--- a/report/Project Overview Document.docx
+++ b/report/Project Overview Document.docx
@@ -883,9 +883,264 @@
         </w:numPr>
       </w:pPr>
       <w:r>
+        <w:t>White Border Layout Code</w:t>
+      </w:r>
+      <w:r>
+        <w:t xml:space="preserve"> </w:t>
+      </w:r>
+      <w:hyperlink r:id="rId9" w:history="1">
+        <w:r>
+          <w:rPr>
+            <w:rStyle w:val="Hyperlink"/>
+          </w:rPr>
+          <w:t>https://stackoverflow.com/questions/38787794/android-adding-border-around-textview</w:t>
+        </w:r>
+      </w:hyperlink>
+    </w:p>
+    <w:p>
+      <w:pPr>
+        <w:pStyle w:val="ListParagraph"/>
+      </w:pPr>
+    </w:p>
+    <w:p>
+      <w:pPr>
+        <w:pStyle w:val="ListParagraph"/>
+        <w:rPr>
+          <w:i/>
+          <w:iCs/>
+        </w:rPr>
+      </w:pPr>
+      <w:r>
+        <w:rPr>
+          <w:i/>
+          <w:iCs/>
+        </w:rPr>
+        <w:t>&lt;?xml version="1.0" encoding="utf-8"?&gt;</w:t>
+      </w:r>
+    </w:p>
+    <w:p>
+      <w:pPr>
+        <w:pStyle w:val="ListParagraph"/>
+        <w:rPr>
+          <w:i/>
+          <w:iCs/>
+        </w:rPr>
+      </w:pPr>
+      <w:r>
+        <w:rPr>
+          <w:i/>
+          <w:iCs/>
+        </w:rPr>
+        <w:t xml:space="preserve">&lt;shape </w:t>
+      </w:r>
+      <w:proofErr w:type="spellStart"/>
+      <w:r>
+        <w:rPr>
+          <w:i/>
+          <w:iCs/>
+        </w:rPr>
+        <w:t>xmlns:android</w:t>
+      </w:r>
+      <w:proofErr w:type="spellEnd"/>
+      <w:r>
+        <w:rPr>
+          <w:i/>
+          <w:iCs/>
+        </w:rPr>
+        <w:t>="http://schemas.android.com/</w:t>
+      </w:r>
+      <w:proofErr w:type="spellStart"/>
+      <w:r>
+        <w:rPr>
+          <w:i/>
+          <w:iCs/>
+        </w:rPr>
+        <w:t>apk</w:t>
+      </w:r>
+      <w:proofErr w:type="spellEnd"/>
+      <w:r>
+        <w:rPr>
+          <w:i/>
+          <w:iCs/>
+        </w:rPr>
+        <w:t>/res/android"</w:t>
+      </w:r>
+    </w:p>
+    <w:p>
+      <w:pPr>
+        <w:pStyle w:val="ListParagraph"/>
+        <w:rPr>
+          <w:i/>
+          <w:iCs/>
+        </w:rPr>
+      </w:pPr>
+      <w:r>
+        <w:rPr>
+          <w:i/>
+          <w:iCs/>
+        </w:rPr>
+        <w:t xml:space="preserve">    </w:t>
+      </w:r>
+      <w:proofErr w:type="spellStart"/>
+      <w:r>
+        <w:rPr>
+          <w:i/>
+          <w:iCs/>
+        </w:rPr>
+        <w:t>android:shape</w:t>
+      </w:r>
+      <w:proofErr w:type="spellEnd"/>
+      <w:r>
+        <w:rPr>
+          <w:i/>
+          <w:iCs/>
+        </w:rPr>
+        <w:t>="rectangle" &gt;</w:t>
+      </w:r>
+    </w:p>
+    <w:p>
+      <w:pPr>
+        <w:pStyle w:val="ListParagraph"/>
+        <w:rPr>
+          <w:i/>
+          <w:iCs/>
+        </w:rPr>
+      </w:pPr>
+      <w:r>
+        <w:rPr>
+          <w:i/>
+          <w:iCs/>
+        </w:rPr>
+        <w:t xml:space="preserve">    &lt;stroke</w:t>
+      </w:r>
+    </w:p>
+    <w:p>
+      <w:pPr>
+        <w:pStyle w:val="ListParagraph"/>
+        <w:rPr>
+          <w:i/>
+          <w:iCs/>
+        </w:rPr>
+      </w:pPr>
+      <w:r>
+        <w:rPr>
+          <w:i/>
+          <w:iCs/>
+        </w:rPr>
+        <w:t xml:space="preserve">        </w:t>
+      </w:r>
+      <w:proofErr w:type="spellStart"/>
+      <w:r>
+        <w:rPr>
+          <w:i/>
+          <w:iCs/>
+        </w:rPr>
+        <w:t>android:width</w:t>
+      </w:r>
+      <w:proofErr w:type="spellEnd"/>
+      <w:r>
+        <w:rPr>
+          <w:i/>
+          <w:iCs/>
+        </w:rPr>
+        <w:t>="2dp"</w:t>
+      </w:r>
+    </w:p>
+    <w:p>
+      <w:pPr>
+        <w:pStyle w:val="ListParagraph"/>
+        <w:rPr>
+          <w:i/>
+          <w:iCs/>
+        </w:rPr>
+      </w:pPr>
+      <w:r>
+        <w:rPr>
+          <w:i/>
+          <w:iCs/>
+        </w:rPr>
+        <w:t xml:space="preserve">        </w:t>
+      </w:r>
+      <w:proofErr w:type="spellStart"/>
+      <w:r>
+        <w:rPr>
+          <w:i/>
+          <w:iCs/>
+        </w:rPr>
+        <w:t>android:color</w:t>
+      </w:r>
+      <w:proofErr w:type="spellEnd"/>
+      <w:r>
+        <w:rPr>
+          <w:i/>
+          <w:iCs/>
+        </w:rPr>
+        <w:t>="#</w:t>
+      </w:r>
+      <w:proofErr w:type="spellStart"/>
+      <w:r>
+        <w:rPr>
+          <w:i/>
+          <w:iCs/>
+        </w:rPr>
+        <w:t>cdcdcd</w:t>
+      </w:r>
+      <w:proofErr w:type="spellEnd"/>
+      <w:r>
+        <w:rPr>
+          <w:i/>
+          <w:iCs/>
+        </w:rPr>
+        <w:t xml:space="preserve">" /&gt;    </w:t>
+      </w:r>
+    </w:p>
+    <w:p>
+      <w:pPr>
+        <w:pStyle w:val="ListParagraph"/>
+        <w:rPr>
+          <w:i/>
+          <w:iCs/>
+        </w:rPr>
+      </w:pPr>
+      <w:r>
+        <w:rPr>
+          <w:i/>
+          <w:iCs/>
+        </w:rPr>
+        <w:t>&lt;/shape&gt;</w:t>
+      </w:r>
+      <w:r>
+        <w:rPr>
+          <w:i/>
+          <w:iCs/>
+        </w:rPr>
+        <w:t>’</w:t>
+      </w:r>
+    </w:p>
+    <w:p>
+      <w:pPr>
+        <w:pStyle w:val="ListParagraph"/>
+        <w:rPr>
+          <w:rStyle w:val="Hyperlink"/>
+          <w:i/>
+          <w:iCs/>
+          <w:color w:val="auto"/>
+          <w:u w:val="none"/>
+        </w:rPr>
+      </w:pPr>
+    </w:p>
+    <w:p>
+      <w:pPr>
+        <w:pStyle w:val="ListParagraph"/>
+        <w:numPr>
+          <w:ilvl w:val="0"/>
+          <w:numId w:val="2"/>
+        </w:numPr>
+      </w:pPr>
+      <w:r>
         <w:t xml:space="preserve">Adding custom fonts </w:t>
       </w:r>
-      <w:hyperlink r:id="rId9" w:history="1">
+      <w:hyperlink r:id="rId10" w:history="1">
         <w:r>
           <w:rPr>
             <w:rStyle w:val="Hyperlink"/>
@@ -924,7 +1179,7 @@
       <w:r>
         <w:t xml:space="preserve">Media Oasis logo </w:t>
       </w:r>
-      <w:hyperlink r:id="rId10" w:history="1">
+      <w:hyperlink r:id="rId11" w:history="1">
         <w:r>
           <w:rPr>
             <w:rStyle w:val="Hyperlink"/>
@@ -950,7 +1205,7 @@
       <w:r>
         <w:t xml:space="preserve">Man looking at DVD Section (Splash) </w:t>
       </w:r>
-      <w:hyperlink r:id="rId11" w:history="1">
+      <w:hyperlink r:id="rId12" w:history="1">
         <w:r>
           <w:rPr>
             <w:rStyle w:val="Hyperlink"/>
@@ -1060,7 +1315,7 @@
       <w:r>
         <w:t xml:space="preserve">Checkmark </w:t>
       </w:r>
-      <w:hyperlink r:id="rId12" w:history="1">
+      <w:hyperlink r:id="rId13" w:history="1">
         <w:r>
           <w:rPr>
             <w:rStyle w:val="Hyperlink"/>
@@ -1086,7 +1341,7 @@
       <w:r>
         <w:t xml:space="preserve">PayPal </w:t>
       </w:r>
-      <w:hyperlink r:id="rId13" w:history="1">
+      <w:hyperlink r:id="rId14" w:history="1">
         <w:r>
           <w:rPr>
             <w:rStyle w:val="Hyperlink"/>
@@ -1112,7 +1367,7 @@
       <w:r>
         <w:t xml:space="preserve">Credit / debit card </w:t>
       </w:r>
-      <w:hyperlink r:id="rId14" w:history="1">
+      <w:hyperlink r:id="rId15" w:history="1">
         <w:r>
           <w:rPr>
             <w:rStyle w:val="Hyperlink"/>
@@ -1972,7 +2227,6 @@
   <w:style w:type="character" w:default="1" w:styleId="DefaultParagraphFont">
     <w:name w:val="Default Paragraph Font"/>
     <w:uiPriority w:val="1"/>
-    <w:semiHidden/>
     <w:unhideWhenUsed/>
   </w:style>
   <w:style w:type="table" w:default="1" w:styleId="TableNormal">

--- a/report/Project Overview Document.docx
+++ b/report/Project Overview Document.docx
@@ -61,13 +61,8 @@
           <w:numId w:val="1"/>
         </w:numPr>
       </w:pPr>
-      <w:proofErr w:type="spellStart"/>
-      <w:r>
-        <w:t>Doxygen</w:t>
-      </w:r>
-      <w:proofErr w:type="spellEnd"/>
-      <w:r>
-        <w:t xml:space="preserve"> for documentation</w:t>
+      <w:r>
+        <w:t>Doxygen for documentation</w:t>
       </w:r>
     </w:p>
     <w:p/>
@@ -883,10 +878,7 @@
         </w:numPr>
       </w:pPr>
       <w:r>
-        <w:t>White Border Layout Code</w:t>
-      </w:r>
-      <w:r>
-        <w:t xml:space="preserve"> </w:t>
+        <w:t xml:space="preserve">White Border Layout Code </w:t>
       </w:r>
       <w:hyperlink r:id="rId9" w:history="1">
         <w:r>
@@ -931,39 +923,39 @@
           <w:i/>
           <w:iCs/>
         </w:rPr>
-        <w:t xml:space="preserve">&lt;shape </w:t>
-      </w:r>
-      <w:proofErr w:type="spellStart"/>
-      <w:r>
+        <w:t>&lt;shape xmlns:android="http://schemas.android.com/apk/res/android"</w:t>
+      </w:r>
+    </w:p>
+    <w:p>
+      <w:pPr>
+        <w:pStyle w:val="ListParagraph"/>
         <w:rPr>
           <w:i/>
           <w:iCs/>
         </w:rPr>
-        <w:t>xmlns:android</w:t>
-      </w:r>
-      <w:proofErr w:type="spellEnd"/>
+      </w:pPr>
       <w:r>
         <w:rPr>
           <w:i/>
           <w:iCs/>
         </w:rPr>
-        <w:t>="http://schemas.android.com/</w:t>
-      </w:r>
-      <w:proofErr w:type="spellStart"/>
-      <w:r>
+        <w:t xml:space="preserve">    android:shape="rectangle" &gt;</w:t>
+      </w:r>
+    </w:p>
+    <w:p>
+      <w:pPr>
+        <w:pStyle w:val="ListParagraph"/>
         <w:rPr>
           <w:i/>
           <w:iCs/>
         </w:rPr>
-        <w:t>apk</w:t>
-      </w:r>
-      <w:proofErr w:type="spellEnd"/>
+      </w:pPr>
       <w:r>
         <w:rPr>
           <w:i/>
           <w:iCs/>
         </w:rPr>
-        <w:t>/res/android"</w:t>
+        <w:t xml:space="preserve">    &lt;stroke</w:t>
       </w:r>
     </w:p>
     <w:p>
@@ -979,119 +971,23 @@
           <w:i/>
           <w:iCs/>
         </w:rPr>
-        <w:t xml:space="preserve">    </w:t>
-      </w:r>
-      <w:proofErr w:type="spellStart"/>
-      <w:r>
+        <w:t xml:space="preserve">        android:width="2dp"</w:t>
+      </w:r>
+    </w:p>
+    <w:p>
+      <w:pPr>
+        <w:pStyle w:val="ListParagraph"/>
         <w:rPr>
           <w:i/>
           <w:iCs/>
         </w:rPr>
-        <w:t>android:shape</w:t>
-      </w:r>
-      <w:proofErr w:type="spellEnd"/>
+      </w:pPr>
       <w:r>
         <w:rPr>
           <w:i/>
           <w:iCs/>
         </w:rPr>
-        <w:t>="rectangle" &gt;</w:t>
-      </w:r>
-    </w:p>
-    <w:p>
-      <w:pPr>
-        <w:pStyle w:val="ListParagraph"/>
-        <w:rPr>
-          <w:i/>
-          <w:iCs/>
-        </w:rPr>
-      </w:pPr>
-      <w:r>
-        <w:rPr>
-          <w:i/>
-          <w:iCs/>
-        </w:rPr>
-        <w:t xml:space="preserve">    &lt;stroke</w:t>
-      </w:r>
-    </w:p>
-    <w:p>
-      <w:pPr>
-        <w:pStyle w:val="ListParagraph"/>
-        <w:rPr>
-          <w:i/>
-          <w:iCs/>
-        </w:rPr>
-      </w:pPr>
-      <w:r>
-        <w:rPr>
-          <w:i/>
-          <w:iCs/>
-        </w:rPr>
-        <w:t xml:space="preserve">        </w:t>
-      </w:r>
-      <w:proofErr w:type="spellStart"/>
-      <w:r>
-        <w:rPr>
-          <w:i/>
-          <w:iCs/>
-        </w:rPr>
-        <w:t>android:width</w:t>
-      </w:r>
-      <w:proofErr w:type="spellEnd"/>
-      <w:r>
-        <w:rPr>
-          <w:i/>
-          <w:iCs/>
-        </w:rPr>
-        <w:t>="2dp"</w:t>
-      </w:r>
-    </w:p>
-    <w:p>
-      <w:pPr>
-        <w:pStyle w:val="ListParagraph"/>
-        <w:rPr>
-          <w:i/>
-          <w:iCs/>
-        </w:rPr>
-      </w:pPr>
-      <w:r>
-        <w:rPr>
-          <w:i/>
-          <w:iCs/>
-        </w:rPr>
-        <w:t xml:space="preserve">        </w:t>
-      </w:r>
-      <w:proofErr w:type="spellStart"/>
-      <w:r>
-        <w:rPr>
-          <w:i/>
-          <w:iCs/>
-        </w:rPr>
-        <w:t>android:color</w:t>
-      </w:r>
-      <w:proofErr w:type="spellEnd"/>
-      <w:r>
-        <w:rPr>
-          <w:i/>
-          <w:iCs/>
-        </w:rPr>
-        <w:t>="#</w:t>
-      </w:r>
-      <w:proofErr w:type="spellStart"/>
-      <w:r>
-        <w:rPr>
-          <w:i/>
-          <w:iCs/>
-        </w:rPr>
-        <w:t>cdcdcd</w:t>
-      </w:r>
-      <w:proofErr w:type="spellEnd"/>
-      <w:r>
-        <w:rPr>
-          <w:i/>
-          <w:iCs/>
-        </w:rPr>
-        <w:t xml:space="preserve">" /&gt;    </w:t>
+        <w:t xml:space="preserve">        android:color="#cdcdcd" /&gt;    </w:t>
       </w:r>
     </w:p>
     <w:p>
@@ -1136,6 +1032,11 @@
           <w:ilvl w:val="0"/>
           <w:numId w:val="2"/>
         </w:numPr>
+        <w:rPr>
+          <w:rStyle w:val="Hyperlink"/>
+          <w:color w:val="auto"/>
+          <w:u w:val="none"/>
+        </w:rPr>
       </w:pPr>
       <w:r>
         <w:t xml:space="preserve">Adding custom fonts </w:t>
@@ -1151,26 +1052,61 @@
     </w:p>
     <w:p>
       <w:pPr>
-        <w:rPr>
-          <w:b/>
-          <w:bCs/>
-        </w:rPr>
-      </w:pPr>
-      <w:r>
-        <w:rPr>
-          <w:b/>
-          <w:bCs/>
-        </w:rPr>
-        <w:t>Image Sources</w:t>
-      </w:r>
-    </w:p>
-    <w:p>
-      <w:pPr>
         <w:pStyle w:val="ListParagraph"/>
         <w:numPr>
           <w:ilvl w:val="0"/>
           <w:numId w:val="2"/>
         </w:numPr>
+      </w:pPr>
+      <w:r>
+        <w:t xml:space="preserve">Changing </w:t>
+      </w:r>
+      <w:r>
+        <w:t xml:space="preserve">the </w:t>
+      </w:r>
+      <w:r>
+        <w:t xml:space="preserve">launcher icon of your </w:t>
+      </w:r>
+      <w:r>
+        <w:t>A</w:t>
+      </w:r>
+      <w:r>
+        <w:t>ndroid app in Android Studio</w:t>
+      </w:r>
+      <w:r>
+        <w:t xml:space="preserve"> </w:t>
+      </w:r>
+      <w:hyperlink r:id="rId11" w:history="1">
+        <w:r>
+          <w:rPr>
+            <w:rStyle w:val="Hyperlink"/>
+          </w:rPr>
+          <w:t>https://www.youtube.com/watch?v=bJjHgWjiAKw</w:t>
+        </w:r>
+      </w:hyperlink>
+    </w:p>
+    <w:p>
+      <w:pPr>
+        <w:rPr>
+          <w:b/>
+          <w:bCs/>
+        </w:rPr>
+      </w:pPr>
+      <w:r>
+        <w:rPr>
+          <w:b/>
+          <w:bCs/>
+        </w:rPr>
+        <w:t>Image Sources</w:t>
+      </w:r>
+    </w:p>
+    <w:p>
+      <w:pPr>
+        <w:pStyle w:val="ListParagraph"/>
+        <w:numPr>
+          <w:ilvl w:val="0"/>
+          <w:numId w:val="2"/>
+        </w:numPr>
         <w:rPr>
           <w:i/>
           <w:iCs/>
@@ -1179,7 +1115,7 @@
       <w:r>
         <w:t xml:space="preserve">Media Oasis logo </w:t>
       </w:r>
-      <w:hyperlink r:id="rId11" w:history="1">
+      <w:hyperlink r:id="rId12" w:history="1">
         <w:r>
           <w:rPr>
             <w:rStyle w:val="Hyperlink"/>
@@ -1205,7 +1141,7 @@
       <w:r>
         <w:t xml:space="preserve">Man looking at DVD Section (Splash) </w:t>
       </w:r>
-      <w:hyperlink r:id="rId12" w:history="1">
+      <w:hyperlink r:id="rId13" w:history="1">
         <w:r>
           <w:rPr>
             <w:rStyle w:val="Hyperlink"/>
@@ -1315,7 +1251,7 @@
       <w:r>
         <w:t xml:space="preserve">Checkmark </w:t>
       </w:r>
-      <w:hyperlink r:id="rId13" w:history="1">
+      <w:hyperlink r:id="rId14" w:history="1">
         <w:r>
           <w:rPr>
             <w:rStyle w:val="Hyperlink"/>
@@ -1341,7 +1277,7 @@
       <w:r>
         <w:t xml:space="preserve">PayPal </w:t>
       </w:r>
-      <w:hyperlink r:id="rId14" w:history="1">
+      <w:hyperlink r:id="rId15" w:history="1">
         <w:r>
           <w:rPr>
             <w:rStyle w:val="Hyperlink"/>
@@ -1367,7 +1303,7 @@
       <w:r>
         <w:t xml:space="preserve">Credit / debit card </w:t>
       </w:r>
-      <w:hyperlink r:id="rId15" w:history="1">
+      <w:hyperlink r:id="rId16" w:history="1">
         <w:r>
           <w:rPr>
             <w:rStyle w:val="Hyperlink"/>
@@ -2227,6 +2163,7 @@
   <w:style w:type="character" w:default="1" w:styleId="DefaultParagraphFont">
     <w:name w:val="Default Paragraph Font"/>
     <w:uiPriority w:val="1"/>
+    <w:semiHidden/>
     <w:unhideWhenUsed/>
   </w:style>
   <w:style w:type="table" w:default="1" w:styleId="TableNormal">

--- a/report/Project Overview Document.docx
+++ b/report/Project Overview Document.docx
@@ -1057,6 +1057,11 @@
           <w:ilvl w:val="0"/>
           <w:numId w:val="2"/>
         </w:numPr>
+        <w:rPr>
+          <w:rStyle w:val="Hyperlink"/>
+          <w:color w:val="auto"/>
+          <w:u w:val="none"/>
+        </w:rPr>
       </w:pPr>
       <w:r>
         <w:t xml:space="preserve">Changing </w:t>
@@ -1071,10 +1076,7 @@
         <w:t>A</w:t>
       </w:r>
       <w:r>
-        <w:t>ndroid app in Android Studio</w:t>
-      </w:r>
-      <w:r>
-        <w:t xml:space="preserve"> </w:t>
+        <w:t xml:space="preserve">ndroid app in Android Studio </w:t>
       </w:r>
       <w:hyperlink r:id="rId11" w:history="1">
         <w:r>
@@ -1087,26 +1089,46 @@
     </w:p>
     <w:p>
       <w:pPr>
-        <w:rPr>
-          <w:b/>
-          <w:bCs/>
-        </w:rPr>
-      </w:pPr>
-      <w:r>
-        <w:rPr>
-          <w:b/>
-          <w:bCs/>
-        </w:rPr>
-        <w:t>Image Sources</w:t>
-      </w:r>
-    </w:p>
-    <w:p>
-      <w:pPr>
         <w:pStyle w:val="ListParagraph"/>
         <w:numPr>
           <w:ilvl w:val="0"/>
           <w:numId w:val="2"/>
         </w:numPr>
+      </w:pPr>
+      <w:r>
+        <w:t xml:space="preserve">Showing / Hiding password in editText of type textPassword </w:t>
+      </w:r>
+      <w:hyperlink r:id="rId12" w:history="1">
+        <w:r>
+          <w:rPr>
+            <w:rStyle w:val="Hyperlink"/>
+          </w:rPr>
+          <w:t>https://www.scribd.com/document/716398701/Android-Show-Hide-Password-in-Edittext</w:t>
+        </w:r>
+      </w:hyperlink>
+    </w:p>
+    <w:p>
+      <w:pPr>
+        <w:rPr>
+          <w:b/>
+          <w:bCs/>
+        </w:rPr>
+      </w:pPr>
+      <w:r>
+        <w:rPr>
+          <w:b/>
+          <w:bCs/>
+        </w:rPr>
+        <w:t>Image Sources</w:t>
+      </w:r>
+    </w:p>
+    <w:p>
+      <w:pPr>
+        <w:pStyle w:val="ListParagraph"/>
+        <w:numPr>
+          <w:ilvl w:val="0"/>
+          <w:numId w:val="2"/>
+        </w:numPr>
         <w:rPr>
           <w:i/>
           <w:iCs/>
@@ -1115,7 +1137,7 @@
       <w:r>
         <w:t xml:space="preserve">Media Oasis logo </w:t>
       </w:r>
-      <w:hyperlink r:id="rId12" w:history="1">
+      <w:hyperlink r:id="rId13" w:history="1">
         <w:r>
           <w:rPr>
             <w:rStyle w:val="Hyperlink"/>
@@ -1141,7 +1163,7 @@
       <w:r>
         <w:t xml:space="preserve">Man looking at DVD Section (Splash) </w:t>
       </w:r>
-      <w:hyperlink r:id="rId13" w:history="1">
+      <w:hyperlink r:id="rId14" w:history="1">
         <w:r>
           <w:rPr>
             <w:rStyle w:val="Hyperlink"/>
@@ -1251,7 +1273,7 @@
       <w:r>
         <w:t xml:space="preserve">Checkmark </w:t>
       </w:r>
-      <w:hyperlink r:id="rId14" w:history="1">
+      <w:hyperlink r:id="rId15" w:history="1">
         <w:r>
           <w:rPr>
             <w:rStyle w:val="Hyperlink"/>
@@ -1277,7 +1299,7 @@
       <w:r>
         <w:t xml:space="preserve">PayPal </w:t>
       </w:r>
-      <w:hyperlink r:id="rId15" w:history="1">
+      <w:hyperlink r:id="rId16" w:history="1">
         <w:r>
           <w:rPr>
             <w:rStyle w:val="Hyperlink"/>
@@ -1303,7 +1325,7 @@
       <w:r>
         <w:t xml:space="preserve">Credit / debit card </w:t>
       </w:r>
-      <w:hyperlink r:id="rId16" w:history="1">
+      <w:hyperlink r:id="rId17" w:history="1">
         <w:r>
           <w:rPr>
             <w:rStyle w:val="Hyperlink"/>

--- a/report/Project Overview Document.docx
+++ b/report/Project Overview Document.docx
@@ -61,8 +61,13 @@
           <w:numId w:val="1"/>
         </w:numPr>
       </w:pPr>
-      <w:r>
-        <w:t>Doxygen for documentation</w:t>
+      <w:proofErr w:type="spellStart"/>
+      <w:r>
+        <w:t>Doxygen</w:t>
+      </w:r>
+      <w:proofErr w:type="spellEnd"/>
+      <w:r>
+        <w:t xml:space="preserve"> for documentation</w:t>
       </w:r>
     </w:p>
     <w:p/>
@@ -77,7 +82,21 @@
         <w:rPr>
           <w:color w:val="FF0000"/>
         </w:rPr>
-        <w:t xml:space="preserve">Media Oasis UI Screen Designs From Figma.pdf </w:t>
+        <w:t xml:space="preserve">Media Oasis UI Screen Designs </w:t>
+      </w:r>
+      <w:proofErr w:type="gramStart"/>
+      <w:r>
+        <w:rPr>
+          <w:color w:val="FF0000"/>
+        </w:rPr>
+        <w:t>From</w:t>
+      </w:r>
+      <w:proofErr w:type="gramEnd"/>
+      <w:r>
+        <w:rPr>
+          <w:color w:val="FF0000"/>
+        </w:rPr>
+        <w:t xml:space="preserve"> Figma.pdf </w:t>
       </w:r>
       <w:r>
         <w:t xml:space="preserve">file, which displays </w:t>
@@ -923,7 +942,41 @@
           <w:i/>
           <w:iCs/>
         </w:rPr>
-        <w:t>&lt;shape xmlns:android="http://schemas.android.com/apk/res/android"</w:t>
+        <w:t xml:space="preserve">&lt;shape </w:t>
+      </w:r>
+      <w:proofErr w:type="spellStart"/>
+      <w:proofErr w:type="gramStart"/>
+      <w:r>
+        <w:rPr>
+          <w:i/>
+          <w:iCs/>
+        </w:rPr>
+        <w:t>xmlns:android</w:t>
+      </w:r>
+      <w:proofErr w:type="spellEnd"/>
+      <w:proofErr w:type="gramEnd"/>
+      <w:r>
+        <w:rPr>
+          <w:i/>
+          <w:iCs/>
+        </w:rPr>
+        <w:t>="http://schemas.android.com/</w:t>
+      </w:r>
+      <w:proofErr w:type="spellStart"/>
+      <w:r>
+        <w:rPr>
+          <w:i/>
+          <w:iCs/>
+        </w:rPr>
+        <w:t>apk</w:t>
+      </w:r>
+      <w:proofErr w:type="spellEnd"/>
+      <w:r>
+        <w:rPr>
+          <w:i/>
+          <w:iCs/>
+        </w:rPr>
+        <w:t>/res/android"</w:t>
       </w:r>
     </w:p>
     <w:p>
@@ -939,7 +992,25 @@
           <w:i/>
           <w:iCs/>
         </w:rPr>
-        <w:t xml:space="preserve">    android:shape="rectangle" &gt;</w:t>
+        <w:t xml:space="preserve">    </w:t>
+      </w:r>
+      <w:proofErr w:type="spellStart"/>
+      <w:proofErr w:type="gramStart"/>
+      <w:r>
+        <w:rPr>
+          <w:i/>
+          <w:iCs/>
+        </w:rPr>
+        <w:t>android:shape</w:t>
+      </w:r>
+      <w:proofErr w:type="spellEnd"/>
+      <w:proofErr w:type="gramEnd"/>
+      <w:r>
+        <w:rPr>
+          <w:i/>
+          <w:iCs/>
+        </w:rPr>
+        <w:t>="rectangle" &gt;</w:t>
       </w:r>
     </w:p>
     <w:p>
@@ -971,7 +1042,25 @@
           <w:i/>
           <w:iCs/>
         </w:rPr>
-        <w:t xml:space="preserve">        android:width="2dp"</w:t>
+        <w:t xml:space="preserve">        </w:t>
+      </w:r>
+      <w:proofErr w:type="spellStart"/>
+      <w:proofErr w:type="gramStart"/>
+      <w:r>
+        <w:rPr>
+          <w:i/>
+          <w:iCs/>
+        </w:rPr>
+        <w:t>android:width</w:t>
+      </w:r>
+      <w:proofErr w:type="spellEnd"/>
+      <w:proofErr w:type="gramEnd"/>
+      <w:r>
+        <w:rPr>
+          <w:i/>
+          <w:iCs/>
+        </w:rPr>
+        <w:t>="2dp"</w:t>
       </w:r>
     </w:p>
     <w:p>
@@ -987,7 +1076,41 @@
           <w:i/>
           <w:iCs/>
         </w:rPr>
-        <w:t xml:space="preserve">        android:color="#cdcdcd" /&gt;    </w:t>
+        <w:t xml:space="preserve">        </w:t>
+      </w:r>
+      <w:proofErr w:type="spellStart"/>
+      <w:proofErr w:type="gramStart"/>
+      <w:r>
+        <w:rPr>
+          <w:i/>
+          <w:iCs/>
+        </w:rPr>
+        <w:t>android:color</w:t>
+      </w:r>
+      <w:proofErr w:type="spellEnd"/>
+      <w:proofErr w:type="gramEnd"/>
+      <w:r>
+        <w:rPr>
+          <w:i/>
+          <w:iCs/>
+        </w:rPr>
+        <w:t>="#</w:t>
+      </w:r>
+      <w:proofErr w:type="spellStart"/>
+      <w:r>
+        <w:rPr>
+          <w:i/>
+          <w:iCs/>
+        </w:rPr>
+        <w:t>cdcdcd</w:t>
+      </w:r>
+      <w:proofErr w:type="spellEnd"/>
+      <w:r>
+        <w:rPr>
+          <w:i/>
+          <w:iCs/>
+        </w:rPr>
+        <w:t xml:space="preserve">" /&gt;    </w:t>
       </w:r>
     </w:p>
     <w:p>
@@ -1094,9 +1217,30 @@
           <w:ilvl w:val="0"/>
           <w:numId w:val="2"/>
         </w:numPr>
-      </w:pPr>
-      <w:r>
-        <w:t xml:space="preserve">Showing / Hiding password in editText of type textPassword </w:t>
+        <w:rPr>
+          <w:rStyle w:val="Hyperlink"/>
+          <w:color w:val="auto"/>
+          <w:u w:val="none"/>
+        </w:rPr>
+      </w:pPr>
+      <w:r>
+        <w:t xml:space="preserve">Showing / Hiding password in </w:t>
+      </w:r>
+      <w:proofErr w:type="spellStart"/>
+      <w:r>
+        <w:t>editText</w:t>
+      </w:r>
+      <w:proofErr w:type="spellEnd"/>
+      <w:r>
+        <w:t xml:space="preserve"> of type </w:t>
+      </w:r>
+      <w:proofErr w:type="spellStart"/>
+      <w:r>
+        <w:t>textPassword</w:t>
+      </w:r>
+      <w:proofErr w:type="spellEnd"/>
+      <w:r>
+        <w:t xml:space="preserve"> </w:t>
       </w:r>
       <w:hyperlink r:id="rId12" w:history="1">
         <w:r>
@@ -1109,26 +1253,86 @@
     </w:p>
     <w:p>
       <w:pPr>
-        <w:rPr>
-          <w:b/>
-          <w:bCs/>
-        </w:rPr>
-      </w:pPr>
-      <w:r>
-        <w:rPr>
-          <w:b/>
-          <w:bCs/>
-        </w:rPr>
-        <w:t>Image Sources</w:t>
-      </w:r>
-    </w:p>
-    <w:p>
-      <w:pPr>
         <w:pStyle w:val="ListParagraph"/>
         <w:numPr>
           <w:ilvl w:val="0"/>
           <w:numId w:val="2"/>
         </w:numPr>
+      </w:pPr>
+      <w:r>
+        <w:t>Changing spinner text size and colo</w:t>
+      </w:r>
+      <w:r>
+        <w:t>u</w:t>
+      </w:r>
+      <w:r>
+        <w:t xml:space="preserve">r </w:t>
+      </w:r>
+      <w:hyperlink r:id="rId13" w:history="1">
+        <w:r>
+          <w:rPr>
+            <w:rStyle w:val="Hyperlink"/>
+          </w:rPr>
+          <w:t>https://stackoverflow.com/questions/9476665/how-to-change-spinner-text-size-and-text-color</w:t>
+        </w:r>
+      </w:hyperlink>
+    </w:p>
+    <w:p>
+      <w:pPr>
+        <w:pStyle w:val="ListParagraph"/>
+        <w:numPr>
+          <w:ilvl w:val="0"/>
+          <w:numId w:val="2"/>
+        </w:numPr>
+      </w:pPr>
+      <w:r>
+        <w:t>Changing the colo</w:t>
+      </w:r>
+      <w:r>
+        <w:t>u</w:t>
+      </w:r>
+      <w:r>
+        <w:t xml:space="preserve">r of the </w:t>
+      </w:r>
+      <w:proofErr w:type="spellStart"/>
+      <w:r>
+        <w:t>ratingBar</w:t>
+      </w:r>
+      <w:proofErr w:type="spellEnd"/>
+      <w:r>
+        <w:t xml:space="preserve"> </w:t>
+      </w:r>
+      <w:hyperlink r:id="rId14" w:history="1">
+        <w:r>
+          <w:rPr>
+            <w:rStyle w:val="Hyperlink"/>
+          </w:rPr>
+          <w:t>https://stackoverflow.com/questions/32810341/android-change-color-of-ratingbar-to-golden</w:t>
+        </w:r>
+      </w:hyperlink>
+    </w:p>
+    <w:p>
+      <w:pPr>
+        <w:rPr>
+          <w:b/>
+          <w:bCs/>
+        </w:rPr>
+      </w:pPr>
+      <w:r>
+        <w:rPr>
+          <w:b/>
+          <w:bCs/>
+        </w:rPr>
+        <w:t>Image Sources</w:t>
+      </w:r>
+    </w:p>
+    <w:p>
+      <w:pPr>
+        <w:pStyle w:val="ListParagraph"/>
+        <w:numPr>
+          <w:ilvl w:val="0"/>
+          <w:numId w:val="2"/>
+        </w:numPr>
         <w:rPr>
           <w:i/>
           <w:iCs/>
@@ -1137,7 +1341,7 @@
       <w:r>
         <w:t xml:space="preserve">Media Oasis logo </w:t>
       </w:r>
-      <w:hyperlink r:id="rId13" w:history="1">
+      <w:hyperlink r:id="rId15" w:history="1">
         <w:r>
           <w:rPr>
             <w:rStyle w:val="Hyperlink"/>
@@ -1163,7 +1367,7 @@
       <w:r>
         <w:t xml:space="preserve">Man looking at DVD Section (Splash) </w:t>
       </w:r>
-      <w:hyperlink r:id="rId14" w:history="1">
+      <w:hyperlink r:id="rId16" w:history="1">
         <w:r>
           <w:rPr>
             <w:rStyle w:val="Hyperlink"/>
@@ -1273,7 +1477,7 @@
       <w:r>
         <w:t xml:space="preserve">Checkmark </w:t>
       </w:r>
-      <w:hyperlink r:id="rId15" w:history="1">
+      <w:hyperlink r:id="rId17" w:history="1">
         <w:r>
           <w:rPr>
             <w:rStyle w:val="Hyperlink"/>
@@ -1299,7 +1503,7 @@
       <w:r>
         <w:t xml:space="preserve">PayPal </w:t>
       </w:r>
-      <w:hyperlink r:id="rId16" w:history="1">
+      <w:hyperlink r:id="rId18" w:history="1">
         <w:r>
           <w:rPr>
             <w:rStyle w:val="Hyperlink"/>
@@ -1325,7 +1529,7 @@
       <w:r>
         <w:t xml:space="preserve">Credit / debit card </w:t>
       </w:r>
-      <w:hyperlink r:id="rId17" w:history="1">
+      <w:hyperlink r:id="rId19" w:history="1">
         <w:r>
           <w:rPr>
             <w:rStyle w:val="Hyperlink"/>

--- a/report/Project Overview Document.docx
+++ b/report/Project Overview Document.docx
@@ -1284,6 +1284,11 @@
           <w:ilvl w:val="0"/>
           <w:numId w:val="2"/>
         </w:numPr>
+        <w:rPr>
+          <w:rStyle w:val="Hyperlink"/>
+          <w:color w:val="auto"/>
+          <w:u w:val="none"/>
+        </w:rPr>
       </w:pPr>
       <w:r>
         <w:t>Changing the colo</w:t>
@@ -1313,26 +1318,71 @@
     </w:p>
     <w:p>
       <w:pPr>
-        <w:rPr>
-          <w:b/>
-          <w:bCs/>
-        </w:rPr>
-      </w:pPr>
-      <w:r>
-        <w:rPr>
-          <w:b/>
-          <w:bCs/>
-        </w:rPr>
-        <w:t>Image Sources</w:t>
-      </w:r>
-    </w:p>
-    <w:p>
-      <w:pPr>
         <w:pStyle w:val="ListParagraph"/>
         <w:numPr>
           <w:ilvl w:val="0"/>
           <w:numId w:val="2"/>
         </w:numPr>
+      </w:pPr>
+      <w:r>
+        <w:t xml:space="preserve">Slidable Navigation Drawer Tutorial and Explanation </w:t>
+      </w:r>
+      <w:hyperlink r:id="rId15" w:history="1">
+        <w:r>
+          <w:rPr>
+            <w:rStyle w:val="Hyperlink"/>
+          </w:rPr>
+          <w:t>https://www.youtube.com/watch?v=do4vb0MdLFY</w:t>
+        </w:r>
+      </w:hyperlink>
+    </w:p>
+    <w:p>
+      <w:pPr>
+        <w:pStyle w:val="ListParagraph"/>
+        <w:numPr>
+          <w:ilvl w:val="0"/>
+          <w:numId w:val="2"/>
+        </w:numPr>
+      </w:pPr>
+      <w:r>
+        <w:t xml:space="preserve">Fragments Tutorial and Explanation </w:t>
+      </w:r>
+      <w:hyperlink r:id="rId16" w:history="1">
+        <w:r>
+          <w:rPr>
+            <w:rStyle w:val="Hyperlink"/>
+          </w:rPr>
+          <w:t>https://www.youtube.com/watch?v=-vAI7RSPxOA</w:t>
+        </w:r>
+      </w:hyperlink>
+    </w:p>
+    <w:p>
+      <w:pPr>
+        <w:pStyle w:val="ListParagraph"/>
+      </w:pPr>
+    </w:p>
+    <w:p>
+      <w:pPr>
+        <w:rPr>
+          <w:b/>
+          <w:bCs/>
+        </w:rPr>
+      </w:pPr>
+      <w:r>
+        <w:rPr>
+          <w:b/>
+          <w:bCs/>
+        </w:rPr>
+        <w:t>Image Sources</w:t>
+      </w:r>
+    </w:p>
+    <w:p>
+      <w:pPr>
+        <w:pStyle w:val="ListParagraph"/>
+        <w:numPr>
+          <w:ilvl w:val="0"/>
+          <w:numId w:val="2"/>
+        </w:numPr>
         <w:rPr>
           <w:i/>
           <w:iCs/>
@@ -1341,7 +1391,7 @@
       <w:r>
         <w:t xml:space="preserve">Media Oasis logo </w:t>
       </w:r>
-      <w:hyperlink r:id="rId15" w:history="1">
+      <w:hyperlink r:id="rId17" w:history="1">
         <w:r>
           <w:rPr>
             <w:rStyle w:val="Hyperlink"/>
@@ -1367,7 +1417,7 @@
       <w:r>
         <w:t xml:space="preserve">Man looking at DVD Section (Splash) </w:t>
       </w:r>
-      <w:hyperlink r:id="rId16" w:history="1">
+      <w:hyperlink r:id="rId18" w:history="1">
         <w:r>
           <w:rPr>
             <w:rStyle w:val="Hyperlink"/>
@@ -1477,7 +1527,7 @@
       <w:r>
         <w:t xml:space="preserve">Checkmark </w:t>
       </w:r>
-      <w:hyperlink r:id="rId17" w:history="1">
+      <w:hyperlink r:id="rId19" w:history="1">
         <w:r>
           <w:rPr>
             <w:rStyle w:val="Hyperlink"/>
@@ -1503,7 +1553,7 @@
       <w:r>
         <w:t xml:space="preserve">PayPal </w:t>
       </w:r>
-      <w:hyperlink r:id="rId18" w:history="1">
+      <w:hyperlink r:id="rId20" w:history="1">
         <w:r>
           <w:rPr>
             <w:rStyle w:val="Hyperlink"/>
@@ -1529,7 +1579,7 @@
       <w:r>
         <w:t xml:space="preserve">Credit / debit card </w:t>
       </w:r>
-      <w:hyperlink r:id="rId19" w:history="1">
+      <w:hyperlink r:id="rId21" w:history="1">
         <w:r>
           <w:rPr>
             <w:rStyle w:val="Hyperlink"/>

--- a/report/Project Overview Document.docx
+++ b/report/Project Overview Document.docx
@@ -82,21 +82,7 @@
         <w:rPr>
           <w:color w:val="FF0000"/>
         </w:rPr>
-        <w:t xml:space="preserve">Media Oasis UI Screen Designs </w:t>
-      </w:r>
-      <w:proofErr w:type="gramStart"/>
-      <w:r>
-        <w:rPr>
-          <w:color w:val="FF0000"/>
-        </w:rPr>
-        <w:t>From</w:t>
-      </w:r>
-      <w:proofErr w:type="gramEnd"/>
-      <w:r>
-        <w:rPr>
-          <w:color w:val="FF0000"/>
-        </w:rPr>
-        <w:t xml:space="preserve"> Figma.pdf </w:t>
+        <w:t xml:space="preserve">Media Oasis UI Screen Designs From Figma.pdf </w:t>
       </w:r>
       <w:r>
         <w:t xml:space="preserve">file, which displays </w:t>
@@ -945,7 +931,6 @@
         <w:t xml:space="preserve">&lt;shape </w:t>
       </w:r>
       <w:proofErr w:type="spellStart"/>
-      <w:proofErr w:type="gramStart"/>
       <w:r>
         <w:rPr>
           <w:i/>
@@ -954,7 +939,6 @@
         <w:t>xmlns:android</w:t>
       </w:r>
       <w:proofErr w:type="spellEnd"/>
-      <w:proofErr w:type="gramEnd"/>
       <w:r>
         <w:rPr>
           <w:i/>
@@ -995,7 +979,6 @@
         <w:t xml:space="preserve">    </w:t>
       </w:r>
       <w:proofErr w:type="spellStart"/>
-      <w:proofErr w:type="gramStart"/>
       <w:r>
         <w:rPr>
           <w:i/>
@@ -1004,7 +987,6 @@
         <w:t>android:shape</w:t>
       </w:r>
       <w:proofErr w:type="spellEnd"/>
-      <w:proofErr w:type="gramEnd"/>
       <w:r>
         <w:rPr>
           <w:i/>
@@ -1045,7 +1027,6 @@
         <w:t xml:space="preserve">        </w:t>
       </w:r>
       <w:proofErr w:type="spellStart"/>
-      <w:proofErr w:type="gramStart"/>
       <w:r>
         <w:rPr>
           <w:i/>
@@ -1054,7 +1035,6 @@
         <w:t>android:width</w:t>
       </w:r>
       <w:proofErr w:type="spellEnd"/>
-      <w:proofErr w:type="gramEnd"/>
       <w:r>
         <w:rPr>
           <w:i/>
@@ -1079,7 +1059,6 @@
         <w:t xml:space="preserve">        </w:t>
       </w:r>
       <w:proofErr w:type="spellStart"/>
-      <w:proofErr w:type="gramStart"/>
       <w:r>
         <w:rPr>
           <w:i/>
@@ -1088,7 +1067,6 @@
         <w:t>android:color</w:t>
       </w:r>
       <w:proofErr w:type="spellEnd"/>
-      <w:proofErr w:type="gramEnd"/>
       <w:r>
         <w:rPr>
           <w:i/>
@@ -1343,6 +1321,11 @@
           <w:ilvl w:val="0"/>
           <w:numId w:val="2"/>
         </w:numPr>
+        <w:rPr>
+          <w:rStyle w:val="Hyperlink"/>
+          <w:color w:val="auto"/>
+          <w:u w:val="none"/>
+        </w:rPr>
       </w:pPr>
       <w:r>
         <w:t xml:space="preserve">Fragments Tutorial and Explanation </w:t>
@@ -1359,6 +1342,26 @@
     <w:p>
       <w:pPr>
         <w:pStyle w:val="ListParagraph"/>
+        <w:numPr>
+          <w:ilvl w:val="0"/>
+          <w:numId w:val="2"/>
+        </w:numPr>
+      </w:pPr>
+      <w:r>
+        <w:t xml:space="preserve">Alert Dialog and Buttons + Status Bar Colour modification </w:t>
+      </w:r>
+      <w:hyperlink r:id="rId17" w:history="1">
+        <w:r>
+          <w:rPr>
+            <w:rStyle w:val="Hyperlink"/>
+          </w:rPr>
+          <w:t>https://www.geeksforgeeks.org/how-to-set-buttons-inside-an-alert-dialog-in-android/</w:t>
+        </w:r>
+      </w:hyperlink>
+    </w:p>
+    <w:p>
+      <w:pPr>
+        <w:pStyle w:val="ListParagraph"/>
       </w:pPr>
     </w:p>
     <w:p>
@@ -1391,7 +1394,7 @@
       <w:r>
         <w:t xml:space="preserve">Media Oasis logo </w:t>
       </w:r>
-      <w:hyperlink r:id="rId17" w:history="1">
+      <w:hyperlink r:id="rId18" w:history="1">
         <w:r>
           <w:rPr>
             <w:rStyle w:val="Hyperlink"/>
@@ -1417,7 +1420,7 @@
       <w:r>
         <w:t xml:space="preserve">Man looking at DVD Section (Splash) </w:t>
       </w:r>
-      <w:hyperlink r:id="rId18" w:history="1">
+      <w:hyperlink r:id="rId19" w:history="1">
         <w:r>
           <w:rPr>
             <w:rStyle w:val="Hyperlink"/>
@@ -1527,7 +1530,7 @@
       <w:r>
         <w:t xml:space="preserve">Checkmark </w:t>
       </w:r>
-      <w:hyperlink r:id="rId19" w:history="1">
+      <w:hyperlink r:id="rId20" w:history="1">
         <w:r>
           <w:rPr>
             <w:rStyle w:val="Hyperlink"/>
@@ -1553,7 +1556,7 @@
       <w:r>
         <w:t xml:space="preserve">PayPal </w:t>
       </w:r>
-      <w:hyperlink r:id="rId20" w:history="1">
+      <w:hyperlink r:id="rId21" w:history="1">
         <w:r>
           <w:rPr>
             <w:rStyle w:val="Hyperlink"/>
@@ -1579,7 +1582,7 @@
       <w:r>
         <w:t xml:space="preserve">Credit / debit card </w:t>
       </w:r>
-      <w:hyperlink r:id="rId21" w:history="1">
+      <w:hyperlink r:id="rId22" w:history="1">
         <w:r>
           <w:rPr>
             <w:rStyle w:val="Hyperlink"/>

--- a/report/Project Overview Document.docx
+++ b/report/Project Overview Document.docx
@@ -82,7 +82,21 @@
         <w:rPr>
           <w:color w:val="FF0000"/>
         </w:rPr>
-        <w:t xml:space="preserve">Media Oasis UI Screen Designs From Figma.pdf </w:t>
+        <w:t xml:space="preserve">Media Oasis UI Screen Designs </w:t>
+      </w:r>
+      <w:proofErr w:type="gramStart"/>
+      <w:r>
+        <w:rPr>
+          <w:color w:val="FF0000"/>
+        </w:rPr>
+        <w:t>From</w:t>
+      </w:r>
+      <w:proofErr w:type="gramEnd"/>
+      <w:r>
+        <w:rPr>
+          <w:color w:val="FF0000"/>
+        </w:rPr>
+        <w:t xml:space="preserve"> Figma.pdf </w:t>
       </w:r>
       <w:r>
         <w:t xml:space="preserve">file, which displays </w:t>
@@ -931,6 +945,7 @@
         <w:t xml:space="preserve">&lt;shape </w:t>
       </w:r>
       <w:proofErr w:type="spellStart"/>
+      <w:proofErr w:type="gramStart"/>
       <w:r>
         <w:rPr>
           <w:i/>
@@ -939,6 +954,7 @@
         <w:t>xmlns:android</w:t>
       </w:r>
       <w:proofErr w:type="spellEnd"/>
+      <w:proofErr w:type="gramEnd"/>
       <w:r>
         <w:rPr>
           <w:i/>
@@ -979,6 +995,7 @@
         <w:t xml:space="preserve">    </w:t>
       </w:r>
       <w:proofErr w:type="spellStart"/>
+      <w:proofErr w:type="gramStart"/>
       <w:r>
         <w:rPr>
           <w:i/>
@@ -987,6 +1004,7 @@
         <w:t>android:shape</w:t>
       </w:r>
       <w:proofErr w:type="spellEnd"/>
+      <w:proofErr w:type="gramEnd"/>
       <w:r>
         <w:rPr>
           <w:i/>
@@ -1027,6 +1045,7 @@
         <w:t xml:space="preserve">        </w:t>
       </w:r>
       <w:proofErr w:type="spellStart"/>
+      <w:proofErr w:type="gramStart"/>
       <w:r>
         <w:rPr>
           <w:i/>
@@ -1035,6 +1054,7 @@
         <w:t>android:width</w:t>
       </w:r>
       <w:proofErr w:type="spellEnd"/>
+      <w:proofErr w:type="gramEnd"/>
       <w:r>
         <w:rPr>
           <w:i/>
@@ -1059,6 +1079,7 @@
         <w:t xml:space="preserve">        </w:t>
       </w:r>
       <w:proofErr w:type="spellStart"/>
+      <w:proofErr w:type="gramStart"/>
       <w:r>
         <w:rPr>
           <w:i/>
@@ -1067,6 +1088,7 @@
         <w:t>android:color</w:t>
       </w:r>
       <w:proofErr w:type="spellEnd"/>
+      <w:proofErr w:type="gramEnd"/>
       <w:r>
         <w:rPr>
           <w:i/>
@@ -1575,8 +1597,11 @@
           <w:numId w:val="2"/>
         </w:numPr>
         <w:rPr>
-          <w:i/>
-          <w:iCs/>
+          <w:rStyle w:val="Hyperlink"/>
+          <w:i/>
+          <w:iCs/>
+          <w:color w:val="auto"/>
+          <w:u w:val="none"/>
         </w:rPr>
       </w:pPr>
       <w:r>
@@ -1590,6 +1615,39 @@
             <w:iCs/>
           </w:rPr>
           <w:t>https://www.kindpng.com/picc/m/13-130835_credit-card-credit-card-vector-png-transparent-png.png</w:t>
+        </w:r>
+      </w:hyperlink>
+    </w:p>
+    <w:p>
+      <w:pPr>
+        <w:pStyle w:val="ListParagraph"/>
+        <w:numPr>
+          <w:ilvl w:val="0"/>
+          <w:numId w:val="2"/>
+        </w:numPr>
+        <w:rPr>
+          <w:i/>
+          <w:iCs/>
+        </w:rPr>
+      </w:pPr>
+      <w:r>
+        <w:t>Shopping Cart Icon</w:t>
+      </w:r>
+      <w:r>
+        <w:rPr>
+          <w:i/>
+          <w:iCs/>
+        </w:rPr>
+        <w:t xml:space="preserve"> </w:t>
+      </w:r>
+      <w:hyperlink r:id="rId23" w:history="1">
+        <w:r>
+          <w:rPr>
+            <w:rStyle w:val="Hyperlink"/>
+            <w:i/>
+            <w:iCs/>
+          </w:rPr>
+          <w:t>https://www.flaticon.com/free-icon/shopping-cart_1413908</w:t>
         </w:r>
       </w:hyperlink>
     </w:p>

--- a/report/Project Overview Document.docx
+++ b/report/Project Overview Document.docx
@@ -82,21 +82,7 @@
         <w:rPr>
           <w:color w:val="FF0000"/>
         </w:rPr>
-        <w:t xml:space="preserve">Media Oasis UI Screen Designs </w:t>
-      </w:r>
-      <w:proofErr w:type="gramStart"/>
-      <w:r>
-        <w:rPr>
-          <w:color w:val="FF0000"/>
-        </w:rPr>
-        <w:t>From</w:t>
-      </w:r>
-      <w:proofErr w:type="gramEnd"/>
-      <w:r>
-        <w:rPr>
-          <w:color w:val="FF0000"/>
-        </w:rPr>
-        <w:t xml:space="preserve"> Figma.pdf </w:t>
+        <w:t xml:space="preserve">Media Oasis UI Screen Designs From Figma.pdf </w:t>
       </w:r>
       <w:r>
         <w:t xml:space="preserve">file, which displays </w:t>
@@ -945,7 +931,6 @@
         <w:t xml:space="preserve">&lt;shape </w:t>
       </w:r>
       <w:proofErr w:type="spellStart"/>
-      <w:proofErr w:type="gramStart"/>
       <w:r>
         <w:rPr>
           <w:i/>
@@ -954,7 +939,6 @@
         <w:t>xmlns:android</w:t>
       </w:r>
       <w:proofErr w:type="spellEnd"/>
-      <w:proofErr w:type="gramEnd"/>
       <w:r>
         <w:rPr>
           <w:i/>
@@ -995,7 +979,6 @@
         <w:t xml:space="preserve">    </w:t>
       </w:r>
       <w:proofErr w:type="spellStart"/>
-      <w:proofErr w:type="gramStart"/>
       <w:r>
         <w:rPr>
           <w:i/>
@@ -1004,7 +987,6 @@
         <w:t>android:shape</w:t>
       </w:r>
       <w:proofErr w:type="spellEnd"/>
-      <w:proofErr w:type="gramEnd"/>
       <w:r>
         <w:rPr>
           <w:i/>
@@ -1045,7 +1027,6 @@
         <w:t xml:space="preserve">        </w:t>
       </w:r>
       <w:proofErr w:type="spellStart"/>
-      <w:proofErr w:type="gramStart"/>
       <w:r>
         <w:rPr>
           <w:i/>
@@ -1054,7 +1035,6 @@
         <w:t>android:width</w:t>
       </w:r>
       <w:proofErr w:type="spellEnd"/>
-      <w:proofErr w:type="gramEnd"/>
       <w:r>
         <w:rPr>
           <w:i/>
@@ -1079,7 +1059,6 @@
         <w:t xml:space="preserve">        </w:t>
       </w:r>
       <w:proofErr w:type="spellStart"/>
-      <w:proofErr w:type="gramStart"/>
       <w:r>
         <w:rPr>
           <w:i/>
@@ -1088,7 +1067,6 @@
         <w:t>android:color</w:t>
       </w:r>
       <w:proofErr w:type="spellEnd"/>
-      <w:proofErr w:type="gramEnd"/>
       <w:r>
         <w:rPr>
           <w:i/>
@@ -1368,6 +1346,11 @@
           <w:ilvl w:val="0"/>
           <w:numId w:val="2"/>
         </w:numPr>
+        <w:rPr>
+          <w:rStyle w:val="Hyperlink"/>
+          <w:color w:val="auto"/>
+          <w:u w:val="none"/>
+        </w:rPr>
       </w:pPr>
       <w:r>
         <w:t xml:space="preserve">Alert Dialog and Buttons + Status Bar Colour modification </w:t>
@@ -1384,30 +1367,58 @@
     <w:p>
       <w:pPr>
         <w:pStyle w:val="ListParagraph"/>
-      </w:pPr>
-    </w:p>
-    <w:p>
-      <w:pPr>
-        <w:rPr>
-          <w:b/>
-          <w:bCs/>
-        </w:rPr>
-      </w:pPr>
-      <w:r>
-        <w:rPr>
-          <w:b/>
-          <w:bCs/>
-        </w:rPr>
-        <w:t>Image Sources</w:t>
-      </w:r>
-    </w:p>
-    <w:p>
-      <w:pPr>
-        <w:pStyle w:val="ListParagraph"/>
         <w:numPr>
           <w:ilvl w:val="0"/>
           <w:numId w:val="2"/>
         </w:numPr>
+      </w:pPr>
+      <w:r>
+        <w:t xml:space="preserve">Reducing size of the </w:t>
+      </w:r>
+      <w:proofErr w:type="spellStart"/>
+      <w:r>
+        <w:t>ratingBar</w:t>
+      </w:r>
+      <w:proofErr w:type="spellEnd"/>
+      <w:r>
+        <w:t xml:space="preserve"> </w:t>
+      </w:r>
+      <w:hyperlink r:id="rId18" w:history="1">
+        <w:r>
+          <w:rPr>
+            <w:rStyle w:val="Hyperlink"/>
+          </w:rPr>
+          <w:t>https://smartandroidians.blogspot.com/2020/02/how-to-reduce-size-of-ratingbar.html</w:t>
+        </w:r>
+      </w:hyperlink>
+    </w:p>
+    <w:p>
+      <w:pPr>
+        <w:pStyle w:val="ListParagraph"/>
+      </w:pPr>
+    </w:p>
+    <w:p>
+      <w:pPr>
+        <w:rPr>
+          <w:b/>
+          <w:bCs/>
+        </w:rPr>
+      </w:pPr>
+      <w:r>
+        <w:rPr>
+          <w:b/>
+          <w:bCs/>
+        </w:rPr>
+        <w:t>Image Sources</w:t>
+      </w:r>
+    </w:p>
+    <w:p>
+      <w:pPr>
+        <w:pStyle w:val="ListParagraph"/>
+        <w:numPr>
+          <w:ilvl w:val="0"/>
+          <w:numId w:val="2"/>
+        </w:numPr>
         <w:rPr>
           <w:i/>
           <w:iCs/>
@@ -1416,7 +1427,7 @@
       <w:r>
         <w:t xml:space="preserve">Media Oasis logo </w:t>
       </w:r>
-      <w:hyperlink r:id="rId18" w:history="1">
+      <w:hyperlink r:id="rId19" w:history="1">
         <w:r>
           <w:rPr>
             <w:rStyle w:val="Hyperlink"/>
@@ -1442,7 +1453,7 @@
       <w:r>
         <w:t xml:space="preserve">Man looking at DVD Section (Splash) </w:t>
       </w:r>
-      <w:hyperlink r:id="rId19" w:history="1">
+      <w:hyperlink r:id="rId20" w:history="1">
         <w:r>
           <w:rPr>
             <w:rStyle w:val="Hyperlink"/>
@@ -1552,7 +1563,7 @@
       <w:r>
         <w:t xml:space="preserve">Checkmark </w:t>
       </w:r>
-      <w:hyperlink r:id="rId20" w:history="1">
+      <w:hyperlink r:id="rId21" w:history="1">
         <w:r>
           <w:rPr>
             <w:rStyle w:val="Hyperlink"/>
@@ -1578,7 +1589,7 @@
       <w:r>
         <w:t xml:space="preserve">PayPal </w:t>
       </w:r>
-      <w:hyperlink r:id="rId21" w:history="1">
+      <w:hyperlink r:id="rId22" w:history="1">
         <w:r>
           <w:rPr>
             <w:rStyle w:val="Hyperlink"/>
@@ -1605,9 +1616,10 @@
         </w:rPr>
       </w:pPr>
       <w:r>
+        <w:lastRenderedPageBreak/>
         <w:t xml:space="preserve">Credit / debit card </w:t>
       </w:r>
-      <w:hyperlink r:id="rId22" w:history="1">
+      <w:hyperlink r:id="rId23" w:history="1">
         <w:r>
           <w:rPr>
             <w:rStyle w:val="Hyperlink"/>
@@ -1640,7 +1652,7 @@
         </w:rPr>
         <w:t xml:space="preserve"> </w:t>
       </w:r>
-      <w:hyperlink r:id="rId23" w:history="1">
+      <w:hyperlink r:id="rId24" w:history="1">
         <w:r>
           <w:rPr>
             <w:rStyle w:val="Hyperlink"/>

--- a/report/Project Overview Document.docx
+++ b/report/Project Overview Document.docx
@@ -1371,6 +1371,11 @@
           <w:ilvl w:val="0"/>
           <w:numId w:val="2"/>
         </w:numPr>
+        <w:rPr>
+          <w:rStyle w:val="Hyperlink"/>
+          <w:color w:val="auto"/>
+          <w:u w:val="none"/>
+        </w:rPr>
       </w:pPr>
       <w:r>
         <w:t xml:space="preserve">Reducing size of the </w:t>
@@ -1395,30 +1400,55 @@
     <w:p>
       <w:pPr>
         <w:pStyle w:val="ListParagraph"/>
-      </w:pPr>
-    </w:p>
-    <w:p>
-      <w:pPr>
-        <w:rPr>
-          <w:b/>
-          <w:bCs/>
-        </w:rPr>
-      </w:pPr>
-      <w:r>
-        <w:rPr>
-          <w:b/>
-          <w:bCs/>
-        </w:rPr>
-        <w:t>Image Sources</w:t>
-      </w:r>
-    </w:p>
-    <w:p>
-      <w:pPr>
-        <w:pStyle w:val="ListParagraph"/>
         <w:numPr>
           <w:ilvl w:val="0"/>
           <w:numId w:val="2"/>
         </w:numPr>
+      </w:pPr>
+      <w:proofErr w:type="spellStart"/>
+      <w:r>
+        <w:t>CountDown</w:t>
+      </w:r>
+      <w:proofErr w:type="spellEnd"/>
+      <w:r>
+        <w:t xml:space="preserve"> Timer </w:t>
+      </w:r>
+      <w:hyperlink r:id="rId19" w:history="1">
+        <w:r>
+          <w:rPr>
+            <w:rStyle w:val="Hyperlink"/>
+          </w:rPr>
+          <w:t>https://stackoverflow.com/questions/54095875/how-to-create-a-simple-countdown-timer-in-kotlin</w:t>
+        </w:r>
+      </w:hyperlink>
+    </w:p>
+    <w:p>
+      <w:pPr>
+        <w:pStyle w:val="ListParagraph"/>
+      </w:pPr>
+    </w:p>
+    <w:p>
+      <w:pPr>
+        <w:rPr>
+          <w:b/>
+          <w:bCs/>
+        </w:rPr>
+      </w:pPr>
+      <w:r>
+        <w:rPr>
+          <w:b/>
+          <w:bCs/>
+        </w:rPr>
+        <w:t>Image Sources</w:t>
+      </w:r>
+    </w:p>
+    <w:p>
+      <w:pPr>
+        <w:pStyle w:val="ListParagraph"/>
+        <w:numPr>
+          <w:ilvl w:val="0"/>
+          <w:numId w:val="2"/>
+        </w:numPr>
         <w:rPr>
           <w:i/>
           <w:iCs/>
@@ -1427,7 +1457,7 @@
       <w:r>
         <w:t xml:space="preserve">Media Oasis logo </w:t>
       </w:r>
-      <w:hyperlink r:id="rId19" w:history="1">
+      <w:hyperlink r:id="rId20" w:history="1">
         <w:r>
           <w:rPr>
             <w:rStyle w:val="Hyperlink"/>
@@ -1453,7 +1483,7 @@
       <w:r>
         <w:t xml:space="preserve">Man looking at DVD Section (Splash) </w:t>
       </w:r>
-      <w:hyperlink r:id="rId20" w:history="1">
+      <w:hyperlink r:id="rId21" w:history="1">
         <w:r>
           <w:rPr>
             <w:rStyle w:val="Hyperlink"/>
@@ -1563,7 +1593,7 @@
       <w:r>
         <w:t xml:space="preserve">Checkmark </w:t>
       </w:r>
-      <w:hyperlink r:id="rId21" w:history="1">
+      <w:hyperlink r:id="rId22" w:history="1">
         <w:r>
           <w:rPr>
             <w:rStyle w:val="Hyperlink"/>
@@ -1587,9 +1617,10 @@
         </w:rPr>
       </w:pPr>
       <w:r>
+        <w:lastRenderedPageBreak/>
         <w:t xml:space="preserve">PayPal </w:t>
       </w:r>
-      <w:hyperlink r:id="rId22" w:history="1">
+      <w:hyperlink r:id="rId23" w:history="1">
         <w:r>
           <w:rPr>
             <w:rStyle w:val="Hyperlink"/>
@@ -1616,10 +1647,9 @@
         </w:rPr>
       </w:pPr>
       <w:r>
-        <w:lastRenderedPageBreak/>
         <w:t xml:space="preserve">Credit / debit card </w:t>
       </w:r>
-      <w:hyperlink r:id="rId23" w:history="1">
+      <w:hyperlink r:id="rId24" w:history="1">
         <w:r>
           <w:rPr>
             <w:rStyle w:val="Hyperlink"/>
@@ -1652,7 +1682,7 @@
         </w:rPr>
         <w:t xml:space="preserve"> </w:t>
       </w:r>
-      <w:hyperlink r:id="rId24" w:history="1">
+      <w:hyperlink r:id="rId25" w:history="1">
         <w:r>
           <w:rPr>
             <w:rStyle w:val="Hyperlink"/>

--- a/report/Project Overview Document.docx
+++ b/report/Project Overview Document.docx
@@ -1,6 +1,6 @@
 
 <file path=word/document.xml><?xml version="1.0" encoding="utf-8"?>
-<w:document xmlns:wpc="http://schemas.microsoft.com/office/word/2010/wordprocessingCanvas" xmlns:cx="http://schemas.microsoft.com/office/drawing/2014/chartex" xmlns:cx1="http://schemas.microsoft.com/office/drawing/2015/9/8/chartex" xmlns:cx2="http://schemas.microsoft.com/office/drawing/2015/10/21/chartex" xmlns:cx3="http://schemas.microsoft.com/office/drawing/2016/5/9/chartex" xmlns:cx4="http://schemas.microsoft.com/office/drawing/2016/5/10/chartex" xmlns:cx5="http://schemas.microsoft.com/office/drawing/2016/5/11/chartex" xmlns:cx6="http://schemas.microsoft.com/office/drawing/2016/5/12/chartex" xmlns:cx7="http://schemas.microsoft.com/office/drawing/2016/5/13/chartex" xmlns:cx8="http://schemas.microsoft.com/office/drawing/2016/5/14/chartex" xmlns:mc="http://schemas.openxmlformats.org/markup-compatibility/2006" xmlns:aink="http://schemas.microsoft.com/office/drawing/2016/ink" xmlns:am3d="http://schemas.microsoft.com/office/drawing/2017/model3d" xmlns:o="urn:schemas-microsoft-com:office:office" xmlns:oel="http://schemas.microsoft.com/office/2019/extlst" xmlns:r="http://schemas.openxmlformats.org/officeDocument/2006/relationships" xmlns:m="http://schemas.openxmlformats.org/officeDocument/2006/math" xmlns:v="urn:schemas-microsoft-com:vml" xmlns:wp14="http://schemas.microsoft.com/office/word/2010/wordprocessingDrawing" xmlns:wp="http://schemas.openxmlformats.org/drawingml/2006/wordprocessingDrawing" xmlns:w10="urn:schemas-microsoft-com:office:word" xmlns:w="http://schemas.openxmlformats.org/wordprocessingml/2006/main" xmlns:w14="http://schemas.microsoft.com/office/word/2010/wordml" xmlns:w15="http://schemas.microsoft.com/office/word/2012/wordml" xmlns:w16cex="http://schemas.microsoft.com/office/word/2018/wordml/cex" xmlns:w16cid="http://schemas.microsoft.com/office/word/2016/wordml/cid" xmlns:w16="http://schemas.microsoft.com/office/word/2018/wordml" xmlns:w16du="http://schemas.microsoft.com/office/word/2023/wordml/word16du" xmlns:w16sdtdh="http://schemas.microsoft.com/office/word/2020/wordml/sdtdatahash" xmlns:w16se="http://schemas.microsoft.com/office/word/2015/wordml/symex" xmlns:wpg="http://schemas.microsoft.com/office/word/2010/wordprocessingGroup" xmlns:wpi="http://schemas.microsoft.com/office/word/2010/wordprocessingInk" xmlns:wne="http://schemas.microsoft.com/office/word/2006/wordml" xmlns:wps="http://schemas.microsoft.com/office/word/2010/wordprocessingShape" mc:Ignorable="w14 w15 w16se w16cid w16 w16cex w16sdtdh w16du wp14">
+<w:document xmlns:wpc="http://schemas.microsoft.com/office/word/2010/wordprocessingCanvas" xmlns:cx="http://schemas.microsoft.com/office/drawing/2014/chartex" xmlns:cx1="http://schemas.microsoft.com/office/drawing/2015/9/8/chartex" xmlns:cx2="http://schemas.microsoft.com/office/drawing/2015/10/21/chartex" xmlns:cx3="http://schemas.microsoft.com/office/drawing/2016/5/9/chartex" xmlns:cx4="http://schemas.microsoft.com/office/drawing/2016/5/10/chartex" xmlns:cx5="http://schemas.microsoft.com/office/drawing/2016/5/11/chartex" xmlns:cx6="http://schemas.microsoft.com/office/drawing/2016/5/12/chartex" xmlns:cx7="http://schemas.microsoft.com/office/drawing/2016/5/13/chartex" xmlns:cx8="http://schemas.microsoft.com/office/drawing/2016/5/14/chartex" xmlns:mc="http://schemas.openxmlformats.org/markup-compatibility/2006" xmlns:aink="http://schemas.microsoft.com/office/drawing/2016/ink" xmlns:am3d="http://schemas.microsoft.com/office/drawing/2017/model3d" xmlns:o="urn:schemas-microsoft-com:office:office" xmlns:oel="http://schemas.microsoft.com/office/2019/extlst" xmlns:r="http://schemas.openxmlformats.org/officeDocument/2006/relationships" xmlns:m="http://schemas.openxmlformats.org/officeDocument/2006/math" xmlns:v="urn:schemas-microsoft-com:vml" xmlns:wp14="http://schemas.microsoft.com/office/word/2010/wordprocessingDrawing" xmlns:wp="http://schemas.openxmlformats.org/drawingml/2006/wordprocessingDrawing" xmlns:w10="urn:schemas-microsoft-com:office:word" xmlns:w="http://schemas.openxmlformats.org/wordprocessingml/2006/main" xmlns:w14="http://schemas.microsoft.com/office/word/2010/wordml" xmlns:w15="http://schemas.microsoft.com/office/word/2012/wordml" xmlns:w16cex="http://schemas.microsoft.com/office/word/2018/wordml/cex" xmlns:w16cid="http://schemas.microsoft.com/office/word/2016/wordml/cid" xmlns:w16="http://schemas.microsoft.com/office/word/2018/wordml" xmlns:w16du="http://schemas.microsoft.com/office/word/2023/wordml/word16du" xmlns:w16sdtdh="http://schemas.microsoft.com/office/word/2020/wordml/sdtdatahash" xmlns:w16sdtfl="http://schemas.microsoft.com/office/word/2024/wordml/sdtformatlock" xmlns:w16se="http://schemas.microsoft.com/office/word/2015/wordml/symex" xmlns:wpg="http://schemas.microsoft.com/office/word/2010/wordprocessingGroup" xmlns:wpi="http://schemas.microsoft.com/office/word/2010/wordprocessingInk" xmlns:wne="http://schemas.microsoft.com/office/word/2006/wordml" xmlns:wps="http://schemas.microsoft.com/office/word/2010/wordprocessingShape" mc:Ignorable="w14 w15 w16se w16cid w16 w16cex w16sdtdh w16sdtfl w16du wp14">
   <w:body>
     <w:p>
       <w:r>
@@ -82,7 +82,21 @@
         <w:rPr>
           <w:color w:val="FF0000"/>
         </w:rPr>
-        <w:t xml:space="preserve">Media Oasis UI Screen Designs From Figma.pdf </w:t>
+        <w:t xml:space="preserve">Media Oasis UI Screen Designs </w:t>
+      </w:r>
+      <w:proofErr w:type="gramStart"/>
+      <w:r>
+        <w:rPr>
+          <w:color w:val="FF0000"/>
+        </w:rPr>
+        <w:t>From</w:t>
+      </w:r>
+      <w:proofErr w:type="gramEnd"/>
+      <w:r>
+        <w:rPr>
+          <w:color w:val="FF0000"/>
+        </w:rPr>
+        <w:t xml:space="preserve"> Figma.pdf </w:t>
       </w:r>
       <w:r>
         <w:t xml:space="preserve">file, which displays </w:t>
@@ -931,6 +945,7 @@
         <w:t xml:space="preserve">&lt;shape </w:t>
       </w:r>
       <w:proofErr w:type="spellStart"/>
+      <w:proofErr w:type="gramStart"/>
       <w:r>
         <w:rPr>
           <w:i/>
@@ -939,6 +954,7 @@
         <w:t>xmlns:android</w:t>
       </w:r>
       <w:proofErr w:type="spellEnd"/>
+      <w:proofErr w:type="gramEnd"/>
       <w:r>
         <w:rPr>
           <w:i/>
@@ -979,6 +995,7 @@
         <w:t xml:space="preserve">    </w:t>
       </w:r>
       <w:proofErr w:type="spellStart"/>
+      <w:proofErr w:type="gramStart"/>
       <w:r>
         <w:rPr>
           <w:i/>
@@ -987,6 +1004,7 @@
         <w:t>android:shape</w:t>
       </w:r>
       <w:proofErr w:type="spellEnd"/>
+      <w:proofErr w:type="gramEnd"/>
       <w:r>
         <w:rPr>
           <w:i/>
@@ -1027,6 +1045,7 @@
         <w:t xml:space="preserve">        </w:t>
       </w:r>
       <w:proofErr w:type="spellStart"/>
+      <w:proofErr w:type="gramStart"/>
       <w:r>
         <w:rPr>
           <w:i/>
@@ -1035,6 +1054,7 @@
         <w:t>android:width</w:t>
       </w:r>
       <w:proofErr w:type="spellEnd"/>
+      <w:proofErr w:type="gramEnd"/>
       <w:r>
         <w:rPr>
           <w:i/>
@@ -1059,6 +1079,7 @@
         <w:t xml:space="preserve">        </w:t>
       </w:r>
       <w:proofErr w:type="spellStart"/>
+      <w:proofErr w:type="gramStart"/>
       <w:r>
         <w:rPr>
           <w:i/>
@@ -1067,6 +1088,7 @@
         <w:t>android:color</w:t>
       </w:r>
       <w:proofErr w:type="spellEnd"/>
+      <w:proofErr w:type="gramEnd"/>
       <w:r>
         <w:rPr>
           <w:i/>
@@ -1425,30 +1447,93 @@
     <w:p>
       <w:pPr>
         <w:pStyle w:val="ListParagraph"/>
-      </w:pPr>
-    </w:p>
-    <w:p>
-      <w:pPr>
-        <w:rPr>
-          <w:b/>
-          <w:bCs/>
-        </w:rPr>
-      </w:pPr>
-      <w:r>
-        <w:rPr>
-          <w:b/>
-          <w:bCs/>
-        </w:rPr>
-        <w:t>Image Sources</w:t>
-      </w:r>
-    </w:p>
-    <w:p>
-      <w:pPr>
-        <w:pStyle w:val="ListParagraph"/>
         <w:numPr>
           <w:ilvl w:val="0"/>
           <w:numId w:val="2"/>
         </w:numPr>
+      </w:pPr>
+      <w:r>
+        <w:t xml:space="preserve">Fixing canvas drawing too large issue: </w:t>
+      </w:r>
+      <w:hyperlink r:id="rId20" w:history="1">
+        <w:r>
+          <w:rPr>
+            <w:rStyle w:val="Hyperlink"/>
+          </w:rPr>
+          <w:t>https://www.reddit.com/r/androiddev/comments/px384u/javalangruntimeexception_canvas_trying_to_draw/</w:t>
+        </w:r>
+      </w:hyperlink>
+    </w:p>
+    <w:p>
+      <w:pPr>
+        <w:pStyle w:val="ListParagraph"/>
+      </w:pPr>
+    </w:p>
+    <w:p>
+      <w:pPr>
+        <w:pStyle w:val="ListParagraph"/>
+        <w:rPr>
+          <w:i/>
+          <w:iCs/>
+          <w:sz w:val="20"/>
+          <w:szCs w:val="20"/>
+        </w:rPr>
+      </w:pPr>
+      <w:r>
+        <w:rPr>
+          <w:i/>
+          <w:iCs/>
+          <w:sz w:val="20"/>
+          <w:szCs w:val="20"/>
+        </w:rPr>
+        <w:t xml:space="preserve">“u/CaptainRoger10 - </w:t>
+      </w:r>
+      <w:r>
+        <w:rPr>
+          <w:i/>
+          <w:iCs/>
+          <w:sz w:val="20"/>
+          <w:szCs w:val="20"/>
+        </w:rPr>
+        <w:t>Because the image size is too large, reduce the image size</w:t>
+      </w:r>
+      <w:r>
+        <w:rPr>
+          <w:i/>
+          <w:iCs/>
+          <w:sz w:val="20"/>
+          <w:szCs w:val="20"/>
+        </w:rPr>
+        <w:t>.”</w:t>
+      </w:r>
+    </w:p>
+    <w:p>
+      <w:pPr>
+        <w:pStyle w:val="ListParagraph"/>
+      </w:pPr>
+    </w:p>
+    <w:p>
+      <w:pPr>
+        <w:rPr>
+          <w:b/>
+          <w:bCs/>
+        </w:rPr>
+      </w:pPr>
+      <w:r>
+        <w:rPr>
+          <w:b/>
+          <w:bCs/>
+        </w:rPr>
+        <w:t>Image Sources</w:t>
+      </w:r>
+    </w:p>
+    <w:p>
+      <w:pPr>
+        <w:pStyle w:val="ListParagraph"/>
+        <w:numPr>
+          <w:ilvl w:val="0"/>
+          <w:numId w:val="2"/>
+        </w:numPr>
         <w:rPr>
           <w:i/>
           <w:iCs/>
@@ -1457,7 +1542,7 @@
       <w:r>
         <w:t xml:space="preserve">Media Oasis logo </w:t>
       </w:r>
-      <w:hyperlink r:id="rId20" w:history="1">
+      <w:hyperlink r:id="rId21" w:history="1">
         <w:r>
           <w:rPr>
             <w:rStyle w:val="Hyperlink"/>
@@ -1481,9 +1566,10 @@
         </w:rPr>
       </w:pPr>
       <w:r>
+        <w:lastRenderedPageBreak/>
         <w:t xml:space="preserve">Man looking at DVD Section (Splash) </w:t>
       </w:r>
-      <w:hyperlink r:id="rId21" w:history="1">
+      <w:hyperlink r:id="rId22" w:history="1">
         <w:r>
           <w:rPr>
             <w:rStyle w:val="Hyperlink"/>
@@ -1593,7 +1679,7 @@
       <w:r>
         <w:t xml:space="preserve">Checkmark </w:t>
       </w:r>
-      <w:hyperlink r:id="rId22" w:history="1">
+      <w:hyperlink r:id="rId23" w:history="1">
         <w:r>
           <w:rPr>
             <w:rStyle w:val="Hyperlink"/>
@@ -1617,10 +1703,9 @@
         </w:rPr>
       </w:pPr>
       <w:r>
-        <w:lastRenderedPageBreak/>
         <w:t xml:space="preserve">PayPal </w:t>
       </w:r>
-      <w:hyperlink r:id="rId23" w:history="1">
+      <w:hyperlink r:id="rId24" w:history="1">
         <w:r>
           <w:rPr>
             <w:rStyle w:val="Hyperlink"/>
@@ -1649,7 +1734,7 @@
       <w:r>
         <w:t xml:space="preserve">Credit / debit card </w:t>
       </w:r>
-      <w:hyperlink r:id="rId24" w:history="1">
+      <w:hyperlink r:id="rId25" w:history="1">
         <w:r>
           <w:rPr>
             <w:rStyle w:val="Hyperlink"/>
@@ -1682,7 +1767,7 @@
         </w:rPr>
         <w:t xml:space="preserve"> </w:t>
       </w:r>
-      <w:hyperlink r:id="rId25" w:history="1">
+      <w:hyperlink r:id="rId26" w:history="1">
         <w:r>
           <w:rPr>
             <w:rStyle w:val="Hyperlink"/>
@@ -1704,7 +1789,7 @@
 </file>
 
 <file path=word/numbering.xml><?xml version="1.0" encoding="utf-8"?>
-<w:numbering xmlns:wpc="http://schemas.microsoft.com/office/word/2010/wordprocessingCanvas" xmlns:cx="http://schemas.microsoft.com/office/drawing/2014/chartex" xmlns:cx1="http://schemas.microsoft.com/office/drawing/2015/9/8/chartex" xmlns:cx2="http://schemas.microsoft.com/office/drawing/2015/10/21/chartex" xmlns:cx3="http://schemas.microsoft.com/office/drawing/2016/5/9/chartex" xmlns:cx4="http://schemas.microsoft.com/office/drawing/2016/5/10/chartex" xmlns:cx5="http://schemas.microsoft.com/office/drawing/2016/5/11/chartex" xmlns:cx6="http://schemas.microsoft.com/office/drawing/2016/5/12/chartex" xmlns:cx7="http://schemas.microsoft.com/office/drawing/2016/5/13/chartex" xmlns:cx8="http://schemas.microsoft.com/office/drawing/2016/5/14/chartex" xmlns:mc="http://schemas.openxmlformats.org/markup-compatibility/2006" xmlns:aink="http://schemas.microsoft.com/office/drawing/2016/ink" xmlns:am3d="http://schemas.microsoft.com/office/drawing/2017/model3d" xmlns:o="urn:schemas-microsoft-com:office:office" xmlns:oel="http://schemas.microsoft.com/office/2019/extlst" xmlns:r="http://schemas.openxmlformats.org/officeDocument/2006/relationships" xmlns:m="http://schemas.openxmlformats.org/officeDocument/2006/math" xmlns:v="urn:schemas-microsoft-com:vml" xmlns:wp14="http://schemas.microsoft.com/office/word/2010/wordprocessingDrawing" xmlns:wp="http://schemas.openxmlformats.org/drawingml/2006/wordprocessingDrawing" xmlns:w10="urn:schemas-microsoft-com:office:word" xmlns:w="http://schemas.openxmlformats.org/wordprocessingml/2006/main" xmlns:w14="http://schemas.microsoft.com/office/word/2010/wordml" xmlns:w15="http://schemas.microsoft.com/office/word/2012/wordml" xmlns:w16cex="http://schemas.microsoft.com/office/word/2018/wordml/cex" xmlns:w16cid="http://schemas.microsoft.com/office/word/2016/wordml/cid" xmlns:w16="http://schemas.microsoft.com/office/word/2018/wordml" xmlns:w16du="http://schemas.microsoft.com/office/word/2023/wordml/word16du" xmlns:w16sdtdh="http://schemas.microsoft.com/office/word/2020/wordml/sdtdatahash" xmlns:w16se="http://schemas.microsoft.com/office/word/2015/wordml/symex" xmlns:wpg="http://schemas.microsoft.com/office/word/2010/wordprocessingGroup" xmlns:wpi="http://schemas.microsoft.com/office/word/2010/wordprocessingInk" xmlns:wne="http://schemas.microsoft.com/office/word/2006/wordml" xmlns:wps="http://schemas.microsoft.com/office/word/2010/wordprocessingShape" mc:Ignorable="w14 w15 w16se w16cid w16 w16cex w16sdtdh w16du wp14">
+<w:numbering xmlns:wpc="http://schemas.microsoft.com/office/word/2010/wordprocessingCanvas" xmlns:cx="http://schemas.microsoft.com/office/drawing/2014/chartex" xmlns:cx1="http://schemas.microsoft.com/office/drawing/2015/9/8/chartex" xmlns:cx2="http://schemas.microsoft.com/office/drawing/2015/10/21/chartex" xmlns:cx3="http://schemas.microsoft.com/office/drawing/2016/5/9/chartex" xmlns:cx4="http://schemas.microsoft.com/office/drawing/2016/5/10/chartex" xmlns:cx5="http://schemas.microsoft.com/office/drawing/2016/5/11/chartex" xmlns:cx6="http://schemas.microsoft.com/office/drawing/2016/5/12/chartex" xmlns:cx7="http://schemas.microsoft.com/office/drawing/2016/5/13/chartex" xmlns:cx8="http://schemas.microsoft.com/office/drawing/2016/5/14/chartex" xmlns:mc="http://schemas.openxmlformats.org/markup-compatibility/2006" xmlns:aink="http://schemas.microsoft.com/office/drawing/2016/ink" xmlns:am3d="http://schemas.microsoft.com/office/drawing/2017/model3d" xmlns:o="urn:schemas-microsoft-com:office:office" xmlns:oel="http://schemas.microsoft.com/office/2019/extlst" xmlns:r="http://schemas.openxmlformats.org/officeDocument/2006/relationships" xmlns:m="http://schemas.openxmlformats.org/officeDocument/2006/math" xmlns:v="urn:schemas-microsoft-com:vml" xmlns:wp14="http://schemas.microsoft.com/office/word/2010/wordprocessingDrawing" xmlns:wp="http://schemas.openxmlformats.org/drawingml/2006/wordprocessingDrawing" xmlns:w10="urn:schemas-microsoft-com:office:word" xmlns:w="http://schemas.openxmlformats.org/wordprocessingml/2006/main" xmlns:w14="http://schemas.microsoft.com/office/word/2010/wordml" xmlns:w15="http://schemas.microsoft.com/office/word/2012/wordml" xmlns:w16cex="http://schemas.microsoft.com/office/word/2018/wordml/cex" xmlns:w16cid="http://schemas.microsoft.com/office/word/2016/wordml/cid" xmlns:w16="http://schemas.microsoft.com/office/word/2018/wordml" xmlns:w16du="http://schemas.microsoft.com/office/word/2023/wordml/word16du" xmlns:w16sdtdh="http://schemas.microsoft.com/office/word/2020/wordml/sdtdatahash" xmlns:w16sdtfl="http://schemas.microsoft.com/office/word/2024/wordml/sdtformatlock" xmlns:w16se="http://schemas.microsoft.com/office/word/2015/wordml/symex" xmlns:wpg="http://schemas.microsoft.com/office/word/2010/wordprocessingGroup" xmlns:wpi="http://schemas.microsoft.com/office/word/2010/wordprocessingInk" xmlns:wne="http://schemas.microsoft.com/office/word/2006/wordml" xmlns:wps="http://schemas.microsoft.com/office/word/2010/wordprocessingShape" mc:Ignorable="w14 w15 w16se w16cid w16 w16cex w16sdtdh w16sdtfl w16du wp14">
   <w:abstractNum w:abstractNumId="0" w15:restartNumberingAfterBreak="0">
     <w:nsid w:val="2EF94ED7"/>
     <w:multiLevelType w:val="hybridMultilevel"/>
@@ -1940,7 +2025,7 @@
 </file>
 
 <file path=word/styles.xml><?xml version="1.0" encoding="utf-8"?>
-<w:styles xmlns:mc="http://schemas.openxmlformats.org/markup-compatibility/2006" xmlns:r="http://schemas.openxmlformats.org/officeDocument/2006/relationships" xmlns:w="http://schemas.openxmlformats.org/wordprocessingml/2006/main" xmlns:w14="http://schemas.microsoft.com/office/word/2010/wordml" xmlns:w15="http://schemas.microsoft.com/office/word/2012/wordml" xmlns:w16cex="http://schemas.microsoft.com/office/word/2018/wordml/cex" xmlns:w16cid="http://schemas.microsoft.com/office/word/2016/wordml/cid" xmlns:w16="http://schemas.microsoft.com/office/word/2018/wordml" xmlns:w16du="http://schemas.microsoft.com/office/word/2023/wordml/word16du" xmlns:w16sdtdh="http://schemas.microsoft.com/office/word/2020/wordml/sdtdatahash" xmlns:w16se="http://schemas.microsoft.com/office/word/2015/wordml/symex" mc:Ignorable="w14 w15 w16se w16cid w16 w16cex w16sdtdh w16du">
+<w:styles xmlns:mc="http://schemas.openxmlformats.org/markup-compatibility/2006" xmlns:r="http://schemas.openxmlformats.org/officeDocument/2006/relationships" xmlns:w="http://schemas.openxmlformats.org/wordprocessingml/2006/main" xmlns:w14="http://schemas.microsoft.com/office/word/2010/wordml" xmlns:w15="http://schemas.microsoft.com/office/word/2012/wordml" xmlns:w16cex="http://schemas.microsoft.com/office/word/2018/wordml/cex" xmlns:w16cid="http://schemas.microsoft.com/office/word/2016/wordml/cid" xmlns:w16="http://schemas.microsoft.com/office/word/2018/wordml" xmlns:w16du="http://schemas.microsoft.com/office/word/2023/wordml/word16du" xmlns:w16sdtdh="http://schemas.microsoft.com/office/word/2020/wordml/sdtdatahash" xmlns:w16sdtfl="http://schemas.microsoft.com/office/word/2024/wordml/sdtformatlock" xmlns:w16se="http://schemas.microsoft.com/office/word/2015/wordml/symex" mc:Ignorable="w14 w15 w16se w16cid w16 w16cex w16sdtdh w16sdtfl w16du">
   <w:docDefaults>
     <w:rPrDefault>
       <w:rPr>
@@ -2542,7 +2627,6 @@
   <w:style w:type="character" w:default="1" w:styleId="DefaultParagraphFont">
     <w:name w:val="Default Paragraph Font"/>
     <w:uiPriority w:val="1"/>
-    <w:semiHidden/>
     <w:unhideWhenUsed/>
   </w:style>
   <w:style w:type="table" w:default="1" w:styleId="TableNormal">
@@ -2896,6 +2980,19 @@
     <w:rPr>
       <w:color w:val="605E5C"/>
       <w:shd w:val="clear" w:color="auto" w:fill="E1DFDD"/>
+    </w:rPr>
+  </w:style>
+  <w:style w:type="paragraph" w:styleId="NormalWeb">
+    <w:name w:val="Normal (Web)"/>
+    <w:basedOn w:val="Normal"/>
+    <w:uiPriority w:val="99"/>
+    <w:semiHidden/>
+    <w:unhideWhenUsed/>
+    <w:rsid w:val="00071F49"/>
+    <w:rPr>
+      <w:rFonts w:ascii="Times New Roman" w:hAnsi="Times New Roman" w:cs="Times New Roman"/>
+      <w:sz w:val="24"/>
+      <w:szCs w:val="24"/>
     </w:rPr>
   </w:style>
 </w:styles>

--- a/report/Project Overview Document.docx
+++ b/report/Project Overview Document.docx
@@ -82,21 +82,7 @@
         <w:rPr>
           <w:color w:val="FF0000"/>
         </w:rPr>
-        <w:t xml:space="preserve">Media Oasis UI Screen Designs </w:t>
-      </w:r>
-      <w:proofErr w:type="gramStart"/>
-      <w:r>
-        <w:rPr>
-          <w:color w:val="FF0000"/>
-        </w:rPr>
-        <w:t>From</w:t>
-      </w:r>
-      <w:proofErr w:type="gramEnd"/>
-      <w:r>
-        <w:rPr>
-          <w:color w:val="FF0000"/>
-        </w:rPr>
-        <w:t xml:space="preserve"> Figma.pdf </w:t>
+        <w:t xml:space="preserve">Media Oasis UI Screen Designs From Figma.pdf </w:t>
       </w:r>
       <w:r>
         <w:t xml:space="preserve">file, which displays </w:t>
@@ -945,7 +931,6 @@
         <w:t xml:space="preserve">&lt;shape </w:t>
       </w:r>
       <w:proofErr w:type="spellStart"/>
-      <w:proofErr w:type="gramStart"/>
       <w:r>
         <w:rPr>
           <w:i/>
@@ -954,7 +939,6 @@
         <w:t>xmlns:android</w:t>
       </w:r>
       <w:proofErr w:type="spellEnd"/>
-      <w:proofErr w:type="gramEnd"/>
       <w:r>
         <w:rPr>
           <w:i/>
@@ -995,7 +979,6 @@
         <w:t xml:space="preserve">    </w:t>
       </w:r>
       <w:proofErr w:type="spellStart"/>
-      <w:proofErr w:type="gramStart"/>
       <w:r>
         <w:rPr>
           <w:i/>
@@ -1004,7 +987,6 @@
         <w:t>android:shape</w:t>
       </w:r>
       <w:proofErr w:type="spellEnd"/>
-      <w:proofErr w:type="gramEnd"/>
       <w:r>
         <w:rPr>
           <w:i/>
@@ -1045,7 +1027,6 @@
         <w:t xml:space="preserve">        </w:t>
       </w:r>
       <w:proofErr w:type="spellStart"/>
-      <w:proofErr w:type="gramStart"/>
       <w:r>
         <w:rPr>
           <w:i/>
@@ -1054,7 +1035,6 @@
         <w:t>android:width</w:t>
       </w:r>
       <w:proofErr w:type="spellEnd"/>
-      <w:proofErr w:type="gramEnd"/>
       <w:r>
         <w:rPr>
           <w:i/>
@@ -1079,7 +1059,6 @@
         <w:t xml:space="preserve">        </w:t>
       </w:r>
       <w:proofErr w:type="spellStart"/>
-      <w:proofErr w:type="gramStart"/>
       <w:r>
         <w:rPr>
           <w:i/>
@@ -1088,7 +1067,6 @@
         <w:t>android:color</w:t>
       </w:r>
       <w:proofErr w:type="spellEnd"/>
-      <w:proofErr w:type="gramEnd"/>
       <w:r>
         <w:rPr>
           <w:i/>
@@ -1486,46 +1464,19 @@
           <w:sz w:val="20"/>
           <w:szCs w:val="20"/>
         </w:rPr>
-        <w:t xml:space="preserve">“u/CaptainRoger10 - </w:t>
-      </w:r>
-      <w:r>
+        <w:t>“u/CaptainRoger10 - Because the image size is too large, reduce the image size.”</w:t>
+      </w:r>
+    </w:p>
+    <w:p>
+      <w:pPr>
+        <w:pStyle w:val="ListParagraph"/>
         <w:rPr>
           <w:i/>
           <w:iCs/>
           <w:sz w:val="20"/>
           <w:szCs w:val="20"/>
         </w:rPr>
-        <w:t>Because the image size is too large, reduce the image size</w:t>
-      </w:r>
-      <w:r>
-        <w:rPr>
-          <w:i/>
-          <w:iCs/>
-          <w:sz w:val="20"/>
-          <w:szCs w:val="20"/>
-        </w:rPr>
-        <w:t>.”</w:t>
-      </w:r>
-    </w:p>
-    <w:p>
-      <w:pPr>
-        <w:pStyle w:val="ListParagraph"/>
-      </w:pPr>
-    </w:p>
-    <w:p>
-      <w:pPr>
-        <w:rPr>
-          <w:b/>
-          <w:bCs/>
-        </w:rPr>
-      </w:pPr>
-      <w:r>
-        <w:rPr>
-          <w:b/>
-          <w:bCs/>
-        </w:rPr>
-        <w:t>Image Sources</w:t>
-      </w:r>
+      </w:pPr>
     </w:p>
     <w:p>
       <w:pPr>
@@ -1534,6 +1485,104 @@
           <w:ilvl w:val="0"/>
           <w:numId w:val="2"/>
         </w:numPr>
+      </w:pPr>
+      <w:r>
+        <w:t xml:space="preserve">Using </w:t>
+      </w:r>
+      <w:proofErr w:type="spellStart"/>
+      <w:r>
+        <w:t>findViewById</w:t>
+      </w:r>
+      <w:proofErr w:type="spellEnd"/>
+      <w:r>
+        <w:t>() method within a fragment</w:t>
+      </w:r>
+      <w:r>
+        <w:rPr>
+          <w:i/>
+          <w:iCs/>
+        </w:rPr>
+        <w:t xml:space="preserve"> </w:t>
+      </w:r>
+      <w:hyperlink r:id="rId21" w:history="1">
+        <w:r>
+          <w:rPr>
+            <w:rStyle w:val="Hyperlink"/>
+          </w:rPr>
+          <w:t>https://www.repeato.app/how-to-use-findviewbyid-in-a-fragment/</w:t>
+        </w:r>
+      </w:hyperlink>
+    </w:p>
+    <w:p>
+      <w:pPr>
+        <w:pStyle w:val="ListParagraph"/>
+        <w:rPr>
+          <w:i/>
+          <w:iCs/>
+          <w:sz w:val="20"/>
+          <w:szCs w:val="20"/>
+        </w:rPr>
+      </w:pPr>
+    </w:p>
+    <w:p>
+      <w:pPr>
+        <w:pStyle w:val="ListParagraph"/>
+        <w:numPr>
+          <w:ilvl w:val="0"/>
+          <w:numId w:val="2"/>
+        </w:numPr>
+      </w:pPr>
+      <w:r>
+        <w:lastRenderedPageBreak/>
+        <w:t xml:space="preserve">Using the </w:t>
+      </w:r>
+      <w:r>
+        <w:t xml:space="preserve">Kotlin </w:t>
+      </w:r>
+      <w:proofErr w:type="spellStart"/>
+      <w:r>
+        <w:t>addTextChangeListener</w:t>
+      </w:r>
+      <w:proofErr w:type="spellEnd"/>
+      <w:r>
+        <w:t xml:space="preserve"> </w:t>
+      </w:r>
+      <w:hyperlink r:id="rId22" w:history="1">
+        <w:r>
+          <w:rPr>
+            <w:rStyle w:val="Hyperlink"/>
+          </w:rPr>
+          <w:t>https://stackoverflow.com/questions/40569436/kotlin-addtextchangelistener-lambda</w:t>
+        </w:r>
+      </w:hyperlink>
+    </w:p>
+    <w:p>
+      <w:pPr>
+        <w:pStyle w:val="ListParagraph"/>
+      </w:pPr>
+    </w:p>
+    <w:p>
+      <w:pPr>
+        <w:rPr>
+          <w:b/>
+          <w:bCs/>
+        </w:rPr>
+      </w:pPr>
+      <w:r>
+        <w:rPr>
+          <w:b/>
+          <w:bCs/>
+        </w:rPr>
+        <w:t>Image Sources</w:t>
+      </w:r>
+    </w:p>
+    <w:p>
+      <w:pPr>
+        <w:pStyle w:val="ListParagraph"/>
+        <w:numPr>
+          <w:ilvl w:val="0"/>
+          <w:numId w:val="2"/>
+        </w:numPr>
         <w:rPr>
           <w:i/>
           <w:iCs/>
@@ -1542,7 +1591,7 @@
       <w:r>
         <w:t xml:space="preserve">Media Oasis logo </w:t>
       </w:r>
-      <w:hyperlink r:id="rId21" w:history="1">
+      <w:hyperlink r:id="rId23" w:history="1">
         <w:r>
           <w:rPr>
             <w:rStyle w:val="Hyperlink"/>
@@ -1566,10 +1615,9 @@
         </w:rPr>
       </w:pPr>
       <w:r>
-        <w:lastRenderedPageBreak/>
         <w:t xml:space="preserve">Man looking at DVD Section (Splash) </w:t>
       </w:r>
-      <w:hyperlink r:id="rId22" w:history="1">
+      <w:hyperlink r:id="rId24" w:history="1">
         <w:r>
           <w:rPr>
             <w:rStyle w:val="Hyperlink"/>
@@ -1679,7 +1727,7 @@
       <w:r>
         <w:t xml:space="preserve">Checkmark </w:t>
       </w:r>
-      <w:hyperlink r:id="rId23" w:history="1">
+      <w:hyperlink r:id="rId25" w:history="1">
         <w:r>
           <w:rPr>
             <w:rStyle w:val="Hyperlink"/>
@@ -1705,7 +1753,7 @@
       <w:r>
         <w:t xml:space="preserve">PayPal </w:t>
       </w:r>
-      <w:hyperlink r:id="rId24" w:history="1">
+      <w:hyperlink r:id="rId26" w:history="1">
         <w:r>
           <w:rPr>
             <w:rStyle w:val="Hyperlink"/>
@@ -1734,7 +1782,7 @@
       <w:r>
         <w:t xml:space="preserve">Credit / debit card </w:t>
       </w:r>
-      <w:hyperlink r:id="rId25" w:history="1">
+      <w:hyperlink r:id="rId27" w:history="1">
         <w:r>
           <w:rPr>
             <w:rStyle w:val="Hyperlink"/>
@@ -1767,7 +1815,7 @@
         </w:rPr>
         <w:t xml:space="preserve"> </w:t>
       </w:r>
-      <w:hyperlink r:id="rId26" w:history="1">
+      <w:hyperlink r:id="rId28" w:history="1">
         <w:r>
           <w:rPr>
             <w:rStyle w:val="Hyperlink"/>
@@ -2627,6 +2675,7 @@
   <w:style w:type="character" w:default="1" w:styleId="DefaultParagraphFont">
     <w:name w:val="Default Paragraph Font"/>
     <w:uiPriority w:val="1"/>
+    <w:semiHidden/>
     <w:unhideWhenUsed/>
   </w:style>
   <w:style w:type="table" w:default="1" w:styleId="TableNormal">
@@ -2993,6 +3042,74 @@
       <w:rFonts w:ascii="Times New Roman" w:hAnsi="Times New Roman" w:cs="Times New Roman"/>
       <w:sz w:val="24"/>
       <w:szCs w:val="24"/>
+    </w:rPr>
+  </w:style>
+  <w:style w:type="character" w:styleId="CommentReference">
+    <w:name w:val="annotation reference"/>
+    <w:basedOn w:val="DefaultParagraphFont"/>
+    <w:uiPriority w:val="99"/>
+    <w:semiHidden/>
+    <w:unhideWhenUsed/>
+    <w:rsid w:val="007E3F51"/>
+    <w:rPr>
+      <w:sz w:val="16"/>
+      <w:szCs w:val="16"/>
+    </w:rPr>
+  </w:style>
+  <w:style w:type="paragraph" w:styleId="CommentText">
+    <w:name w:val="annotation text"/>
+    <w:basedOn w:val="Normal"/>
+    <w:link w:val="CommentTextChar"/>
+    <w:uiPriority w:val="99"/>
+    <w:semiHidden/>
+    <w:unhideWhenUsed/>
+    <w:rsid w:val="007E3F51"/>
+    <w:pPr>
+      <w:spacing w:line="240" w:lineRule="auto"/>
+    </w:pPr>
+    <w:rPr>
+      <w:sz w:val="20"/>
+      <w:szCs w:val="20"/>
+    </w:rPr>
+  </w:style>
+  <w:style w:type="character" w:customStyle="1" w:styleId="CommentTextChar">
+    <w:name w:val="Comment Text Char"/>
+    <w:basedOn w:val="DefaultParagraphFont"/>
+    <w:link w:val="CommentText"/>
+    <w:uiPriority w:val="99"/>
+    <w:semiHidden/>
+    <w:rsid w:val="007E3F51"/>
+    <w:rPr>
+      <w:sz w:val="20"/>
+      <w:szCs w:val="20"/>
+    </w:rPr>
+  </w:style>
+  <w:style w:type="paragraph" w:styleId="CommentSubject">
+    <w:name w:val="annotation subject"/>
+    <w:basedOn w:val="CommentText"/>
+    <w:next w:val="CommentText"/>
+    <w:link w:val="CommentSubjectChar"/>
+    <w:uiPriority w:val="99"/>
+    <w:semiHidden/>
+    <w:unhideWhenUsed/>
+    <w:rsid w:val="007E3F51"/>
+    <w:rPr>
+      <w:b/>
+      <w:bCs/>
+    </w:rPr>
+  </w:style>
+  <w:style w:type="character" w:customStyle="1" w:styleId="CommentSubjectChar">
+    <w:name w:val="Comment Subject Char"/>
+    <w:basedOn w:val="CommentTextChar"/>
+    <w:link w:val="CommentSubject"/>
+    <w:uiPriority w:val="99"/>
+    <w:semiHidden/>
+    <w:rsid w:val="007E3F51"/>
+    <w:rPr>
+      <w:b/>
+      <w:bCs/>
+      <w:sz w:val="20"/>
+      <w:szCs w:val="20"/>
     </w:rPr>
   </w:style>
 </w:styles>

--- a/report/Project Overview Document.docx
+++ b/report/Project Overview Document.docx
@@ -4,14 +4,1040 @@
   <w:body>
     <w:p>
       <w:r>
-        <w:t>Media Oasis is a stand-alone mobile app expansion to the fictional “Oasis” brand, built on top of the Café Oasis project that is a coffee shop mobile app that sells different types of coffee, biscuits &amp; drinks. Media Oasis is essentially Café Oasis but now it sells entertainment products such as Movies, Video Games, DVD’s and other visual media in physical form.</w:t>
-      </w:r>
-    </w:p>
-    <w:p>
-      <w:r>
+        <w:rPr>
+          <w:noProof/>
+        </w:rPr>
+        <w:drawing>
+          <wp:inline distT="0" distB="0" distL="0" distR="0" wp14:anchorId="328A23E1" wp14:editId="6F9D465A">
+            <wp:extent cx="5731510" cy="1269242"/>
+            <wp:effectExtent l="0" t="0" r="0" b="483870"/>
+            <wp:docPr id="1569431394" name="Picture 4"/>
+            <wp:cNvGraphicFramePr>
+              <a:graphicFrameLocks xmlns:a="http://schemas.openxmlformats.org/drawingml/2006/main" noChangeAspect="1"/>
+            </wp:cNvGraphicFramePr>
+            <a:graphic xmlns:a="http://schemas.openxmlformats.org/drawingml/2006/main">
+              <a:graphicData uri="http://schemas.openxmlformats.org/drawingml/2006/picture">
+                <pic:pic xmlns:pic="http://schemas.openxmlformats.org/drawingml/2006/picture">
+                  <pic:nvPicPr>
+                    <pic:cNvPr id="0" name="Picture 1"/>
+                    <pic:cNvPicPr>
+                      <a:picLocks noChangeAspect="1" noChangeArrowheads="1"/>
+                    </pic:cNvPicPr>
+                  </pic:nvPicPr>
+                  <pic:blipFill rotWithShape="1">
+                    <a:blip r:embed="rId5">
+                      <a:extLst>
+                        <a:ext uri="{28A0092B-C50C-407E-A947-70E740481C1C}">
+                          <a14:useLocalDpi xmlns:a14="http://schemas.microsoft.com/office/drawing/2010/main" val="0"/>
+                        </a:ext>
+                      </a:extLst>
+                    </a:blip>
+                    <a:srcRect b="30282"/>
+                    <a:stretch/>
+                  </pic:blipFill>
+                  <pic:spPr bwMode="auto">
+                    <a:xfrm>
+                      <a:off x="0" y="0"/>
+                      <a:ext cx="5731510" cy="1269242"/>
+                    </a:xfrm>
+                    <a:prstGeom prst="rect">
+                      <a:avLst/>
+                    </a:prstGeom>
+                    <a:ln>
+                      <a:noFill/>
+                    </a:ln>
+                    <a:effectLst>
+                      <a:reflection blurRad="6350" stA="52000" endA="300" endPos="35000" dir="5400000" sy="-100000" algn="bl" rotWithShape="0"/>
+                    </a:effectLst>
+                    <a:extLst>
+                      <a:ext uri="{53640926-AAD7-44D8-BBD7-CCE9431645EC}">
+                        <a14:shadowObscured xmlns:a14="http://schemas.microsoft.com/office/drawing/2010/main"/>
+                      </a:ext>
+                    </a:extLst>
+                  </pic:spPr>
+                </pic:pic>
+              </a:graphicData>
+            </a:graphic>
+          </wp:inline>
+        </w:drawing>
+      </w:r>
+    </w:p>
+    <w:p>
+      <w:pPr>
+        <w:rPr>
+          <w:color w:val="156082" w:themeColor="accent1"/>
+          <w:sz w:val="40"/>
+          <w:szCs w:val="40"/>
+        </w:rPr>
+      </w:pPr>
+      <w:r>
+        <w:rPr>
+          <w:b/>
+          <w:bCs/>
+          <w:color w:val="156082" w:themeColor="accent1"/>
+          <w:sz w:val="40"/>
+          <w:szCs w:val="40"/>
+        </w:rPr>
+        <w:t>Author</w:t>
+      </w:r>
+      <w:r>
+        <w:rPr>
+          <w:color w:val="156082" w:themeColor="accent1"/>
+          <w:sz w:val="40"/>
+          <w:szCs w:val="40"/>
+        </w:rPr>
+        <w:t xml:space="preserve">: </w:t>
+      </w:r>
+      <w:r>
+        <w:rPr>
+          <w:color w:val="156082" w:themeColor="accent1"/>
+          <w:sz w:val="36"/>
+          <w:szCs w:val="36"/>
+        </w:rPr>
+        <w:t xml:space="preserve">Jagjeet Reehal </w:t>
+      </w:r>
+    </w:p>
+    <w:p>
+      <w:pPr>
+        <w:rPr>
+          <w:color w:val="156082" w:themeColor="accent1"/>
+          <w:sz w:val="40"/>
+          <w:szCs w:val="40"/>
+        </w:rPr>
+      </w:pPr>
+      <w:r>
+        <w:rPr>
+          <w:b/>
+          <w:bCs/>
+          <w:color w:val="156082" w:themeColor="accent1"/>
+          <w:sz w:val="40"/>
+          <w:szCs w:val="40"/>
+        </w:rPr>
+        <w:t>Project</w:t>
+      </w:r>
+      <w:r>
+        <w:rPr>
+          <w:color w:val="156082" w:themeColor="accent1"/>
+          <w:sz w:val="40"/>
+          <w:szCs w:val="40"/>
+        </w:rPr>
+        <w:t xml:space="preserve">: </w:t>
+      </w:r>
+      <w:r>
+        <w:rPr>
+          <w:color w:val="156082" w:themeColor="accent1"/>
+          <w:sz w:val="36"/>
+          <w:szCs w:val="36"/>
+        </w:rPr>
+        <w:t>Media Oasis Commercial Mobile App</w:t>
+      </w:r>
+      <w:r>
+        <w:rPr>
+          <w:color w:val="156082" w:themeColor="accent1"/>
+          <w:sz w:val="36"/>
+          <w:szCs w:val="36"/>
+        </w:rPr>
+        <w:t xml:space="preserve"> </w:t>
+      </w:r>
+    </w:p>
+    <w:p>
+      <w:pPr>
+        <w:rPr>
+          <w:color w:val="156082" w:themeColor="accent1"/>
+          <w:sz w:val="40"/>
+          <w:szCs w:val="40"/>
+        </w:rPr>
+      </w:pPr>
+      <w:r>
+        <w:rPr>
+          <w:b/>
+          <w:bCs/>
+          <w:color w:val="156082" w:themeColor="accent1"/>
+          <w:sz w:val="40"/>
+          <w:szCs w:val="40"/>
+        </w:rPr>
+        <w:t>GitHub Repository</w:t>
+      </w:r>
+      <w:r>
+        <w:rPr>
+          <w:color w:val="156082" w:themeColor="accent1"/>
+          <w:sz w:val="40"/>
+          <w:szCs w:val="40"/>
+        </w:rPr>
+        <w:t xml:space="preserve">: </w:t>
+      </w:r>
+      <w:hyperlink r:id="rId6" w:history="1">
+        <w:r>
+          <w:rPr>
+            <w:rStyle w:val="Hyperlink"/>
+            <w:sz w:val="36"/>
+            <w:szCs w:val="36"/>
+          </w:rPr>
+          <w:t>https://github.com/jagree03/media-oasis-mobile</w:t>
+        </w:r>
+      </w:hyperlink>
+    </w:p>
+    <w:p/>
+    <w:p>
+      <w:pPr>
+        <w:rPr>
+          <w:sz w:val="36"/>
+          <w:szCs w:val="36"/>
+        </w:rPr>
+      </w:pPr>
+      <w:r>
+        <w:rPr>
+          <w:b/>
+          <w:bCs/>
+          <w:color w:val="156082" w:themeColor="accent1"/>
+          <w:sz w:val="40"/>
+          <w:szCs w:val="40"/>
+        </w:rPr>
+        <w:t>Description:</w:t>
+      </w:r>
+    </w:p>
+    <w:p>
+      <w:pPr>
+        <w:rPr>
+          <w:color w:val="156082" w:themeColor="accent1"/>
+          <w:sz w:val="36"/>
+          <w:szCs w:val="36"/>
+        </w:rPr>
+      </w:pPr>
+      <w:r>
+        <w:rPr>
+          <w:color w:val="156082" w:themeColor="accent1"/>
+          <w:sz w:val="36"/>
+          <w:szCs w:val="36"/>
+        </w:rPr>
+        <w:t xml:space="preserve">Media Oasis is a stand-alone </w:t>
+      </w:r>
+      <w:r>
+        <w:rPr>
+          <w:color w:val="156082" w:themeColor="accent1"/>
+          <w:sz w:val="36"/>
+          <w:szCs w:val="36"/>
+        </w:rPr>
+        <w:t xml:space="preserve">Android-based </w:t>
+      </w:r>
+      <w:r>
+        <w:rPr>
+          <w:color w:val="156082" w:themeColor="accent1"/>
+          <w:sz w:val="36"/>
+          <w:szCs w:val="36"/>
+        </w:rPr>
+        <w:t xml:space="preserve">mobile app expansion to the fictional “Oasis” brand, built on top of </w:t>
+      </w:r>
+      <w:r>
+        <w:rPr>
+          <w:color w:val="156082" w:themeColor="accent1"/>
+          <w:sz w:val="36"/>
+          <w:szCs w:val="36"/>
+        </w:rPr>
+        <w:t xml:space="preserve">my previous </w:t>
+      </w:r>
+      <w:r>
+        <w:rPr>
+          <w:color w:val="156082" w:themeColor="accent1"/>
+          <w:sz w:val="36"/>
+          <w:szCs w:val="36"/>
+        </w:rPr>
+        <w:t>Café Oasis project</w:t>
+      </w:r>
+      <w:r>
+        <w:rPr>
+          <w:color w:val="156082" w:themeColor="accent1"/>
+          <w:sz w:val="36"/>
+          <w:szCs w:val="36"/>
+        </w:rPr>
+        <w:t xml:space="preserve"> from 2023/2024</w:t>
+      </w:r>
+      <w:r>
+        <w:rPr>
+          <w:color w:val="156082" w:themeColor="accent1"/>
+          <w:sz w:val="36"/>
+          <w:szCs w:val="36"/>
+        </w:rPr>
+        <w:t xml:space="preserve"> that </w:t>
+      </w:r>
+      <w:r>
+        <w:rPr>
+          <w:color w:val="156082" w:themeColor="accent1"/>
+          <w:sz w:val="36"/>
+          <w:szCs w:val="36"/>
+        </w:rPr>
+        <w:t>aims to be a</w:t>
+      </w:r>
+      <w:r>
+        <w:rPr>
+          <w:color w:val="156082" w:themeColor="accent1"/>
+          <w:sz w:val="36"/>
+          <w:szCs w:val="36"/>
+        </w:rPr>
+        <w:t xml:space="preserve"> coffee shop mobile app</w:t>
+      </w:r>
+      <w:r>
+        <w:rPr>
+          <w:color w:val="156082" w:themeColor="accent1"/>
+          <w:sz w:val="36"/>
+          <w:szCs w:val="36"/>
+        </w:rPr>
+        <w:t>lication for Android</w:t>
+      </w:r>
+      <w:r>
+        <w:rPr>
+          <w:color w:val="156082" w:themeColor="accent1"/>
+          <w:sz w:val="36"/>
+          <w:szCs w:val="36"/>
+        </w:rPr>
+        <w:t xml:space="preserve"> that sells different types of coffee, biscuits &amp; drinks. Media Oasis is essentially </w:t>
+      </w:r>
+      <w:r>
+        <w:rPr>
+          <w:color w:val="156082" w:themeColor="accent1"/>
+          <w:sz w:val="36"/>
+          <w:szCs w:val="36"/>
+        </w:rPr>
+        <w:t xml:space="preserve">a reformed version </w:t>
+      </w:r>
+      <w:r>
+        <w:rPr>
+          <w:color w:val="156082" w:themeColor="accent1"/>
+          <w:sz w:val="36"/>
+          <w:szCs w:val="36"/>
+        </w:rPr>
+        <w:t xml:space="preserve">Café Oasis now </w:t>
+      </w:r>
+      <w:r>
+        <w:rPr>
+          <w:color w:val="156082" w:themeColor="accent1"/>
+          <w:sz w:val="36"/>
+          <w:szCs w:val="36"/>
+        </w:rPr>
+        <w:t xml:space="preserve">selling </w:t>
+      </w:r>
+      <w:r>
+        <w:rPr>
+          <w:color w:val="156082" w:themeColor="accent1"/>
+          <w:sz w:val="36"/>
+          <w:szCs w:val="36"/>
+        </w:rPr>
+        <w:t>entertainment products such as Movies, Video Games, DVD’s and other visual media in physical form.</w:t>
+      </w:r>
+      <w:r>
+        <w:rPr>
+          <w:color w:val="156082" w:themeColor="accent1"/>
+          <w:sz w:val="36"/>
+          <w:szCs w:val="36"/>
+        </w:rPr>
+        <w:t xml:space="preserve"> </w:t>
+      </w:r>
+      <w:r>
+        <w:rPr>
+          <w:color w:val="156082" w:themeColor="accent1"/>
+          <w:sz w:val="36"/>
+          <w:szCs w:val="36"/>
+        </w:rPr>
         <w:t>Media Oasis aims to be an improvement over Café Oasis and will fix problems and missing content that was in the Café Oasis Mobile App.</w:t>
       </w:r>
     </w:p>
+    <w:p/>
+    <w:p/>
+    <w:p/>
+    <w:p/>
+    <w:p>
+      <w:pPr>
+        <w:pStyle w:val="Heading1"/>
+        <w:numPr>
+          <w:ilvl w:val="0"/>
+          <w:numId w:val="4"/>
+        </w:numPr>
+      </w:pPr>
+      <w:r>
+        <w:lastRenderedPageBreak/>
+        <w:t>Analysis and design</w:t>
+      </w:r>
+    </w:p>
+    <w:p>
+      <w:pPr>
+        <w:pStyle w:val="ListParagraph"/>
+        <w:numPr>
+          <w:ilvl w:val="0"/>
+          <w:numId w:val="3"/>
+        </w:numPr>
+        <w:rPr>
+          <w:b/>
+          <w:bCs/>
+          <w:sz w:val="24"/>
+          <w:szCs w:val="24"/>
+        </w:rPr>
+      </w:pPr>
+      <w:r>
+        <w:rPr>
+          <w:b/>
+          <w:bCs/>
+          <w:sz w:val="24"/>
+          <w:szCs w:val="24"/>
+        </w:rPr>
+        <w:t xml:space="preserve">Functional </w:t>
+      </w:r>
+      <w:r>
+        <w:rPr>
+          <w:b/>
+          <w:bCs/>
+          <w:sz w:val="24"/>
+          <w:szCs w:val="24"/>
+        </w:rPr>
+        <w:t>r</w:t>
+      </w:r>
+      <w:r>
+        <w:rPr>
+          <w:b/>
+          <w:bCs/>
+          <w:sz w:val="24"/>
+          <w:szCs w:val="24"/>
+        </w:rPr>
+        <w:t>equirements</w:t>
+      </w:r>
+    </w:p>
+    <w:p>
+      <w:pPr>
+        <w:pStyle w:val="ListParagraph"/>
+        <w:ind w:left="785"/>
+        <w:rPr>
+          <w:b/>
+          <w:bCs/>
+          <w:sz w:val="24"/>
+          <w:szCs w:val="24"/>
+        </w:rPr>
+      </w:pPr>
+    </w:p>
+    <w:p>
+      <w:pPr>
+        <w:pStyle w:val="ListParagraph"/>
+        <w:numPr>
+          <w:ilvl w:val="0"/>
+          <w:numId w:val="3"/>
+        </w:numPr>
+        <w:rPr>
+          <w:b/>
+          <w:bCs/>
+          <w:sz w:val="24"/>
+          <w:szCs w:val="24"/>
+        </w:rPr>
+      </w:pPr>
+      <w:r>
+        <w:rPr>
+          <w:b/>
+          <w:bCs/>
+          <w:sz w:val="24"/>
+          <w:szCs w:val="24"/>
+        </w:rPr>
+        <w:t>Non-</w:t>
+      </w:r>
+      <w:r>
+        <w:rPr>
+          <w:b/>
+          <w:bCs/>
+          <w:sz w:val="24"/>
+          <w:szCs w:val="24"/>
+        </w:rPr>
+        <w:t>f</w:t>
+      </w:r>
+      <w:r>
+        <w:rPr>
+          <w:b/>
+          <w:bCs/>
+          <w:sz w:val="24"/>
+          <w:szCs w:val="24"/>
+        </w:rPr>
+        <w:t>unctional</w:t>
+      </w:r>
+      <w:r>
+        <w:rPr>
+          <w:b/>
+          <w:bCs/>
+          <w:sz w:val="24"/>
+          <w:szCs w:val="24"/>
+        </w:rPr>
+        <w:t xml:space="preserve"> r</w:t>
+      </w:r>
+      <w:r>
+        <w:rPr>
+          <w:b/>
+          <w:bCs/>
+          <w:sz w:val="24"/>
+          <w:szCs w:val="24"/>
+        </w:rPr>
+        <w:t>equirements</w:t>
+      </w:r>
+    </w:p>
+    <w:p>
+      <w:pPr>
+        <w:rPr>
+          <w:b/>
+          <w:bCs/>
+          <w:sz w:val="24"/>
+          <w:szCs w:val="24"/>
+        </w:rPr>
+      </w:pPr>
+    </w:p>
+    <w:p>
+      <w:pPr>
+        <w:pStyle w:val="ListParagraph"/>
+        <w:numPr>
+          <w:ilvl w:val="0"/>
+          <w:numId w:val="3"/>
+        </w:numPr>
+        <w:rPr>
+          <w:b/>
+          <w:bCs/>
+          <w:sz w:val="24"/>
+          <w:szCs w:val="24"/>
+        </w:rPr>
+      </w:pPr>
+      <w:r>
+        <w:rPr>
+          <w:b/>
+          <w:bCs/>
+          <w:sz w:val="24"/>
+          <w:szCs w:val="24"/>
+        </w:rPr>
+        <w:t xml:space="preserve">Use </w:t>
+      </w:r>
+      <w:r>
+        <w:rPr>
+          <w:b/>
+          <w:bCs/>
+          <w:sz w:val="24"/>
+          <w:szCs w:val="24"/>
+        </w:rPr>
+        <w:t>c</w:t>
+      </w:r>
+      <w:r>
+        <w:rPr>
+          <w:b/>
+          <w:bCs/>
+          <w:sz w:val="24"/>
+          <w:szCs w:val="24"/>
+        </w:rPr>
+        <w:t xml:space="preserve">ases with </w:t>
+      </w:r>
+      <w:r>
+        <w:rPr>
+          <w:b/>
+          <w:bCs/>
+          <w:sz w:val="24"/>
+          <w:szCs w:val="24"/>
+        </w:rPr>
+        <w:t>d</w:t>
+      </w:r>
+      <w:r>
+        <w:rPr>
+          <w:b/>
+          <w:bCs/>
+          <w:sz w:val="24"/>
+          <w:szCs w:val="24"/>
+        </w:rPr>
+        <w:t>escriptions and</w:t>
+      </w:r>
+      <w:r>
+        <w:rPr>
+          <w:b/>
+          <w:bCs/>
+          <w:sz w:val="24"/>
+          <w:szCs w:val="24"/>
+        </w:rPr>
+        <w:t xml:space="preserve"> d</w:t>
+      </w:r>
+      <w:r>
+        <w:rPr>
+          <w:b/>
+          <w:bCs/>
+          <w:sz w:val="24"/>
+          <w:szCs w:val="24"/>
+        </w:rPr>
+        <w:t>iagrams</w:t>
+      </w:r>
+    </w:p>
+    <w:p>
+      <w:pPr>
+        <w:rPr>
+          <w:b/>
+          <w:bCs/>
+          <w:sz w:val="24"/>
+          <w:szCs w:val="24"/>
+        </w:rPr>
+      </w:pPr>
+    </w:p>
+    <w:p>
+      <w:pPr>
+        <w:pStyle w:val="ListParagraph"/>
+        <w:numPr>
+          <w:ilvl w:val="0"/>
+          <w:numId w:val="3"/>
+        </w:numPr>
+        <w:rPr>
+          <w:b/>
+          <w:bCs/>
+          <w:sz w:val="24"/>
+          <w:szCs w:val="24"/>
+        </w:rPr>
+      </w:pPr>
+      <w:r>
+        <w:rPr>
+          <w:b/>
+          <w:bCs/>
+          <w:sz w:val="24"/>
+          <w:szCs w:val="24"/>
+        </w:rPr>
+        <w:t xml:space="preserve">UML </w:t>
+      </w:r>
+      <w:r>
+        <w:rPr>
+          <w:b/>
+          <w:bCs/>
+          <w:sz w:val="24"/>
+          <w:szCs w:val="24"/>
+        </w:rPr>
+        <w:t>d</w:t>
+      </w:r>
+      <w:r>
+        <w:rPr>
+          <w:b/>
+          <w:bCs/>
+          <w:sz w:val="24"/>
+          <w:szCs w:val="24"/>
+        </w:rPr>
+        <w:t>esigns</w:t>
+      </w:r>
+    </w:p>
+    <w:p>
+      <w:pPr>
+        <w:rPr>
+          <w:b/>
+          <w:bCs/>
+          <w:sz w:val="24"/>
+          <w:szCs w:val="24"/>
+        </w:rPr>
+      </w:pPr>
+    </w:p>
+    <w:p>
+      <w:pPr>
+        <w:pStyle w:val="ListParagraph"/>
+        <w:numPr>
+          <w:ilvl w:val="0"/>
+          <w:numId w:val="3"/>
+        </w:numPr>
+        <w:rPr>
+          <w:b/>
+          <w:bCs/>
+          <w:sz w:val="24"/>
+          <w:szCs w:val="24"/>
+        </w:rPr>
+      </w:pPr>
+      <w:r>
+        <w:rPr>
+          <w:b/>
+          <w:bCs/>
+          <w:sz w:val="24"/>
+          <w:szCs w:val="24"/>
+        </w:rPr>
+        <w:t>User interface designs</w:t>
+      </w:r>
+    </w:p>
+    <w:p>
+      <w:pPr>
+        <w:rPr>
+          <w:b/>
+          <w:bCs/>
+          <w:sz w:val="24"/>
+          <w:szCs w:val="24"/>
+        </w:rPr>
+      </w:pPr>
+    </w:p>
+    <w:p>
+      <w:pPr>
+        <w:pStyle w:val="Heading1"/>
+        <w:numPr>
+          <w:ilvl w:val="0"/>
+          <w:numId w:val="4"/>
+        </w:numPr>
+      </w:pPr>
+      <w:r>
+        <w:t>Database</w:t>
+      </w:r>
+    </w:p>
+    <w:p>
+      <w:pPr>
+        <w:pStyle w:val="ListParagraph"/>
+        <w:numPr>
+          <w:ilvl w:val="0"/>
+          <w:numId w:val="5"/>
+        </w:numPr>
+        <w:rPr>
+          <w:b/>
+          <w:bCs/>
+          <w:sz w:val="24"/>
+          <w:szCs w:val="24"/>
+        </w:rPr>
+      </w:pPr>
+      <w:r>
+        <w:rPr>
+          <w:b/>
+          <w:bCs/>
+          <w:sz w:val="24"/>
+          <w:szCs w:val="24"/>
+        </w:rPr>
+        <w:t>How databases will be associated with this application</w:t>
+      </w:r>
+    </w:p>
+    <w:p>
+      <w:pPr>
+        <w:pStyle w:val="ListParagraph"/>
+        <w:rPr>
+          <w:b/>
+          <w:bCs/>
+          <w:sz w:val="24"/>
+          <w:szCs w:val="24"/>
+        </w:rPr>
+      </w:pPr>
+    </w:p>
+    <w:p>
+      <w:pPr>
+        <w:pStyle w:val="ListParagraph"/>
+        <w:numPr>
+          <w:ilvl w:val="0"/>
+          <w:numId w:val="5"/>
+        </w:numPr>
+        <w:rPr>
+          <w:b/>
+          <w:bCs/>
+          <w:sz w:val="24"/>
+          <w:szCs w:val="24"/>
+        </w:rPr>
+      </w:pPr>
+      <w:r>
+        <w:rPr>
+          <w:b/>
+          <w:bCs/>
+          <w:sz w:val="24"/>
+          <w:szCs w:val="24"/>
+        </w:rPr>
+        <w:t xml:space="preserve">Database </w:t>
+      </w:r>
+      <w:r>
+        <w:rPr>
+          <w:b/>
+          <w:bCs/>
+          <w:sz w:val="24"/>
+          <w:szCs w:val="24"/>
+        </w:rPr>
+        <w:t>t</w:t>
+      </w:r>
+      <w:r>
+        <w:rPr>
+          <w:b/>
+          <w:bCs/>
+          <w:sz w:val="24"/>
+          <w:szCs w:val="24"/>
+        </w:rPr>
+        <w:t>ables</w:t>
+      </w:r>
+    </w:p>
+    <w:p>
+      <w:pPr>
+        <w:pStyle w:val="ListParagraph"/>
+        <w:rPr>
+          <w:b/>
+          <w:bCs/>
+          <w:sz w:val="24"/>
+          <w:szCs w:val="24"/>
+        </w:rPr>
+      </w:pPr>
+    </w:p>
+    <w:p>
+      <w:pPr>
+        <w:pStyle w:val="ListParagraph"/>
+        <w:numPr>
+          <w:ilvl w:val="0"/>
+          <w:numId w:val="5"/>
+        </w:numPr>
+        <w:rPr>
+          <w:b/>
+          <w:bCs/>
+          <w:sz w:val="24"/>
+          <w:szCs w:val="24"/>
+        </w:rPr>
+      </w:pPr>
+      <w:r>
+        <w:rPr>
+          <w:b/>
+          <w:bCs/>
+          <w:sz w:val="24"/>
+          <w:szCs w:val="24"/>
+        </w:rPr>
+        <w:t>ERD – Entity Relationship Diagram</w:t>
+      </w:r>
+    </w:p>
+    <w:p>
+      <w:pPr>
+        <w:rPr>
+          <w:b/>
+          <w:bCs/>
+          <w:sz w:val="24"/>
+          <w:szCs w:val="24"/>
+        </w:rPr>
+      </w:pPr>
+    </w:p>
+    <w:p>
+      <w:pPr>
+        <w:pStyle w:val="Heading1"/>
+        <w:numPr>
+          <w:ilvl w:val="0"/>
+          <w:numId w:val="4"/>
+        </w:numPr>
+      </w:pPr>
+      <w:r>
+        <w:t>Software architectural patterns used for developing the application including UI Logic, Input Logic and Business Logic</w:t>
+      </w:r>
+    </w:p>
+    <w:p/>
+    <w:p>
+      <w:pPr>
+        <w:pStyle w:val="Heading1"/>
+        <w:numPr>
+          <w:ilvl w:val="0"/>
+          <w:numId w:val="4"/>
+        </w:numPr>
+      </w:pPr>
+      <w:r>
+        <w:t xml:space="preserve">Testing and </w:t>
+      </w:r>
+      <w:r>
+        <w:t>s</w:t>
+      </w:r>
+      <w:r>
+        <w:t xml:space="preserve">ecurity </w:t>
+      </w:r>
+      <w:r>
+        <w:t>c</w:t>
+      </w:r>
+      <w:r>
+        <w:t>onsiderations</w:t>
+      </w:r>
+    </w:p>
+    <w:p>
+      <w:pPr>
+        <w:pStyle w:val="ListParagraph"/>
+        <w:numPr>
+          <w:ilvl w:val="0"/>
+          <w:numId w:val="6"/>
+        </w:numPr>
+        <w:rPr>
+          <w:b/>
+          <w:bCs/>
+          <w:sz w:val="24"/>
+          <w:szCs w:val="24"/>
+        </w:rPr>
+      </w:pPr>
+      <w:r>
+        <w:rPr>
+          <w:b/>
+          <w:bCs/>
+          <w:sz w:val="24"/>
+          <w:szCs w:val="24"/>
+        </w:rPr>
+        <w:t>Testing</w:t>
+      </w:r>
+    </w:p>
+    <w:p>
+      <w:pPr>
+        <w:pStyle w:val="ListParagraph"/>
+        <w:rPr>
+          <w:b/>
+          <w:bCs/>
+          <w:sz w:val="24"/>
+          <w:szCs w:val="24"/>
+        </w:rPr>
+      </w:pPr>
+    </w:p>
+    <w:p>
+      <w:pPr>
+        <w:pStyle w:val="ListParagraph"/>
+        <w:numPr>
+          <w:ilvl w:val="0"/>
+          <w:numId w:val="6"/>
+        </w:numPr>
+        <w:rPr>
+          <w:b/>
+          <w:bCs/>
+          <w:sz w:val="24"/>
+          <w:szCs w:val="24"/>
+        </w:rPr>
+      </w:pPr>
+      <w:r>
+        <w:rPr>
+          <w:b/>
+          <w:bCs/>
+          <w:sz w:val="24"/>
+          <w:szCs w:val="24"/>
+        </w:rPr>
+        <w:t>Security considerations and practices</w:t>
+      </w:r>
+    </w:p>
+    <w:p>
+      <w:pPr>
+        <w:ind w:left="360"/>
+      </w:pPr>
+    </w:p>
+    <w:p>
+      <w:pPr>
+        <w:pStyle w:val="Heading1"/>
+        <w:numPr>
+          <w:ilvl w:val="0"/>
+          <w:numId w:val="4"/>
+        </w:numPr>
+      </w:pPr>
+      <w:r>
+        <w:t>Final reflection</w:t>
+      </w:r>
+    </w:p>
+    <w:p>
+      <w:pPr>
+        <w:pStyle w:val="ListParagraph"/>
+        <w:numPr>
+          <w:ilvl w:val="0"/>
+          <w:numId w:val="7"/>
+        </w:numPr>
+        <w:rPr>
+          <w:b/>
+          <w:bCs/>
+          <w:sz w:val="24"/>
+          <w:szCs w:val="24"/>
+        </w:rPr>
+      </w:pPr>
+      <w:r>
+        <w:rPr>
+          <w:b/>
+          <w:bCs/>
+          <w:sz w:val="24"/>
+          <w:szCs w:val="24"/>
+        </w:rPr>
+        <w:t>An evaluation of the system</w:t>
+      </w:r>
+      <w:r>
+        <w:rPr>
+          <w:b/>
+          <w:bCs/>
+          <w:sz w:val="24"/>
+          <w:szCs w:val="24"/>
+        </w:rPr>
+        <w:t xml:space="preserve"> and reflection</w:t>
+      </w:r>
+    </w:p>
+    <w:p>
+      <w:pPr>
+        <w:pStyle w:val="ListParagraph"/>
+        <w:rPr>
+          <w:b/>
+          <w:bCs/>
+          <w:sz w:val="24"/>
+          <w:szCs w:val="24"/>
+        </w:rPr>
+      </w:pPr>
+    </w:p>
+    <w:p>
+      <w:pPr>
+        <w:pStyle w:val="ListParagraph"/>
+        <w:rPr>
+          <w:b/>
+          <w:bCs/>
+          <w:sz w:val="24"/>
+          <w:szCs w:val="24"/>
+        </w:rPr>
+      </w:pPr>
+      <w:r>
+        <w:t>The development for this application started slowly in August 2024</w:t>
+      </w:r>
+      <w:r>
+        <w:t xml:space="preserve"> as it was still in its planning stages with brief drafts, but the development started in October 2024</w:t>
+      </w:r>
+    </w:p>
+    <w:p>
+      <w:pPr>
+        <w:pStyle w:val="ListParagraph"/>
+        <w:rPr>
+          <w:b/>
+          <w:bCs/>
+          <w:sz w:val="24"/>
+          <w:szCs w:val="24"/>
+        </w:rPr>
+      </w:pPr>
+    </w:p>
+    <w:p>
+      <w:pPr>
+        <w:pStyle w:val="ListParagraph"/>
+        <w:rPr>
+          <w:b/>
+          <w:bCs/>
+          <w:sz w:val="24"/>
+          <w:szCs w:val="24"/>
+        </w:rPr>
+      </w:pPr>
+    </w:p>
+    <w:p>
+      <w:pPr>
+        <w:pStyle w:val="ListParagraph"/>
+        <w:numPr>
+          <w:ilvl w:val="0"/>
+          <w:numId w:val="7"/>
+        </w:numPr>
+        <w:rPr>
+          <w:b/>
+          <w:bCs/>
+          <w:sz w:val="24"/>
+          <w:szCs w:val="24"/>
+        </w:rPr>
+      </w:pPr>
+      <w:r>
+        <w:rPr>
+          <w:b/>
+          <w:bCs/>
+          <w:sz w:val="24"/>
+          <w:szCs w:val="24"/>
+        </w:rPr>
+        <w:t xml:space="preserve">Overview of the </w:t>
+      </w:r>
+      <w:r>
+        <w:rPr>
+          <w:b/>
+          <w:bCs/>
+          <w:sz w:val="24"/>
+          <w:szCs w:val="24"/>
+        </w:rPr>
+        <w:t xml:space="preserve">software development life cycle (SDLC) used </w:t>
+      </w:r>
+      <w:r>
+        <w:rPr>
+          <w:b/>
+          <w:bCs/>
+          <w:sz w:val="24"/>
+          <w:szCs w:val="24"/>
+        </w:rPr>
+        <w:t xml:space="preserve">for </w:t>
+      </w:r>
+      <w:r>
+        <w:rPr>
+          <w:b/>
+          <w:bCs/>
+          <w:sz w:val="24"/>
+          <w:szCs w:val="24"/>
+        </w:rPr>
+        <w:t>the application</w:t>
+      </w:r>
+    </w:p>
+    <w:p/>
     <w:p>
       <w:r>
         <w:t>Tools</w:t>
@@ -143,7 +1169,7 @@
                     <pic:cNvPicPr/>
                   </pic:nvPicPr>
                   <pic:blipFill>
-                    <a:blip r:embed="rId5">
+                    <a:blip r:embed="rId7">
                       <a:extLst>
                         <a:ext uri="{28A0092B-C50C-407E-A947-70E740481C1C}">
                           <a14:useLocalDpi xmlns:a14="http://schemas.microsoft.com/office/drawing/2010/main" val="0"/>
@@ -211,7 +1237,7 @@
                     <pic:cNvPicPr/>
                   </pic:nvPicPr>
                   <pic:blipFill>
-                    <a:blip r:embed="rId6">
+                    <a:blip r:embed="rId8">
                       <a:extLst>
                         <a:ext uri="{28A0092B-C50C-407E-A947-70E740481C1C}">
                           <a14:useLocalDpi xmlns:a14="http://schemas.microsoft.com/office/drawing/2010/main" val="0"/>
@@ -263,7 +1289,7 @@
                     <pic:cNvPicPr/>
                   </pic:nvPicPr>
                   <pic:blipFill>
-                    <a:blip r:embed="rId7"/>
+                    <a:blip r:embed="rId9"/>
                     <a:stretch>
                       <a:fillRect/>
                     </a:stretch>
@@ -843,7 +1869,6 @@
           <w:b/>
           <w:bCs/>
         </w:rPr>
-        <w:lastRenderedPageBreak/>
         <w:t>References</w:t>
       </w:r>
     </w:p>
@@ -863,7 +1888,7 @@
       <w:r>
         <w:t xml:space="preserve">Rounded Button Tutorial </w:t>
       </w:r>
-      <w:hyperlink r:id="rId8" w:history="1">
+      <w:hyperlink r:id="rId10" w:history="1">
         <w:r>
           <w:rPr>
             <w:rStyle w:val="Hyperlink"/>
@@ -885,7 +1910,7 @@
       <w:r>
         <w:t xml:space="preserve">White Border Layout Code </w:t>
       </w:r>
-      <w:hyperlink r:id="rId9" w:history="1">
+      <w:hyperlink r:id="rId11" w:history="1">
         <w:r>
           <w:rPr>
             <w:rStyle w:val="Hyperlink"/>
@@ -1142,7 +2167,7 @@
       <w:r>
         <w:t xml:space="preserve">Adding custom fonts </w:t>
       </w:r>
-      <w:hyperlink r:id="rId10" w:history="1">
+      <w:hyperlink r:id="rId12" w:history="1">
         <w:r>
           <w:rPr>
             <w:rStyle w:val="Hyperlink"/>
@@ -1179,7 +2204,7 @@
       <w:r>
         <w:t xml:space="preserve">ndroid app in Android Studio </w:t>
       </w:r>
-      <w:hyperlink r:id="rId11" w:history="1">
+      <w:hyperlink r:id="rId13" w:history="1">
         <w:r>
           <w:rPr>
             <w:rStyle w:val="Hyperlink"/>
@@ -1220,7 +2245,7 @@
       <w:r>
         <w:t xml:space="preserve"> </w:t>
       </w:r>
-      <w:hyperlink r:id="rId12" w:history="1">
+      <w:hyperlink r:id="rId14" w:history="1">
         <w:r>
           <w:rPr>
             <w:rStyle w:val="Hyperlink"/>
@@ -1246,7 +2271,7 @@
       <w:r>
         <w:t xml:space="preserve">r </w:t>
       </w:r>
-      <w:hyperlink r:id="rId13" w:history="1">
+      <w:hyperlink r:id="rId15" w:history="1">
         <w:r>
           <w:rPr>
             <w:rStyle w:val="Hyperlink"/>
@@ -1285,7 +2310,7 @@
       <w:r>
         <w:t xml:space="preserve"> </w:t>
       </w:r>
-      <w:hyperlink r:id="rId14" w:history="1">
+      <w:hyperlink r:id="rId16" w:history="1">
         <w:r>
           <w:rPr>
             <w:rStyle w:val="Hyperlink"/>
@@ -1305,7 +2330,7 @@
       <w:r>
         <w:t xml:space="preserve">Slidable Navigation Drawer Tutorial and Explanation </w:t>
       </w:r>
-      <w:hyperlink r:id="rId15" w:history="1">
+      <w:hyperlink r:id="rId17" w:history="1">
         <w:r>
           <w:rPr>
             <w:rStyle w:val="Hyperlink"/>
@@ -1330,7 +2355,7 @@
       <w:r>
         <w:t xml:space="preserve">Fragments Tutorial and Explanation </w:t>
       </w:r>
-      <w:hyperlink r:id="rId16" w:history="1">
+      <w:hyperlink r:id="rId18" w:history="1">
         <w:r>
           <w:rPr>
             <w:rStyle w:val="Hyperlink"/>
@@ -1355,7 +2380,7 @@
       <w:r>
         <w:t xml:space="preserve">Alert Dialog and Buttons + Status Bar Colour modification </w:t>
       </w:r>
-      <w:hyperlink r:id="rId17" w:history="1">
+      <w:hyperlink r:id="rId19" w:history="1">
         <w:r>
           <w:rPr>
             <w:rStyle w:val="Hyperlink"/>
@@ -1388,7 +2413,7 @@
       <w:r>
         <w:t xml:space="preserve"> </w:t>
       </w:r>
-      <w:hyperlink r:id="rId18" w:history="1">
+      <w:hyperlink r:id="rId20" w:history="1">
         <w:r>
           <w:rPr>
             <w:rStyle w:val="Hyperlink"/>
@@ -1413,7 +2438,7 @@
       <w:r>
         <w:t xml:space="preserve"> Timer </w:t>
       </w:r>
-      <w:hyperlink r:id="rId19" w:history="1">
+      <w:hyperlink r:id="rId21" w:history="1">
         <w:r>
           <w:rPr>
             <w:rStyle w:val="Hyperlink"/>
@@ -1431,9 +2456,10 @@
         </w:numPr>
       </w:pPr>
       <w:r>
+        <w:lastRenderedPageBreak/>
         <w:t xml:space="preserve">Fixing canvas drawing too large issue: </w:t>
       </w:r>
-      <w:hyperlink r:id="rId20" w:history="1">
+      <w:hyperlink r:id="rId22" w:history="1">
         <w:r>
           <w:rPr>
             <w:rStyle w:val="Hyperlink"/>
@@ -1504,7 +2530,7 @@
         </w:rPr>
         <w:t xml:space="preserve"> </w:t>
       </w:r>
-      <w:hyperlink r:id="rId21" w:history="1">
+      <w:hyperlink r:id="rId23" w:history="1">
         <w:r>
           <w:rPr>
             <w:rStyle w:val="Hyperlink"/>
@@ -1533,7 +2559,6 @@
         </w:numPr>
       </w:pPr>
       <w:r>
-        <w:lastRenderedPageBreak/>
         <w:t xml:space="preserve">Using the </w:t>
       </w:r>
       <w:r>
@@ -1547,7 +2572,7 @@
       <w:r>
         <w:t xml:space="preserve"> </w:t>
       </w:r>
-      <w:hyperlink r:id="rId22" w:history="1">
+      <w:hyperlink r:id="rId24" w:history="1">
         <w:r>
           <w:rPr>
             <w:rStyle w:val="Hyperlink"/>
@@ -1591,7 +2616,7 @@
       <w:r>
         <w:t xml:space="preserve">Media Oasis logo </w:t>
       </w:r>
-      <w:hyperlink r:id="rId23" w:history="1">
+      <w:hyperlink r:id="rId25" w:history="1">
         <w:r>
           <w:rPr>
             <w:rStyle w:val="Hyperlink"/>
@@ -1617,7 +2642,7 @@
       <w:r>
         <w:t xml:space="preserve">Man looking at DVD Section (Splash) </w:t>
       </w:r>
-      <w:hyperlink r:id="rId24" w:history="1">
+      <w:hyperlink r:id="rId26" w:history="1">
         <w:r>
           <w:rPr>
             <w:rStyle w:val="Hyperlink"/>
@@ -1727,7 +2752,7 @@
       <w:r>
         <w:t xml:space="preserve">Checkmark </w:t>
       </w:r>
-      <w:hyperlink r:id="rId25" w:history="1">
+      <w:hyperlink r:id="rId27" w:history="1">
         <w:r>
           <w:rPr>
             <w:rStyle w:val="Hyperlink"/>
@@ -1753,7 +2778,7 @@
       <w:r>
         <w:t xml:space="preserve">PayPal </w:t>
       </w:r>
-      <w:hyperlink r:id="rId26" w:history="1">
+      <w:hyperlink r:id="rId28" w:history="1">
         <w:r>
           <w:rPr>
             <w:rStyle w:val="Hyperlink"/>
@@ -1782,7 +2807,7 @@
       <w:r>
         <w:t xml:space="preserve">Credit / debit card </w:t>
       </w:r>
-      <w:hyperlink r:id="rId27" w:history="1">
+      <w:hyperlink r:id="rId29" w:history="1">
         <w:r>
           <w:rPr>
             <w:rStyle w:val="Hyperlink"/>
@@ -1815,7 +2840,7 @@
         </w:rPr>
         <w:t xml:space="preserve"> </w:t>
       </w:r>
-      <w:hyperlink r:id="rId28" w:history="1">
+      <w:hyperlink r:id="rId30" w:history="1">
         <w:r>
           <w:rPr>
             <w:rStyle w:val="Hyperlink"/>
@@ -1839,6 +2864,273 @@
 <file path=word/numbering.xml><?xml version="1.0" encoding="utf-8"?>
 <w:numbering xmlns:wpc="http://schemas.microsoft.com/office/word/2010/wordprocessingCanvas" xmlns:cx="http://schemas.microsoft.com/office/drawing/2014/chartex" xmlns:cx1="http://schemas.microsoft.com/office/drawing/2015/9/8/chartex" xmlns:cx2="http://schemas.microsoft.com/office/drawing/2015/10/21/chartex" xmlns:cx3="http://schemas.microsoft.com/office/drawing/2016/5/9/chartex" xmlns:cx4="http://schemas.microsoft.com/office/drawing/2016/5/10/chartex" xmlns:cx5="http://schemas.microsoft.com/office/drawing/2016/5/11/chartex" xmlns:cx6="http://schemas.microsoft.com/office/drawing/2016/5/12/chartex" xmlns:cx7="http://schemas.microsoft.com/office/drawing/2016/5/13/chartex" xmlns:cx8="http://schemas.microsoft.com/office/drawing/2016/5/14/chartex" xmlns:mc="http://schemas.openxmlformats.org/markup-compatibility/2006" xmlns:aink="http://schemas.microsoft.com/office/drawing/2016/ink" xmlns:am3d="http://schemas.microsoft.com/office/drawing/2017/model3d" xmlns:o="urn:schemas-microsoft-com:office:office" xmlns:oel="http://schemas.microsoft.com/office/2019/extlst" xmlns:r="http://schemas.openxmlformats.org/officeDocument/2006/relationships" xmlns:m="http://schemas.openxmlformats.org/officeDocument/2006/math" xmlns:v="urn:schemas-microsoft-com:vml" xmlns:wp14="http://schemas.microsoft.com/office/word/2010/wordprocessingDrawing" xmlns:wp="http://schemas.openxmlformats.org/drawingml/2006/wordprocessingDrawing" xmlns:w10="urn:schemas-microsoft-com:office:word" xmlns:w="http://schemas.openxmlformats.org/wordprocessingml/2006/main" xmlns:w14="http://schemas.microsoft.com/office/word/2010/wordml" xmlns:w15="http://schemas.microsoft.com/office/word/2012/wordml" xmlns:w16cex="http://schemas.microsoft.com/office/word/2018/wordml/cex" xmlns:w16cid="http://schemas.microsoft.com/office/word/2016/wordml/cid" xmlns:w16="http://schemas.microsoft.com/office/word/2018/wordml" xmlns:w16du="http://schemas.microsoft.com/office/word/2023/wordml/word16du" xmlns:w16sdtdh="http://schemas.microsoft.com/office/word/2020/wordml/sdtdatahash" xmlns:w16sdtfl="http://schemas.microsoft.com/office/word/2024/wordml/sdtformatlock" xmlns:w16se="http://schemas.microsoft.com/office/word/2015/wordml/symex" xmlns:wpg="http://schemas.microsoft.com/office/word/2010/wordprocessingGroup" xmlns:wpi="http://schemas.microsoft.com/office/word/2010/wordprocessingInk" xmlns:wne="http://schemas.microsoft.com/office/word/2006/wordml" xmlns:wps="http://schemas.microsoft.com/office/word/2010/wordprocessingShape" mc:Ignorable="w14 w15 w16se w16cid w16 w16cex w16sdtdh w16sdtfl w16du wp14">
   <w:abstractNum w:abstractNumId="0" w15:restartNumberingAfterBreak="0">
+    <w:nsid w:val="062C6AF0"/>
+    <w:multiLevelType w:val="hybridMultilevel"/>
+    <w:tmpl w:val="2D9E5590"/>
+    <w:lvl w:ilvl="0" w:tplc="08090019">
+      <w:start w:val="1"/>
+      <w:numFmt w:val="lowerLetter"/>
+      <w:lvlText w:val="%1."/>
+      <w:lvlJc w:val="left"/>
+      <w:pPr>
+        <w:ind w:left="785" w:hanging="360"/>
+      </w:pPr>
+      <w:rPr>
+        <w:rFonts w:hint="default"/>
+      </w:rPr>
+    </w:lvl>
+    <w:lvl w:ilvl="1" w:tplc="08090019" w:tentative="1">
+      <w:start w:val="1"/>
+      <w:numFmt w:val="lowerLetter"/>
+      <w:lvlText w:val="%2."/>
+      <w:lvlJc w:val="left"/>
+      <w:pPr>
+        <w:ind w:left="1582" w:hanging="360"/>
+      </w:pPr>
+    </w:lvl>
+    <w:lvl w:ilvl="2" w:tplc="0809001B" w:tentative="1">
+      <w:start w:val="1"/>
+      <w:numFmt w:val="lowerRoman"/>
+      <w:lvlText w:val="%3."/>
+      <w:lvlJc w:val="right"/>
+      <w:pPr>
+        <w:ind w:left="2302" w:hanging="180"/>
+      </w:pPr>
+    </w:lvl>
+    <w:lvl w:ilvl="3" w:tplc="0809000F" w:tentative="1">
+      <w:start w:val="1"/>
+      <w:numFmt w:val="decimal"/>
+      <w:lvlText w:val="%4."/>
+      <w:lvlJc w:val="left"/>
+      <w:pPr>
+        <w:ind w:left="3022" w:hanging="360"/>
+      </w:pPr>
+    </w:lvl>
+    <w:lvl w:ilvl="4" w:tplc="08090019" w:tentative="1">
+      <w:start w:val="1"/>
+      <w:numFmt w:val="lowerLetter"/>
+      <w:lvlText w:val="%5."/>
+      <w:lvlJc w:val="left"/>
+      <w:pPr>
+        <w:ind w:left="3742" w:hanging="360"/>
+      </w:pPr>
+    </w:lvl>
+    <w:lvl w:ilvl="5" w:tplc="0809001B" w:tentative="1">
+      <w:start w:val="1"/>
+      <w:numFmt w:val="lowerRoman"/>
+      <w:lvlText w:val="%6."/>
+      <w:lvlJc w:val="right"/>
+      <w:pPr>
+        <w:ind w:left="4462" w:hanging="180"/>
+      </w:pPr>
+    </w:lvl>
+    <w:lvl w:ilvl="6" w:tplc="0809000F" w:tentative="1">
+      <w:start w:val="1"/>
+      <w:numFmt w:val="decimal"/>
+      <w:lvlText w:val="%7."/>
+      <w:lvlJc w:val="left"/>
+      <w:pPr>
+        <w:ind w:left="5182" w:hanging="360"/>
+      </w:pPr>
+    </w:lvl>
+    <w:lvl w:ilvl="7" w:tplc="08090019" w:tentative="1">
+      <w:start w:val="1"/>
+      <w:numFmt w:val="lowerLetter"/>
+      <w:lvlText w:val="%8."/>
+      <w:lvlJc w:val="left"/>
+      <w:pPr>
+        <w:ind w:left="5902" w:hanging="360"/>
+      </w:pPr>
+    </w:lvl>
+    <w:lvl w:ilvl="8" w:tplc="0809001B" w:tentative="1">
+      <w:start w:val="1"/>
+      <w:numFmt w:val="lowerRoman"/>
+      <w:lvlText w:val="%9."/>
+      <w:lvlJc w:val="right"/>
+      <w:pPr>
+        <w:ind w:left="6622" w:hanging="180"/>
+      </w:pPr>
+    </w:lvl>
+  </w:abstractNum>
+  <w:abstractNum w:abstractNumId="1" w15:restartNumberingAfterBreak="0">
+    <w:nsid w:val="2824375D"/>
+    <w:multiLevelType w:val="hybridMultilevel"/>
+    <w:tmpl w:val="AA54E07A"/>
+    <w:lvl w:ilvl="0" w:tplc="0809000F">
+      <w:start w:val="1"/>
+      <w:numFmt w:val="decimal"/>
+      <w:lvlText w:val="%1."/>
+      <w:lvlJc w:val="left"/>
+      <w:pPr>
+        <w:ind w:left="360" w:hanging="360"/>
+      </w:pPr>
+      <w:rPr>
+        <w:rFonts w:hint="default"/>
+      </w:rPr>
+    </w:lvl>
+    <w:lvl w:ilvl="1" w:tplc="08090019" w:tentative="1">
+      <w:start w:val="1"/>
+      <w:numFmt w:val="lowerLetter"/>
+      <w:lvlText w:val="%2."/>
+      <w:lvlJc w:val="left"/>
+      <w:pPr>
+        <w:ind w:left="1080" w:hanging="360"/>
+      </w:pPr>
+    </w:lvl>
+    <w:lvl w:ilvl="2" w:tplc="0809001B" w:tentative="1">
+      <w:start w:val="1"/>
+      <w:numFmt w:val="lowerRoman"/>
+      <w:lvlText w:val="%3."/>
+      <w:lvlJc w:val="right"/>
+      <w:pPr>
+        <w:ind w:left="1800" w:hanging="180"/>
+      </w:pPr>
+    </w:lvl>
+    <w:lvl w:ilvl="3" w:tplc="0809000F" w:tentative="1">
+      <w:start w:val="1"/>
+      <w:numFmt w:val="decimal"/>
+      <w:lvlText w:val="%4."/>
+      <w:lvlJc w:val="left"/>
+      <w:pPr>
+        <w:ind w:left="2520" w:hanging="360"/>
+      </w:pPr>
+    </w:lvl>
+    <w:lvl w:ilvl="4" w:tplc="08090019" w:tentative="1">
+      <w:start w:val="1"/>
+      <w:numFmt w:val="lowerLetter"/>
+      <w:lvlText w:val="%5."/>
+      <w:lvlJc w:val="left"/>
+      <w:pPr>
+        <w:ind w:left="3240" w:hanging="360"/>
+      </w:pPr>
+    </w:lvl>
+    <w:lvl w:ilvl="5" w:tplc="0809001B" w:tentative="1">
+      <w:start w:val="1"/>
+      <w:numFmt w:val="lowerRoman"/>
+      <w:lvlText w:val="%6."/>
+      <w:lvlJc w:val="right"/>
+      <w:pPr>
+        <w:ind w:left="3960" w:hanging="180"/>
+      </w:pPr>
+    </w:lvl>
+    <w:lvl w:ilvl="6" w:tplc="0809000F" w:tentative="1">
+      <w:start w:val="1"/>
+      <w:numFmt w:val="decimal"/>
+      <w:lvlText w:val="%7."/>
+      <w:lvlJc w:val="left"/>
+      <w:pPr>
+        <w:ind w:left="4680" w:hanging="360"/>
+      </w:pPr>
+    </w:lvl>
+    <w:lvl w:ilvl="7" w:tplc="08090019" w:tentative="1">
+      <w:start w:val="1"/>
+      <w:numFmt w:val="lowerLetter"/>
+      <w:lvlText w:val="%8."/>
+      <w:lvlJc w:val="left"/>
+      <w:pPr>
+        <w:ind w:left="5400" w:hanging="360"/>
+      </w:pPr>
+    </w:lvl>
+    <w:lvl w:ilvl="8" w:tplc="0809001B" w:tentative="1">
+      <w:start w:val="1"/>
+      <w:numFmt w:val="lowerRoman"/>
+      <w:lvlText w:val="%9."/>
+      <w:lvlJc w:val="right"/>
+      <w:pPr>
+        <w:ind w:left="6120" w:hanging="180"/>
+      </w:pPr>
+    </w:lvl>
+  </w:abstractNum>
+  <w:abstractNum w:abstractNumId="2" w15:restartNumberingAfterBreak="0">
+    <w:nsid w:val="2BB506AF"/>
+    <w:multiLevelType w:val="hybridMultilevel"/>
+    <w:tmpl w:val="6D5846DC"/>
+    <w:lvl w:ilvl="0" w:tplc="08090019">
+      <w:start w:val="1"/>
+      <w:numFmt w:val="lowerLetter"/>
+      <w:lvlText w:val="%1."/>
+      <w:lvlJc w:val="left"/>
+      <w:pPr>
+        <w:ind w:left="720" w:hanging="360"/>
+      </w:pPr>
+      <w:rPr>
+        <w:rFonts w:hint="default"/>
+      </w:rPr>
+    </w:lvl>
+    <w:lvl w:ilvl="1" w:tplc="08090019" w:tentative="1">
+      <w:start w:val="1"/>
+      <w:numFmt w:val="lowerLetter"/>
+      <w:lvlText w:val="%2."/>
+      <w:lvlJc w:val="left"/>
+      <w:pPr>
+        <w:ind w:left="1440" w:hanging="360"/>
+      </w:pPr>
+    </w:lvl>
+    <w:lvl w:ilvl="2" w:tplc="0809001B" w:tentative="1">
+      <w:start w:val="1"/>
+      <w:numFmt w:val="lowerRoman"/>
+      <w:lvlText w:val="%3."/>
+      <w:lvlJc w:val="right"/>
+      <w:pPr>
+        <w:ind w:left="2160" w:hanging="180"/>
+      </w:pPr>
+    </w:lvl>
+    <w:lvl w:ilvl="3" w:tplc="0809000F" w:tentative="1">
+      <w:start w:val="1"/>
+      <w:numFmt w:val="decimal"/>
+      <w:lvlText w:val="%4."/>
+      <w:lvlJc w:val="left"/>
+      <w:pPr>
+        <w:ind w:left="2880" w:hanging="360"/>
+      </w:pPr>
+    </w:lvl>
+    <w:lvl w:ilvl="4" w:tplc="08090019" w:tentative="1">
+      <w:start w:val="1"/>
+      <w:numFmt w:val="lowerLetter"/>
+      <w:lvlText w:val="%5."/>
+      <w:lvlJc w:val="left"/>
+      <w:pPr>
+        <w:ind w:left="3600" w:hanging="360"/>
+      </w:pPr>
+    </w:lvl>
+    <w:lvl w:ilvl="5" w:tplc="0809001B" w:tentative="1">
+      <w:start w:val="1"/>
+      <w:numFmt w:val="lowerRoman"/>
+      <w:lvlText w:val="%6."/>
+      <w:lvlJc w:val="right"/>
+      <w:pPr>
+        <w:ind w:left="4320" w:hanging="180"/>
+      </w:pPr>
+    </w:lvl>
+    <w:lvl w:ilvl="6" w:tplc="0809000F" w:tentative="1">
+      <w:start w:val="1"/>
+      <w:numFmt w:val="decimal"/>
+      <w:lvlText w:val="%7."/>
+      <w:lvlJc w:val="left"/>
+      <w:pPr>
+        <w:ind w:left="5040" w:hanging="360"/>
+      </w:pPr>
+    </w:lvl>
+    <w:lvl w:ilvl="7" w:tplc="08090019" w:tentative="1">
+      <w:start w:val="1"/>
+      <w:numFmt w:val="lowerLetter"/>
+      <w:lvlText w:val="%8."/>
+      <w:lvlJc w:val="left"/>
+      <w:pPr>
+        <w:ind w:left="5760" w:hanging="360"/>
+      </w:pPr>
+    </w:lvl>
+    <w:lvl w:ilvl="8" w:tplc="0809001B" w:tentative="1">
+      <w:start w:val="1"/>
+      <w:numFmt w:val="lowerRoman"/>
+      <w:lvlText w:val="%9."/>
+      <w:lvlJc w:val="right"/>
+      <w:pPr>
+        <w:ind w:left="6480" w:hanging="180"/>
+      </w:pPr>
+    </w:lvl>
+  </w:abstractNum>
+  <w:abstractNum w:abstractNumId="3" w15:restartNumberingAfterBreak="0">
     <w:nsid w:val="2EF94ED7"/>
     <w:multiLevelType w:val="hybridMultilevel"/>
     <w:tmpl w:val="9DCC1D18"/>
@@ -1951,7 +3243,7 @@
       </w:rPr>
     </w:lvl>
   </w:abstractNum>
-  <w:abstractNum w:abstractNumId="1" w15:restartNumberingAfterBreak="0">
+  <w:abstractNum w:abstractNumId="4" w15:restartNumberingAfterBreak="0">
     <w:nsid w:val="4AEA2A67"/>
     <w:multiLevelType w:val="hybridMultilevel"/>
     <w:tmpl w:val="0B064460"/>
@@ -2063,11 +3355,204 @@
       </w:rPr>
     </w:lvl>
   </w:abstractNum>
+  <w:abstractNum w:abstractNumId="5" w15:restartNumberingAfterBreak="0">
+    <w:nsid w:val="561111C0"/>
+    <w:multiLevelType w:val="hybridMultilevel"/>
+    <w:tmpl w:val="4B3A4080"/>
+    <w:lvl w:ilvl="0" w:tplc="08090019">
+      <w:start w:val="1"/>
+      <w:numFmt w:val="lowerLetter"/>
+      <w:lvlText w:val="%1."/>
+      <w:lvlJc w:val="left"/>
+      <w:pPr>
+        <w:ind w:left="720" w:hanging="360"/>
+      </w:pPr>
+      <w:rPr>
+        <w:rFonts w:hint="default"/>
+      </w:rPr>
+    </w:lvl>
+    <w:lvl w:ilvl="1" w:tplc="08090019" w:tentative="1">
+      <w:start w:val="1"/>
+      <w:numFmt w:val="lowerLetter"/>
+      <w:lvlText w:val="%2."/>
+      <w:lvlJc w:val="left"/>
+      <w:pPr>
+        <w:ind w:left="1440" w:hanging="360"/>
+      </w:pPr>
+    </w:lvl>
+    <w:lvl w:ilvl="2" w:tplc="0809001B" w:tentative="1">
+      <w:start w:val="1"/>
+      <w:numFmt w:val="lowerRoman"/>
+      <w:lvlText w:val="%3."/>
+      <w:lvlJc w:val="right"/>
+      <w:pPr>
+        <w:ind w:left="2160" w:hanging="180"/>
+      </w:pPr>
+    </w:lvl>
+    <w:lvl w:ilvl="3" w:tplc="0809000F" w:tentative="1">
+      <w:start w:val="1"/>
+      <w:numFmt w:val="decimal"/>
+      <w:lvlText w:val="%4."/>
+      <w:lvlJc w:val="left"/>
+      <w:pPr>
+        <w:ind w:left="2880" w:hanging="360"/>
+      </w:pPr>
+    </w:lvl>
+    <w:lvl w:ilvl="4" w:tplc="08090019" w:tentative="1">
+      <w:start w:val="1"/>
+      <w:numFmt w:val="lowerLetter"/>
+      <w:lvlText w:val="%5."/>
+      <w:lvlJc w:val="left"/>
+      <w:pPr>
+        <w:ind w:left="3600" w:hanging="360"/>
+      </w:pPr>
+    </w:lvl>
+    <w:lvl w:ilvl="5" w:tplc="0809001B" w:tentative="1">
+      <w:start w:val="1"/>
+      <w:numFmt w:val="lowerRoman"/>
+      <w:lvlText w:val="%6."/>
+      <w:lvlJc w:val="right"/>
+      <w:pPr>
+        <w:ind w:left="4320" w:hanging="180"/>
+      </w:pPr>
+    </w:lvl>
+    <w:lvl w:ilvl="6" w:tplc="0809000F" w:tentative="1">
+      <w:start w:val="1"/>
+      <w:numFmt w:val="decimal"/>
+      <w:lvlText w:val="%7."/>
+      <w:lvlJc w:val="left"/>
+      <w:pPr>
+        <w:ind w:left="5040" w:hanging="360"/>
+      </w:pPr>
+    </w:lvl>
+    <w:lvl w:ilvl="7" w:tplc="08090019" w:tentative="1">
+      <w:start w:val="1"/>
+      <w:numFmt w:val="lowerLetter"/>
+      <w:lvlText w:val="%8."/>
+      <w:lvlJc w:val="left"/>
+      <w:pPr>
+        <w:ind w:left="5760" w:hanging="360"/>
+      </w:pPr>
+    </w:lvl>
+    <w:lvl w:ilvl="8" w:tplc="0809001B" w:tentative="1">
+      <w:start w:val="1"/>
+      <w:numFmt w:val="lowerRoman"/>
+      <w:lvlText w:val="%9."/>
+      <w:lvlJc w:val="right"/>
+      <w:pPr>
+        <w:ind w:left="6480" w:hanging="180"/>
+      </w:pPr>
+    </w:lvl>
+  </w:abstractNum>
+  <w:abstractNum w:abstractNumId="6" w15:restartNumberingAfterBreak="0">
+    <w:nsid w:val="76283104"/>
+    <w:multiLevelType w:val="hybridMultilevel"/>
+    <w:tmpl w:val="30A472F0"/>
+    <w:lvl w:ilvl="0" w:tplc="08090019">
+      <w:start w:val="1"/>
+      <w:numFmt w:val="lowerLetter"/>
+      <w:lvlText w:val="%1."/>
+      <w:lvlJc w:val="left"/>
+      <w:pPr>
+        <w:ind w:left="720" w:hanging="360"/>
+      </w:pPr>
+      <w:rPr>
+        <w:rFonts w:hint="default"/>
+      </w:rPr>
+    </w:lvl>
+    <w:lvl w:ilvl="1" w:tplc="08090019" w:tentative="1">
+      <w:start w:val="1"/>
+      <w:numFmt w:val="lowerLetter"/>
+      <w:lvlText w:val="%2."/>
+      <w:lvlJc w:val="left"/>
+      <w:pPr>
+        <w:ind w:left="1440" w:hanging="360"/>
+      </w:pPr>
+    </w:lvl>
+    <w:lvl w:ilvl="2" w:tplc="0809001B" w:tentative="1">
+      <w:start w:val="1"/>
+      <w:numFmt w:val="lowerRoman"/>
+      <w:lvlText w:val="%3."/>
+      <w:lvlJc w:val="right"/>
+      <w:pPr>
+        <w:ind w:left="2160" w:hanging="180"/>
+      </w:pPr>
+    </w:lvl>
+    <w:lvl w:ilvl="3" w:tplc="0809000F" w:tentative="1">
+      <w:start w:val="1"/>
+      <w:numFmt w:val="decimal"/>
+      <w:lvlText w:val="%4."/>
+      <w:lvlJc w:val="left"/>
+      <w:pPr>
+        <w:ind w:left="2880" w:hanging="360"/>
+      </w:pPr>
+    </w:lvl>
+    <w:lvl w:ilvl="4" w:tplc="08090019" w:tentative="1">
+      <w:start w:val="1"/>
+      <w:numFmt w:val="lowerLetter"/>
+      <w:lvlText w:val="%5."/>
+      <w:lvlJc w:val="left"/>
+      <w:pPr>
+        <w:ind w:left="3600" w:hanging="360"/>
+      </w:pPr>
+    </w:lvl>
+    <w:lvl w:ilvl="5" w:tplc="0809001B" w:tentative="1">
+      <w:start w:val="1"/>
+      <w:numFmt w:val="lowerRoman"/>
+      <w:lvlText w:val="%6."/>
+      <w:lvlJc w:val="right"/>
+      <w:pPr>
+        <w:ind w:left="4320" w:hanging="180"/>
+      </w:pPr>
+    </w:lvl>
+    <w:lvl w:ilvl="6" w:tplc="0809000F" w:tentative="1">
+      <w:start w:val="1"/>
+      <w:numFmt w:val="decimal"/>
+      <w:lvlText w:val="%7."/>
+      <w:lvlJc w:val="left"/>
+      <w:pPr>
+        <w:ind w:left="5040" w:hanging="360"/>
+      </w:pPr>
+    </w:lvl>
+    <w:lvl w:ilvl="7" w:tplc="08090019" w:tentative="1">
+      <w:start w:val="1"/>
+      <w:numFmt w:val="lowerLetter"/>
+      <w:lvlText w:val="%8."/>
+      <w:lvlJc w:val="left"/>
+      <w:pPr>
+        <w:ind w:left="5760" w:hanging="360"/>
+      </w:pPr>
+    </w:lvl>
+    <w:lvl w:ilvl="8" w:tplc="0809001B" w:tentative="1">
+      <w:start w:val="1"/>
+      <w:numFmt w:val="lowerRoman"/>
+      <w:lvlText w:val="%9."/>
+      <w:lvlJc w:val="right"/>
+      <w:pPr>
+        <w:ind w:left="6480" w:hanging="180"/>
+      </w:pPr>
+    </w:lvl>
+  </w:abstractNum>
   <w:num w:numId="1" w16cid:durableId="576667886">
+    <w:abstractNumId w:val="3"/>
+  </w:num>
+  <w:num w:numId="2" w16cid:durableId="1562062004">
+    <w:abstractNumId w:val="4"/>
+  </w:num>
+  <w:num w:numId="3" w16cid:durableId="278338314">
     <w:abstractNumId w:val="0"/>
   </w:num>
-  <w:num w:numId="2" w16cid:durableId="1562062004">
+  <w:num w:numId="4" w16cid:durableId="256526986">
     <w:abstractNumId w:val="1"/>
+  </w:num>
+  <w:num w:numId="5" w16cid:durableId="1766725587">
+    <w:abstractNumId w:val="2"/>
+  </w:num>
+  <w:num w:numId="6" w16cid:durableId="1938713173">
+    <w:abstractNumId w:val="6"/>
+  </w:num>
+  <w:num w:numId="7" w16cid:durableId="892810757">
+    <w:abstractNumId w:val="5"/>
   </w:num>
 </w:numbering>
 </file>

--- a/report/Project Overview Document.docx
+++ b/report/Project Overview Document.docx
@@ -338,7 +338,23 @@
           <w:sz w:val="36"/>
           <w:szCs w:val="36"/>
         </w:rPr>
-        <w:t>Media Oasis aims to be an improvement over Café Oasis and will fix problems and missing content that was in the Café Oasis Mobile App.</w:t>
+        <w:t>Media Oasis aims to be an improvement over Café Oasis and will fix problems and missing content that was in the Café Oasis Mobile App</w:t>
+      </w:r>
+      <w:r>
+        <w:rPr>
+          <w:color w:val="156082" w:themeColor="accent1"/>
+          <w:sz w:val="36"/>
+          <w:szCs w:val="36"/>
+        </w:rPr>
+        <w:t>.</w:t>
+      </w:r>
+      <w:r>
+        <w:rPr>
+          <w:color w:val="156082" w:themeColor="accent1"/>
+          <w:sz w:val="36"/>
+          <w:szCs w:val="36"/>
+        </w:rPr>
+        <w:t xml:space="preserve"> </w:t>
       </w:r>
     </w:p>
     <w:p/>
@@ -399,6 +415,1400 @@
         </w:rPr>
         <w:t>equirements</w:t>
       </w:r>
+      <w:r>
+        <w:rPr>
+          <w:b/>
+          <w:bCs/>
+          <w:sz w:val="24"/>
+          <w:szCs w:val="24"/>
+        </w:rPr>
+        <w:t xml:space="preserve"> </w:t>
+      </w:r>
+    </w:p>
+    <w:p>
+      <w:pPr>
+        <w:pStyle w:val="ListParagraph"/>
+        <w:ind w:left="785"/>
+        <w:rPr>
+          <w:b/>
+          <w:bCs/>
+          <w:sz w:val="24"/>
+          <w:szCs w:val="24"/>
+        </w:rPr>
+      </w:pPr>
+    </w:p>
+    <w:p>
+      <w:pPr>
+        <w:pStyle w:val="ListParagraph"/>
+        <w:ind w:left="785"/>
+        <w:rPr>
+          <w:i/>
+          <w:iCs/>
+          <w:sz w:val="24"/>
+          <w:szCs w:val="24"/>
+        </w:rPr>
+      </w:pPr>
+      <w:r>
+        <w:rPr>
+          <w:i/>
+          <w:iCs/>
+          <w:sz w:val="24"/>
+          <w:szCs w:val="24"/>
+        </w:rPr>
+        <w:t xml:space="preserve">Outlining functional requirements </w:t>
+      </w:r>
+      <w:r>
+        <w:rPr>
+          <w:i/>
+          <w:iCs/>
+          <w:sz w:val="24"/>
+          <w:szCs w:val="24"/>
+        </w:rPr>
+        <w:t xml:space="preserve">that </w:t>
+      </w:r>
+      <w:r>
+        <w:rPr>
+          <w:i/>
+          <w:iCs/>
+          <w:sz w:val="24"/>
+          <w:szCs w:val="24"/>
+        </w:rPr>
+        <w:t xml:space="preserve">the application must meet from the varying components forming the </w:t>
+      </w:r>
+      <w:r>
+        <w:rPr>
+          <w:i/>
+          <w:iCs/>
+          <w:sz w:val="24"/>
+          <w:szCs w:val="24"/>
+        </w:rPr>
+        <w:t>entire application</w:t>
+      </w:r>
+      <w:r>
+        <w:rPr>
+          <w:i/>
+          <w:iCs/>
+          <w:sz w:val="24"/>
+          <w:szCs w:val="24"/>
+        </w:rPr>
+        <w:t>.</w:t>
+      </w:r>
+    </w:p>
+    <w:p>
+      <w:pPr>
+        <w:pStyle w:val="ListParagraph"/>
+        <w:ind w:left="785"/>
+        <w:rPr>
+          <w:i/>
+          <w:iCs/>
+          <w:sz w:val="24"/>
+          <w:szCs w:val="24"/>
+        </w:rPr>
+      </w:pPr>
+    </w:p>
+    <w:p>
+      <w:pPr>
+        <w:pStyle w:val="ListParagraph"/>
+        <w:ind w:left="785"/>
+        <w:rPr>
+          <w:i/>
+          <w:iCs/>
+          <w:sz w:val="24"/>
+          <w:szCs w:val="24"/>
+        </w:rPr>
+      </w:pPr>
+      <w:r>
+        <w:rPr>
+          <w:i/>
+          <w:iCs/>
+          <w:sz w:val="24"/>
+          <w:szCs w:val="24"/>
+        </w:rPr>
+        <w:t>Media Oasis uses the system design of designating 2 roles, the Customer – also known as the client and the Administrator who is responsible for controlling the back-end of the system.</w:t>
+      </w:r>
+    </w:p>
+    <w:p>
+      <w:pPr>
+        <w:pStyle w:val="ListParagraph"/>
+        <w:ind w:left="785"/>
+        <w:rPr>
+          <w:i/>
+          <w:iCs/>
+          <w:sz w:val="24"/>
+          <w:szCs w:val="24"/>
+        </w:rPr>
+      </w:pPr>
+    </w:p>
+    <w:tbl>
+      <w:tblPr>
+        <w:tblStyle w:val="TableGrid"/>
+        <w:tblW w:w="0" w:type="auto"/>
+        <w:tblInd w:w="-289" w:type="dxa"/>
+        <w:tblLook w:val="04A0" w:firstRow="1" w:lastRow="0" w:firstColumn="1" w:lastColumn="0" w:noHBand="0" w:noVBand="1"/>
+      </w:tblPr>
+      <w:tblGrid>
+        <w:gridCol w:w="4258"/>
+        <w:gridCol w:w="4957"/>
+      </w:tblGrid>
+      <w:tr>
+        <w:tc>
+          <w:tcPr>
+            <w:tcW w:w="4258" w:type="dxa"/>
+            <w:shd w:val="clear" w:color="auto" w:fill="BFBFBF" w:themeFill="background1" w:themeFillShade="BF"/>
+          </w:tcPr>
+          <w:p>
+            <w:pPr>
+              <w:pStyle w:val="paragraph"/>
+              <w:textAlignment w:val="baseline"/>
+              <w:rPr>
+                <w:rStyle w:val="normaltextrun"/>
+                <w:rFonts w:ascii="Segoe UI" w:eastAsiaTheme="majorEastAsia" w:hAnsi="Segoe UI" w:cs="Segoe UI"/>
+                <w:b/>
+                <w:bCs/>
+              </w:rPr>
+            </w:pPr>
+            <w:r>
+              <w:rPr>
+                <w:rStyle w:val="normaltextrun"/>
+                <w:rFonts w:ascii="Segoe UI" w:eastAsiaTheme="majorEastAsia" w:hAnsi="Segoe UI" w:cs="Segoe UI"/>
+                <w:b/>
+                <w:bCs/>
+              </w:rPr>
+              <w:t>What the system should do</w:t>
+            </w:r>
+          </w:p>
+        </w:tc>
+        <w:tc>
+          <w:tcPr>
+            <w:tcW w:w="4957" w:type="dxa"/>
+            <w:shd w:val="clear" w:color="auto" w:fill="BFBFBF" w:themeFill="background1" w:themeFillShade="BF"/>
+          </w:tcPr>
+          <w:p>
+            <w:pPr>
+              <w:pStyle w:val="paragraph"/>
+              <w:textAlignment w:val="baseline"/>
+              <w:rPr>
+                <w:rStyle w:val="normaltextrun"/>
+                <w:rFonts w:ascii="Segoe UI" w:eastAsiaTheme="majorEastAsia" w:hAnsi="Segoe UI" w:cs="Segoe UI"/>
+                <w:b/>
+                <w:bCs/>
+              </w:rPr>
+            </w:pPr>
+            <w:r>
+              <w:rPr>
+                <w:rStyle w:val="normaltextrun"/>
+                <w:rFonts w:ascii="Segoe UI" w:eastAsiaTheme="majorEastAsia" w:hAnsi="Segoe UI" w:cs="Segoe UI"/>
+                <w:b/>
+                <w:bCs/>
+              </w:rPr>
+              <w:t>Requirement</w:t>
+            </w:r>
+          </w:p>
+        </w:tc>
+      </w:tr>
+      <w:tr>
+        <w:tc>
+          <w:tcPr>
+            <w:tcW w:w="4258" w:type="dxa"/>
+          </w:tcPr>
+          <w:p>
+            <w:pPr>
+              <w:pStyle w:val="paragraph"/>
+              <w:textAlignment w:val="baseline"/>
+              <w:rPr>
+                <w:rStyle w:val="normaltextrun"/>
+                <w:rFonts w:ascii="Segoe UI" w:eastAsiaTheme="majorEastAsia" w:hAnsi="Segoe UI" w:cs="Segoe UI"/>
+              </w:rPr>
+            </w:pPr>
+            <w:r>
+              <w:rPr>
+                <w:rStyle w:val="normaltextrun"/>
+                <w:rFonts w:ascii="Segoe UI" w:eastAsiaTheme="majorEastAsia" w:hAnsi="Segoe UI" w:cs="Segoe UI"/>
+              </w:rPr>
+              <w:t>CUSTOMER – Allow clients to register and login to accounts</w:t>
+            </w:r>
+          </w:p>
+        </w:tc>
+        <w:tc>
+          <w:tcPr>
+            <w:tcW w:w="4957" w:type="dxa"/>
+          </w:tcPr>
+          <w:p>
+            <w:pPr>
+              <w:pStyle w:val="paragraph"/>
+              <w:textAlignment w:val="baseline"/>
+              <w:rPr>
+                <w:rStyle w:val="normaltextrun"/>
+                <w:rFonts w:ascii="Segoe UI" w:eastAsiaTheme="majorEastAsia" w:hAnsi="Segoe UI" w:cs="Segoe UI"/>
+              </w:rPr>
+            </w:pPr>
+            <w:r>
+              <w:rPr>
+                <w:rStyle w:val="normaltextrun"/>
+                <w:rFonts w:ascii="Segoe UI" w:eastAsiaTheme="majorEastAsia" w:hAnsi="Segoe UI" w:cs="Segoe UI"/>
+              </w:rPr>
+              <w:t>The system should allow the client to register an account onto the system by allowing them to input their details, as the account</w:t>
+            </w:r>
+            <w:r>
+              <w:rPr>
+                <w:rStyle w:val="normaltextrun"/>
+                <w:rFonts w:ascii="Segoe UI" w:eastAsiaTheme="majorEastAsia" w:hAnsi="Segoe UI" w:cs="Segoe UI"/>
+              </w:rPr>
+              <w:t xml:space="preserve"> information</w:t>
+            </w:r>
+            <w:r>
+              <w:rPr>
+                <w:rStyle w:val="normaltextrun"/>
+                <w:rFonts w:ascii="Segoe UI" w:eastAsiaTheme="majorEastAsia" w:hAnsi="Segoe UI" w:cs="Segoe UI"/>
+              </w:rPr>
+              <w:t xml:space="preserve"> is stored in the database </w:t>
+            </w:r>
+            <w:r>
+              <w:rPr>
+                <w:rStyle w:val="normaltextrun"/>
+                <w:rFonts w:ascii="Segoe UI" w:eastAsiaTheme="majorEastAsia" w:hAnsi="Segoe UI" w:cs="Segoe UI"/>
+              </w:rPr>
+              <w:t xml:space="preserve">therefore, </w:t>
+            </w:r>
+            <w:r>
+              <w:rPr>
+                <w:rStyle w:val="normaltextrun"/>
+                <w:rFonts w:ascii="Segoe UI" w:eastAsiaTheme="majorEastAsia" w:hAnsi="Segoe UI" w:cs="Segoe UI"/>
+              </w:rPr>
+              <w:t>they should be able to login to that account when they open the application.</w:t>
+            </w:r>
+          </w:p>
+        </w:tc>
+      </w:tr>
+      <w:tr>
+        <w:tc>
+          <w:tcPr>
+            <w:tcW w:w="4258" w:type="dxa"/>
+          </w:tcPr>
+          <w:p>
+            <w:pPr>
+              <w:pStyle w:val="paragraph"/>
+              <w:textAlignment w:val="baseline"/>
+              <w:rPr>
+                <w:rStyle w:val="normaltextrun"/>
+                <w:rFonts w:asciiTheme="minorHAnsi" w:eastAsiaTheme="majorEastAsia" w:hAnsiTheme="minorHAnsi" w:cstheme="minorHAnsi"/>
+                <w:b/>
+                <w:bCs/>
+              </w:rPr>
+            </w:pPr>
+            <w:r>
+              <w:rPr>
+                <w:rStyle w:val="normaltextrun"/>
+                <w:rFonts w:ascii="Segoe UI" w:eastAsiaTheme="majorEastAsia" w:hAnsi="Segoe UI" w:cs="Segoe UI"/>
+              </w:rPr>
+              <w:t xml:space="preserve">CUSTOMER – Allow clients to browse items in the </w:t>
+            </w:r>
+            <w:r>
+              <w:rPr>
+                <w:rStyle w:val="normaltextrun"/>
+                <w:rFonts w:ascii="Segoe UI" w:eastAsiaTheme="majorEastAsia" w:hAnsi="Segoe UI" w:cs="Segoe UI"/>
+              </w:rPr>
+              <w:t>catalog</w:t>
+            </w:r>
+            <w:r>
+              <w:rPr>
+                <w:rStyle w:val="normaltextrun"/>
+                <w:rFonts w:ascii="Segoe UI" w:eastAsiaTheme="majorEastAsia" w:hAnsi="Segoe UI" w:cs="Segoe UI"/>
+              </w:rPr>
+              <w:t>ue</w:t>
+            </w:r>
+          </w:p>
+        </w:tc>
+        <w:tc>
+          <w:tcPr>
+            <w:tcW w:w="4957" w:type="dxa"/>
+          </w:tcPr>
+          <w:p>
+            <w:pPr>
+              <w:pStyle w:val="paragraph"/>
+              <w:textAlignment w:val="baseline"/>
+              <w:rPr>
+                <w:rStyle w:val="normaltextrun"/>
+                <w:rFonts w:ascii="Segoe UI" w:eastAsiaTheme="majorEastAsia" w:hAnsi="Segoe UI" w:cs="Segoe UI"/>
+              </w:rPr>
+            </w:pPr>
+            <w:r>
+              <w:rPr>
+                <w:rStyle w:val="normaltextrun"/>
+                <w:rFonts w:ascii="Segoe UI" w:eastAsiaTheme="majorEastAsia" w:hAnsi="Segoe UI" w:cs="Segoe UI"/>
+              </w:rPr>
+              <w:t xml:space="preserve">After a successful login, the system should allow the client to look through a selection of items sold in the </w:t>
+            </w:r>
+            <w:r>
+              <w:rPr>
+                <w:rStyle w:val="normaltextrun"/>
+                <w:rFonts w:ascii="Segoe UI" w:eastAsiaTheme="majorEastAsia" w:hAnsi="Segoe UI" w:cs="Segoe UI"/>
+              </w:rPr>
+              <w:t xml:space="preserve">Media Oasis </w:t>
+            </w:r>
+            <w:r>
+              <w:rPr>
+                <w:rStyle w:val="normaltextrun"/>
+                <w:rFonts w:ascii="Segoe UI" w:eastAsiaTheme="majorEastAsia" w:hAnsi="Segoe UI" w:cs="Segoe UI"/>
+              </w:rPr>
+              <w:t>catalogue</w:t>
+            </w:r>
+            <w:r>
+              <w:rPr>
+                <w:rStyle w:val="normaltextrun"/>
+                <w:rFonts w:ascii="Segoe UI" w:eastAsiaTheme="majorEastAsia" w:hAnsi="Segoe UI" w:cs="Segoe UI"/>
+              </w:rPr>
+              <w:t xml:space="preserve">, these will include a list of </w:t>
+            </w:r>
+            <w:r>
+              <w:rPr>
+                <w:rStyle w:val="normaltextrun"/>
+                <w:rFonts w:ascii="Segoe UI" w:eastAsiaTheme="majorEastAsia" w:hAnsi="Segoe UI" w:cs="Segoe UI"/>
+              </w:rPr>
+              <w:t>movies, TV Show boxsets, DVD’s, CD’s, Video Games and any other form of physical media.</w:t>
+            </w:r>
+          </w:p>
+        </w:tc>
+      </w:tr>
+      <w:tr>
+        <w:tc>
+          <w:tcPr>
+            <w:tcW w:w="4258" w:type="dxa"/>
+          </w:tcPr>
+          <w:p>
+            <w:pPr>
+              <w:pStyle w:val="paragraph"/>
+              <w:textAlignment w:val="baseline"/>
+              <w:rPr>
+                <w:rStyle w:val="normaltextrun"/>
+                <w:rFonts w:asciiTheme="minorHAnsi" w:eastAsiaTheme="majorEastAsia" w:hAnsiTheme="minorHAnsi" w:cstheme="minorHAnsi"/>
+                <w:b/>
+                <w:bCs/>
+              </w:rPr>
+            </w:pPr>
+            <w:r>
+              <w:rPr>
+                <w:rStyle w:val="normaltextrun"/>
+                <w:rFonts w:ascii="Segoe UI" w:eastAsiaTheme="majorEastAsia" w:hAnsi="Segoe UI" w:cs="Segoe UI"/>
+              </w:rPr>
+              <w:t>CUSTOMER – Allow clients to add desired items to their order via shopping cart</w:t>
+            </w:r>
+          </w:p>
+        </w:tc>
+        <w:tc>
+          <w:tcPr>
+            <w:tcW w:w="4957" w:type="dxa"/>
+          </w:tcPr>
+          <w:p>
+            <w:pPr>
+              <w:pStyle w:val="paragraph"/>
+              <w:textAlignment w:val="baseline"/>
+              <w:rPr>
+                <w:rStyle w:val="normaltextrun"/>
+                <w:rFonts w:asciiTheme="minorHAnsi" w:eastAsiaTheme="majorEastAsia" w:hAnsiTheme="minorHAnsi" w:cstheme="minorHAnsi"/>
+                <w:b/>
+                <w:bCs/>
+              </w:rPr>
+            </w:pPr>
+            <w:r>
+              <w:rPr>
+                <w:rStyle w:val="normaltextrun"/>
+                <w:rFonts w:ascii="Segoe UI" w:eastAsiaTheme="majorEastAsia" w:hAnsi="Segoe UI" w:cs="Segoe UI"/>
+              </w:rPr>
+              <w:t>After browsing through items, the system should allow the client to purchase an item, so they should be able to add items into a shopping cart that will manage the items of the order</w:t>
+            </w:r>
+            <w:r>
+              <w:rPr>
+                <w:rStyle w:val="normaltextrun"/>
+                <w:rFonts w:ascii="Segoe UI" w:eastAsiaTheme="majorEastAsia" w:hAnsi="Segoe UI" w:cs="Segoe UI"/>
+              </w:rPr>
+              <w:t>.</w:t>
+            </w:r>
+          </w:p>
+        </w:tc>
+      </w:tr>
+      <w:tr>
+        <w:tc>
+          <w:tcPr>
+            <w:tcW w:w="4258" w:type="dxa"/>
+          </w:tcPr>
+          <w:p>
+            <w:pPr>
+              <w:pStyle w:val="paragraph"/>
+              <w:textAlignment w:val="baseline"/>
+              <w:rPr>
+                <w:rStyle w:val="normaltextrun"/>
+                <w:rFonts w:ascii="Segoe UI" w:eastAsiaTheme="majorEastAsia" w:hAnsi="Segoe UI" w:cs="Segoe UI"/>
+              </w:rPr>
+            </w:pPr>
+            <w:r>
+              <w:rPr>
+                <w:rStyle w:val="normaltextrun"/>
+                <w:rFonts w:ascii="Segoe UI" w:eastAsiaTheme="majorEastAsia" w:hAnsi="Segoe UI" w:cs="Segoe UI"/>
+              </w:rPr>
+              <w:t>CUSTOMER – Allow clients to view and modify their order in the shopping cart</w:t>
+            </w:r>
+          </w:p>
+        </w:tc>
+        <w:tc>
+          <w:tcPr>
+            <w:tcW w:w="4957" w:type="dxa"/>
+          </w:tcPr>
+          <w:p>
+            <w:pPr>
+              <w:pStyle w:val="paragraph"/>
+              <w:textAlignment w:val="baseline"/>
+              <w:rPr>
+                <w:rStyle w:val="normaltextrun"/>
+                <w:rFonts w:asciiTheme="minorHAnsi" w:eastAsiaTheme="majorEastAsia" w:hAnsiTheme="minorHAnsi" w:cstheme="minorHAnsi"/>
+                <w:b/>
+                <w:bCs/>
+              </w:rPr>
+            </w:pPr>
+            <w:r>
+              <w:rPr>
+                <w:rStyle w:val="normaltextrun"/>
+                <w:rFonts w:ascii="Segoe UI" w:eastAsiaTheme="majorEastAsia" w:hAnsi="Segoe UI" w:cs="Segoe UI"/>
+              </w:rPr>
+              <w:t xml:space="preserve">The system should allow the client to check their shopping cart and provide the ability to modify it (i.e. changing the quantity of an item or removing an item from the shopping cart – both of which would cause the total order cost to be updated.) </w:t>
+            </w:r>
+          </w:p>
+        </w:tc>
+      </w:tr>
+      <w:tr>
+        <w:tc>
+          <w:tcPr>
+            <w:tcW w:w="4258" w:type="dxa"/>
+          </w:tcPr>
+          <w:p>
+            <w:pPr>
+              <w:pStyle w:val="paragraph"/>
+              <w:textAlignment w:val="baseline"/>
+              <w:rPr>
+                <w:rStyle w:val="normaltextrun"/>
+                <w:rFonts w:ascii="Segoe UI" w:eastAsiaTheme="majorEastAsia" w:hAnsi="Segoe UI" w:cs="Segoe UI"/>
+              </w:rPr>
+            </w:pPr>
+            <w:r>
+              <w:rPr>
+                <w:rStyle w:val="normaltextrun"/>
+                <w:rFonts w:ascii="Segoe UI" w:eastAsiaTheme="majorEastAsia" w:hAnsi="Segoe UI" w:cs="Segoe UI"/>
+              </w:rPr>
+              <w:t>CUSTOMER – Allow clients to place orders and receive order confirmations.</w:t>
+            </w:r>
+          </w:p>
+        </w:tc>
+        <w:tc>
+          <w:tcPr>
+            <w:tcW w:w="4957" w:type="dxa"/>
+          </w:tcPr>
+          <w:p>
+            <w:pPr>
+              <w:pStyle w:val="paragraph"/>
+              <w:textAlignment w:val="baseline"/>
+              <w:rPr>
+                <w:rStyle w:val="normaltextrun"/>
+                <w:rFonts w:asciiTheme="minorHAnsi" w:eastAsiaTheme="majorEastAsia" w:hAnsiTheme="minorHAnsi" w:cstheme="minorHAnsi"/>
+                <w:b/>
+                <w:bCs/>
+              </w:rPr>
+            </w:pPr>
+            <w:r>
+              <w:rPr>
+                <w:rStyle w:val="normaltextrun"/>
+                <w:rFonts w:ascii="Segoe UI" w:eastAsiaTheme="majorEastAsia" w:hAnsi="Segoe UI" w:cs="Segoe UI"/>
+              </w:rPr>
+              <w:t>When the client is ready to order, the system should allow the client to enter the checkout screen from the shopping cart, where they</w:t>
+            </w:r>
+            <w:r>
+              <w:rPr>
+                <w:rStyle w:val="normaltextrun"/>
+                <w:rFonts w:ascii="Segoe UI" w:eastAsiaTheme="majorEastAsia" w:hAnsi="Segoe UI" w:cs="Segoe UI"/>
+              </w:rPr>
+              <w:t xml:space="preserve"> can</w:t>
+            </w:r>
+            <w:r>
+              <w:rPr>
+                <w:rStyle w:val="normaltextrun"/>
+                <w:rFonts w:ascii="Segoe UI" w:eastAsiaTheme="majorEastAsia" w:hAnsi="Segoe UI" w:cs="Segoe UI"/>
+              </w:rPr>
+              <w:t xml:space="preserve"> input their payment details and finally place a</w:t>
+            </w:r>
+            <w:r>
+              <w:rPr>
+                <w:rStyle w:val="normaltextrun"/>
+                <w:rFonts w:ascii="Segoe UI" w:eastAsiaTheme="majorEastAsia" w:hAnsi="Segoe UI" w:cs="Segoe UI"/>
+              </w:rPr>
+              <w:t xml:space="preserve"> successful</w:t>
+            </w:r>
+            <w:r>
+              <w:rPr>
+                <w:rStyle w:val="normaltextrun"/>
+                <w:rFonts w:ascii="Segoe UI" w:eastAsiaTheme="majorEastAsia" w:hAnsi="Segoe UI" w:cs="Segoe UI"/>
+              </w:rPr>
+              <w:t xml:space="preserve"> order. The application should then display an order confirmation message and send an order confirmation </w:t>
+            </w:r>
+            <w:r>
+              <w:rPr>
+                <w:rStyle w:val="normaltextrun"/>
+                <w:rFonts w:ascii="Segoe UI" w:eastAsiaTheme="majorEastAsia" w:hAnsi="Segoe UI" w:cs="Segoe UI"/>
+              </w:rPr>
+              <w:lastRenderedPageBreak/>
+              <w:t>push-notification specifying the details of the order</w:t>
+            </w:r>
+            <w:r>
+              <w:rPr>
+                <w:rStyle w:val="normaltextrun"/>
+                <w:rFonts w:ascii="Segoe UI" w:eastAsiaTheme="majorEastAsia" w:hAnsi="Segoe UI" w:cs="Segoe UI"/>
+              </w:rPr>
+              <w:t xml:space="preserve"> to the client.</w:t>
+            </w:r>
+          </w:p>
+        </w:tc>
+      </w:tr>
+      <w:tr>
+        <w:tc>
+          <w:tcPr>
+            <w:tcW w:w="4258" w:type="dxa"/>
+          </w:tcPr>
+          <w:p>
+            <w:pPr>
+              <w:pStyle w:val="paragraph"/>
+              <w:textAlignment w:val="baseline"/>
+              <w:rPr>
+                <w:rStyle w:val="normaltextrun"/>
+                <w:rFonts w:ascii="Segoe UI" w:eastAsiaTheme="majorEastAsia" w:hAnsi="Segoe UI" w:cs="Segoe UI"/>
+              </w:rPr>
+            </w:pPr>
+            <w:r>
+              <w:rPr>
+                <w:rStyle w:val="normaltextrun"/>
+                <w:rFonts w:ascii="Segoe UI" w:eastAsiaTheme="majorEastAsia" w:hAnsi="Segoe UI" w:cs="Segoe UI"/>
+              </w:rPr>
+              <w:lastRenderedPageBreak/>
+              <w:t>CUSTOMER – Allow clients to write feedback</w:t>
+            </w:r>
+            <w:r>
+              <w:rPr>
+                <w:rStyle w:val="normaltextrun"/>
+                <w:rFonts w:ascii="Segoe UI" w:eastAsiaTheme="majorEastAsia" w:hAnsi="Segoe UI" w:cs="Segoe UI"/>
+              </w:rPr>
+              <w:t xml:space="preserve">/reviews </w:t>
+            </w:r>
+            <w:r>
+              <w:rPr>
+                <w:rStyle w:val="normaltextrun"/>
+                <w:rFonts w:ascii="Segoe UI" w:eastAsiaTheme="majorEastAsia" w:hAnsi="Segoe UI" w:cs="Segoe UI"/>
+              </w:rPr>
+              <w:t>and provide ratings for various items.</w:t>
+            </w:r>
+          </w:p>
+        </w:tc>
+        <w:tc>
+          <w:tcPr>
+            <w:tcW w:w="4957" w:type="dxa"/>
+          </w:tcPr>
+          <w:p>
+            <w:pPr>
+              <w:pStyle w:val="paragraph"/>
+              <w:textAlignment w:val="baseline"/>
+              <w:rPr>
+                <w:rStyle w:val="normaltextrun"/>
+                <w:rFonts w:ascii="Segoe UI" w:eastAsiaTheme="majorEastAsia" w:hAnsi="Segoe UI" w:cs="Segoe UI"/>
+              </w:rPr>
+            </w:pPr>
+            <w:r>
+              <w:rPr>
+                <w:rStyle w:val="normaltextrun"/>
+                <w:rFonts w:ascii="Segoe UI" w:eastAsiaTheme="majorEastAsia" w:hAnsi="Segoe UI" w:cs="Segoe UI"/>
+              </w:rPr>
+              <w:t xml:space="preserve">The system should allow the client to write and provide </w:t>
+            </w:r>
+            <w:r>
+              <w:rPr>
+                <w:rStyle w:val="normaltextrun"/>
+                <w:rFonts w:ascii="Segoe UI" w:eastAsiaTheme="majorEastAsia" w:hAnsi="Segoe UI" w:cs="Segoe UI"/>
+              </w:rPr>
+              <w:t xml:space="preserve">positive or negative </w:t>
+            </w:r>
+            <w:r>
+              <w:rPr>
+                <w:rStyle w:val="normaltextrun"/>
+                <w:rFonts w:ascii="Segoe UI" w:eastAsiaTheme="majorEastAsia" w:hAnsi="Segoe UI" w:cs="Segoe UI"/>
+              </w:rPr>
+              <w:t xml:space="preserve">feedback for items being sold on </w:t>
+            </w:r>
+            <w:r>
+              <w:rPr>
+                <w:rStyle w:val="normaltextrun"/>
+                <w:rFonts w:ascii="Segoe UI" w:eastAsiaTheme="majorEastAsia" w:hAnsi="Segoe UI" w:cs="Segoe UI"/>
+              </w:rPr>
+              <w:t>the catalogue</w:t>
+            </w:r>
+            <w:r>
+              <w:rPr>
+                <w:rStyle w:val="normaltextrun"/>
+                <w:rFonts w:ascii="Segoe UI" w:eastAsiaTheme="majorEastAsia" w:hAnsi="Segoe UI" w:cs="Segoe UI"/>
+              </w:rPr>
+              <w:t xml:space="preserve"> as well as </w:t>
+            </w:r>
+            <w:r>
+              <w:rPr>
+                <w:rStyle w:val="normaltextrun"/>
+                <w:rFonts w:ascii="Segoe UI" w:eastAsiaTheme="majorEastAsia" w:hAnsi="Segoe UI" w:cs="Segoe UI"/>
+              </w:rPr>
+              <w:t>a rating bar element that will allow the client to scale their opinion toward</w:t>
+            </w:r>
+            <w:r>
+              <w:rPr>
+                <w:rStyle w:val="normaltextrun"/>
+                <w:rFonts w:ascii="Segoe UI" w:eastAsiaTheme="majorEastAsia" w:hAnsi="Segoe UI" w:cs="Segoe UI"/>
+              </w:rPr>
+              <w:t xml:space="preserve"> sold</w:t>
+            </w:r>
+            <w:r>
+              <w:rPr>
+                <w:rStyle w:val="normaltextrun"/>
+                <w:rFonts w:ascii="Segoe UI" w:eastAsiaTheme="majorEastAsia" w:hAnsi="Segoe UI" w:cs="Segoe UI"/>
+              </w:rPr>
+              <w:t xml:space="preserve"> items via a </w:t>
+            </w:r>
+            <w:r>
+              <w:rPr>
+                <w:rStyle w:val="normaltextrun"/>
+                <w:rFonts w:ascii="Segoe UI" w:eastAsiaTheme="majorEastAsia" w:hAnsi="Segoe UI" w:cs="Segoe UI"/>
+              </w:rPr>
+              <w:t>5 star rating.</w:t>
+            </w:r>
+          </w:p>
+        </w:tc>
+      </w:tr>
+      <w:tr>
+        <w:tc>
+          <w:tcPr>
+            <w:tcW w:w="4258" w:type="dxa"/>
+          </w:tcPr>
+          <w:p>
+            <w:pPr>
+              <w:pStyle w:val="paragraph"/>
+              <w:textAlignment w:val="baseline"/>
+              <w:rPr>
+                <w:rStyle w:val="normaltextrun"/>
+                <w:rFonts w:ascii="Segoe UI" w:eastAsiaTheme="majorEastAsia" w:hAnsi="Segoe UI" w:cs="Segoe UI"/>
+              </w:rPr>
+            </w:pPr>
+            <w:r>
+              <w:rPr>
+                <w:rStyle w:val="normaltextrun"/>
+                <w:rFonts w:ascii="Segoe UI" w:eastAsiaTheme="majorEastAsia" w:hAnsi="Segoe UI" w:cs="Segoe UI"/>
+              </w:rPr>
+              <w:t>CUSTOMER – Allow clients to receive push-notifications regarding order status updates.</w:t>
+            </w:r>
+          </w:p>
+        </w:tc>
+        <w:tc>
+          <w:tcPr>
+            <w:tcW w:w="4957" w:type="dxa"/>
+          </w:tcPr>
+          <w:p>
+            <w:pPr>
+              <w:pStyle w:val="paragraph"/>
+              <w:textAlignment w:val="baseline"/>
+              <w:rPr>
+                <w:rStyle w:val="normaltextrun"/>
+                <w:rFonts w:asciiTheme="minorHAnsi" w:eastAsiaTheme="majorEastAsia" w:hAnsiTheme="minorHAnsi" w:cstheme="minorHAnsi"/>
+                <w:b/>
+                <w:bCs/>
+              </w:rPr>
+            </w:pPr>
+            <w:r>
+              <w:rPr>
+                <w:rStyle w:val="normaltextrun"/>
+                <w:rFonts w:ascii="Segoe UI" w:eastAsiaTheme="majorEastAsia" w:hAnsi="Segoe UI" w:cs="Segoe UI"/>
+              </w:rPr>
+              <w:t xml:space="preserve">The system should allow the client, who has placed </w:t>
+            </w:r>
+            <w:r>
+              <w:rPr>
+                <w:rStyle w:val="normaltextrun"/>
+                <w:rFonts w:ascii="Segoe UI" w:eastAsiaTheme="majorEastAsia" w:hAnsi="Segoe UI" w:cs="Segoe UI"/>
+              </w:rPr>
+              <w:t>one</w:t>
+            </w:r>
+            <w:r>
+              <w:rPr>
+                <w:rStyle w:val="normaltextrun"/>
+                <w:rFonts w:ascii="Segoe UI" w:eastAsiaTheme="majorEastAsia" w:hAnsi="Segoe UI" w:cs="Segoe UI"/>
+              </w:rPr>
+              <w:t xml:space="preserve"> or more orders at this point – to receive push-notifications about their order and its status (i.e. if the order is ready, the status</w:t>
+            </w:r>
+            <w:r>
+              <w:rPr>
+                <w:rStyle w:val="normaltextrun"/>
+                <w:rFonts w:ascii="Segoe UI" w:eastAsiaTheme="majorEastAsia" w:hAnsi="Segoe UI" w:cs="Segoe UI"/>
+              </w:rPr>
+              <w:t xml:space="preserve"> of that order</w:t>
+            </w:r>
+            <w:r>
+              <w:rPr>
+                <w:rStyle w:val="normaltextrun"/>
+                <w:rFonts w:ascii="Segoe UI" w:eastAsiaTheme="majorEastAsia" w:hAnsi="Segoe UI" w:cs="Segoe UI"/>
+              </w:rPr>
+              <w:t xml:space="preserve"> changes from “preparing” to “ready to be collected”</w:t>
+            </w:r>
+            <w:r>
+              <w:rPr>
+                <w:rStyle w:val="normaltextrun"/>
+                <w:rFonts w:ascii="Segoe UI" w:eastAsiaTheme="majorEastAsia" w:hAnsi="Segoe UI" w:cs="Segoe UI"/>
+              </w:rPr>
+              <w:t>, When this update is applied, a push-notification is sent to the client</w:t>
+            </w:r>
+            <w:r>
+              <w:rPr>
+                <w:rStyle w:val="normaltextrun"/>
+                <w:rFonts w:ascii="Segoe UI" w:eastAsiaTheme="majorEastAsia" w:hAnsi="Segoe UI" w:cs="Segoe UI"/>
+              </w:rPr>
+              <w:t>, informing them of the new status of the order.</w:t>
+            </w:r>
+          </w:p>
+        </w:tc>
+      </w:tr>
+      <w:tr>
+        <w:tc>
+          <w:tcPr>
+            <w:tcW w:w="4258" w:type="dxa"/>
+          </w:tcPr>
+          <w:p>
+            <w:pPr>
+              <w:pStyle w:val="paragraph"/>
+              <w:textAlignment w:val="baseline"/>
+              <w:rPr>
+                <w:rStyle w:val="normaltextrun"/>
+                <w:rFonts w:ascii="Segoe UI" w:eastAsiaTheme="majorEastAsia" w:hAnsi="Segoe UI" w:cs="Segoe UI"/>
+              </w:rPr>
+            </w:pPr>
+            <w:r>
+              <w:rPr>
+                <w:rStyle w:val="normaltextrun"/>
+                <w:rFonts w:ascii="Segoe UI" w:eastAsiaTheme="majorEastAsia" w:hAnsi="Segoe UI" w:cs="Segoe UI"/>
+              </w:rPr>
+              <w:t xml:space="preserve">ADMIN – Allow administrators to register and login to specialized accounts in order to access a core admin </w:t>
+            </w:r>
+            <w:r>
+              <w:rPr>
+                <w:rStyle w:val="normaltextrun"/>
+                <w:rFonts w:ascii="Segoe UI" w:eastAsiaTheme="majorEastAsia" w:hAnsi="Segoe UI" w:cs="Segoe UI"/>
+              </w:rPr>
+              <w:t>menu.</w:t>
+            </w:r>
+          </w:p>
+        </w:tc>
+        <w:tc>
+          <w:tcPr>
+            <w:tcW w:w="4957" w:type="dxa"/>
+          </w:tcPr>
+          <w:p>
+            <w:pPr>
+              <w:pStyle w:val="paragraph"/>
+              <w:textAlignment w:val="baseline"/>
+              <w:rPr>
+                <w:rStyle w:val="normaltextrun"/>
+                <w:rFonts w:ascii="Segoe UI" w:eastAsiaTheme="majorEastAsia" w:hAnsi="Segoe UI" w:cs="Segoe UI"/>
+              </w:rPr>
+            </w:pPr>
+            <w:r>
+              <w:rPr>
+                <w:rStyle w:val="normaltextrun"/>
+                <w:rFonts w:ascii="Segoe UI" w:eastAsiaTheme="majorEastAsia" w:hAnsi="Segoe UI" w:cs="Segoe UI"/>
+              </w:rPr>
+              <w:t xml:space="preserve">The system should allow administrators </w:t>
+            </w:r>
+            <w:r>
+              <w:rPr>
+                <w:rStyle w:val="normaltextrun"/>
+                <w:rFonts w:ascii="Segoe UI" w:eastAsiaTheme="majorEastAsia" w:hAnsi="Segoe UI" w:cs="Segoe UI"/>
+              </w:rPr>
+              <w:t xml:space="preserve">to </w:t>
+            </w:r>
+            <w:r>
+              <w:rPr>
+                <w:rStyle w:val="normaltextrun"/>
+                <w:rFonts w:ascii="Segoe UI" w:eastAsiaTheme="majorEastAsia" w:hAnsi="Segoe UI" w:cs="Segoe UI"/>
+              </w:rPr>
+              <w:t xml:space="preserve">login to </w:t>
+            </w:r>
+            <w:r>
+              <w:rPr>
+                <w:rStyle w:val="normaltextrun"/>
+                <w:rFonts w:ascii="Segoe UI" w:eastAsiaTheme="majorEastAsia" w:hAnsi="Segoe UI" w:cs="Segoe UI"/>
+              </w:rPr>
+              <w:t>their accounts</w:t>
+            </w:r>
+            <w:r>
+              <w:rPr>
+                <w:rStyle w:val="normaltextrun"/>
+                <w:rFonts w:ascii="Segoe UI" w:eastAsiaTheme="majorEastAsia" w:hAnsi="Segoe UI" w:cs="Segoe UI"/>
+              </w:rPr>
+              <w:t xml:space="preserve"> in order to access a core admin </w:t>
+            </w:r>
+            <w:r>
+              <w:rPr>
+                <w:rStyle w:val="normaltextrun"/>
+                <w:rFonts w:ascii="Segoe UI" w:eastAsiaTheme="majorEastAsia" w:hAnsi="Segoe UI" w:cs="Segoe UI"/>
+              </w:rPr>
+              <w:t>menu</w:t>
+            </w:r>
+            <w:r>
+              <w:rPr>
+                <w:rStyle w:val="normaltextrun"/>
+                <w:rFonts w:ascii="Segoe UI" w:eastAsiaTheme="majorEastAsia" w:hAnsi="Segoe UI" w:cs="Segoe UI"/>
+              </w:rPr>
+              <w:t xml:space="preserve"> that manages </w:t>
+            </w:r>
+            <w:r>
+              <w:rPr>
+                <w:rStyle w:val="normaltextrun"/>
+                <w:rFonts w:ascii="Segoe UI" w:eastAsiaTheme="majorEastAsia" w:hAnsi="Segoe UI" w:cs="Segoe UI"/>
+              </w:rPr>
+              <w:t xml:space="preserve">key information such as payment info, items for sale i.e. the overall </w:t>
+            </w:r>
+            <w:r>
+              <w:rPr>
+                <w:rStyle w:val="normaltextrun"/>
+                <w:rFonts w:ascii="Segoe UI" w:eastAsiaTheme="majorEastAsia" w:hAnsi="Segoe UI" w:cs="Segoe UI"/>
+              </w:rPr>
+              <w:t>database</w:t>
+            </w:r>
+            <w:r>
+              <w:rPr>
+                <w:rStyle w:val="normaltextrun"/>
+                <w:rFonts w:ascii="Segoe UI" w:eastAsiaTheme="majorEastAsia" w:hAnsi="Segoe UI" w:cs="Segoe UI"/>
+              </w:rPr>
+              <w:t xml:space="preserve"> as well as </w:t>
+            </w:r>
+            <w:r>
+              <w:rPr>
+                <w:rStyle w:val="normaltextrun"/>
+                <w:rFonts w:ascii="Segoe UI" w:eastAsiaTheme="majorEastAsia" w:hAnsi="Segoe UI" w:cs="Segoe UI"/>
+              </w:rPr>
+              <w:t>customers</w:t>
+            </w:r>
+            <w:r>
+              <w:rPr>
+                <w:rStyle w:val="normaltextrun"/>
+                <w:rFonts w:ascii="Segoe UI" w:eastAsiaTheme="majorEastAsia" w:hAnsi="Segoe UI" w:cs="Segoe UI"/>
+              </w:rPr>
+              <w:t xml:space="preserve"> accounts, feedback</w:t>
+            </w:r>
+            <w:r>
+              <w:rPr>
+                <w:rStyle w:val="normaltextrun"/>
+                <w:rFonts w:ascii="Segoe UI" w:eastAsiaTheme="majorEastAsia" w:hAnsi="Segoe UI" w:cs="Segoe UI"/>
+              </w:rPr>
+              <w:t xml:space="preserve"> and orders.</w:t>
+            </w:r>
+          </w:p>
+          <w:p>
+            <w:pPr>
+              <w:pStyle w:val="paragraph"/>
+              <w:textAlignment w:val="baseline"/>
+              <w:rPr>
+                <w:rStyle w:val="normaltextrun"/>
+                <w:rFonts w:asciiTheme="minorHAnsi" w:eastAsiaTheme="majorEastAsia" w:hAnsiTheme="minorHAnsi" w:cstheme="minorHAnsi"/>
+                <w:b/>
+                <w:bCs/>
+              </w:rPr>
+            </w:pPr>
+            <w:r>
+              <w:rPr>
+                <w:rStyle w:val="normaltextrun"/>
+                <w:rFonts w:asciiTheme="minorHAnsi" w:eastAsiaTheme="majorEastAsia" w:hAnsiTheme="minorHAnsi" w:cstheme="minorHAnsi"/>
+                <w:b/>
+                <w:bCs/>
+                <w:color w:val="FF0000"/>
+              </w:rPr>
+              <w:t xml:space="preserve">In terms of registration, allowing administrators to register on the registration screen can lead to security issues, so by default – a single admin account is initially added to the database and that </w:t>
+            </w:r>
+            <w:r>
+              <w:rPr>
+                <w:rStyle w:val="normaltextrun"/>
+                <w:rFonts w:asciiTheme="minorHAnsi" w:eastAsiaTheme="majorEastAsia" w:hAnsiTheme="minorHAnsi" w:cstheme="minorHAnsi"/>
+                <w:b/>
+                <w:bCs/>
+                <w:color w:val="FF0000"/>
+              </w:rPr>
+              <w:t xml:space="preserve">particular </w:t>
+            </w:r>
+            <w:r>
+              <w:rPr>
+                <w:rStyle w:val="normaltextrun"/>
+                <w:rFonts w:asciiTheme="minorHAnsi" w:eastAsiaTheme="majorEastAsia" w:hAnsiTheme="minorHAnsi" w:cstheme="minorHAnsi"/>
+                <w:b/>
+                <w:bCs/>
+                <w:color w:val="FF0000"/>
+              </w:rPr>
+              <w:t>administrator can register accounts through the core admin menu to allow other administrators to login.</w:t>
+            </w:r>
+            <w:r>
+              <w:rPr>
+                <w:rStyle w:val="normaltextrun"/>
+                <w:rFonts w:asciiTheme="minorHAnsi" w:eastAsiaTheme="majorEastAsia" w:hAnsiTheme="minorHAnsi" w:cstheme="minorHAnsi"/>
+                <w:b/>
+                <w:bCs/>
+                <w:color w:val="FF0000"/>
+              </w:rPr>
+              <w:t xml:space="preserve"> This prevents any non-admin client from making an administrator account.</w:t>
+            </w:r>
+          </w:p>
+        </w:tc>
+      </w:tr>
+      <w:tr>
+        <w:tc>
+          <w:tcPr>
+            <w:tcW w:w="4258" w:type="dxa"/>
+          </w:tcPr>
+          <w:p>
+            <w:pPr>
+              <w:pStyle w:val="paragraph"/>
+              <w:textAlignment w:val="baseline"/>
+              <w:rPr>
+                <w:rStyle w:val="normaltextrun"/>
+                <w:rFonts w:ascii="Segoe UI" w:eastAsiaTheme="majorEastAsia" w:hAnsi="Segoe UI" w:cs="Segoe UI"/>
+              </w:rPr>
+            </w:pPr>
+            <w:r>
+              <w:rPr>
+                <w:rStyle w:val="normaltextrun"/>
+                <w:rFonts w:ascii="Segoe UI" w:eastAsiaTheme="majorEastAsia" w:hAnsi="Segoe UI" w:cs="Segoe UI"/>
+              </w:rPr>
+              <w:t xml:space="preserve">ADMIN – Allow administrators to manage items being sold on the </w:t>
+            </w:r>
+            <w:r>
+              <w:rPr>
+                <w:rStyle w:val="normaltextrun"/>
+                <w:rFonts w:ascii="Segoe UI" w:eastAsiaTheme="majorEastAsia" w:hAnsi="Segoe UI" w:cs="Segoe UI"/>
+              </w:rPr>
+              <w:t>catalogue.</w:t>
+            </w:r>
+          </w:p>
+        </w:tc>
+        <w:tc>
+          <w:tcPr>
+            <w:tcW w:w="4957" w:type="dxa"/>
+          </w:tcPr>
+          <w:p>
+            <w:pPr>
+              <w:pStyle w:val="paragraph"/>
+              <w:textAlignment w:val="baseline"/>
+              <w:rPr>
+                <w:rStyle w:val="normaltextrun"/>
+                <w:rFonts w:asciiTheme="minorHAnsi" w:eastAsiaTheme="majorEastAsia" w:hAnsiTheme="minorHAnsi" w:cstheme="minorHAnsi"/>
+                <w:b/>
+                <w:bCs/>
+              </w:rPr>
+            </w:pPr>
+            <w:r>
+              <w:rPr>
+                <w:rStyle w:val="normaltextrun"/>
+                <w:rFonts w:ascii="Segoe UI" w:eastAsiaTheme="majorEastAsia" w:hAnsi="Segoe UI" w:cs="Segoe UI"/>
+              </w:rPr>
+              <w:t xml:space="preserve">The system should allow administrators to add, edit, update or delete items from the list of items being sold on the </w:t>
+            </w:r>
+            <w:r>
+              <w:rPr>
+                <w:rStyle w:val="normaltextrun"/>
+                <w:rFonts w:ascii="Segoe UI" w:eastAsiaTheme="majorEastAsia" w:hAnsi="Segoe UI" w:cs="Segoe UI"/>
+              </w:rPr>
+              <w:t>Media Oasis catalogue</w:t>
+            </w:r>
+            <w:r>
+              <w:rPr>
+                <w:rStyle w:val="normaltextrun"/>
+                <w:rFonts w:ascii="Segoe UI" w:eastAsiaTheme="majorEastAsia" w:hAnsi="Segoe UI" w:cs="Segoe UI"/>
+              </w:rPr>
+              <w:t>.</w:t>
+            </w:r>
+          </w:p>
+        </w:tc>
+      </w:tr>
+      <w:tr>
+        <w:tc>
+          <w:tcPr>
+            <w:tcW w:w="4258" w:type="dxa"/>
+          </w:tcPr>
+          <w:p>
+            <w:pPr>
+              <w:pStyle w:val="paragraph"/>
+              <w:textAlignment w:val="baseline"/>
+              <w:rPr>
+                <w:rStyle w:val="normaltextrun"/>
+                <w:rFonts w:ascii="Segoe UI" w:eastAsiaTheme="majorEastAsia" w:hAnsi="Segoe UI" w:cs="Segoe UI"/>
+              </w:rPr>
+            </w:pPr>
+            <w:r>
+              <w:rPr>
+                <w:rStyle w:val="normaltextrun"/>
+                <w:rFonts w:ascii="Segoe UI" w:eastAsiaTheme="majorEastAsia" w:hAnsi="Segoe UI" w:cs="Segoe UI"/>
+              </w:rPr>
+              <w:t>ADMIN – Allow administrators to view incoming orders placed by clients</w:t>
+            </w:r>
+            <w:r>
+              <w:rPr>
+                <w:rStyle w:val="normaltextrun"/>
+                <w:rFonts w:ascii="Segoe UI" w:eastAsiaTheme="majorEastAsia" w:hAnsi="Segoe UI" w:cs="Segoe UI"/>
+              </w:rPr>
+              <w:t>, including order information and status.</w:t>
+            </w:r>
+          </w:p>
+        </w:tc>
+        <w:tc>
+          <w:tcPr>
+            <w:tcW w:w="4957" w:type="dxa"/>
+          </w:tcPr>
+          <w:p>
+            <w:pPr>
+              <w:pStyle w:val="paragraph"/>
+              <w:textAlignment w:val="baseline"/>
+              <w:rPr>
+                <w:rStyle w:val="normaltextrun"/>
+                <w:rFonts w:asciiTheme="minorHAnsi" w:eastAsiaTheme="majorEastAsia" w:hAnsiTheme="minorHAnsi" w:cstheme="minorHAnsi"/>
+                <w:b/>
+                <w:bCs/>
+              </w:rPr>
+            </w:pPr>
+            <w:r>
+              <w:rPr>
+                <w:rStyle w:val="normaltextrun"/>
+                <w:rFonts w:ascii="Segoe UI" w:eastAsiaTheme="majorEastAsia" w:hAnsi="Segoe UI" w:cs="Segoe UI"/>
+              </w:rPr>
+              <w:t>As clients are placing orders; the system should allow administrators to view these placed orders</w:t>
+            </w:r>
+            <w:r>
+              <w:rPr>
+                <w:rStyle w:val="normaltextrun"/>
+                <w:rFonts w:ascii="Segoe UI" w:eastAsiaTheme="majorEastAsia" w:hAnsi="Segoe UI" w:cs="Segoe UI"/>
+              </w:rPr>
+              <w:t xml:space="preserve"> with detailed information such as items included in the order, quantity, total cost, date and time of the order and the order status.</w:t>
+            </w:r>
+          </w:p>
+        </w:tc>
+      </w:tr>
+      <w:tr>
+        <w:tc>
+          <w:tcPr>
+            <w:tcW w:w="4258" w:type="dxa"/>
+          </w:tcPr>
+          <w:p>
+            <w:pPr>
+              <w:pStyle w:val="paragraph"/>
+              <w:textAlignment w:val="baseline"/>
+              <w:rPr>
+                <w:rStyle w:val="normaltextrun"/>
+                <w:rFonts w:ascii="Segoe UI" w:eastAsiaTheme="majorEastAsia" w:hAnsi="Segoe UI" w:cs="Segoe UI"/>
+              </w:rPr>
+            </w:pPr>
+            <w:r>
+              <w:rPr>
+                <w:rStyle w:val="normaltextrun"/>
+                <w:rFonts w:ascii="Segoe UI" w:eastAsiaTheme="majorEastAsia" w:hAnsi="Segoe UI" w:cs="Segoe UI"/>
+              </w:rPr>
+              <w:lastRenderedPageBreak/>
+              <w:t>ADMIN – Allow administrators to update the status of orders</w:t>
+            </w:r>
+          </w:p>
+        </w:tc>
+        <w:tc>
+          <w:tcPr>
+            <w:tcW w:w="4957" w:type="dxa"/>
+          </w:tcPr>
+          <w:p>
+            <w:pPr>
+              <w:pStyle w:val="paragraph"/>
+              <w:textAlignment w:val="baseline"/>
+              <w:rPr>
+                <w:rStyle w:val="normaltextrun"/>
+                <w:rFonts w:ascii="Segoe UI" w:eastAsiaTheme="majorEastAsia" w:hAnsi="Segoe UI" w:cs="Segoe UI"/>
+              </w:rPr>
+            </w:pPr>
+            <w:r>
+              <w:rPr>
+                <w:rStyle w:val="normaltextrun"/>
+                <w:rFonts w:ascii="Segoe UI" w:eastAsiaTheme="majorEastAsia" w:hAnsi="Segoe UI" w:cs="Segoe UI"/>
+              </w:rPr>
+              <w:t xml:space="preserve">The system should allow administrators to update the order status </w:t>
+            </w:r>
+            <w:r>
+              <w:rPr>
+                <w:rStyle w:val="normaltextrun"/>
+                <w:rFonts w:ascii="Segoe UI" w:eastAsiaTheme="majorEastAsia" w:hAnsi="Segoe UI" w:cs="Segoe UI"/>
+              </w:rPr>
+              <w:t>attribute</w:t>
+            </w:r>
+            <w:r>
+              <w:rPr>
+                <w:rStyle w:val="normaltextrun"/>
+                <w:rFonts w:ascii="Segoe UI" w:eastAsiaTheme="majorEastAsia" w:hAnsi="Segoe UI" w:cs="Segoe UI"/>
+              </w:rPr>
+              <w:t xml:space="preserve"> of an order (</w:t>
+            </w:r>
+            <w:r>
+              <w:rPr>
+                <w:rStyle w:val="normaltextrun"/>
+                <w:rFonts w:ascii="Segoe UI" w:eastAsiaTheme="majorEastAsia" w:hAnsi="Segoe UI" w:cs="Segoe UI"/>
+              </w:rPr>
+              <w:t xml:space="preserve">essentially updating the Order record within the database). </w:t>
+            </w:r>
+          </w:p>
+          <w:p>
+            <w:pPr>
+              <w:pStyle w:val="paragraph"/>
+              <w:textAlignment w:val="baseline"/>
+              <w:rPr>
+                <w:rStyle w:val="normaltextrun"/>
+                <w:rFonts w:asciiTheme="minorHAnsi" w:eastAsiaTheme="majorEastAsia" w:hAnsiTheme="minorHAnsi" w:cstheme="minorHAnsi"/>
+                <w:b/>
+                <w:bCs/>
+              </w:rPr>
+            </w:pPr>
+            <w:r>
+              <w:rPr>
+                <w:rStyle w:val="normaltextrun"/>
+                <w:rFonts w:ascii="Segoe UI" w:eastAsiaTheme="majorEastAsia" w:hAnsi="Segoe UI" w:cs="Segoe UI"/>
+              </w:rPr>
+              <w:t>The order status can be updated to 3 values: “Cancelled”, “Preparing” or “Ready to Collect”.</w:t>
+            </w:r>
+          </w:p>
+        </w:tc>
+      </w:tr>
+      <w:tr>
+        <w:tc>
+          <w:tcPr>
+            <w:tcW w:w="4258" w:type="dxa"/>
+          </w:tcPr>
+          <w:p>
+            <w:pPr>
+              <w:pStyle w:val="paragraph"/>
+              <w:textAlignment w:val="baseline"/>
+              <w:rPr>
+                <w:rStyle w:val="normaltextrun"/>
+                <w:rFonts w:ascii="Segoe UI" w:eastAsiaTheme="majorEastAsia" w:hAnsi="Segoe UI" w:cs="Segoe UI"/>
+              </w:rPr>
+            </w:pPr>
+            <w:r>
+              <w:rPr>
+                <w:rStyle w:val="normaltextrun"/>
+                <w:rFonts w:ascii="Segoe UI" w:eastAsiaTheme="majorEastAsia" w:hAnsi="Segoe UI" w:cs="Segoe UI"/>
+              </w:rPr>
+              <w:t>ADMIN – Allow administrators to receive and check client feedback and ratings on various items.</w:t>
+            </w:r>
+          </w:p>
+        </w:tc>
+        <w:tc>
+          <w:tcPr>
+            <w:tcW w:w="4957" w:type="dxa"/>
+          </w:tcPr>
+          <w:p>
+            <w:pPr>
+              <w:pStyle w:val="paragraph"/>
+              <w:textAlignment w:val="baseline"/>
+              <w:rPr>
+                <w:rStyle w:val="normaltextrun"/>
+                <w:rFonts w:asciiTheme="minorHAnsi" w:eastAsiaTheme="majorEastAsia" w:hAnsiTheme="minorHAnsi" w:cstheme="minorHAnsi"/>
+                <w:b/>
+                <w:bCs/>
+              </w:rPr>
+            </w:pPr>
+            <w:r>
+              <w:rPr>
+                <w:rStyle w:val="normaltextrun"/>
+                <w:rFonts w:ascii="Segoe UI" w:eastAsiaTheme="majorEastAsia" w:hAnsi="Segoe UI" w:cs="Segoe UI"/>
+              </w:rPr>
+              <w:t>If clients give feedback on an item and provide a rating (</w:t>
+            </w:r>
+            <w:r>
+              <w:rPr>
+                <w:rStyle w:val="normaltextrun"/>
+                <w:rFonts w:ascii="Segoe UI" w:eastAsiaTheme="majorEastAsia" w:hAnsi="Segoe UI" w:cs="Segoe UI"/>
+              </w:rPr>
+              <w:t xml:space="preserve">out of 5 </w:t>
+            </w:r>
+            <w:r>
+              <w:rPr>
+                <w:rStyle w:val="normaltextrun"/>
+                <w:rFonts w:ascii="Segoe UI" w:eastAsiaTheme="majorEastAsia" w:hAnsi="Segoe UI" w:cs="Segoe UI"/>
+              </w:rPr>
+              <w:t>stars</w:t>
+            </w:r>
+            <w:r>
+              <w:rPr>
+                <w:rStyle w:val="normaltextrun"/>
+                <w:rFonts w:ascii="Segoe UI" w:eastAsiaTheme="majorEastAsia" w:hAnsi="Segoe UI" w:cs="Segoe UI"/>
+              </w:rPr>
+              <w:t xml:space="preserve"> via the rating bar element</w:t>
+            </w:r>
+            <w:r>
+              <w:rPr>
+                <w:rStyle w:val="normaltextrun"/>
+                <w:rFonts w:ascii="Segoe UI" w:eastAsiaTheme="majorEastAsia" w:hAnsi="Segoe UI" w:cs="Segoe UI"/>
+              </w:rPr>
+              <w:t xml:space="preserve">) - The system should allow administrators to view </w:t>
+            </w:r>
+            <w:r>
+              <w:rPr>
+                <w:rStyle w:val="normaltextrun"/>
+                <w:rFonts w:ascii="Segoe UI" w:eastAsiaTheme="majorEastAsia" w:hAnsi="Segoe UI" w:cs="Segoe UI"/>
+              </w:rPr>
+              <w:t>client</w:t>
+            </w:r>
+            <w:r>
+              <w:rPr>
+                <w:rStyle w:val="normaltextrun"/>
+                <w:rFonts w:ascii="Segoe UI" w:eastAsiaTheme="majorEastAsia" w:hAnsi="Segoe UI" w:cs="Segoe UI"/>
+              </w:rPr>
+              <w:t xml:space="preserve"> feedback</w:t>
+            </w:r>
+            <w:r>
+              <w:rPr>
+                <w:rStyle w:val="normaltextrun"/>
+                <w:rFonts w:ascii="Segoe UI" w:eastAsiaTheme="majorEastAsia" w:hAnsi="Segoe UI" w:cs="Segoe UI"/>
+              </w:rPr>
+              <w:t xml:space="preserve">, </w:t>
+            </w:r>
+            <w:r>
+              <w:rPr>
+                <w:rStyle w:val="normaltextrun"/>
+                <w:rFonts w:ascii="Segoe UI" w:eastAsiaTheme="majorEastAsia" w:hAnsi="Segoe UI" w:cs="Segoe UI"/>
+              </w:rPr>
+              <w:t>ratings</w:t>
+            </w:r>
+            <w:r>
+              <w:rPr>
+                <w:rStyle w:val="normaltextrun"/>
+                <w:rFonts w:ascii="Segoe UI" w:eastAsiaTheme="majorEastAsia" w:hAnsi="Segoe UI" w:cs="Segoe UI"/>
+              </w:rPr>
+              <w:t xml:space="preserve"> and approve them to allow them to become visible to other clients.</w:t>
+            </w:r>
+          </w:p>
+        </w:tc>
+      </w:tr>
+      <w:tr>
+        <w:tc>
+          <w:tcPr>
+            <w:tcW w:w="4258" w:type="dxa"/>
+          </w:tcPr>
+          <w:p>
+            <w:pPr>
+              <w:pStyle w:val="paragraph"/>
+              <w:textAlignment w:val="baseline"/>
+              <w:rPr>
+                <w:rStyle w:val="normaltextrun"/>
+                <w:rFonts w:ascii="Segoe UI" w:eastAsiaTheme="majorEastAsia" w:hAnsi="Segoe UI" w:cs="Segoe UI"/>
+              </w:rPr>
+            </w:pPr>
+            <w:r>
+              <w:rPr>
+                <w:rStyle w:val="normaltextrun"/>
+                <w:rFonts w:ascii="Segoe UI" w:eastAsiaTheme="majorEastAsia" w:hAnsi="Segoe UI" w:cs="Segoe UI"/>
+              </w:rPr>
+              <w:t xml:space="preserve">ADMIN – Allow administrators to send push-notifications to clients/customers </w:t>
+            </w:r>
+            <w:r>
+              <w:rPr>
+                <w:rStyle w:val="normaltextrun"/>
+                <w:rFonts w:ascii="Segoe UI" w:eastAsiaTheme="majorEastAsia" w:hAnsi="Segoe UI" w:cs="Segoe UI"/>
+              </w:rPr>
+              <w:t>regarding</w:t>
+            </w:r>
+            <w:r>
+              <w:rPr>
+                <w:rStyle w:val="normaltextrun"/>
+                <w:rFonts w:ascii="Segoe UI" w:eastAsiaTheme="majorEastAsia" w:hAnsi="Segoe UI" w:cs="Segoe UI"/>
+              </w:rPr>
+              <w:t xml:space="preserve"> order</w:t>
+            </w:r>
+            <w:r>
+              <w:rPr>
+                <w:rStyle w:val="normaltextrun"/>
+                <w:rFonts w:ascii="Segoe UI" w:eastAsiaTheme="majorEastAsia" w:hAnsi="Segoe UI" w:cs="Segoe UI"/>
+              </w:rPr>
+              <w:t xml:space="preserve"> status</w:t>
+            </w:r>
+            <w:r>
+              <w:rPr>
+                <w:rStyle w:val="normaltextrun"/>
+                <w:rFonts w:ascii="Segoe UI" w:eastAsiaTheme="majorEastAsia" w:hAnsi="Segoe UI" w:cs="Segoe UI"/>
+              </w:rPr>
+              <w:t xml:space="preserve"> updates</w:t>
+            </w:r>
+            <w:r>
+              <w:rPr>
+                <w:rStyle w:val="normaltextrun"/>
+                <w:rFonts w:ascii="Segoe UI" w:eastAsiaTheme="majorEastAsia" w:hAnsi="Segoe UI" w:cs="Segoe UI"/>
+              </w:rPr>
+              <w:t xml:space="preserve"> or promotions</w:t>
+            </w:r>
+          </w:p>
+        </w:tc>
+        <w:tc>
+          <w:tcPr>
+            <w:tcW w:w="4957" w:type="dxa"/>
+          </w:tcPr>
+          <w:p>
+            <w:pPr>
+              <w:pStyle w:val="paragraph"/>
+              <w:textAlignment w:val="baseline"/>
+              <w:rPr>
+                <w:rStyle w:val="normaltextrun"/>
+                <w:rFonts w:ascii="Segoe UI" w:eastAsiaTheme="majorEastAsia" w:hAnsi="Segoe UI" w:cs="Segoe UI"/>
+              </w:rPr>
+            </w:pPr>
+            <w:r>
+              <w:rPr>
+                <w:rStyle w:val="normaltextrun"/>
+                <w:rFonts w:ascii="Segoe UI" w:eastAsiaTheme="majorEastAsia" w:hAnsi="Segoe UI" w:cs="Segoe UI"/>
+              </w:rPr>
+              <w:t xml:space="preserve">The system should allow administrators to send push-notifications to registered clients about </w:t>
+            </w:r>
+            <w:r>
+              <w:rPr>
+                <w:rStyle w:val="normaltextrun"/>
+                <w:rFonts w:ascii="Segoe UI" w:eastAsiaTheme="majorEastAsia" w:hAnsi="Segoe UI" w:cs="Segoe UI"/>
+              </w:rPr>
+              <w:t>any order status updates and promotional material.</w:t>
+            </w:r>
+          </w:p>
+        </w:tc>
+      </w:tr>
+    </w:tbl>
+    <w:p>
+      <w:pPr>
+        <w:pStyle w:val="ListParagraph"/>
+        <w:ind w:left="785"/>
+        <w:rPr>
+          <w:sz w:val="24"/>
+          <w:szCs w:val="24"/>
+        </w:rPr>
+      </w:pPr>
+    </w:p>
+    <w:p>
+      <w:pPr>
+        <w:pStyle w:val="ListParagraph"/>
+        <w:ind w:left="785"/>
+        <w:rPr>
+          <w:sz w:val="24"/>
+          <w:szCs w:val="24"/>
+        </w:rPr>
+      </w:pPr>
+    </w:p>
+    <w:p>
+      <w:pPr>
+        <w:pStyle w:val="ListParagraph"/>
+        <w:ind w:left="785"/>
+        <w:rPr>
+          <w:sz w:val="24"/>
+          <w:szCs w:val="24"/>
+        </w:rPr>
+      </w:pPr>
     </w:p>
     <w:p>
       <w:pPr>
@@ -799,6 +2209,7 @@
         </w:numPr>
       </w:pPr>
       <w:r>
+        <w:lastRenderedPageBreak/>
         <w:t>Software architectural patterns used for developing the application including UI Logic, Input Logic and Business Logic</w:t>
       </w:r>
     </w:p>
@@ -958,10 +2369,7 @@
         </w:rPr>
       </w:pPr>
       <w:r>
-        <w:t>The development for this application started slowly in August 2024</w:t>
-      </w:r>
-      <w:r>
-        <w:t xml:space="preserve"> as it was still in its planning stages with brief drafts, but the development started in October 2024</w:t>
+        <w:t>The development for this application started slowly in August 2024 as it was still in its planning stages with brief drafts, but the development started in October 2024</w:t>
       </w:r>
     </w:p>
     <w:p>
@@ -1087,13 +2495,8 @@
           <w:numId w:val="1"/>
         </w:numPr>
       </w:pPr>
-      <w:proofErr w:type="spellStart"/>
-      <w:r>
-        <w:t>Doxygen</w:t>
-      </w:r>
-      <w:proofErr w:type="spellEnd"/>
-      <w:r>
-        <w:t xml:space="preserve"> for documentation</w:t>
+      <w:r>
+        <w:t>Doxygen for documentation</w:t>
       </w:r>
     </w:p>
     <w:p/>
@@ -1137,6 +2540,7 @@
         <w:rPr>
           <w:noProof/>
         </w:rPr>
+        <w:lastRenderedPageBreak/>
         <w:drawing>
           <wp:anchor distT="0" distB="0" distL="114300" distR="114300" simplePos="0" relativeHeight="251662336" behindDoc="1" locked="0" layoutInCell="1" allowOverlap="1" wp14:anchorId="4FEB6CAA" wp14:editId="4A14F9BF">
             <wp:simplePos x="0" y="0"/>
@@ -1953,39 +3357,39 @@
           <w:i/>
           <w:iCs/>
         </w:rPr>
-        <w:t xml:space="preserve">&lt;shape </w:t>
-      </w:r>
-      <w:proofErr w:type="spellStart"/>
-      <w:r>
+        <w:t>&lt;shape xmlns:android="http://schemas.android.com/apk/res/android"</w:t>
+      </w:r>
+    </w:p>
+    <w:p>
+      <w:pPr>
+        <w:pStyle w:val="ListParagraph"/>
         <w:rPr>
           <w:i/>
           <w:iCs/>
         </w:rPr>
-        <w:t>xmlns:android</w:t>
-      </w:r>
-      <w:proofErr w:type="spellEnd"/>
+      </w:pPr>
       <w:r>
         <w:rPr>
           <w:i/>
           <w:iCs/>
         </w:rPr>
-        <w:t>="http://schemas.android.com/</w:t>
-      </w:r>
-      <w:proofErr w:type="spellStart"/>
-      <w:r>
+        <w:t xml:space="preserve">    android:shape="rectangle" &gt;</w:t>
+      </w:r>
+    </w:p>
+    <w:p>
+      <w:pPr>
+        <w:pStyle w:val="ListParagraph"/>
         <w:rPr>
           <w:i/>
           <w:iCs/>
         </w:rPr>
-        <w:t>apk</w:t>
-      </w:r>
-      <w:proofErr w:type="spellEnd"/>
+      </w:pPr>
       <w:r>
         <w:rPr>
           <w:i/>
           <w:iCs/>
         </w:rPr>
-        <w:t>/res/android"</w:t>
+        <w:t xml:space="preserve">    &lt;stroke</w:t>
       </w:r>
     </w:p>
     <w:p>
@@ -2001,119 +3405,23 @@
           <w:i/>
           <w:iCs/>
         </w:rPr>
-        <w:t xml:space="preserve">    </w:t>
-      </w:r>
-      <w:proofErr w:type="spellStart"/>
-      <w:r>
+        <w:t xml:space="preserve">        android:width="2dp"</w:t>
+      </w:r>
+    </w:p>
+    <w:p>
+      <w:pPr>
+        <w:pStyle w:val="ListParagraph"/>
         <w:rPr>
           <w:i/>
           <w:iCs/>
         </w:rPr>
-        <w:t>android:shape</w:t>
-      </w:r>
-      <w:proofErr w:type="spellEnd"/>
+      </w:pPr>
       <w:r>
         <w:rPr>
           <w:i/>
           <w:iCs/>
         </w:rPr>
-        <w:t>="rectangle" &gt;</w:t>
-      </w:r>
-    </w:p>
-    <w:p>
-      <w:pPr>
-        <w:pStyle w:val="ListParagraph"/>
-        <w:rPr>
-          <w:i/>
-          <w:iCs/>
-        </w:rPr>
-      </w:pPr>
-      <w:r>
-        <w:rPr>
-          <w:i/>
-          <w:iCs/>
-        </w:rPr>
-        <w:t xml:space="preserve">    &lt;stroke</w:t>
-      </w:r>
-    </w:p>
-    <w:p>
-      <w:pPr>
-        <w:pStyle w:val="ListParagraph"/>
-        <w:rPr>
-          <w:i/>
-          <w:iCs/>
-        </w:rPr>
-      </w:pPr>
-      <w:r>
-        <w:rPr>
-          <w:i/>
-          <w:iCs/>
-        </w:rPr>
-        <w:t xml:space="preserve">        </w:t>
-      </w:r>
-      <w:proofErr w:type="spellStart"/>
-      <w:r>
-        <w:rPr>
-          <w:i/>
-          <w:iCs/>
-        </w:rPr>
-        <w:t>android:width</w:t>
-      </w:r>
-      <w:proofErr w:type="spellEnd"/>
-      <w:r>
-        <w:rPr>
-          <w:i/>
-          <w:iCs/>
-        </w:rPr>
-        <w:t>="2dp"</w:t>
-      </w:r>
-    </w:p>
-    <w:p>
-      <w:pPr>
-        <w:pStyle w:val="ListParagraph"/>
-        <w:rPr>
-          <w:i/>
-          <w:iCs/>
-        </w:rPr>
-      </w:pPr>
-      <w:r>
-        <w:rPr>
-          <w:i/>
-          <w:iCs/>
-        </w:rPr>
-        <w:t xml:space="preserve">        </w:t>
-      </w:r>
-      <w:proofErr w:type="spellStart"/>
-      <w:r>
-        <w:rPr>
-          <w:i/>
-          <w:iCs/>
-        </w:rPr>
-        <w:t>android:color</w:t>
-      </w:r>
-      <w:proofErr w:type="spellEnd"/>
-      <w:r>
-        <w:rPr>
-          <w:i/>
-          <w:iCs/>
-        </w:rPr>
-        <w:t>="#</w:t>
-      </w:r>
-      <w:proofErr w:type="spellStart"/>
-      <w:r>
-        <w:rPr>
-          <w:i/>
-          <w:iCs/>
-        </w:rPr>
-        <w:t>cdcdcd</w:t>
-      </w:r>
-      <w:proofErr w:type="spellEnd"/>
-      <w:r>
-        <w:rPr>
-          <w:i/>
-          <w:iCs/>
-        </w:rPr>
-        <w:t xml:space="preserve">" /&gt;    </w:t>
+        <w:t xml:space="preserve">        android:color="#cdcdcd" /&gt;    </w:t>
       </w:r>
     </w:p>
     <w:p>
@@ -2190,6 +3498,7 @@
         </w:rPr>
       </w:pPr>
       <w:r>
+        <w:lastRenderedPageBreak/>
         <w:t xml:space="preserve">Changing </w:t>
       </w:r>
       <w:r>
@@ -2227,23 +3536,7 @@
         </w:rPr>
       </w:pPr>
       <w:r>
-        <w:t xml:space="preserve">Showing / Hiding password in </w:t>
-      </w:r>
-      <w:proofErr w:type="spellStart"/>
-      <w:r>
-        <w:t>editText</w:t>
-      </w:r>
-      <w:proofErr w:type="spellEnd"/>
-      <w:r>
-        <w:t xml:space="preserve"> of type </w:t>
-      </w:r>
-      <w:proofErr w:type="spellStart"/>
-      <w:r>
-        <w:t>textPassword</w:t>
-      </w:r>
-      <w:proofErr w:type="spellEnd"/>
-      <w:r>
-        <w:t xml:space="preserve"> </w:t>
+        <w:t xml:space="preserve">Showing / Hiding password in editText of type textPassword </w:t>
       </w:r>
       <w:hyperlink r:id="rId14" w:history="1">
         <w:r>
@@ -2300,15 +3593,7 @@
         <w:t>u</w:t>
       </w:r>
       <w:r>
-        <w:t xml:space="preserve">r of the </w:t>
-      </w:r>
-      <w:proofErr w:type="spellStart"/>
-      <w:r>
-        <w:t>ratingBar</w:t>
-      </w:r>
-      <w:proofErr w:type="spellEnd"/>
-      <w:r>
-        <w:t xml:space="preserve"> </w:t>
+        <w:t xml:space="preserve">r of the ratingBar </w:t>
       </w:r>
       <w:hyperlink r:id="rId16" w:history="1">
         <w:r>
@@ -2403,15 +3688,7 @@
         </w:rPr>
       </w:pPr>
       <w:r>
-        <w:t xml:space="preserve">Reducing size of the </w:t>
-      </w:r>
-      <w:proofErr w:type="spellStart"/>
-      <w:r>
-        <w:t>ratingBar</w:t>
-      </w:r>
-      <w:proofErr w:type="spellEnd"/>
-      <w:r>
-        <w:t xml:space="preserve"> </w:t>
+        <w:t xml:space="preserve">Reducing size of the ratingBar </w:t>
       </w:r>
       <w:hyperlink r:id="rId20" w:history="1">
         <w:r>
@@ -2430,13 +3707,8 @@
           <w:numId w:val="2"/>
         </w:numPr>
       </w:pPr>
-      <w:proofErr w:type="spellStart"/>
-      <w:r>
-        <w:t>CountDown</w:t>
-      </w:r>
-      <w:proofErr w:type="spellEnd"/>
-      <w:r>
-        <w:t xml:space="preserve"> Timer </w:t>
+      <w:r>
+        <w:t xml:space="preserve">CountDown Timer </w:t>
       </w:r>
       <w:hyperlink r:id="rId21" w:history="1">
         <w:r>
@@ -2456,7 +3728,6 @@
         </w:numPr>
       </w:pPr>
       <w:r>
-        <w:lastRenderedPageBreak/>
         <w:t xml:space="preserve">Fixing canvas drawing too large issue: </w:t>
       </w:r>
       <w:hyperlink r:id="rId22" w:history="1">
@@ -2513,15 +3784,7 @@
         </w:numPr>
       </w:pPr>
       <w:r>
-        <w:t xml:space="preserve">Using </w:t>
-      </w:r>
-      <w:proofErr w:type="spellStart"/>
-      <w:r>
-        <w:t>findViewById</w:t>
-      </w:r>
-      <w:proofErr w:type="spellEnd"/>
-      <w:r>
-        <w:t>() method within a fragment</w:t>
+        <w:t>Using findViewById() method within a fragment</w:t>
       </w:r>
       <w:r>
         <w:rPr>
@@ -2562,15 +3825,7 @@
         <w:t xml:space="preserve">Using the </w:t>
       </w:r>
       <w:r>
-        <w:t xml:space="preserve">Kotlin </w:t>
-      </w:r>
-      <w:proofErr w:type="spellStart"/>
-      <w:r>
-        <w:t>addTextChangeListener</w:t>
-      </w:r>
-      <w:proofErr w:type="spellEnd"/>
-      <w:r>
-        <w:t xml:space="preserve"> </w:t>
+        <w:t xml:space="preserve">Kotlin addTextChangeListener </w:t>
       </w:r>
       <w:hyperlink r:id="rId24" w:history="1">
         <w:r>
@@ -4597,6 +5852,46 @@
       <w:szCs w:val="20"/>
     </w:rPr>
   </w:style>
+  <w:style w:type="paragraph" w:customStyle="1" w:styleId="paragraph">
+    <w:name w:val="paragraph"/>
+    <w:basedOn w:val="Normal"/>
+    <w:rsid w:val="0007008E"/>
+    <w:pPr>
+      <w:spacing w:before="100" w:beforeAutospacing="1" w:after="100" w:afterAutospacing="1" w:line="240" w:lineRule="auto"/>
+    </w:pPr>
+    <w:rPr>
+      <w:rFonts w:ascii="Times New Roman" w:eastAsia="Times New Roman" w:hAnsi="Times New Roman" w:cs="Times New Roman"/>
+      <w:kern w:val="0"/>
+      <w:sz w:val="24"/>
+      <w:szCs w:val="24"/>
+      <w:lang w:eastAsia="en-GB"/>
+      <w14:ligatures w14:val="none"/>
+    </w:rPr>
+  </w:style>
+  <w:style w:type="character" w:customStyle="1" w:styleId="normaltextrun">
+    <w:name w:val="normaltextrun"/>
+    <w:basedOn w:val="DefaultParagraphFont"/>
+    <w:rsid w:val="0007008E"/>
+  </w:style>
+  <w:style w:type="table" w:styleId="TableGrid">
+    <w:name w:val="Table Grid"/>
+    <w:basedOn w:val="TableNormal"/>
+    <w:uiPriority w:val="39"/>
+    <w:rsid w:val="0007008E"/>
+    <w:pPr>
+      <w:spacing w:after="0" w:line="240" w:lineRule="auto"/>
+    </w:pPr>
+    <w:tblPr>
+      <w:tblBorders>
+        <w:top w:val="single" w:sz="4" w:space="0" w:color="auto"/>
+        <w:left w:val="single" w:sz="4" w:space="0" w:color="auto"/>
+        <w:bottom w:val="single" w:sz="4" w:space="0" w:color="auto"/>
+        <w:right w:val="single" w:sz="4" w:space="0" w:color="auto"/>
+        <w:insideH w:val="single" w:sz="4" w:space="0" w:color="auto"/>
+        <w:insideV w:val="single" w:sz="4" w:space="0" w:color="auto"/>
+      </w:tblBorders>
+    </w:tblPr>
+  </w:style>
 </w:styles>
 </file>
 

--- a/report/Project Overview Document.docx
+++ b/report/Project Overview Document.docx
@@ -1073,12 +1073,21 @@
               </w:rPr>
               <w:t xml:space="preserve"> items via a </w:t>
             </w:r>
-            <w:r>
-              <w:rPr>
-                <w:rStyle w:val="normaltextrun"/>
-                <w:rFonts w:ascii="Segoe UI" w:eastAsiaTheme="majorEastAsia" w:hAnsi="Segoe UI" w:cs="Segoe UI"/>
-              </w:rPr>
-              <w:t>5 star rating.</w:t>
+            <w:proofErr w:type="gramStart"/>
+            <w:r>
+              <w:rPr>
+                <w:rStyle w:val="normaltextrun"/>
+                <w:rFonts w:ascii="Segoe UI" w:eastAsiaTheme="majorEastAsia" w:hAnsi="Segoe UI" w:cs="Segoe UI"/>
+              </w:rPr>
+              <w:t>5 star</w:t>
+            </w:r>
+            <w:proofErr w:type="gramEnd"/>
+            <w:r>
+              <w:rPr>
+                <w:rStyle w:val="normaltextrun"/>
+                <w:rFonts w:ascii="Segoe UI" w:eastAsiaTheme="majorEastAsia" w:hAnsi="Segoe UI" w:cs="Segoe UI"/>
+              </w:rPr>
+              <w:t xml:space="preserve"> rating.</w:t>
             </w:r>
           </w:p>
         </w:tc>
@@ -1782,38 +1791,6 @@
     </w:tbl>
     <w:p>
       <w:pPr>
-        <w:pStyle w:val="ListParagraph"/>
-        <w:ind w:left="785"/>
-        <w:rPr>
-          <w:sz w:val="24"/>
-          <w:szCs w:val="24"/>
-        </w:rPr>
-      </w:pPr>
-    </w:p>
-    <w:p>
-      <w:pPr>
-        <w:pStyle w:val="ListParagraph"/>
-        <w:ind w:left="785"/>
-        <w:rPr>
-          <w:sz w:val="24"/>
-          <w:szCs w:val="24"/>
-        </w:rPr>
-      </w:pPr>
-    </w:p>
-    <w:p>
-      <w:pPr>
-        <w:pStyle w:val="ListParagraph"/>
-        <w:ind w:left="785"/>
-        <w:rPr>
-          <w:sz w:val="24"/>
-          <w:szCs w:val="24"/>
-        </w:rPr>
-      </w:pPr>
-    </w:p>
-    <w:p>
-      <w:pPr>
-        <w:pStyle w:val="ListParagraph"/>
-        <w:ind w:left="785"/>
         <w:rPr>
           <w:b/>
           <w:bCs/>
@@ -1884,9 +1861,941 @@
     </w:p>
     <w:p>
       <w:pPr>
-        <w:rPr>
-          <w:b/>
-          <w:bCs/>
+        <w:pStyle w:val="ListParagraph"/>
+        <w:ind w:left="785"/>
+        <w:rPr>
+          <w:i/>
+          <w:iCs/>
+          <w:sz w:val="24"/>
+          <w:szCs w:val="24"/>
+        </w:rPr>
+      </w:pPr>
+    </w:p>
+    <w:p>
+      <w:pPr>
+        <w:pStyle w:val="ListParagraph"/>
+        <w:ind w:left="785"/>
+        <w:rPr>
+          <w:i/>
+          <w:iCs/>
+          <w:sz w:val="24"/>
+          <w:szCs w:val="24"/>
+        </w:rPr>
+      </w:pPr>
+      <w:r>
+        <w:rPr>
+          <w:i/>
+          <w:iCs/>
+          <w:sz w:val="24"/>
+          <w:szCs w:val="24"/>
+        </w:rPr>
+        <w:t xml:space="preserve">Outlining </w:t>
+      </w:r>
+      <w:r>
+        <w:rPr>
+          <w:i/>
+          <w:iCs/>
+          <w:sz w:val="24"/>
+          <w:szCs w:val="24"/>
+        </w:rPr>
+        <w:t>non-</w:t>
+      </w:r>
+      <w:r>
+        <w:rPr>
+          <w:i/>
+          <w:iCs/>
+          <w:sz w:val="24"/>
+          <w:szCs w:val="24"/>
+        </w:rPr>
+        <w:t xml:space="preserve">functional requirements </w:t>
+      </w:r>
+      <w:r>
+        <w:rPr>
+          <w:i/>
+          <w:iCs/>
+          <w:sz w:val="24"/>
+          <w:szCs w:val="24"/>
+        </w:rPr>
+        <w:t xml:space="preserve">that </w:t>
+      </w:r>
+      <w:r>
+        <w:rPr>
+          <w:i/>
+          <w:iCs/>
+          <w:sz w:val="24"/>
+          <w:szCs w:val="24"/>
+        </w:rPr>
+        <w:t xml:space="preserve">the application must meet from the varying components forming the </w:t>
+      </w:r>
+      <w:r>
+        <w:rPr>
+          <w:i/>
+          <w:iCs/>
+          <w:sz w:val="24"/>
+          <w:szCs w:val="24"/>
+        </w:rPr>
+        <w:t>entire application.</w:t>
+      </w:r>
+    </w:p>
+    <w:p>
+      <w:pPr>
+        <w:pStyle w:val="ListParagraph"/>
+        <w:ind w:left="785"/>
+        <w:rPr>
+          <w:i/>
+          <w:iCs/>
+          <w:sz w:val="24"/>
+          <w:szCs w:val="24"/>
+        </w:rPr>
+      </w:pPr>
+    </w:p>
+    <w:p>
+      <w:pPr>
+        <w:pStyle w:val="ListParagraph"/>
+        <w:ind w:left="785"/>
+        <w:rPr>
+          <w:i/>
+          <w:iCs/>
+          <w:sz w:val="24"/>
+          <w:szCs w:val="24"/>
+        </w:rPr>
+      </w:pPr>
+      <w:r>
+        <w:rPr>
+          <w:i/>
+          <w:iCs/>
+          <w:sz w:val="24"/>
+          <w:szCs w:val="24"/>
+        </w:rPr>
+        <w:t>Non-functional requirements form a set of criteria that describe how the system and its features should operate and behave under any existing or non-existing constraints.</w:t>
+      </w:r>
+      <w:r>
+        <w:rPr>
+          <w:i/>
+          <w:iCs/>
+          <w:sz w:val="24"/>
+          <w:szCs w:val="24"/>
+        </w:rPr>
+        <w:t xml:space="preserve"> </w:t>
+      </w:r>
+      <w:r>
+        <w:rPr>
+          <w:i/>
+          <w:iCs/>
+          <w:sz w:val="24"/>
+          <w:szCs w:val="24"/>
+        </w:rPr>
+        <w:t xml:space="preserve">The criteria </w:t>
+      </w:r>
+      <w:proofErr w:type="gramStart"/>
+      <w:r>
+        <w:rPr>
+          <w:i/>
+          <w:iCs/>
+          <w:sz w:val="24"/>
+          <w:szCs w:val="24"/>
+        </w:rPr>
+        <w:t>focuses</w:t>
+      </w:r>
+      <w:proofErr w:type="gramEnd"/>
+      <w:r>
+        <w:rPr>
+          <w:i/>
+          <w:iCs/>
+          <w:sz w:val="24"/>
+          <w:szCs w:val="24"/>
+        </w:rPr>
+        <w:t xml:space="preserve"> on quality attributes such as performance, security, scalability, usability, maintainability.</w:t>
+      </w:r>
+    </w:p>
+    <w:p>
+      <w:pPr>
+        <w:pStyle w:val="ListParagraph"/>
+        <w:ind w:left="785"/>
+        <w:rPr>
+          <w:i/>
+          <w:iCs/>
+          <w:sz w:val="24"/>
+          <w:szCs w:val="24"/>
+        </w:rPr>
+      </w:pPr>
+    </w:p>
+    <w:tbl>
+      <w:tblPr>
+        <w:tblStyle w:val="TableGrid"/>
+        <w:tblW w:w="0" w:type="auto"/>
+        <w:tblInd w:w="-289" w:type="dxa"/>
+        <w:tblLook w:val="04A0" w:firstRow="1" w:lastRow="0" w:firstColumn="1" w:lastColumn="0" w:noHBand="0" w:noVBand="1"/>
+      </w:tblPr>
+      <w:tblGrid>
+        <w:gridCol w:w="4258"/>
+        <w:gridCol w:w="4957"/>
+      </w:tblGrid>
+      <w:tr>
+        <w:tc>
+          <w:tcPr>
+            <w:tcW w:w="4258" w:type="dxa"/>
+            <w:shd w:val="clear" w:color="auto" w:fill="BFBFBF" w:themeFill="background1" w:themeFillShade="BF"/>
+          </w:tcPr>
+          <w:p>
+            <w:pPr>
+              <w:pStyle w:val="paragraph"/>
+              <w:textAlignment w:val="baseline"/>
+              <w:rPr>
+                <w:rStyle w:val="normaltextrun"/>
+                <w:rFonts w:ascii="Segoe UI" w:eastAsiaTheme="majorEastAsia" w:hAnsi="Segoe UI" w:cs="Segoe UI"/>
+                <w:b/>
+                <w:bCs/>
+              </w:rPr>
+            </w:pPr>
+            <w:r>
+              <w:rPr>
+                <w:rStyle w:val="normaltextrun"/>
+                <w:rFonts w:ascii="Segoe UI" w:eastAsiaTheme="majorEastAsia" w:hAnsi="Segoe UI" w:cs="Segoe UI"/>
+                <w:b/>
+                <w:bCs/>
+              </w:rPr>
+              <w:t>What the system should do</w:t>
+            </w:r>
+          </w:p>
+        </w:tc>
+        <w:tc>
+          <w:tcPr>
+            <w:tcW w:w="4957" w:type="dxa"/>
+            <w:shd w:val="clear" w:color="auto" w:fill="BFBFBF" w:themeFill="background1" w:themeFillShade="BF"/>
+          </w:tcPr>
+          <w:p>
+            <w:pPr>
+              <w:pStyle w:val="paragraph"/>
+              <w:textAlignment w:val="baseline"/>
+              <w:rPr>
+                <w:rStyle w:val="normaltextrun"/>
+                <w:rFonts w:ascii="Segoe UI" w:eastAsiaTheme="majorEastAsia" w:hAnsi="Segoe UI" w:cs="Segoe UI"/>
+                <w:b/>
+                <w:bCs/>
+              </w:rPr>
+            </w:pPr>
+            <w:r>
+              <w:rPr>
+                <w:rStyle w:val="normaltextrun"/>
+                <w:rFonts w:ascii="Segoe UI" w:eastAsiaTheme="majorEastAsia" w:hAnsi="Segoe UI" w:cs="Segoe UI"/>
+                <w:b/>
+                <w:bCs/>
+              </w:rPr>
+              <w:t>Requirement</w:t>
+            </w:r>
+          </w:p>
+        </w:tc>
+      </w:tr>
+      <w:tr>
+        <w:tc>
+          <w:tcPr>
+            <w:tcW w:w="4258" w:type="dxa"/>
+          </w:tcPr>
+          <w:p>
+            <w:pPr>
+              <w:pStyle w:val="paragraph"/>
+              <w:textAlignment w:val="baseline"/>
+              <w:rPr>
+                <w:rStyle w:val="normaltextrun"/>
+                <w:rFonts w:ascii="Segoe UI" w:eastAsiaTheme="majorEastAsia" w:hAnsi="Segoe UI" w:cs="Segoe UI"/>
+              </w:rPr>
+            </w:pPr>
+            <w:r>
+              <w:rPr>
+                <w:rStyle w:val="normaltextrun"/>
+                <w:rFonts w:ascii="Segoe UI" w:eastAsiaTheme="majorEastAsia" w:hAnsi="Segoe UI" w:cs="Segoe UI"/>
+              </w:rPr>
+              <w:t xml:space="preserve">SYSTEM – Provide a simple effective user interface to enhance </w:t>
+            </w:r>
+            <w:r>
+              <w:rPr>
+                <w:rStyle w:val="normaltextrun"/>
+                <w:rFonts w:ascii="Segoe UI" w:eastAsiaTheme="majorEastAsia" w:hAnsi="Segoe UI" w:cs="Segoe UI"/>
+                <w:b/>
+                <w:bCs/>
+                <w:color w:val="7030A0"/>
+              </w:rPr>
+              <w:t>usability</w:t>
+            </w:r>
+            <w:r>
+              <w:rPr>
+                <w:rStyle w:val="normaltextrun"/>
+                <w:rFonts w:ascii="Segoe UI" w:eastAsiaTheme="majorEastAsia" w:hAnsi="Segoe UI" w:cs="Segoe UI"/>
+              </w:rPr>
+              <w:t>.</w:t>
+            </w:r>
+          </w:p>
+        </w:tc>
+        <w:tc>
+          <w:tcPr>
+            <w:tcW w:w="4957" w:type="dxa"/>
+          </w:tcPr>
+          <w:p>
+            <w:pPr>
+              <w:pStyle w:val="paragraph"/>
+              <w:textAlignment w:val="baseline"/>
+              <w:rPr>
+                <w:rStyle w:val="normaltextrun"/>
+                <w:rFonts w:ascii="Segoe UI" w:eastAsiaTheme="majorEastAsia" w:hAnsi="Segoe UI" w:cs="Segoe UI"/>
+              </w:rPr>
+            </w:pPr>
+            <w:r>
+              <w:rPr>
+                <w:rStyle w:val="normaltextrun"/>
+                <w:rFonts w:ascii="Segoe UI" w:eastAsiaTheme="majorEastAsia" w:hAnsi="Segoe UI" w:cs="Segoe UI"/>
+              </w:rPr>
+              <w:t xml:space="preserve">The system should have a visually pleasant </w:t>
+            </w:r>
+            <w:r>
+              <w:rPr>
+                <w:rStyle w:val="normaltextrun"/>
+                <w:rFonts w:ascii="Segoe UI" w:eastAsiaTheme="majorEastAsia" w:hAnsi="Segoe UI" w:cs="Segoe UI"/>
+              </w:rPr>
+              <w:t xml:space="preserve">but effective </w:t>
+            </w:r>
+            <w:r>
+              <w:rPr>
+                <w:rStyle w:val="normaltextrun"/>
+                <w:rFonts w:ascii="Segoe UI" w:eastAsiaTheme="majorEastAsia" w:hAnsi="Segoe UI" w:cs="Segoe UI"/>
+              </w:rPr>
+              <w:t xml:space="preserve">user interface design that is </w:t>
+            </w:r>
+            <w:r>
+              <w:rPr>
+                <w:rStyle w:val="normaltextrun"/>
+                <w:rFonts w:ascii="Segoe UI" w:eastAsiaTheme="majorEastAsia" w:hAnsi="Segoe UI" w:cs="Segoe UI"/>
+              </w:rPr>
+              <w:t xml:space="preserve">navigable </w:t>
+            </w:r>
+            <w:r>
+              <w:rPr>
+                <w:rStyle w:val="normaltextrun"/>
+                <w:rFonts w:ascii="Segoe UI" w:eastAsiaTheme="majorEastAsia" w:hAnsi="Segoe UI" w:cs="Segoe UI"/>
+              </w:rPr>
+              <w:t>for</w:t>
+            </w:r>
+            <w:r>
+              <w:rPr>
+                <w:rStyle w:val="normaltextrun"/>
+                <w:rFonts w:ascii="Segoe UI" w:eastAsiaTheme="majorEastAsia" w:hAnsi="Segoe UI" w:cs="Segoe UI"/>
+              </w:rPr>
+              <w:t xml:space="preserve"> the </w:t>
+            </w:r>
+            <w:r>
+              <w:rPr>
+                <w:rStyle w:val="normaltextrun"/>
+                <w:rFonts w:ascii="Segoe UI" w:eastAsiaTheme="majorEastAsia" w:hAnsi="Segoe UI" w:cs="Segoe UI"/>
+              </w:rPr>
+              <w:t>client</w:t>
+            </w:r>
+            <w:r>
+              <w:rPr>
+                <w:rStyle w:val="normaltextrun"/>
+                <w:rFonts w:ascii="Segoe UI" w:eastAsiaTheme="majorEastAsia" w:hAnsi="Segoe UI" w:cs="Segoe UI"/>
+              </w:rPr>
+              <w:t xml:space="preserve"> – this includes consistent layout and clear presentation of UI components such as buttons, text input fields etc.</w:t>
+            </w:r>
+          </w:p>
+        </w:tc>
+      </w:tr>
+      <w:tr>
+        <w:tc>
+          <w:tcPr>
+            <w:tcW w:w="4258" w:type="dxa"/>
+          </w:tcPr>
+          <w:p>
+            <w:pPr>
+              <w:pStyle w:val="paragraph"/>
+              <w:textAlignment w:val="baseline"/>
+              <w:rPr>
+                <w:rStyle w:val="normaltextrun"/>
+                <w:rFonts w:asciiTheme="minorHAnsi" w:eastAsiaTheme="majorEastAsia" w:hAnsiTheme="minorHAnsi" w:cstheme="minorHAnsi"/>
+                <w:b/>
+                <w:bCs/>
+              </w:rPr>
+            </w:pPr>
+            <w:r>
+              <w:rPr>
+                <w:rStyle w:val="normaltextrun"/>
+                <w:rFonts w:ascii="Segoe UI" w:eastAsiaTheme="majorEastAsia" w:hAnsi="Segoe UI" w:cs="Segoe UI"/>
+              </w:rPr>
+              <w:t xml:space="preserve">CUSTOMER – Provide </w:t>
+            </w:r>
+            <w:r>
+              <w:rPr>
+                <w:rStyle w:val="normaltextrun"/>
+                <w:rFonts w:ascii="Segoe UI" w:eastAsiaTheme="majorEastAsia" w:hAnsi="Segoe UI" w:cs="Segoe UI"/>
+                <w:b/>
+                <w:bCs/>
+                <w:color w:val="7030A0"/>
+              </w:rPr>
+              <w:t>validation</w:t>
+            </w:r>
+            <w:r>
+              <w:rPr>
+                <w:rStyle w:val="normaltextrun"/>
+                <w:rFonts w:ascii="Segoe UI" w:eastAsiaTheme="majorEastAsia" w:hAnsi="Segoe UI" w:cs="Segoe UI"/>
+                <w:color w:val="7030A0"/>
+              </w:rPr>
+              <w:t xml:space="preserve"> </w:t>
+            </w:r>
+            <w:r>
+              <w:rPr>
+                <w:rStyle w:val="normaltextrun"/>
+                <w:rFonts w:ascii="Segoe UI" w:eastAsiaTheme="majorEastAsia" w:hAnsi="Segoe UI" w:cs="Segoe UI"/>
+              </w:rPr>
+              <w:t xml:space="preserve">of registration details </w:t>
+            </w:r>
+            <w:r>
+              <w:rPr>
+                <w:rStyle w:val="normaltextrun"/>
+                <w:rFonts w:ascii="Segoe UI" w:eastAsiaTheme="majorEastAsia" w:hAnsi="Segoe UI" w:cs="Segoe UI"/>
+              </w:rPr>
+              <w:t xml:space="preserve">to increase </w:t>
+            </w:r>
+            <w:r>
+              <w:rPr>
+                <w:rStyle w:val="normaltextrun"/>
+                <w:rFonts w:ascii="Segoe UI" w:eastAsiaTheme="majorEastAsia" w:hAnsi="Segoe UI" w:cs="Segoe UI"/>
+                <w:b/>
+                <w:bCs/>
+                <w:color w:val="7030A0"/>
+              </w:rPr>
+              <w:t>integrity</w:t>
+            </w:r>
+            <w:r>
+              <w:rPr>
+                <w:rStyle w:val="normaltextrun"/>
+                <w:rFonts w:ascii="Segoe UI" w:eastAsiaTheme="majorEastAsia" w:hAnsi="Segoe UI" w:cs="Segoe UI"/>
+                <w:b/>
+                <w:bCs/>
+                <w:color w:val="7030A0"/>
+              </w:rPr>
+              <w:t xml:space="preserve"> </w:t>
+            </w:r>
+            <w:r>
+              <w:rPr>
+                <w:rStyle w:val="normaltextrun"/>
+                <w:rFonts w:ascii="Segoe UI" w:eastAsiaTheme="majorEastAsia" w:hAnsi="Segoe UI" w:cs="Segoe UI"/>
+                <w:color w:val="000000" w:themeColor="text1"/>
+              </w:rPr>
+              <w:t>and</w:t>
+            </w:r>
+            <w:r>
+              <w:rPr>
+                <w:rStyle w:val="normaltextrun"/>
+                <w:rFonts w:ascii="Segoe UI" w:eastAsiaTheme="majorEastAsia" w:hAnsi="Segoe UI" w:cs="Segoe UI"/>
+                <w:b/>
+                <w:bCs/>
+                <w:color w:val="000000" w:themeColor="text1"/>
+              </w:rPr>
+              <w:t xml:space="preserve"> </w:t>
+            </w:r>
+            <w:r>
+              <w:rPr>
+                <w:rStyle w:val="normaltextrun"/>
+                <w:rFonts w:ascii="Segoe UI" w:eastAsiaTheme="majorEastAsia" w:hAnsi="Segoe UI" w:cs="Segoe UI"/>
+                <w:b/>
+                <w:bCs/>
+                <w:color w:val="7030A0"/>
+              </w:rPr>
+              <w:t>security.</w:t>
+            </w:r>
+          </w:p>
+        </w:tc>
+        <w:tc>
+          <w:tcPr>
+            <w:tcW w:w="4957" w:type="dxa"/>
+          </w:tcPr>
+          <w:p>
+            <w:pPr>
+              <w:pStyle w:val="paragraph"/>
+              <w:textAlignment w:val="baseline"/>
+              <w:rPr>
+                <w:rStyle w:val="normaltextrun"/>
+                <w:rFonts w:ascii="Segoe UI" w:eastAsiaTheme="majorEastAsia" w:hAnsi="Segoe UI" w:cs="Segoe UI"/>
+              </w:rPr>
+            </w:pPr>
+            <w:r>
+              <w:rPr>
+                <w:rStyle w:val="normaltextrun"/>
+                <w:rFonts w:ascii="Segoe UI" w:eastAsiaTheme="majorEastAsia" w:hAnsi="Segoe UI" w:cs="Segoe UI"/>
+              </w:rPr>
+              <w:t xml:space="preserve">When a </w:t>
+            </w:r>
+            <w:r>
+              <w:rPr>
+                <w:rStyle w:val="normaltextrun"/>
+                <w:rFonts w:ascii="Segoe UI" w:eastAsiaTheme="majorEastAsia" w:hAnsi="Segoe UI" w:cs="Segoe UI"/>
+              </w:rPr>
+              <w:t>client</w:t>
+            </w:r>
+            <w:r>
+              <w:rPr>
+                <w:rStyle w:val="normaltextrun"/>
+                <w:rFonts w:ascii="Segoe UI" w:eastAsiaTheme="majorEastAsia" w:hAnsi="Segoe UI" w:cs="Segoe UI"/>
+              </w:rPr>
+              <w:t xml:space="preserve"> registers their account on to the system and has entered all their details, the process of </w:t>
+            </w:r>
+            <w:r>
+              <w:rPr>
+                <w:rStyle w:val="normaltextrun"/>
+                <w:rFonts w:ascii="Segoe UI" w:eastAsiaTheme="majorEastAsia" w:hAnsi="Segoe UI" w:cs="Segoe UI"/>
+                <w:b/>
+                <w:bCs/>
+              </w:rPr>
+              <w:t>validation</w:t>
+            </w:r>
+            <w:r>
+              <w:rPr>
+                <w:rStyle w:val="normaltextrun"/>
+                <w:rFonts w:ascii="Segoe UI" w:eastAsiaTheme="majorEastAsia" w:hAnsi="Segoe UI" w:cs="Segoe UI"/>
+              </w:rPr>
+              <w:t xml:space="preserve"> should </w:t>
+            </w:r>
+            <w:r>
+              <w:rPr>
+                <w:rStyle w:val="normaltextrun"/>
+                <w:rFonts w:ascii="Segoe UI" w:eastAsiaTheme="majorEastAsia" w:hAnsi="Segoe UI" w:cs="Segoe UI"/>
+              </w:rPr>
+              <w:t>initiate</w:t>
+            </w:r>
+            <w:r>
+              <w:rPr>
+                <w:rStyle w:val="normaltextrun"/>
+                <w:rFonts w:ascii="Segoe UI" w:eastAsiaTheme="majorEastAsia" w:hAnsi="Segoe UI" w:cs="Segoe UI"/>
+              </w:rPr>
+              <w:t xml:space="preserve"> to ensure inputted data meets specific requirements i.e. </w:t>
+            </w:r>
+            <w:r>
+              <w:rPr>
+                <w:rStyle w:val="normaltextrun"/>
+                <w:rFonts w:ascii="Segoe UI" w:eastAsiaTheme="majorEastAsia" w:hAnsi="Segoe UI" w:cs="Segoe UI"/>
+              </w:rPr>
+              <w:t xml:space="preserve">no null fields, alphabetic characters in the phone number field, </w:t>
+            </w:r>
+            <w:r>
+              <w:rPr>
+                <w:rStyle w:val="normaltextrun"/>
+                <w:rFonts w:ascii="Segoe UI" w:eastAsiaTheme="majorEastAsia" w:hAnsi="Segoe UI" w:cs="Segoe UI"/>
+              </w:rPr>
+              <w:lastRenderedPageBreak/>
+              <w:t xml:space="preserve">password </w:t>
+            </w:r>
+            <w:r>
+              <w:rPr>
+                <w:rStyle w:val="normaltextrun"/>
+                <w:rFonts w:ascii="Segoe UI" w:eastAsiaTheme="majorEastAsia" w:hAnsi="Segoe UI" w:cs="Segoe UI"/>
+              </w:rPr>
+              <w:t xml:space="preserve">must be </w:t>
+            </w:r>
+            <w:r>
+              <w:rPr>
+                <w:rStyle w:val="normaltextrun"/>
+                <w:rFonts w:ascii="Segoe UI" w:eastAsiaTheme="majorEastAsia" w:hAnsi="Segoe UI" w:cs="Segoe UI"/>
+              </w:rPr>
+              <w:t>8 characters long, contain a unique character, uppercase letter etc.</w:t>
+            </w:r>
+            <w:r>
+              <w:rPr>
+                <w:rStyle w:val="normaltextrun"/>
+                <w:rFonts w:ascii="Segoe UI" w:eastAsiaTheme="majorEastAsia" w:hAnsi="Segoe UI" w:cs="Segoe UI"/>
+              </w:rPr>
+              <w:t xml:space="preserve"> </w:t>
+            </w:r>
+          </w:p>
+          <w:p>
+            <w:pPr>
+              <w:pStyle w:val="paragraph"/>
+              <w:textAlignment w:val="baseline"/>
+              <w:rPr>
+                <w:rStyle w:val="normaltextrun"/>
+                <w:rFonts w:ascii="Segoe UI" w:eastAsiaTheme="majorEastAsia" w:hAnsi="Segoe UI" w:cs="Segoe UI"/>
+              </w:rPr>
+            </w:pPr>
+            <w:r>
+              <w:rPr>
+                <w:rStyle w:val="normaltextrun"/>
+                <w:rFonts w:ascii="Segoe UI" w:eastAsiaTheme="majorEastAsia" w:hAnsi="Segoe UI" w:cs="Segoe UI"/>
+              </w:rPr>
+              <w:t xml:space="preserve">This enhances </w:t>
+            </w:r>
+            <w:r>
+              <w:rPr>
+                <w:rStyle w:val="normaltextrun"/>
+                <w:rFonts w:ascii="Segoe UI" w:eastAsiaTheme="majorEastAsia" w:hAnsi="Segoe UI" w:cs="Segoe UI"/>
+                <w:b/>
+                <w:bCs/>
+              </w:rPr>
+              <w:t>integrity</w:t>
+            </w:r>
+            <w:r>
+              <w:rPr>
+                <w:rStyle w:val="normaltextrun"/>
+                <w:rFonts w:ascii="Segoe UI" w:eastAsiaTheme="majorEastAsia" w:hAnsi="Segoe UI" w:cs="Segoe UI"/>
+              </w:rPr>
+              <w:t xml:space="preserve"> of the system because it shows consistency of data being stored e.g. the phone number attribute only stores a set of numbers and not any letters, it enhances </w:t>
+            </w:r>
+            <w:r>
+              <w:rPr>
+                <w:rStyle w:val="normaltextrun"/>
+                <w:rFonts w:ascii="Segoe UI" w:eastAsiaTheme="majorEastAsia" w:hAnsi="Segoe UI" w:cs="Segoe UI"/>
+                <w:b/>
+                <w:bCs/>
+              </w:rPr>
+              <w:t>security</w:t>
+            </w:r>
+            <w:r>
+              <w:rPr>
+                <w:rStyle w:val="normaltextrun"/>
+                <w:rFonts w:ascii="Segoe UI" w:eastAsiaTheme="majorEastAsia" w:hAnsi="Segoe UI" w:cs="Segoe UI"/>
+              </w:rPr>
+              <w:t xml:space="preserve"> by forcing clients to create stronger passwords.</w:t>
+            </w:r>
+          </w:p>
+        </w:tc>
+      </w:tr>
+      <w:tr>
+        <w:tc>
+          <w:tcPr>
+            <w:tcW w:w="4258" w:type="dxa"/>
+          </w:tcPr>
+          <w:p>
+            <w:pPr>
+              <w:pStyle w:val="paragraph"/>
+              <w:textAlignment w:val="baseline"/>
+              <w:rPr>
+                <w:rStyle w:val="normaltextrun"/>
+                <w:rFonts w:ascii="Segoe UI" w:eastAsiaTheme="majorEastAsia" w:hAnsi="Segoe UI" w:cs="Segoe UI"/>
+              </w:rPr>
+            </w:pPr>
+            <w:r>
+              <w:rPr>
+                <w:rStyle w:val="normaltextrun"/>
+                <w:rFonts w:ascii="Segoe UI" w:eastAsiaTheme="majorEastAsia" w:hAnsi="Segoe UI" w:cs="Segoe UI"/>
+              </w:rPr>
+              <w:lastRenderedPageBreak/>
+              <w:t xml:space="preserve">CUSTOMER – Securely store username and password data to enhance </w:t>
+            </w:r>
+            <w:r>
+              <w:rPr>
+                <w:rStyle w:val="normaltextrun"/>
+                <w:rFonts w:ascii="Segoe UI" w:eastAsiaTheme="majorEastAsia" w:hAnsi="Segoe UI" w:cs="Segoe UI"/>
+                <w:b/>
+                <w:bCs/>
+                <w:color w:val="A02B93" w:themeColor="accent5"/>
+              </w:rPr>
+              <w:t>security</w:t>
+            </w:r>
+            <w:r>
+              <w:rPr>
+                <w:rStyle w:val="normaltextrun"/>
+                <w:rFonts w:ascii="Segoe UI" w:eastAsiaTheme="majorEastAsia" w:hAnsi="Segoe UI" w:cs="Segoe UI"/>
+              </w:rPr>
+              <w:t>.</w:t>
+            </w:r>
+          </w:p>
+        </w:tc>
+        <w:tc>
+          <w:tcPr>
+            <w:tcW w:w="4957" w:type="dxa"/>
+          </w:tcPr>
+          <w:p>
+            <w:pPr>
+              <w:pStyle w:val="paragraph"/>
+              <w:textAlignment w:val="baseline"/>
+              <w:rPr>
+                <w:rStyle w:val="normaltextrun"/>
+                <w:rFonts w:ascii="Segoe UI" w:eastAsiaTheme="majorEastAsia" w:hAnsi="Segoe UI" w:cs="Segoe UI"/>
+              </w:rPr>
+            </w:pPr>
+            <w:r>
+              <w:rPr>
+                <w:rStyle w:val="normaltextrun"/>
+                <w:rFonts w:ascii="Segoe UI" w:eastAsiaTheme="majorEastAsia" w:hAnsi="Segoe UI" w:cs="Segoe UI"/>
+              </w:rPr>
+              <w:t xml:space="preserve">Upon account creation, the system should encrypt username and password details and store them in the database to prevent </w:t>
+            </w:r>
+            <w:r>
+              <w:rPr>
+                <w:rStyle w:val="normaltextrun"/>
+                <w:rFonts w:ascii="Segoe UI" w:eastAsiaTheme="majorEastAsia" w:hAnsi="Segoe UI" w:cs="Segoe UI"/>
+              </w:rPr>
+              <w:t xml:space="preserve">directly </w:t>
+            </w:r>
+            <w:r>
+              <w:rPr>
+                <w:rStyle w:val="normaltextrun"/>
+                <w:rFonts w:ascii="Segoe UI" w:eastAsiaTheme="majorEastAsia" w:hAnsi="Segoe UI" w:cs="Segoe UI"/>
+              </w:rPr>
+              <w:t>storing information in plain</w:t>
+            </w:r>
+            <w:r>
+              <w:rPr>
+                <w:rStyle w:val="normaltextrun"/>
+                <w:rFonts w:ascii="Segoe UI" w:eastAsiaTheme="majorEastAsia" w:hAnsi="Segoe UI" w:cs="Segoe UI"/>
+              </w:rPr>
+              <w:t xml:space="preserve"> </w:t>
+            </w:r>
+            <w:r>
+              <w:rPr>
+                <w:rStyle w:val="normaltextrun"/>
+                <w:rFonts w:ascii="Segoe UI" w:eastAsiaTheme="majorEastAsia" w:hAnsi="Segoe UI" w:cs="Segoe UI"/>
+              </w:rPr>
+              <w:t xml:space="preserve">text that is </w:t>
+            </w:r>
+            <w:r>
+              <w:rPr>
+                <w:rStyle w:val="normaltextrun"/>
+                <w:rFonts w:ascii="Segoe UI" w:eastAsiaTheme="majorEastAsia" w:hAnsi="Segoe UI" w:cs="Segoe UI"/>
+              </w:rPr>
+              <w:t xml:space="preserve">highly </w:t>
+            </w:r>
+            <w:r>
+              <w:rPr>
+                <w:rStyle w:val="normaltextrun"/>
+                <w:rFonts w:ascii="Segoe UI" w:eastAsiaTheme="majorEastAsia" w:hAnsi="Segoe UI" w:cs="Segoe UI"/>
+              </w:rPr>
+              <w:t>vulnerable to unauthorised access in the scenario</w:t>
+            </w:r>
+            <w:r>
+              <w:rPr>
+                <w:rStyle w:val="normaltextrun"/>
+                <w:rFonts w:ascii="Segoe UI" w:eastAsiaTheme="majorEastAsia" w:hAnsi="Segoe UI" w:cs="Segoe UI"/>
+              </w:rPr>
+              <w:t xml:space="preserve"> that</w:t>
+            </w:r>
+            <w:r>
+              <w:rPr>
+                <w:rStyle w:val="normaltextrun"/>
+                <w:rFonts w:ascii="Segoe UI" w:eastAsiaTheme="majorEastAsia" w:hAnsi="Segoe UI" w:cs="Segoe UI"/>
+              </w:rPr>
+              <w:t xml:space="preserve"> the database is hacked and accessed by an unauthorised individual.</w:t>
+            </w:r>
+          </w:p>
+        </w:tc>
+      </w:tr>
+      <w:tr>
+        <w:tc>
+          <w:tcPr>
+            <w:tcW w:w="4258" w:type="dxa"/>
+          </w:tcPr>
+          <w:p>
+            <w:pPr>
+              <w:pStyle w:val="paragraph"/>
+              <w:textAlignment w:val="baseline"/>
+              <w:rPr>
+                <w:rStyle w:val="normaltextrun"/>
+                <w:rFonts w:asciiTheme="minorHAnsi" w:eastAsiaTheme="majorEastAsia" w:hAnsiTheme="minorHAnsi" w:cstheme="minorHAnsi"/>
+                <w:b/>
+                <w:bCs/>
+              </w:rPr>
+            </w:pPr>
+            <w:r>
+              <w:rPr>
+                <w:rStyle w:val="normaltextrun"/>
+                <w:rFonts w:ascii="Segoe UI" w:eastAsiaTheme="majorEastAsia" w:hAnsi="Segoe UI" w:cs="Segoe UI"/>
+              </w:rPr>
+              <w:t xml:space="preserve">CUSTOMER – Provide authentication and secure login to enhance </w:t>
+            </w:r>
+            <w:r>
+              <w:rPr>
+                <w:rStyle w:val="normaltextrun"/>
+                <w:rFonts w:ascii="Segoe UI" w:eastAsiaTheme="majorEastAsia" w:hAnsi="Segoe UI" w:cs="Segoe UI"/>
+                <w:b/>
+                <w:bCs/>
+                <w:color w:val="A02B93" w:themeColor="accent5"/>
+              </w:rPr>
+              <w:t>security</w:t>
+            </w:r>
+            <w:r>
+              <w:rPr>
+                <w:rStyle w:val="normaltextrun"/>
+                <w:rFonts w:ascii="Segoe UI" w:eastAsiaTheme="majorEastAsia" w:hAnsi="Segoe UI" w:cs="Segoe UI"/>
+              </w:rPr>
+              <w:t>.</w:t>
+            </w:r>
+          </w:p>
+        </w:tc>
+        <w:tc>
+          <w:tcPr>
+            <w:tcW w:w="4957" w:type="dxa"/>
+          </w:tcPr>
+          <w:p>
+            <w:pPr>
+              <w:pStyle w:val="paragraph"/>
+              <w:textAlignment w:val="baseline"/>
+              <w:rPr>
+                <w:rStyle w:val="normaltextrun"/>
+                <w:rFonts w:ascii="Segoe UI" w:eastAsiaTheme="majorEastAsia" w:hAnsi="Segoe UI" w:cs="Segoe UI"/>
+              </w:rPr>
+            </w:pPr>
+            <w:r>
+              <w:rPr>
+                <w:rStyle w:val="normaltextrun"/>
+                <w:rFonts w:ascii="Segoe UI" w:eastAsiaTheme="majorEastAsia" w:hAnsi="Segoe UI" w:cs="Segoe UI"/>
+              </w:rPr>
+              <w:t xml:space="preserve">When a customer wants to login to their account on the system, the system should check if the inputted password matches the encrypted password in the database. </w:t>
+            </w:r>
+            <w:r>
+              <w:rPr>
+                <w:rStyle w:val="normaltextrun"/>
+                <w:rFonts w:ascii="Segoe UI" w:eastAsiaTheme="majorEastAsia" w:hAnsi="Segoe UI" w:cs="Segoe UI"/>
+              </w:rPr>
+              <w:t>An authentication system</w:t>
+            </w:r>
+            <w:r>
+              <w:rPr>
+                <w:rStyle w:val="normaltextrun"/>
+                <w:rFonts w:ascii="Segoe UI" w:eastAsiaTheme="majorEastAsia" w:hAnsi="Segoe UI" w:cs="Segoe UI"/>
+              </w:rPr>
+              <w:t xml:space="preserve"> will also be implemented giving the </w:t>
+            </w:r>
+            <w:r>
+              <w:rPr>
+                <w:rStyle w:val="normaltextrun"/>
+                <w:rFonts w:ascii="Segoe UI" w:eastAsiaTheme="majorEastAsia" w:hAnsi="Segoe UI" w:cs="Segoe UI"/>
+              </w:rPr>
+              <w:t>client</w:t>
+            </w:r>
+            <w:r>
+              <w:rPr>
+                <w:rStyle w:val="normaltextrun"/>
+                <w:rFonts w:ascii="Segoe UI" w:eastAsiaTheme="majorEastAsia" w:hAnsi="Segoe UI" w:cs="Segoe UI"/>
+              </w:rPr>
+              <w:t xml:space="preserve"> 3 attempts to input the correct</w:t>
+            </w:r>
+            <w:r>
+              <w:rPr>
+                <w:rStyle w:val="normaltextrun"/>
+                <w:rFonts w:ascii="Segoe UI" w:eastAsiaTheme="majorEastAsia" w:hAnsi="Segoe UI" w:cs="Segoe UI"/>
+              </w:rPr>
+              <w:t xml:space="preserve"> account</w:t>
+            </w:r>
+            <w:r>
+              <w:rPr>
+                <w:rStyle w:val="normaltextrun"/>
+                <w:rFonts w:ascii="Segoe UI" w:eastAsiaTheme="majorEastAsia" w:hAnsi="Segoe UI" w:cs="Segoe UI"/>
+              </w:rPr>
+              <w:t xml:space="preserve"> information else they will need to wait </w:t>
+            </w:r>
+            <w:r>
+              <w:rPr>
+                <w:rStyle w:val="normaltextrun"/>
+                <w:rFonts w:ascii="Segoe UI" w:eastAsiaTheme="majorEastAsia" w:hAnsi="Segoe UI" w:cs="Segoe UI"/>
+              </w:rPr>
+              <w:t xml:space="preserve">for a period of time before logging in again. This reduces the effectiveness of brute force attacks and helps increase </w:t>
+            </w:r>
+            <w:r>
+              <w:rPr>
+                <w:rStyle w:val="normaltextrun"/>
+                <w:rFonts w:ascii="Segoe UI" w:eastAsiaTheme="majorEastAsia" w:hAnsi="Segoe UI" w:cs="Segoe UI"/>
+                <w:b/>
+                <w:bCs/>
+              </w:rPr>
+              <w:t>security</w:t>
+            </w:r>
+            <w:r>
+              <w:rPr>
+                <w:rStyle w:val="normaltextrun"/>
+                <w:rFonts w:ascii="Segoe UI" w:eastAsiaTheme="majorEastAsia" w:hAnsi="Segoe UI" w:cs="Segoe UI"/>
+              </w:rPr>
+              <w:t>.</w:t>
+            </w:r>
+          </w:p>
+        </w:tc>
+      </w:tr>
+      <w:tr>
+        <w:tc>
+          <w:tcPr>
+            <w:tcW w:w="4258" w:type="dxa"/>
+          </w:tcPr>
+          <w:p>
+            <w:pPr>
+              <w:pStyle w:val="paragraph"/>
+              <w:textAlignment w:val="baseline"/>
+              <w:rPr>
+                <w:rStyle w:val="normaltextrun"/>
+                <w:rFonts w:ascii="Segoe UI" w:eastAsiaTheme="majorEastAsia" w:hAnsi="Segoe UI" w:cs="Segoe UI"/>
+              </w:rPr>
+            </w:pPr>
+            <w:r>
+              <w:rPr>
+                <w:rStyle w:val="normaltextrun"/>
+                <w:rFonts w:ascii="Segoe UI" w:eastAsiaTheme="majorEastAsia" w:hAnsi="Segoe UI" w:cs="Segoe UI"/>
+              </w:rPr>
+              <w:t>ADMIN – Prevent customers from creating an admin account to enhance security.</w:t>
+            </w:r>
+          </w:p>
+        </w:tc>
+        <w:tc>
+          <w:tcPr>
+            <w:tcW w:w="4957" w:type="dxa"/>
+          </w:tcPr>
+          <w:p>
+            <w:pPr>
+              <w:pStyle w:val="paragraph"/>
+              <w:textAlignment w:val="baseline"/>
+              <w:rPr>
+                <w:rStyle w:val="normaltextrun"/>
+                <w:rFonts w:ascii="Segoe UI" w:eastAsiaTheme="majorEastAsia" w:hAnsi="Segoe UI" w:cs="Segoe UI"/>
+              </w:rPr>
+            </w:pPr>
+            <w:r>
+              <w:rPr>
+                <w:rStyle w:val="normaltextrun"/>
+                <w:rFonts w:ascii="Segoe UI" w:eastAsiaTheme="majorEastAsia" w:hAnsi="Segoe UI" w:cs="Segoe UI"/>
+              </w:rPr>
+              <w:t>When registering for an admin account, to prevent regular customers from creating an administrator account – an extra measure will be put in place to prevent this; initially there would be at least one admin account in the system/database and this admin account is required to validate the newly registered admin account by logging into the system and verifying the registered account. This process would essentially involve the new admin account’s ‘validated’ attribute being set to 1 from 0 to represent TRUE in Boolean form. When the new account is successfully verified; they are given an initial password i.e. “CafeOasisAdmin</w:t>
+            </w:r>
+            <w:proofErr w:type="gramStart"/>
+            <w:r>
+              <w:rPr>
+                <w:rStyle w:val="normaltextrun"/>
+                <w:rFonts w:ascii="Segoe UI" w:eastAsiaTheme="majorEastAsia" w:hAnsi="Segoe UI" w:cs="Segoe UI"/>
+              </w:rPr>
+              <w:t>123?#</w:t>
+            </w:r>
+            <w:proofErr w:type="gramEnd"/>
+            <w:r>
+              <w:rPr>
+                <w:rStyle w:val="normaltextrun"/>
+                <w:rFonts w:ascii="Segoe UI" w:eastAsiaTheme="majorEastAsia" w:hAnsi="Segoe UI" w:cs="Segoe UI"/>
+              </w:rPr>
+              <w:t xml:space="preserve">” and upon inputting </w:t>
+            </w:r>
+            <w:r>
+              <w:rPr>
+                <w:rStyle w:val="normaltextrun"/>
+                <w:rFonts w:ascii="Segoe UI" w:eastAsiaTheme="majorEastAsia" w:hAnsi="Segoe UI" w:cs="Segoe UI"/>
+              </w:rPr>
+              <w:lastRenderedPageBreak/>
+              <w:t>this password into the login screen, they can access the admin panel and the admin is then able to change their password from “CafeOasisAdmin123?#” to a password of their choice if they wish.</w:t>
+            </w:r>
+          </w:p>
+        </w:tc>
+      </w:tr>
+    </w:tbl>
+    <w:p>
+      <w:pPr>
+        <w:pStyle w:val="ListParagraph"/>
+        <w:ind w:left="785"/>
+        <w:rPr>
+          <w:i/>
+          <w:iCs/>
+          <w:sz w:val="24"/>
+          <w:szCs w:val="24"/>
+        </w:rPr>
+      </w:pPr>
+    </w:p>
+    <w:p>
+      <w:pPr>
+        <w:pStyle w:val="ListParagraph"/>
+        <w:ind w:left="785"/>
+        <w:rPr>
+          <w:i/>
+          <w:iCs/>
           <w:sz w:val="24"/>
           <w:szCs w:val="24"/>
         </w:rPr>
@@ -2209,7 +3118,6 @@
         </w:numPr>
       </w:pPr>
       <w:r>
-        <w:lastRenderedPageBreak/>
         <w:t>Software architectural patterns used for developing the application including UI Logic, Input Logic and Business Logic</w:t>
       </w:r>
     </w:p>
@@ -2495,8 +3403,13 @@
           <w:numId w:val="1"/>
         </w:numPr>
       </w:pPr>
-      <w:r>
-        <w:t>Doxygen for documentation</w:t>
+      <w:proofErr w:type="spellStart"/>
+      <w:r>
+        <w:t>Doxygen</w:t>
+      </w:r>
+      <w:proofErr w:type="spellEnd"/>
+      <w:r>
+        <w:t xml:space="preserve"> for documentation</w:t>
       </w:r>
     </w:p>
     <w:p/>
@@ -2511,7 +3424,21 @@
         <w:rPr>
           <w:color w:val="FF0000"/>
         </w:rPr>
-        <w:t xml:space="preserve">Media Oasis UI Screen Designs From Figma.pdf </w:t>
+        <w:t xml:space="preserve">Media Oasis UI Screen Designs </w:t>
+      </w:r>
+      <w:proofErr w:type="gramStart"/>
+      <w:r>
+        <w:rPr>
+          <w:color w:val="FF0000"/>
+        </w:rPr>
+        <w:t>From</w:t>
+      </w:r>
+      <w:proofErr w:type="gramEnd"/>
+      <w:r>
+        <w:rPr>
+          <w:color w:val="FF0000"/>
+        </w:rPr>
+        <w:t xml:space="preserve"> Figma.pdf </w:t>
       </w:r>
       <w:r>
         <w:t xml:space="preserve">file, which displays </w:t>
@@ -2540,7 +3467,6 @@
         <w:rPr>
           <w:noProof/>
         </w:rPr>
-        <w:lastRenderedPageBreak/>
         <w:drawing>
           <wp:anchor distT="0" distB="0" distL="114300" distR="114300" simplePos="0" relativeHeight="251662336" behindDoc="1" locked="0" layoutInCell="1" allowOverlap="1" wp14:anchorId="4FEB6CAA" wp14:editId="4A14F9BF">
             <wp:simplePos x="0" y="0"/>
@@ -3357,7 +4283,41 @@
           <w:i/>
           <w:iCs/>
         </w:rPr>
-        <w:t>&lt;shape xmlns:android="http://schemas.android.com/apk/res/android"</w:t>
+        <w:t xml:space="preserve">&lt;shape </w:t>
+      </w:r>
+      <w:proofErr w:type="spellStart"/>
+      <w:proofErr w:type="gramStart"/>
+      <w:r>
+        <w:rPr>
+          <w:i/>
+          <w:iCs/>
+        </w:rPr>
+        <w:t>xmlns:android</w:t>
+      </w:r>
+      <w:proofErr w:type="spellEnd"/>
+      <w:proofErr w:type="gramEnd"/>
+      <w:r>
+        <w:rPr>
+          <w:i/>
+          <w:iCs/>
+        </w:rPr>
+        <w:t>="http://schemas.android.com/</w:t>
+      </w:r>
+      <w:proofErr w:type="spellStart"/>
+      <w:r>
+        <w:rPr>
+          <w:i/>
+          <w:iCs/>
+        </w:rPr>
+        <w:t>apk</w:t>
+      </w:r>
+      <w:proofErr w:type="spellEnd"/>
+      <w:r>
+        <w:rPr>
+          <w:i/>
+          <w:iCs/>
+        </w:rPr>
+        <w:t>/res/android"</w:t>
       </w:r>
     </w:p>
     <w:p>
@@ -3373,7 +4333,25 @@
           <w:i/>
           <w:iCs/>
         </w:rPr>
-        <w:t xml:space="preserve">    android:shape="rectangle" &gt;</w:t>
+        <w:t xml:space="preserve">    </w:t>
+      </w:r>
+      <w:proofErr w:type="spellStart"/>
+      <w:proofErr w:type="gramStart"/>
+      <w:r>
+        <w:rPr>
+          <w:i/>
+          <w:iCs/>
+        </w:rPr>
+        <w:t>android:shape</w:t>
+      </w:r>
+      <w:proofErr w:type="spellEnd"/>
+      <w:proofErr w:type="gramEnd"/>
+      <w:r>
+        <w:rPr>
+          <w:i/>
+          <w:iCs/>
+        </w:rPr>
+        <w:t>="rectangle" &gt;</w:t>
       </w:r>
     </w:p>
     <w:p>
@@ -3405,7 +4383,25 @@
           <w:i/>
           <w:iCs/>
         </w:rPr>
-        <w:t xml:space="preserve">        android:width="2dp"</w:t>
+        <w:t xml:space="preserve">        </w:t>
+      </w:r>
+      <w:proofErr w:type="spellStart"/>
+      <w:proofErr w:type="gramStart"/>
+      <w:r>
+        <w:rPr>
+          <w:i/>
+          <w:iCs/>
+        </w:rPr>
+        <w:t>android:width</w:t>
+      </w:r>
+      <w:proofErr w:type="spellEnd"/>
+      <w:proofErr w:type="gramEnd"/>
+      <w:r>
+        <w:rPr>
+          <w:i/>
+          <w:iCs/>
+        </w:rPr>
+        <w:t>="2dp"</w:t>
       </w:r>
     </w:p>
     <w:p>
@@ -3421,7 +4417,41 @@
           <w:i/>
           <w:iCs/>
         </w:rPr>
-        <w:t xml:space="preserve">        android:color="#cdcdcd" /&gt;    </w:t>
+        <w:t xml:space="preserve">        </w:t>
+      </w:r>
+      <w:proofErr w:type="spellStart"/>
+      <w:proofErr w:type="gramStart"/>
+      <w:r>
+        <w:rPr>
+          <w:i/>
+          <w:iCs/>
+        </w:rPr>
+        <w:t>android:color</w:t>
+      </w:r>
+      <w:proofErr w:type="spellEnd"/>
+      <w:proofErr w:type="gramEnd"/>
+      <w:r>
+        <w:rPr>
+          <w:i/>
+          <w:iCs/>
+        </w:rPr>
+        <w:t>="#</w:t>
+      </w:r>
+      <w:proofErr w:type="spellStart"/>
+      <w:r>
+        <w:rPr>
+          <w:i/>
+          <w:iCs/>
+        </w:rPr>
+        <w:t>cdcdcd</w:t>
+      </w:r>
+      <w:proofErr w:type="spellEnd"/>
+      <w:r>
+        <w:rPr>
+          <w:i/>
+          <w:iCs/>
+        </w:rPr>
+        <w:t xml:space="preserve">" /&gt;    </w:t>
       </w:r>
     </w:p>
     <w:p>
@@ -3498,7 +4528,6 @@
         </w:rPr>
       </w:pPr>
       <w:r>
-        <w:lastRenderedPageBreak/>
         <w:t xml:space="preserve">Changing </w:t>
       </w:r>
       <w:r>
@@ -3536,7 +4565,23 @@
         </w:rPr>
       </w:pPr>
       <w:r>
-        <w:t xml:space="preserve">Showing / Hiding password in editText of type textPassword </w:t>
+        <w:t xml:space="preserve">Showing / Hiding password in </w:t>
+      </w:r>
+      <w:proofErr w:type="spellStart"/>
+      <w:r>
+        <w:t>editText</w:t>
+      </w:r>
+      <w:proofErr w:type="spellEnd"/>
+      <w:r>
+        <w:t xml:space="preserve"> of type </w:t>
+      </w:r>
+      <w:proofErr w:type="spellStart"/>
+      <w:r>
+        <w:t>textPassword</w:t>
+      </w:r>
+      <w:proofErr w:type="spellEnd"/>
+      <w:r>
+        <w:t xml:space="preserve"> </w:t>
       </w:r>
       <w:hyperlink r:id="rId14" w:history="1">
         <w:r>
@@ -3593,7 +4638,15 @@
         <w:t>u</w:t>
       </w:r>
       <w:r>
-        <w:t xml:space="preserve">r of the ratingBar </w:t>
+        <w:t xml:space="preserve">r of the </w:t>
+      </w:r>
+      <w:proofErr w:type="spellStart"/>
+      <w:r>
+        <w:t>ratingBar</w:t>
+      </w:r>
+      <w:proofErr w:type="spellEnd"/>
+      <w:r>
+        <w:t xml:space="preserve"> </w:t>
       </w:r>
       <w:hyperlink r:id="rId16" w:history="1">
         <w:r>
@@ -3688,7 +4741,15 @@
         </w:rPr>
       </w:pPr>
       <w:r>
-        <w:t xml:space="preserve">Reducing size of the ratingBar </w:t>
+        <w:t xml:space="preserve">Reducing size of the </w:t>
+      </w:r>
+      <w:proofErr w:type="spellStart"/>
+      <w:r>
+        <w:t>ratingBar</w:t>
+      </w:r>
+      <w:proofErr w:type="spellEnd"/>
+      <w:r>
+        <w:t xml:space="preserve"> </w:t>
       </w:r>
       <w:hyperlink r:id="rId20" w:history="1">
         <w:r>
@@ -3707,8 +4768,13 @@
           <w:numId w:val="2"/>
         </w:numPr>
       </w:pPr>
-      <w:r>
-        <w:t xml:space="preserve">CountDown Timer </w:t>
+      <w:proofErr w:type="spellStart"/>
+      <w:r>
+        <w:t>CountDown</w:t>
+      </w:r>
+      <w:proofErr w:type="spellEnd"/>
+      <w:r>
+        <w:t xml:space="preserve"> Timer </w:t>
       </w:r>
       <w:hyperlink r:id="rId21" w:history="1">
         <w:r>
@@ -3728,6 +4794,7 @@
         </w:numPr>
       </w:pPr>
       <w:r>
+        <w:lastRenderedPageBreak/>
         <w:t xml:space="preserve">Fixing canvas drawing too large issue: </w:t>
       </w:r>
       <w:hyperlink r:id="rId22" w:history="1">
@@ -3784,7 +4851,20 @@
         </w:numPr>
       </w:pPr>
       <w:r>
-        <w:t>Using findViewById() method within a fragment</w:t>
+        <w:t xml:space="preserve">Using </w:t>
+      </w:r>
+      <w:proofErr w:type="spellStart"/>
+      <w:proofErr w:type="gramStart"/>
+      <w:r>
+        <w:t>findViewById</w:t>
+      </w:r>
+      <w:proofErr w:type="spellEnd"/>
+      <w:r>
+        <w:t>(</w:t>
+      </w:r>
+      <w:proofErr w:type="gramEnd"/>
+      <w:r>
+        <w:t>) method within a fragment</w:t>
       </w:r>
       <w:r>
         <w:rPr>
@@ -3825,7 +4905,15 @@
         <w:t xml:space="preserve">Using the </w:t>
       </w:r>
       <w:r>
-        <w:t xml:space="preserve">Kotlin addTextChangeListener </w:t>
+        <w:t xml:space="preserve">Kotlin </w:t>
+      </w:r>
+      <w:proofErr w:type="spellStart"/>
+      <w:r>
+        <w:t>addTextChangeListener</w:t>
+      </w:r>
+      <w:proofErr w:type="spellEnd"/>
+      <w:r>
+        <w:t xml:space="preserve"> </w:t>
       </w:r>
       <w:hyperlink r:id="rId24" w:history="1">
         <w:r>
@@ -5415,7 +6503,6 @@
   <w:style w:type="character" w:default="1" w:styleId="DefaultParagraphFont">
     <w:name w:val="Default Paragraph Font"/>
     <w:uiPriority w:val="1"/>
-    <w:semiHidden/>
     <w:unhideWhenUsed/>
   </w:style>
   <w:style w:type="table" w:default="1" w:styleId="TableNormal">

--- a/report/Project Overview Document.docx
+++ b/report/Project Overview Document.docx
@@ -1073,21 +1073,12 @@
               </w:rPr>
               <w:t xml:space="preserve"> items via a </w:t>
             </w:r>
-            <w:proofErr w:type="gramStart"/>
-            <w:r>
-              <w:rPr>
-                <w:rStyle w:val="normaltextrun"/>
-                <w:rFonts w:ascii="Segoe UI" w:eastAsiaTheme="majorEastAsia" w:hAnsi="Segoe UI" w:cs="Segoe UI"/>
-              </w:rPr>
-              <w:t>5 star</w:t>
-            </w:r>
-            <w:proofErr w:type="gramEnd"/>
-            <w:r>
-              <w:rPr>
-                <w:rStyle w:val="normaltextrun"/>
-                <w:rFonts w:ascii="Segoe UI" w:eastAsiaTheme="majorEastAsia" w:hAnsi="Segoe UI" w:cs="Segoe UI"/>
-              </w:rPr>
-              <w:t xml:space="preserve"> rating.</w:t>
+            <w:r>
+              <w:rPr>
+                <w:rStyle w:val="normaltextrun"/>
+                <w:rFonts w:ascii="Segoe UI" w:eastAsiaTheme="majorEastAsia" w:hAnsi="Segoe UI" w:cs="Segoe UI"/>
+              </w:rPr>
+              <w:t>5 star rating.</w:t>
             </w:r>
           </w:p>
         </w:tc>
@@ -1985,19 +1976,8 @@
           <w:sz w:val="24"/>
           <w:szCs w:val="24"/>
         </w:rPr>
-        <w:t xml:space="preserve">The criteria </w:t>
-      </w:r>
-      <w:proofErr w:type="gramStart"/>
-      <w:r>
-        <w:rPr>
-          <w:i/>
-          <w:iCs/>
-          <w:sz w:val="24"/>
-          <w:szCs w:val="24"/>
-        </w:rPr>
-        <w:t>focuses</w:t>
-      </w:r>
-      <w:proofErr w:type="gramEnd"/>
+        <w:t>The criteria focuses</w:t>
+      </w:r>
       <w:r>
         <w:rPr>
           <w:i/>
@@ -2210,33 +2190,31 @@
               <w:textAlignment w:val="baseline"/>
               <w:rPr>
                 <w:rStyle w:val="normaltextrun"/>
-                <w:rFonts w:asciiTheme="minorHAnsi" w:eastAsiaTheme="majorEastAsia" w:hAnsiTheme="minorHAnsi" w:cstheme="minorHAnsi"/>
+                <w:rFonts w:ascii="Segoe UI" w:eastAsiaTheme="majorEastAsia" w:hAnsi="Segoe UI" w:cs="Segoe UI"/>
+              </w:rPr>
+            </w:pPr>
+            <w:r>
+              <w:rPr>
+                <w:rStyle w:val="normaltextrun"/>
+                <w:rFonts w:ascii="Segoe UI" w:eastAsiaTheme="majorEastAsia" w:hAnsi="Segoe UI" w:cs="Segoe UI"/>
+              </w:rPr>
+              <w:t xml:space="preserve">SYSTEM – Enhance </w:t>
+            </w:r>
+            <w:r>
+              <w:rPr>
+                <w:rStyle w:val="normaltextrun"/>
+                <w:rFonts w:ascii="Segoe UI" w:eastAsiaTheme="majorEastAsia" w:hAnsi="Segoe UI" w:cs="Segoe UI"/>
                 <w:b/>
                 <w:bCs/>
-              </w:rPr>
-            </w:pPr>
-            <w:r>
-              <w:rPr>
-                <w:rStyle w:val="normaltextrun"/>
-                <w:rFonts w:ascii="Segoe UI" w:eastAsiaTheme="majorEastAsia" w:hAnsi="Segoe UI" w:cs="Segoe UI"/>
-              </w:rPr>
-              <w:t xml:space="preserve">CUSTOMER – Provide </w:t>
-            </w:r>
-            <w:r>
-              <w:rPr>
-                <w:rStyle w:val="normaltextrun"/>
-                <w:rFonts w:ascii="Segoe UI" w:eastAsiaTheme="majorEastAsia" w:hAnsi="Segoe UI" w:cs="Segoe UI"/>
-                <w:b/>
-                <w:bCs/>
-                <w:color w:val="7030A0"/>
-              </w:rPr>
-              <w:t>validation</w:t>
-            </w:r>
-            <w:r>
-              <w:rPr>
-                <w:rStyle w:val="normaltextrun"/>
-                <w:rFonts w:ascii="Segoe UI" w:eastAsiaTheme="majorEastAsia" w:hAnsi="Segoe UI" w:cs="Segoe UI"/>
-                <w:color w:val="7030A0"/>
+                <w:color w:val="A02B93" w:themeColor="accent5"/>
+              </w:rPr>
+              <w:t>maintainability</w:t>
+            </w:r>
+            <w:r>
+              <w:rPr>
+                <w:rStyle w:val="normaltextrun"/>
+                <w:rFonts w:ascii="Segoe UI" w:eastAsiaTheme="majorEastAsia" w:hAnsi="Segoe UI" w:cs="Segoe UI"/>
+                <w:color w:val="A02B93" w:themeColor="accent5"/>
               </w:rPr>
               <w:t xml:space="preserve"> </w:t>
             </w:r>
@@ -2245,62 +2223,7 @@
                 <w:rStyle w:val="normaltextrun"/>
                 <w:rFonts w:ascii="Segoe UI" w:eastAsiaTheme="majorEastAsia" w:hAnsi="Segoe UI" w:cs="Segoe UI"/>
               </w:rPr>
-              <w:t xml:space="preserve">of registration details </w:t>
-            </w:r>
-            <w:r>
-              <w:rPr>
-                <w:rStyle w:val="normaltextrun"/>
-                <w:rFonts w:ascii="Segoe UI" w:eastAsiaTheme="majorEastAsia" w:hAnsi="Segoe UI" w:cs="Segoe UI"/>
-              </w:rPr>
-              <w:t xml:space="preserve">to increase </w:t>
-            </w:r>
-            <w:r>
-              <w:rPr>
-                <w:rStyle w:val="normaltextrun"/>
-                <w:rFonts w:ascii="Segoe UI" w:eastAsiaTheme="majorEastAsia" w:hAnsi="Segoe UI" w:cs="Segoe UI"/>
-                <w:b/>
-                <w:bCs/>
-                <w:color w:val="7030A0"/>
-              </w:rPr>
-              <w:t>integrity</w:t>
-            </w:r>
-            <w:r>
-              <w:rPr>
-                <w:rStyle w:val="normaltextrun"/>
-                <w:rFonts w:ascii="Segoe UI" w:eastAsiaTheme="majorEastAsia" w:hAnsi="Segoe UI" w:cs="Segoe UI"/>
-                <w:b/>
-                <w:bCs/>
-                <w:color w:val="7030A0"/>
-              </w:rPr>
-              <w:t xml:space="preserve"> </w:t>
-            </w:r>
-            <w:r>
-              <w:rPr>
-                <w:rStyle w:val="normaltextrun"/>
-                <w:rFonts w:ascii="Segoe UI" w:eastAsiaTheme="majorEastAsia" w:hAnsi="Segoe UI" w:cs="Segoe UI"/>
-                <w:color w:val="000000" w:themeColor="text1"/>
-              </w:rPr>
-              <w:t>and</w:t>
-            </w:r>
-            <w:r>
-              <w:rPr>
-                <w:rStyle w:val="normaltextrun"/>
-                <w:rFonts w:ascii="Segoe UI" w:eastAsiaTheme="majorEastAsia" w:hAnsi="Segoe UI" w:cs="Segoe UI"/>
-                <w:b/>
-                <w:bCs/>
-                <w:color w:val="000000" w:themeColor="text1"/>
-              </w:rPr>
-              <w:t xml:space="preserve"> </w:t>
-            </w:r>
-            <w:r>
-              <w:rPr>
-                <w:rStyle w:val="normaltextrun"/>
-                <w:rFonts w:ascii="Segoe UI" w:eastAsiaTheme="majorEastAsia" w:hAnsi="Segoe UI" w:cs="Segoe UI"/>
-                <w:b/>
-                <w:bCs/>
-                <w:color w:val="7030A0"/>
-              </w:rPr>
-              <w:t>security.</w:t>
+              <w:t>by forming the system with clear, documented and tested modular components</w:t>
             </w:r>
           </w:p>
         </w:tc>
@@ -2322,21 +2245,7 @@
                 <w:rStyle w:val="normaltextrun"/>
                 <w:rFonts w:ascii="Segoe UI" w:eastAsiaTheme="majorEastAsia" w:hAnsi="Segoe UI" w:cs="Segoe UI"/>
               </w:rPr>
-              <w:t xml:space="preserve">When a </w:t>
-            </w:r>
-            <w:r>
-              <w:rPr>
-                <w:rStyle w:val="normaltextrun"/>
-                <w:rFonts w:ascii="Segoe UI" w:eastAsiaTheme="majorEastAsia" w:hAnsi="Segoe UI" w:cs="Segoe UI"/>
-              </w:rPr>
-              <w:t>client</w:t>
-            </w:r>
-            <w:r>
-              <w:rPr>
-                <w:rStyle w:val="normaltextrun"/>
-                <w:rFonts w:ascii="Segoe UI" w:eastAsiaTheme="majorEastAsia" w:hAnsi="Segoe UI" w:cs="Segoe UI"/>
-              </w:rPr>
-              <w:t xml:space="preserve"> registers their account on to the system and has entered all their details, the process of </w:t>
+              <w:t xml:space="preserve">High </w:t>
             </w:r>
             <w:r>
               <w:rPr>
@@ -2345,35 +2254,14 @@
                 <w:b/>
                 <w:bCs/>
               </w:rPr>
-              <w:t>validation</w:t>
-            </w:r>
-            <w:r>
-              <w:rPr>
-                <w:rStyle w:val="normaltextrun"/>
-                <w:rFonts w:ascii="Segoe UI" w:eastAsiaTheme="majorEastAsia" w:hAnsi="Segoe UI" w:cs="Segoe UI"/>
-              </w:rPr>
-              <w:t xml:space="preserve"> should </w:t>
-            </w:r>
-            <w:r>
-              <w:rPr>
-                <w:rStyle w:val="normaltextrun"/>
-                <w:rFonts w:ascii="Segoe UI" w:eastAsiaTheme="majorEastAsia" w:hAnsi="Segoe UI" w:cs="Segoe UI"/>
-              </w:rPr>
-              <w:t>initiate</w:t>
-            </w:r>
-            <w:r>
-              <w:rPr>
-                <w:rStyle w:val="normaltextrun"/>
-                <w:rFonts w:ascii="Segoe UI" w:eastAsiaTheme="majorEastAsia" w:hAnsi="Segoe UI" w:cs="Segoe UI"/>
-              </w:rPr>
-              <w:t xml:space="preserve"> to ensure inputted data meets specific requirements i.e. </w:t>
-            </w:r>
-            <w:r>
-              <w:rPr>
-                <w:rStyle w:val="normaltextrun"/>
-                <w:rFonts w:ascii="Segoe UI" w:eastAsiaTheme="majorEastAsia" w:hAnsi="Segoe UI" w:cs="Segoe UI"/>
-              </w:rPr>
-              <w:t xml:space="preserve">no null fields, alphabetic characters in the phone number field, </w:t>
+              <w:t>maintainability</w:t>
+            </w:r>
+            <w:r>
+              <w:rPr>
+                <w:rStyle w:val="normaltextrun"/>
+                <w:rFonts w:ascii="Segoe UI" w:eastAsiaTheme="majorEastAsia" w:hAnsi="Segoe UI" w:cs="Segoe UI"/>
+              </w:rPr>
+              <w:t xml:space="preserve"> allows the application to be maintained or enhanced for the future, having modular components written in legible, clear, readable code with documentation and high testability via unit tests will allow the system to perform with </w:t>
             </w:r>
             <w:r>
               <w:rPr>
@@ -2381,45 +2269,7 @@
                 <w:rFonts w:ascii="Segoe UI" w:eastAsiaTheme="majorEastAsia" w:hAnsi="Segoe UI" w:cs="Segoe UI"/>
               </w:rPr>
               <w:lastRenderedPageBreak/>
-              <w:t xml:space="preserve">password </w:t>
-            </w:r>
-            <w:r>
-              <w:rPr>
-                <w:rStyle w:val="normaltextrun"/>
-                <w:rFonts w:ascii="Segoe UI" w:eastAsiaTheme="majorEastAsia" w:hAnsi="Segoe UI" w:cs="Segoe UI"/>
-              </w:rPr>
-              <w:t xml:space="preserve">must be </w:t>
-            </w:r>
-            <w:r>
-              <w:rPr>
-                <w:rStyle w:val="normaltextrun"/>
-                <w:rFonts w:ascii="Segoe UI" w:eastAsiaTheme="majorEastAsia" w:hAnsi="Segoe UI" w:cs="Segoe UI"/>
-              </w:rPr>
-              <w:t>8 characters long, contain a unique character, uppercase letter etc.</w:t>
-            </w:r>
-            <w:r>
-              <w:rPr>
-                <w:rStyle w:val="normaltextrun"/>
-                <w:rFonts w:ascii="Segoe UI" w:eastAsiaTheme="majorEastAsia" w:hAnsi="Segoe UI" w:cs="Segoe UI"/>
-              </w:rPr>
-              <w:t xml:space="preserve"> </w:t>
-            </w:r>
-          </w:p>
-          <w:p>
-            <w:pPr>
-              <w:pStyle w:val="paragraph"/>
-              <w:textAlignment w:val="baseline"/>
-              <w:rPr>
-                <w:rStyle w:val="normaltextrun"/>
-                <w:rFonts w:ascii="Segoe UI" w:eastAsiaTheme="majorEastAsia" w:hAnsi="Segoe UI" w:cs="Segoe UI"/>
-              </w:rPr>
-            </w:pPr>
-            <w:r>
-              <w:rPr>
-                <w:rStyle w:val="normaltextrun"/>
-                <w:rFonts w:ascii="Segoe UI" w:eastAsiaTheme="majorEastAsia" w:hAnsi="Segoe UI" w:cs="Segoe UI"/>
-              </w:rPr>
-              <w:t xml:space="preserve">This enhances </w:t>
+              <w:t xml:space="preserve">increased </w:t>
             </w:r>
             <w:r>
               <w:rPr>
@@ -2428,14 +2278,7 @@
                 <w:b/>
                 <w:bCs/>
               </w:rPr>
-              <w:t>integrity</w:t>
-            </w:r>
-            <w:r>
-              <w:rPr>
-                <w:rStyle w:val="normaltextrun"/>
-                <w:rFonts w:ascii="Segoe UI" w:eastAsiaTheme="majorEastAsia" w:hAnsi="Segoe UI" w:cs="Segoe UI"/>
-              </w:rPr>
-              <w:t xml:space="preserve"> of the system because it shows consistency of data being stored e.g. the phone number attribute only stores a set of numbers and not any letters, it enhances </w:t>
+              <w:t>reliability</w:t>
             </w:r>
             <w:r>
               <w:rPr>
@@ -2444,14 +2287,65 @@
                 <w:b/>
                 <w:bCs/>
               </w:rPr>
-              <w:t>security</w:t>
-            </w:r>
-            <w:r>
-              <w:rPr>
-                <w:rStyle w:val="normaltextrun"/>
-                <w:rFonts w:ascii="Segoe UI" w:eastAsiaTheme="majorEastAsia" w:hAnsi="Segoe UI" w:cs="Segoe UI"/>
-              </w:rPr>
-              <w:t xml:space="preserve"> by forcing clients to create stronger passwords.</w:t>
+              <w:t xml:space="preserve"> </w:t>
+            </w:r>
+            <w:r>
+              <w:rPr>
+                <w:rStyle w:val="normaltextrun"/>
+                <w:rFonts w:ascii="Segoe UI" w:eastAsiaTheme="majorEastAsia" w:hAnsi="Segoe UI" w:cs="Segoe UI"/>
+              </w:rPr>
+              <w:t xml:space="preserve">as well as </w:t>
+            </w:r>
+            <w:r>
+              <w:rPr>
+                <w:rStyle w:val="normaltextrun"/>
+                <w:rFonts w:ascii="Segoe UI" w:eastAsiaTheme="majorEastAsia" w:hAnsi="Segoe UI" w:cs="Segoe UI"/>
+                <w:b/>
+                <w:bCs/>
+              </w:rPr>
+              <w:t xml:space="preserve">scalability </w:t>
+            </w:r>
+            <w:r>
+              <w:rPr>
+                <w:rStyle w:val="normaltextrun"/>
+                <w:rFonts w:ascii="Segoe UI" w:eastAsiaTheme="majorEastAsia" w:hAnsi="Segoe UI" w:cs="Segoe UI"/>
+              </w:rPr>
+              <w:t>due to components being modular allowing them to be expanded</w:t>
+            </w:r>
+            <w:r>
+              <w:rPr>
+                <w:rStyle w:val="normaltextrun"/>
+                <w:rFonts w:ascii="Segoe UI" w:eastAsiaTheme="majorEastAsia" w:hAnsi="Segoe UI" w:cs="Segoe UI"/>
+              </w:rPr>
+              <w:t xml:space="preserve">, </w:t>
+            </w:r>
+            <w:r>
+              <w:rPr>
+                <w:rStyle w:val="normaltextrun"/>
+                <w:rFonts w:ascii="Segoe UI" w:eastAsiaTheme="majorEastAsia" w:hAnsi="Segoe UI" w:cs="Segoe UI"/>
+              </w:rPr>
+              <w:t>made more efficient</w:t>
+            </w:r>
+            <w:r>
+              <w:rPr>
+                <w:rStyle w:val="normaltextrun"/>
+                <w:rFonts w:ascii="Segoe UI" w:eastAsiaTheme="majorEastAsia" w:hAnsi="Segoe UI" w:cs="Segoe UI"/>
+              </w:rPr>
+              <w:t xml:space="preserve"> or </w:t>
+            </w:r>
+            <w:r>
+              <w:rPr>
+                <w:rStyle w:val="normaltextrun"/>
+                <w:rFonts w:ascii="Segoe UI" w:eastAsiaTheme="majorEastAsia" w:hAnsi="Segoe UI" w:cs="Segoe UI"/>
+              </w:rPr>
+              <w:t xml:space="preserve">allowing the creation of </w:t>
+            </w:r>
+            <w:r>
+              <w:rPr>
+                <w:rStyle w:val="normaltextrun"/>
+                <w:rFonts w:ascii="Segoe UI" w:eastAsiaTheme="majorEastAsia" w:hAnsi="Segoe UI" w:cs="Segoe UI"/>
+              </w:rPr>
+              <w:t>new components entirely.</w:t>
             </w:r>
           </w:p>
         </w:tc>
@@ -2467,33 +2361,98 @@
               <w:textAlignment w:val="baseline"/>
               <w:rPr>
                 <w:rStyle w:val="normaltextrun"/>
-                <w:rFonts w:ascii="Segoe UI" w:eastAsiaTheme="majorEastAsia" w:hAnsi="Segoe UI" w:cs="Segoe UI"/>
-              </w:rPr>
-            </w:pPr>
-            <w:r>
-              <w:rPr>
-                <w:rStyle w:val="normaltextrun"/>
-                <w:rFonts w:ascii="Segoe UI" w:eastAsiaTheme="majorEastAsia" w:hAnsi="Segoe UI" w:cs="Segoe UI"/>
-              </w:rPr>
-              <w:lastRenderedPageBreak/>
-              <w:t xml:space="preserve">CUSTOMER – Securely store username and password data to enhance </w:t>
-            </w:r>
-            <w:r>
-              <w:rPr>
-                <w:rStyle w:val="normaltextrun"/>
-                <w:rFonts w:ascii="Segoe UI" w:eastAsiaTheme="majorEastAsia" w:hAnsi="Segoe UI" w:cs="Segoe UI"/>
+                <w:rFonts w:asciiTheme="minorHAnsi" w:eastAsiaTheme="majorEastAsia" w:hAnsiTheme="minorHAnsi" w:cstheme="minorHAnsi"/>
                 <w:b/>
                 <w:bCs/>
-                <w:color w:val="A02B93" w:themeColor="accent5"/>
-              </w:rPr>
-              <w:t>security</w:t>
-            </w:r>
-            <w:r>
-              <w:rPr>
-                <w:rStyle w:val="normaltextrun"/>
-                <w:rFonts w:ascii="Segoe UI" w:eastAsiaTheme="majorEastAsia" w:hAnsi="Segoe UI" w:cs="Segoe UI"/>
-              </w:rPr>
-              <w:t>.</w:t>
+              </w:rPr>
+            </w:pPr>
+            <w:r>
+              <w:rPr>
+                <w:rStyle w:val="normaltextrun"/>
+                <w:rFonts w:ascii="Segoe UI" w:eastAsiaTheme="majorEastAsia" w:hAnsi="Segoe UI" w:cs="Segoe UI"/>
+              </w:rPr>
+              <w:lastRenderedPageBreak/>
+              <w:t xml:space="preserve">CUSTOMER – Provide </w:t>
+            </w:r>
+            <w:r>
+              <w:rPr>
+                <w:rStyle w:val="normaltextrun"/>
+                <w:rFonts w:ascii="Segoe UI" w:eastAsiaTheme="majorEastAsia" w:hAnsi="Segoe UI" w:cs="Segoe UI"/>
+                <w:b/>
+                <w:bCs/>
+                <w:color w:val="7030A0"/>
+              </w:rPr>
+              <w:t>validation</w:t>
+            </w:r>
+            <w:r>
+              <w:rPr>
+                <w:rStyle w:val="normaltextrun"/>
+                <w:rFonts w:ascii="Segoe UI" w:eastAsiaTheme="majorEastAsia" w:hAnsi="Segoe UI" w:cs="Segoe UI"/>
+                <w:color w:val="7030A0"/>
+              </w:rPr>
+              <w:t xml:space="preserve"> </w:t>
+            </w:r>
+            <w:r>
+              <w:rPr>
+                <w:rStyle w:val="normaltextrun"/>
+                <w:rFonts w:ascii="Segoe UI" w:eastAsiaTheme="majorEastAsia" w:hAnsi="Segoe UI" w:cs="Segoe UI"/>
+              </w:rPr>
+              <w:t xml:space="preserve">of registration details </w:t>
+            </w:r>
+            <w:r>
+              <w:rPr>
+                <w:rStyle w:val="normaltextrun"/>
+                <w:rFonts w:ascii="Segoe UI" w:eastAsiaTheme="majorEastAsia" w:hAnsi="Segoe UI" w:cs="Segoe UI"/>
+              </w:rPr>
+              <w:t xml:space="preserve">to increase </w:t>
+            </w:r>
+            <w:r>
+              <w:rPr>
+                <w:rStyle w:val="normaltextrun"/>
+                <w:rFonts w:ascii="Segoe UI" w:eastAsiaTheme="majorEastAsia" w:hAnsi="Segoe UI" w:cs="Segoe UI"/>
+                <w:b/>
+                <w:bCs/>
+                <w:color w:val="7030A0"/>
+              </w:rPr>
+              <w:t>integrity</w:t>
+            </w:r>
+            <w:r>
+              <w:rPr>
+                <w:rStyle w:val="normaltextrun"/>
+                <w:rFonts w:ascii="Segoe UI" w:eastAsiaTheme="majorEastAsia" w:hAnsi="Segoe UI" w:cs="Segoe UI"/>
+                <w:b/>
+                <w:bCs/>
+                <w:color w:val="7030A0"/>
+              </w:rPr>
+              <w:t xml:space="preserve"> </w:t>
+            </w:r>
+            <w:r>
+              <w:rPr>
+                <w:rStyle w:val="normaltextrun"/>
+                <w:rFonts w:ascii="Segoe UI" w:eastAsiaTheme="majorEastAsia" w:hAnsi="Segoe UI" w:cs="Segoe UI"/>
+                <w:color w:val="000000" w:themeColor="text1"/>
+              </w:rPr>
+              <w:t>and</w:t>
+            </w:r>
+            <w:r>
+              <w:rPr>
+                <w:rStyle w:val="normaltextrun"/>
+                <w:rFonts w:ascii="Segoe UI" w:eastAsiaTheme="majorEastAsia" w:hAnsi="Segoe UI" w:cs="Segoe UI"/>
+                <w:b/>
+                <w:bCs/>
+                <w:color w:val="000000" w:themeColor="text1"/>
+              </w:rPr>
+              <w:t xml:space="preserve"> </w:t>
+            </w:r>
+            <w:r>
+              <w:rPr>
+                <w:rStyle w:val="normaltextrun"/>
+                <w:rFonts w:ascii="Segoe UI" w:eastAsiaTheme="majorEastAsia" w:hAnsi="Segoe UI" w:cs="Segoe UI"/>
+                <w:b/>
+                <w:bCs/>
+                <w:color w:val="7030A0"/>
+              </w:rPr>
+              <w:t>security.</w:t>
             </w:r>
           </w:p>
         </w:tc>
@@ -2515,21 +2474,79 @@
                 <w:rStyle w:val="normaltextrun"/>
                 <w:rFonts w:ascii="Segoe UI" w:eastAsiaTheme="majorEastAsia" w:hAnsi="Segoe UI" w:cs="Segoe UI"/>
               </w:rPr>
-              <w:t xml:space="preserve">Upon account creation, the system should encrypt username and password details and store them in the database to prevent </w:t>
-            </w:r>
-            <w:r>
-              <w:rPr>
-                <w:rStyle w:val="normaltextrun"/>
-                <w:rFonts w:ascii="Segoe UI" w:eastAsiaTheme="majorEastAsia" w:hAnsi="Segoe UI" w:cs="Segoe UI"/>
-              </w:rPr>
-              <w:t xml:space="preserve">directly </w:t>
-            </w:r>
-            <w:r>
-              <w:rPr>
-                <w:rStyle w:val="normaltextrun"/>
-                <w:rFonts w:ascii="Segoe UI" w:eastAsiaTheme="majorEastAsia" w:hAnsi="Segoe UI" w:cs="Segoe UI"/>
-              </w:rPr>
-              <w:t>storing information in plain</w:t>
+              <w:t xml:space="preserve">When a </w:t>
+            </w:r>
+            <w:r>
+              <w:rPr>
+                <w:rStyle w:val="normaltextrun"/>
+                <w:rFonts w:ascii="Segoe UI" w:eastAsiaTheme="majorEastAsia" w:hAnsi="Segoe UI" w:cs="Segoe UI"/>
+              </w:rPr>
+              <w:t>client</w:t>
+            </w:r>
+            <w:r>
+              <w:rPr>
+                <w:rStyle w:val="normaltextrun"/>
+                <w:rFonts w:ascii="Segoe UI" w:eastAsiaTheme="majorEastAsia" w:hAnsi="Segoe UI" w:cs="Segoe UI"/>
+              </w:rPr>
+              <w:t xml:space="preserve"> registers their account on to the system and has entered all their details, the process of </w:t>
+            </w:r>
+            <w:r>
+              <w:rPr>
+                <w:rStyle w:val="normaltextrun"/>
+                <w:rFonts w:ascii="Segoe UI" w:eastAsiaTheme="majorEastAsia" w:hAnsi="Segoe UI" w:cs="Segoe UI"/>
+                <w:b/>
+                <w:bCs/>
+              </w:rPr>
+              <w:t>validation</w:t>
+            </w:r>
+            <w:r>
+              <w:rPr>
+                <w:rStyle w:val="normaltextrun"/>
+                <w:rFonts w:ascii="Segoe UI" w:eastAsiaTheme="majorEastAsia" w:hAnsi="Segoe UI" w:cs="Segoe UI"/>
+              </w:rPr>
+              <w:t xml:space="preserve"> should </w:t>
+            </w:r>
+            <w:r>
+              <w:rPr>
+                <w:rStyle w:val="normaltextrun"/>
+                <w:rFonts w:ascii="Segoe UI" w:eastAsiaTheme="majorEastAsia" w:hAnsi="Segoe UI" w:cs="Segoe UI"/>
+              </w:rPr>
+              <w:t>initiate</w:t>
+            </w:r>
+            <w:r>
+              <w:rPr>
+                <w:rStyle w:val="normaltextrun"/>
+                <w:rFonts w:ascii="Segoe UI" w:eastAsiaTheme="majorEastAsia" w:hAnsi="Segoe UI" w:cs="Segoe UI"/>
+              </w:rPr>
+              <w:t xml:space="preserve"> to ensure inputted data meets specific requirements i.e. </w:t>
+            </w:r>
+            <w:r>
+              <w:rPr>
+                <w:rStyle w:val="normaltextrun"/>
+                <w:rFonts w:ascii="Segoe UI" w:eastAsiaTheme="majorEastAsia" w:hAnsi="Segoe UI" w:cs="Segoe UI"/>
+              </w:rPr>
+              <w:t xml:space="preserve">no null fields, alphabetic characters in the phone number field, </w:t>
+            </w:r>
+            <w:r>
+              <w:rPr>
+                <w:rStyle w:val="normaltextrun"/>
+                <w:rFonts w:ascii="Segoe UI" w:eastAsiaTheme="majorEastAsia" w:hAnsi="Segoe UI" w:cs="Segoe UI"/>
+              </w:rPr>
+              <w:t xml:space="preserve">password </w:t>
+            </w:r>
+            <w:r>
+              <w:rPr>
+                <w:rStyle w:val="normaltextrun"/>
+                <w:rFonts w:ascii="Segoe UI" w:eastAsiaTheme="majorEastAsia" w:hAnsi="Segoe UI" w:cs="Segoe UI"/>
+              </w:rPr>
+              <w:t xml:space="preserve">must be </w:t>
+            </w:r>
+            <w:r>
+              <w:rPr>
+                <w:rStyle w:val="normaltextrun"/>
+                <w:rFonts w:ascii="Segoe UI" w:eastAsiaTheme="majorEastAsia" w:hAnsi="Segoe UI" w:cs="Segoe UI"/>
+              </w:rPr>
+              <w:t>8 characters long, contain a unique character, uppercase letter etc.</w:t>
             </w:r>
             <w:r>
               <w:rPr>
@@ -2538,40 +2555,54 @@
               </w:rPr>
               <w:t xml:space="preserve"> </w:t>
             </w:r>
-            <w:r>
-              <w:rPr>
-                <w:rStyle w:val="normaltextrun"/>
-                <w:rFonts w:ascii="Segoe UI" w:eastAsiaTheme="majorEastAsia" w:hAnsi="Segoe UI" w:cs="Segoe UI"/>
-              </w:rPr>
-              <w:t xml:space="preserve">text that is </w:t>
-            </w:r>
-            <w:r>
-              <w:rPr>
-                <w:rStyle w:val="normaltextrun"/>
-                <w:rFonts w:ascii="Segoe UI" w:eastAsiaTheme="majorEastAsia" w:hAnsi="Segoe UI" w:cs="Segoe UI"/>
-              </w:rPr>
-              <w:t xml:space="preserve">highly </w:t>
-            </w:r>
-            <w:r>
-              <w:rPr>
-                <w:rStyle w:val="normaltextrun"/>
-                <w:rFonts w:ascii="Segoe UI" w:eastAsiaTheme="majorEastAsia" w:hAnsi="Segoe UI" w:cs="Segoe UI"/>
-              </w:rPr>
-              <w:t>vulnerable to unauthorised access in the scenario</w:t>
-            </w:r>
-            <w:r>
-              <w:rPr>
-                <w:rStyle w:val="normaltextrun"/>
-                <w:rFonts w:ascii="Segoe UI" w:eastAsiaTheme="majorEastAsia" w:hAnsi="Segoe UI" w:cs="Segoe UI"/>
-              </w:rPr>
-              <w:t xml:space="preserve"> that</w:t>
-            </w:r>
-            <w:r>
-              <w:rPr>
-                <w:rStyle w:val="normaltextrun"/>
-                <w:rFonts w:ascii="Segoe UI" w:eastAsiaTheme="majorEastAsia" w:hAnsi="Segoe UI" w:cs="Segoe UI"/>
-              </w:rPr>
-              <w:t xml:space="preserve"> the database is hacked and accessed by an unauthorised individual.</w:t>
+          </w:p>
+          <w:p>
+            <w:pPr>
+              <w:pStyle w:val="paragraph"/>
+              <w:textAlignment w:val="baseline"/>
+              <w:rPr>
+                <w:rStyle w:val="normaltextrun"/>
+                <w:rFonts w:ascii="Segoe UI" w:eastAsiaTheme="majorEastAsia" w:hAnsi="Segoe UI" w:cs="Segoe UI"/>
+              </w:rPr>
+            </w:pPr>
+            <w:r>
+              <w:rPr>
+                <w:rStyle w:val="normaltextrun"/>
+                <w:rFonts w:ascii="Segoe UI" w:eastAsiaTheme="majorEastAsia" w:hAnsi="Segoe UI" w:cs="Segoe UI"/>
+              </w:rPr>
+              <w:t xml:space="preserve">This enhances </w:t>
+            </w:r>
+            <w:r>
+              <w:rPr>
+                <w:rStyle w:val="normaltextrun"/>
+                <w:rFonts w:ascii="Segoe UI" w:eastAsiaTheme="majorEastAsia" w:hAnsi="Segoe UI" w:cs="Segoe UI"/>
+                <w:b/>
+                <w:bCs/>
+              </w:rPr>
+              <w:t>integrity</w:t>
+            </w:r>
+            <w:r>
+              <w:rPr>
+                <w:rStyle w:val="normaltextrun"/>
+                <w:rFonts w:ascii="Segoe UI" w:eastAsiaTheme="majorEastAsia" w:hAnsi="Segoe UI" w:cs="Segoe UI"/>
+              </w:rPr>
+              <w:t xml:space="preserve"> of the system because it shows consistency of data being stored e.g. the phone number attribute only stores a set of numbers and not any letters, it enhances </w:t>
+            </w:r>
+            <w:r>
+              <w:rPr>
+                <w:rStyle w:val="normaltextrun"/>
+                <w:rFonts w:ascii="Segoe UI" w:eastAsiaTheme="majorEastAsia" w:hAnsi="Segoe UI" w:cs="Segoe UI"/>
+                <w:b/>
+                <w:bCs/>
+              </w:rPr>
+              <w:t>security</w:t>
+            </w:r>
+            <w:r>
+              <w:rPr>
+                <w:rStyle w:val="normaltextrun"/>
+                <w:rFonts w:ascii="Segoe UI" w:eastAsiaTheme="majorEastAsia" w:hAnsi="Segoe UI" w:cs="Segoe UI"/>
+              </w:rPr>
+              <w:t xml:space="preserve"> by forcing clients to create stronger passwords.</w:t>
             </w:r>
           </w:p>
         </w:tc>
@@ -2587,9 +2618,7 @@
               <w:textAlignment w:val="baseline"/>
               <w:rPr>
                 <w:rStyle w:val="normaltextrun"/>
-                <w:rFonts w:asciiTheme="minorHAnsi" w:eastAsiaTheme="majorEastAsia" w:hAnsiTheme="minorHAnsi" w:cstheme="minorHAnsi"/>
-                <w:b/>
-                <w:bCs/>
+                <w:rFonts w:ascii="Segoe UI" w:eastAsiaTheme="majorEastAsia" w:hAnsi="Segoe UI" w:cs="Segoe UI"/>
               </w:rPr>
             </w:pPr>
             <w:r>
@@ -2597,7 +2626,7 @@
                 <w:rStyle w:val="normaltextrun"/>
                 <w:rFonts w:ascii="Segoe UI" w:eastAsiaTheme="majorEastAsia" w:hAnsi="Segoe UI" w:cs="Segoe UI"/>
               </w:rPr>
-              <w:t xml:space="preserve">CUSTOMER – Provide authentication and secure login to enhance </w:t>
+              <w:t xml:space="preserve">CUSTOMER – Securely store username and password data to enhance </w:t>
             </w:r>
             <w:r>
               <w:rPr>
@@ -2636,56 +2665,14 @@
                 <w:rStyle w:val="normaltextrun"/>
                 <w:rFonts w:ascii="Segoe UI" w:eastAsiaTheme="majorEastAsia" w:hAnsi="Segoe UI" w:cs="Segoe UI"/>
               </w:rPr>
-              <w:t xml:space="preserve">When a customer wants to login to their account on the system, the system should check if the inputted password matches the encrypted password in the database. </w:t>
-            </w:r>
-            <w:r>
-              <w:rPr>
-                <w:rStyle w:val="normaltextrun"/>
-                <w:rFonts w:ascii="Segoe UI" w:eastAsiaTheme="majorEastAsia" w:hAnsi="Segoe UI" w:cs="Segoe UI"/>
-              </w:rPr>
-              <w:t>An authentication system</w:t>
-            </w:r>
-            <w:r>
-              <w:rPr>
-                <w:rStyle w:val="normaltextrun"/>
-                <w:rFonts w:ascii="Segoe UI" w:eastAsiaTheme="majorEastAsia" w:hAnsi="Segoe UI" w:cs="Segoe UI"/>
-              </w:rPr>
-              <w:t xml:space="preserve"> will also be implemented giving the </w:t>
-            </w:r>
-            <w:r>
-              <w:rPr>
-                <w:rStyle w:val="normaltextrun"/>
-                <w:rFonts w:ascii="Segoe UI" w:eastAsiaTheme="majorEastAsia" w:hAnsi="Segoe UI" w:cs="Segoe UI"/>
-              </w:rPr>
-              <w:t>client</w:t>
-            </w:r>
-            <w:r>
-              <w:rPr>
-                <w:rStyle w:val="normaltextrun"/>
-                <w:rFonts w:ascii="Segoe UI" w:eastAsiaTheme="majorEastAsia" w:hAnsi="Segoe UI" w:cs="Segoe UI"/>
-              </w:rPr>
-              <w:t xml:space="preserve"> 3 attempts to input the correct</w:t>
-            </w:r>
-            <w:r>
-              <w:rPr>
-                <w:rStyle w:val="normaltextrun"/>
-                <w:rFonts w:ascii="Segoe UI" w:eastAsiaTheme="majorEastAsia" w:hAnsi="Segoe UI" w:cs="Segoe UI"/>
-              </w:rPr>
-              <w:t xml:space="preserve"> account</w:t>
-            </w:r>
-            <w:r>
-              <w:rPr>
-                <w:rStyle w:val="normaltextrun"/>
-                <w:rFonts w:ascii="Segoe UI" w:eastAsiaTheme="majorEastAsia" w:hAnsi="Segoe UI" w:cs="Segoe UI"/>
-              </w:rPr>
-              <w:t xml:space="preserve"> information else they will need to wait </w:t>
-            </w:r>
-            <w:r>
-              <w:rPr>
-                <w:rStyle w:val="normaltextrun"/>
-                <w:rFonts w:ascii="Segoe UI" w:eastAsiaTheme="majorEastAsia" w:hAnsi="Segoe UI" w:cs="Segoe UI"/>
-              </w:rPr>
-              <w:t xml:space="preserve">for a period of time before logging in again. This reduces the effectiveness of brute force attacks and helps increase </w:t>
+              <w:t xml:space="preserve">Upon account creation, the system should encrypt username and password details </w:t>
+            </w:r>
+            <w:r>
+              <w:rPr>
+                <w:rStyle w:val="normaltextrun"/>
+                <w:rFonts w:ascii="Segoe UI" w:eastAsiaTheme="majorEastAsia" w:hAnsi="Segoe UI" w:cs="Segoe UI"/>
+              </w:rPr>
+              <w:t xml:space="preserve">to increase </w:t>
             </w:r>
             <w:r>
               <w:rPr>
@@ -2701,7 +2688,70 @@
                 <w:rStyle w:val="normaltextrun"/>
                 <w:rFonts w:ascii="Segoe UI" w:eastAsiaTheme="majorEastAsia" w:hAnsi="Segoe UI" w:cs="Segoe UI"/>
               </w:rPr>
-              <w:t>.</w:t>
+              <w:t xml:space="preserve"> </w:t>
+            </w:r>
+            <w:r>
+              <w:rPr>
+                <w:rStyle w:val="normaltextrun"/>
+                <w:rFonts w:ascii="Segoe UI" w:eastAsiaTheme="majorEastAsia" w:hAnsi="Segoe UI" w:cs="Segoe UI"/>
+              </w:rPr>
+              <w:t xml:space="preserve">and store them in the database to prevent </w:t>
+            </w:r>
+            <w:r>
+              <w:rPr>
+                <w:rStyle w:val="normaltextrun"/>
+                <w:rFonts w:ascii="Segoe UI" w:eastAsiaTheme="majorEastAsia" w:hAnsi="Segoe UI" w:cs="Segoe UI"/>
+              </w:rPr>
+              <w:t xml:space="preserve">directly </w:t>
+            </w:r>
+            <w:r>
+              <w:rPr>
+                <w:rStyle w:val="normaltextrun"/>
+                <w:rFonts w:ascii="Segoe UI" w:eastAsiaTheme="majorEastAsia" w:hAnsi="Segoe UI" w:cs="Segoe UI"/>
+              </w:rPr>
+              <w:t>storing information in plain</w:t>
+            </w:r>
+            <w:r>
+              <w:rPr>
+                <w:rStyle w:val="normaltextrun"/>
+                <w:rFonts w:ascii="Segoe UI" w:eastAsiaTheme="majorEastAsia" w:hAnsi="Segoe UI" w:cs="Segoe UI"/>
+              </w:rPr>
+              <w:t xml:space="preserve"> </w:t>
+            </w:r>
+            <w:r>
+              <w:rPr>
+                <w:rStyle w:val="normaltextrun"/>
+                <w:rFonts w:ascii="Segoe UI" w:eastAsiaTheme="majorEastAsia" w:hAnsi="Segoe UI" w:cs="Segoe UI"/>
+              </w:rPr>
+              <w:t xml:space="preserve">text that is </w:t>
+            </w:r>
+            <w:r>
+              <w:rPr>
+                <w:rStyle w:val="normaltextrun"/>
+                <w:rFonts w:ascii="Segoe UI" w:eastAsiaTheme="majorEastAsia" w:hAnsi="Segoe UI" w:cs="Segoe UI"/>
+              </w:rPr>
+              <w:t xml:space="preserve">highly </w:t>
+            </w:r>
+            <w:r>
+              <w:rPr>
+                <w:rStyle w:val="normaltextrun"/>
+                <w:rFonts w:ascii="Segoe UI" w:eastAsiaTheme="majorEastAsia" w:hAnsi="Segoe UI" w:cs="Segoe UI"/>
+              </w:rPr>
+              <w:t>vulnerable to unauthorised access in the scenario</w:t>
+            </w:r>
+            <w:r>
+              <w:rPr>
+                <w:rStyle w:val="normaltextrun"/>
+                <w:rFonts w:ascii="Segoe UI" w:eastAsiaTheme="majorEastAsia" w:hAnsi="Segoe UI" w:cs="Segoe UI"/>
+              </w:rPr>
+              <w:t xml:space="preserve"> that</w:t>
+            </w:r>
+            <w:r>
+              <w:rPr>
+                <w:rStyle w:val="normaltextrun"/>
+                <w:rFonts w:ascii="Segoe UI" w:eastAsiaTheme="majorEastAsia" w:hAnsi="Segoe UI" w:cs="Segoe UI"/>
+              </w:rPr>
+              <w:t xml:space="preserve"> the database is hacked and accessed by an unauthorised individual.</w:t>
             </w:r>
           </w:p>
         </w:tc>
@@ -2717,7 +2767,9 @@
               <w:textAlignment w:val="baseline"/>
               <w:rPr>
                 <w:rStyle w:val="normaltextrun"/>
-                <w:rFonts w:ascii="Segoe UI" w:eastAsiaTheme="majorEastAsia" w:hAnsi="Segoe UI" w:cs="Segoe UI"/>
+                <w:rFonts w:asciiTheme="minorHAnsi" w:eastAsiaTheme="majorEastAsia" w:hAnsiTheme="minorHAnsi" w:cstheme="minorHAnsi"/>
+                <w:b/>
+                <w:bCs/>
               </w:rPr>
             </w:pPr>
             <w:r>
@@ -2725,7 +2777,24 @@
                 <w:rStyle w:val="normaltextrun"/>
                 <w:rFonts w:ascii="Segoe UI" w:eastAsiaTheme="majorEastAsia" w:hAnsi="Segoe UI" w:cs="Segoe UI"/>
               </w:rPr>
-              <w:t>ADMIN – Prevent customers from creating an admin account to enhance security.</w:t>
+              <w:t xml:space="preserve">CUSTOMER – Provide authentication and secure login to enhance </w:t>
+            </w:r>
+            <w:r>
+              <w:rPr>
+                <w:rStyle w:val="normaltextrun"/>
+                <w:rFonts w:ascii="Segoe UI" w:eastAsiaTheme="majorEastAsia" w:hAnsi="Segoe UI" w:cs="Segoe UI"/>
+                <w:b/>
+                <w:bCs/>
+                <w:color w:val="A02B93" w:themeColor="accent5"/>
+              </w:rPr>
+              <w:t>security</w:t>
+            </w:r>
+            <w:r>
+              <w:rPr>
+                <w:rStyle w:val="normaltextrun"/>
+                <w:rFonts w:ascii="Segoe UI" w:eastAsiaTheme="majorEastAsia" w:hAnsi="Segoe UI" w:cs="Segoe UI"/>
+              </w:rPr>
+              <w:t>.</w:t>
             </w:r>
           </w:p>
         </w:tc>
@@ -2747,23 +2816,191 @@
                 <w:rStyle w:val="normaltextrun"/>
                 <w:rFonts w:ascii="Segoe UI" w:eastAsiaTheme="majorEastAsia" w:hAnsi="Segoe UI" w:cs="Segoe UI"/>
               </w:rPr>
-              <w:t>When registering for an admin account, to prevent regular customers from creating an administrator account – an extra measure will be put in place to prevent this; initially there would be at least one admin account in the system/database and this admin account is required to validate the newly registered admin account by logging into the system and verifying the registered account. This process would essentially involve the new admin account’s ‘validated’ attribute being set to 1 from 0 to represent TRUE in Boolean form. When the new account is successfully verified; they are given an initial password i.e. “CafeOasisAdmin</w:t>
-            </w:r>
-            <w:proofErr w:type="gramStart"/>
-            <w:r>
-              <w:rPr>
-                <w:rStyle w:val="normaltextrun"/>
-                <w:rFonts w:ascii="Segoe UI" w:eastAsiaTheme="majorEastAsia" w:hAnsi="Segoe UI" w:cs="Segoe UI"/>
-              </w:rPr>
-              <w:t>123?#</w:t>
-            </w:r>
-            <w:proofErr w:type="gramEnd"/>
-            <w:r>
-              <w:rPr>
-                <w:rStyle w:val="normaltextrun"/>
-                <w:rFonts w:ascii="Segoe UI" w:eastAsiaTheme="majorEastAsia" w:hAnsi="Segoe UI" w:cs="Segoe UI"/>
-              </w:rPr>
-              <w:t xml:space="preserve">” and upon inputting </w:t>
+              <w:t xml:space="preserve">When a customer wants to login to their account on the system, the system should check if the inputted password matches the encrypted password in the database. </w:t>
+            </w:r>
+            <w:r>
+              <w:rPr>
+                <w:rStyle w:val="normaltextrun"/>
+                <w:rFonts w:ascii="Segoe UI" w:eastAsiaTheme="majorEastAsia" w:hAnsi="Segoe UI" w:cs="Segoe UI"/>
+              </w:rPr>
+              <w:t>An authentication system</w:t>
+            </w:r>
+            <w:r>
+              <w:rPr>
+                <w:rStyle w:val="normaltextrun"/>
+                <w:rFonts w:ascii="Segoe UI" w:eastAsiaTheme="majorEastAsia" w:hAnsi="Segoe UI" w:cs="Segoe UI"/>
+              </w:rPr>
+              <w:t xml:space="preserve"> will also be implemented giving the </w:t>
+            </w:r>
+            <w:r>
+              <w:rPr>
+                <w:rStyle w:val="normaltextrun"/>
+                <w:rFonts w:ascii="Segoe UI" w:eastAsiaTheme="majorEastAsia" w:hAnsi="Segoe UI" w:cs="Segoe UI"/>
+              </w:rPr>
+              <w:t>client</w:t>
+            </w:r>
+            <w:r>
+              <w:rPr>
+                <w:rStyle w:val="normaltextrun"/>
+                <w:rFonts w:ascii="Segoe UI" w:eastAsiaTheme="majorEastAsia" w:hAnsi="Segoe UI" w:cs="Segoe UI"/>
+              </w:rPr>
+              <w:t xml:space="preserve"> 3 attempts to input the correct</w:t>
+            </w:r>
+            <w:r>
+              <w:rPr>
+                <w:rStyle w:val="normaltextrun"/>
+                <w:rFonts w:ascii="Segoe UI" w:eastAsiaTheme="majorEastAsia" w:hAnsi="Segoe UI" w:cs="Segoe UI"/>
+              </w:rPr>
+              <w:t xml:space="preserve"> account</w:t>
+            </w:r>
+            <w:r>
+              <w:rPr>
+                <w:rStyle w:val="normaltextrun"/>
+                <w:rFonts w:ascii="Segoe UI" w:eastAsiaTheme="majorEastAsia" w:hAnsi="Segoe UI" w:cs="Segoe UI"/>
+              </w:rPr>
+              <w:t xml:space="preserve"> information else they will need to wait </w:t>
+            </w:r>
+            <w:r>
+              <w:rPr>
+                <w:rStyle w:val="normaltextrun"/>
+                <w:rFonts w:ascii="Segoe UI" w:eastAsiaTheme="majorEastAsia" w:hAnsi="Segoe UI" w:cs="Segoe UI"/>
+              </w:rPr>
+              <w:t xml:space="preserve">for a period of time before logging in again. This reduces the effectiveness of brute force attacks and helps increase </w:t>
+            </w:r>
+            <w:r>
+              <w:rPr>
+                <w:rStyle w:val="normaltextrun"/>
+                <w:rFonts w:ascii="Segoe UI" w:eastAsiaTheme="majorEastAsia" w:hAnsi="Segoe UI" w:cs="Segoe UI"/>
+                <w:b/>
+                <w:bCs/>
+              </w:rPr>
+              <w:t>security</w:t>
+            </w:r>
+            <w:r>
+              <w:rPr>
+                <w:rStyle w:val="normaltextrun"/>
+                <w:rFonts w:ascii="Segoe UI" w:eastAsiaTheme="majorEastAsia" w:hAnsi="Segoe UI" w:cs="Segoe UI"/>
+              </w:rPr>
+              <w:t>.</w:t>
+            </w:r>
+          </w:p>
+        </w:tc>
+      </w:tr>
+      <w:tr>
+        <w:tc>
+          <w:tcPr>
+            <w:tcW w:w="4258" w:type="dxa"/>
+          </w:tcPr>
+          <w:p>
+            <w:pPr>
+              <w:pStyle w:val="paragraph"/>
+              <w:textAlignment w:val="baseline"/>
+              <w:rPr>
+                <w:rStyle w:val="normaltextrun"/>
+                <w:rFonts w:ascii="Segoe UI" w:eastAsiaTheme="majorEastAsia" w:hAnsi="Segoe UI" w:cs="Segoe UI"/>
+              </w:rPr>
+            </w:pPr>
+            <w:r>
+              <w:rPr>
+                <w:rStyle w:val="normaltextrun"/>
+                <w:rFonts w:ascii="Segoe UI" w:eastAsiaTheme="majorEastAsia" w:hAnsi="Segoe UI" w:cs="Segoe UI"/>
+              </w:rPr>
+              <w:t xml:space="preserve">ADMIN – Prevent customers from creating an admin account to enhance </w:t>
+            </w:r>
+            <w:r>
+              <w:rPr>
+                <w:rStyle w:val="normaltextrun"/>
+                <w:rFonts w:ascii="Segoe UI" w:eastAsiaTheme="majorEastAsia" w:hAnsi="Segoe UI" w:cs="Segoe UI"/>
+                <w:b/>
+                <w:bCs/>
+                <w:color w:val="A02B93" w:themeColor="accent5"/>
+              </w:rPr>
+              <w:t>security</w:t>
+            </w:r>
+            <w:r>
+              <w:rPr>
+                <w:rStyle w:val="normaltextrun"/>
+                <w:rFonts w:ascii="Segoe UI" w:eastAsiaTheme="majorEastAsia" w:hAnsi="Segoe UI" w:cs="Segoe UI"/>
+              </w:rPr>
+              <w:t>.</w:t>
+            </w:r>
+          </w:p>
+        </w:tc>
+        <w:tc>
+          <w:tcPr>
+            <w:tcW w:w="4957" w:type="dxa"/>
+          </w:tcPr>
+          <w:p>
+            <w:pPr>
+              <w:pStyle w:val="paragraph"/>
+              <w:textAlignment w:val="baseline"/>
+              <w:rPr>
+                <w:rStyle w:val="normaltextrun"/>
+                <w:rFonts w:ascii="Segoe UI" w:eastAsiaTheme="majorEastAsia" w:hAnsi="Segoe UI" w:cs="Segoe UI"/>
+              </w:rPr>
+            </w:pPr>
+            <w:r>
+              <w:rPr>
+                <w:rStyle w:val="normaltextrun"/>
+                <w:rFonts w:ascii="Segoe UI" w:eastAsiaTheme="majorEastAsia" w:hAnsi="Segoe UI" w:cs="Segoe UI"/>
+              </w:rPr>
+              <w:t>I</w:t>
+            </w:r>
+            <w:r>
+              <w:rPr>
+                <w:rStyle w:val="normaltextrun"/>
+                <w:rFonts w:ascii="Segoe UI" w:eastAsiaTheme="majorEastAsia" w:hAnsi="Segoe UI" w:cs="Segoe UI"/>
+              </w:rPr>
+              <w:t>nitially there would be at least one</w:t>
+            </w:r>
+            <w:r>
+              <w:rPr>
+                <w:rStyle w:val="normaltextrun"/>
+                <w:rFonts w:ascii="Segoe UI" w:eastAsiaTheme="majorEastAsia" w:hAnsi="Segoe UI" w:cs="Segoe UI"/>
+              </w:rPr>
+              <w:t xml:space="preserve"> master</w:t>
+            </w:r>
+            <w:r>
+              <w:rPr>
+                <w:rStyle w:val="normaltextrun"/>
+                <w:rFonts w:ascii="Segoe UI" w:eastAsiaTheme="majorEastAsia" w:hAnsi="Segoe UI" w:cs="Segoe UI"/>
+              </w:rPr>
+              <w:t xml:space="preserve"> admin account in the system/database</w:t>
+            </w:r>
+            <w:r>
+              <w:rPr>
+                <w:rStyle w:val="normaltextrun"/>
+                <w:rFonts w:ascii="Segoe UI" w:eastAsiaTheme="majorEastAsia" w:hAnsi="Segoe UI" w:cs="Segoe UI"/>
+              </w:rPr>
+              <w:t xml:space="preserve">, this </w:t>
+            </w:r>
+            <w:r>
+              <w:rPr>
+                <w:rStyle w:val="normaltextrun"/>
+                <w:rFonts w:ascii="Segoe UI" w:eastAsiaTheme="majorEastAsia" w:hAnsi="Segoe UI" w:cs="Segoe UI"/>
+              </w:rPr>
+              <w:t>higher-level</w:t>
+            </w:r>
+            <w:r>
+              <w:rPr>
+                <w:rStyle w:val="normaltextrun"/>
+                <w:rFonts w:ascii="Segoe UI" w:eastAsiaTheme="majorEastAsia" w:hAnsi="Segoe UI" w:cs="Segoe UI"/>
+              </w:rPr>
+              <w:t xml:space="preserve"> </w:t>
+            </w:r>
+            <w:r>
+              <w:rPr>
+                <w:rStyle w:val="normaltextrun"/>
+                <w:rFonts w:ascii="Segoe UI" w:eastAsiaTheme="majorEastAsia" w:hAnsi="Segoe UI" w:cs="Segoe UI"/>
+              </w:rPr>
+              <w:t xml:space="preserve">admin account </w:t>
+            </w:r>
+            <w:r>
+              <w:rPr>
+                <w:rStyle w:val="normaltextrun"/>
+                <w:rFonts w:ascii="Segoe UI" w:eastAsiaTheme="majorEastAsia" w:hAnsi="Segoe UI" w:cs="Segoe UI"/>
+              </w:rPr>
+              <w:t xml:space="preserve">has the privilege of modifying the admin account database </w:t>
             </w:r>
             <w:r>
               <w:rPr>
@@ -2771,7 +3008,205 @@
                 <w:rFonts w:ascii="Segoe UI" w:eastAsiaTheme="majorEastAsia" w:hAnsi="Segoe UI" w:cs="Segoe UI"/>
               </w:rPr>
               <w:lastRenderedPageBreak/>
-              <w:t>this password into the login screen, they can access the admin panel and the admin is then able to change their password from “CafeOasisAdmin123?#” to a password of their choice if they wish.</w:t>
+              <w:t xml:space="preserve">and thus </w:t>
+            </w:r>
+            <w:r>
+              <w:rPr>
+                <w:rStyle w:val="normaltextrun"/>
+                <w:rFonts w:ascii="Segoe UI" w:eastAsiaTheme="majorEastAsia" w:hAnsi="Segoe UI" w:cs="Segoe UI"/>
+              </w:rPr>
+              <w:t xml:space="preserve">can be used to create administrator accounts </w:t>
+            </w:r>
+            <w:r>
+              <w:rPr>
+                <w:rStyle w:val="normaltextrun"/>
+                <w:rFonts w:ascii="Segoe UI" w:eastAsiaTheme="majorEastAsia" w:hAnsi="Segoe UI" w:cs="Segoe UI"/>
+              </w:rPr>
+              <w:t>via</w:t>
+            </w:r>
+            <w:r>
+              <w:rPr>
+                <w:rStyle w:val="normaltextrun"/>
+                <w:rFonts w:ascii="Segoe UI" w:eastAsiaTheme="majorEastAsia" w:hAnsi="Segoe UI" w:cs="Segoe UI"/>
+              </w:rPr>
+              <w:t xml:space="preserve"> the core admin menu</w:t>
+            </w:r>
+            <w:r>
+              <w:rPr>
+                <w:rStyle w:val="normaltextrun"/>
+                <w:rFonts w:ascii="Segoe UI" w:eastAsiaTheme="majorEastAsia" w:hAnsi="Segoe UI" w:cs="Segoe UI"/>
+              </w:rPr>
+              <w:t>. A</w:t>
+            </w:r>
+            <w:r>
+              <w:rPr>
+                <w:rStyle w:val="normaltextrun"/>
+                <w:rFonts w:ascii="Segoe UI" w:eastAsiaTheme="majorEastAsia" w:hAnsi="Segoe UI" w:cs="Segoe UI"/>
+              </w:rPr>
+              <w:t xml:space="preserve">ccount info can then be shared </w:t>
+            </w:r>
+            <w:r>
+              <w:rPr>
+                <w:rStyle w:val="normaltextrun"/>
+                <w:rFonts w:ascii="Segoe UI" w:eastAsiaTheme="majorEastAsia" w:hAnsi="Segoe UI" w:cs="Segoe UI"/>
+              </w:rPr>
+              <w:t>by this particular admin to</w:t>
+            </w:r>
+            <w:r>
+              <w:rPr>
+                <w:rStyle w:val="normaltextrun"/>
+                <w:rFonts w:ascii="Segoe UI" w:eastAsiaTheme="majorEastAsia" w:hAnsi="Segoe UI" w:cs="Segoe UI"/>
+              </w:rPr>
+              <w:t xml:space="preserve"> new admin clients who can login and access the core admin</w:t>
+            </w:r>
+            <w:r>
+              <w:rPr>
+                <w:rStyle w:val="normaltextrun"/>
+                <w:rFonts w:ascii="Segoe UI" w:eastAsiaTheme="majorEastAsia" w:hAnsi="Segoe UI" w:cs="Segoe UI"/>
+              </w:rPr>
+              <w:t xml:space="preserve"> back-end</w:t>
+            </w:r>
+            <w:r>
+              <w:rPr>
+                <w:rStyle w:val="normaltextrun"/>
+                <w:rFonts w:ascii="Segoe UI" w:eastAsiaTheme="majorEastAsia" w:hAnsi="Segoe UI" w:cs="Segoe UI"/>
+              </w:rPr>
+              <w:t xml:space="preserve"> functionalities</w:t>
+            </w:r>
+            <w:r>
+              <w:rPr>
+                <w:rStyle w:val="normaltextrun"/>
+                <w:rFonts w:ascii="Segoe UI" w:eastAsiaTheme="majorEastAsia" w:hAnsi="Segoe UI" w:cs="Segoe UI"/>
+              </w:rPr>
+              <w:t xml:space="preserve"> albeit they</w:t>
+            </w:r>
+            <w:r>
+              <w:rPr>
+                <w:rStyle w:val="normaltextrun"/>
+                <w:rFonts w:ascii="Segoe UI" w:eastAsiaTheme="majorEastAsia" w:hAnsi="Segoe UI" w:cs="Segoe UI"/>
+              </w:rPr>
+              <w:t xml:space="preserve"> will not be able to create admin accounts as only a higher-level admin account can have access to this</w:t>
+            </w:r>
+            <w:r>
+              <w:rPr>
+                <w:rStyle w:val="normaltextrun"/>
+                <w:rFonts w:ascii="Segoe UI" w:eastAsiaTheme="majorEastAsia" w:hAnsi="Segoe UI" w:cs="Segoe UI"/>
+              </w:rPr>
+              <w:t xml:space="preserve"> feature.</w:t>
+            </w:r>
+            <w:r>
+              <w:rPr>
+                <w:rStyle w:val="normaltextrun"/>
+                <w:rFonts w:ascii="Segoe UI" w:eastAsiaTheme="majorEastAsia" w:hAnsi="Segoe UI" w:cs="Segoe UI"/>
+              </w:rPr>
+              <w:t xml:space="preserve"> </w:t>
+            </w:r>
+            <w:r>
+              <w:rPr>
+                <w:rStyle w:val="normaltextrun"/>
+                <w:rFonts w:ascii="Segoe UI" w:eastAsiaTheme="majorEastAsia" w:hAnsi="Segoe UI" w:cs="Segoe UI"/>
+              </w:rPr>
+              <w:t xml:space="preserve">This design </w:t>
+            </w:r>
+            <w:r>
+              <w:rPr>
+                <w:rStyle w:val="normaltextrun"/>
+                <w:rFonts w:ascii="Segoe UI" w:eastAsiaTheme="majorEastAsia" w:hAnsi="Segoe UI" w:cs="Segoe UI"/>
+              </w:rPr>
+              <w:t xml:space="preserve">increases </w:t>
+            </w:r>
+            <w:r>
+              <w:rPr>
+                <w:rStyle w:val="normaltextrun"/>
+                <w:rFonts w:ascii="Segoe UI" w:eastAsiaTheme="majorEastAsia" w:hAnsi="Segoe UI" w:cs="Segoe UI"/>
+                <w:b/>
+                <w:bCs/>
+              </w:rPr>
+              <w:t>security</w:t>
+            </w:r>
+            <w:r>
+              <w:rPr>
+                <w:rStyle w:val="normaltextrun"/>
+                <w:rFonts w:ascii="Segoe UI" w:eastAsiaTheme="majorEastAsia" w:hAnsi="Segoe UI" w:cs="Segoe UI"/>
+              </w:rPr>
+              <w:t xml:space="preserve"> by </w:t>
+            </w:r>
+            <w:r>
+              <w:rPr>
+                <w:rStyle w:val="normaltextrun"/>
+                <w:rFonts w:ascii="Segoe UI" w:eastAsiaTheme="majorEastAsia" w:hAnsi="Segoe UI" w:cs="Segoe UI"/>
+              </w:rPr>
+              <w:t>negat</w:t>
+            </w:r>
+            <w:r>
+              <w:rPr>
+                <w:rStyle w:val="normaltextrun"/>
+                <w:rFonts w:ascii="Segoe UI" w:eastAsiaTheme="majorEastAsia" w:hAnsi="Segoe UI" w:cs="Segoe UI"/>
+              </w:rPr>
+              <w:t>ing</w:t>
+            </w:r>
+            <w:r>
+              <w:rPr>
+                <w:rStyle w:val="normaltextrun"/>
+                <w:rFonts w:ascii="Segoe UI" w:eastAsiaTheme="majorEastAsia" w:hAnsi="Segoe UI" w:cs="Segoe UI"/>
+              </w:rPr>
+              <w:t xml:space="preserve"> the need for allowing admin account registration from the registration screen which is not secure as any non-admin client would be able to register as an admin through this method</w:t>
+            </w:r>
+            <w:r>
+              <w:rPr>
+                <w:rStyle w:val="normaltextrun"/>
+                <w:rFonts w:ascii="Segoe UI" w:eastAsiaTheme="majorEastAsia" w:hAnsi="Segoe UI" w:cs="Segoe UI"/>
+              </w:rPr>
+              <w:t xml:space="preserve"> and it prevents non-</w:t>
+            </w:r>
+            <w:r>
+              <w:rPr>
+                <w:rStyle w:val="normaltextrun"/>
+                <w:rFonts w:ascii="Segoe UI" w:eastAsiaTheme="majorEastAsia" w:hAnsi="Segoe UI" w:cs="Segoe UI"/>
+              </w:rPr>
+              <w:t>high-level</w:t>
+            </w:r>
+            <w:r>
+              <w:rPr>
+                <w:rStyle w:val="normaltextrun"/>
+                <w:rFonts w:ascii="Segoe UI" w:eastAsiaTheme="majorEastAsia" w:hAnsi="Segoe UI" w:cs="Segoe UI"/>
+              </w:rPr>
+              <w:t xml:space="preserve"> admins from creating</w:t>
+            </w:r>
+            <w:r>
+              <w:rPr>
+                <w:rStyle w:val="normaltextrun"/>
+                <w:rFonts w:ascii="Segoe UI" w:eastAsiaTheme="majorEastAsia" w:hAnsi="Segoe UI" w:cs="Segoe UI"/>
+              </w:rPr>
+              <w:t xml:space="preserve"> their own</w:t>
+            </w:r>
+            <w:r>
+              <w:rPr>
+                <w:rStyle w:val="normaltextrun"/>
+                <w:rFonts w:ascii="Segoe UI" w:eastAsiaTheme="majorEastAsia" w:hAnsi="Segoe UI" w:cs="Segoe UI"/>
+              </w:rPr>
+              <w:t xml:space="preserve"> </w:t>
+            </w:r>
+            <w:r>
+              <w:rPr>
+                <w:rStyle w:val="normaltextrun"/>
+                <w:rFonts w:ascii="Segoe UI" w:eastAsiaTheme="majorEastAsia" w:hAnsi="Segoe UI" w:cs="Segoe UI"/>
+              </w:rPr>
+              <w:t>one</w:t>
+            </w:r>
+            <w:r>
+              <w:rPr>
+                <w:rStyle w:val="normaltextrun"/>
+                <w:rFonts w:ascii="Segoe UI" w:eastAsiaTheme="majorEastAsia" w:hAnsi="Segoe UI" w:cs="Segoe UI"/>
+              </w:rPr>
+              <w:t xml:space="preserve"> or more </w:t>
+            </w:r>
+            <w:r>
+              <w:rPr>
+                <w:rStyle w:val="normaltextrun"/>
+                <w:rFonts w:ascii="Segoe UI" w:eastAsiaTheme="majorEastAsia" w:hAnsi="Segoe UI" w:cs="Segoe UI"/>
+              </w:rPr>
+              <w:t>admin accounts.</w:t>
             </w:r>
           </w:p>
         </w:tc>
@@ -3118,6 +3553,7 @@
         </w:numPr>
       </w:pPr>
       <w:r>
+        <w:lastRenderedPageBreak/>
         <w:t>Software architectural patterns used for developing the application including UI Logic, Input Logic and Business Logic</w:t>
       </w:r>
     </w:p>
@@ -3403,13 +3839,8 @@
           <w:numId w:val="1"/>
         </w:numPr>
       </w:pPr>
-      <w:proofErr w:type="spellStart"/>
-      <w:r>
-        <w:t>Doxygen</w:t>
-      </w:r>
-      <w:proofErr w:type="spellEnd"/>
-      <w:r>
-        <w:t xml:space="preserve"> for documentation</w:t>
+      <w:r>
+        <w:t>Doxygen for documentation</w:t>
       </w:r>
     </w:p>
     <w:p/>
@@ -3424,21 +3855,7 @@
         <w:rPr>
           <w:color w:val="FF0000"/>
         </w:rPr>
-        <w:t xml:space="preserve">Media Oasis UI Screen Designs </w:t>
-      </w:r>
-      <w:proofErr w:type="gramStart"/>
-      <w:r>
-        <w:rPr>
-          <w:color w:val="FF0000"/>
-        </w:rPr>
-        <w:t>From</w:t>
-      </w:r>
-      <w:proofErr w:type="gramEnd"/>
-      <w:r>
-        <w:rPr>
-          <w:color w:val="FF0000"/>
-        </w:rPr>
-        <w:t xml:space="preserve"> Figma.pdf </w:t>
+        <w:t xml:space="preserve">Media Oasis UI Screen Designs From Figma.pdf </w:t>
       </w:r>
       <w:r>
         <w:t xml:space="preserve">file, which displays </w:t>
@@ -3467,6 +3884,7 @@
         <w:rPr>
           <w:noProof/>
         </w:rPr>
+        <w:lastRenderedPageBreak/>
         <w:drawing>
           <wp:anchor distT="0" distB="0" distL="114300" distR="114300" simplePos="0" relativeHeight="251662336" behindDoc="1" locked="0" layoutInCell="1" allowOverlap="1" wp14:anchorId="4FEB6CAA" wp14:editId="4A14F9BF">
             <wp:simplePos x="0" y="0"/>
@@ -4283,41 +4701,39 @@
           <w:i/>
           <w:iCs/>
         </w:rPr>
-        <w:t xml:space="preserve">&lt;shape </w:t>
-      </w:r>
-      <w:proofErr w:type="spellStart"/>
-      <w:proofErr w:type="gramStart"/>
-      <w:r>
+        <w:t>&lt;shape xmlns:android="http://schemas.android.com/apk/res/android"</w:t>
+      </w:r>
+    </w:p>
+    <w:p>
+      <w:pPr>
+        <w:pStyle w:val="ListParagraph"/>
         <w:rPr>
           <w:i/>
           <w:iCs/>
         </w:rPr>
-        <w:t>xmlns:android</w:t>
-      </w:r>
-      <w:proofErr w:type="spellEnd"/>
-      <w:proofErr w:type="gramEnd"/>
+      </w:pPr>
       <w:r>
         <w:rPr>
           <w:i/>
           <w:iCs/>
         </w:rPr>
-        <w:t>="http://schemas.android.com/</w:t>
-      </w:r>
-      <w:proofErr w:type="spellStart"/>
-      <w:r>
+        <w:t xml:space="preserve">    android:shape="rectangle" &gt;</w:t>
+      </w:r>
+    </w:p>
+    <w:p>
+      <w:pPr>
+        <w:pStyle w:val="ListParagraph"/>
         <w:rPr>
           <w:i/>
           <w:iCs/>
         </w:rPr>
-        <w:t>apk</w:t>
-      </w:r>
-      <w:proofErr w:type="spellEnd"/>
+      </w:pPr>
       <w:r>
         <w:rPr>
           <w:i/>
           <w:iCs/>
         </w:rPr>
-        <w:t>/res/android"</w:t>
+        <w:t xml:space="preserve">    &lt;stroke</w:t>
       </w:r>
     </w:p>
     <w:p>
@@ -4333,125 +4749,23 @@
           <w:i/>
           <w:iCs/>
         </w:rPr>
-        <w:t xml:space="preserve">    </w:t>
-      </w:r>
-      <w:proofErr w:type="spellStart"/>
-      <w:proofErr w:type="gramStart"/>
-      <w:r>
+        <w:t xml:space="preserve">        android:width="2dp"</w:t>
+      </w:r>
+    </w:p>
+    <w:p>
+      <w:pPr>
+        <w:pStyle w:val="ListParagraph"/>
         <w:rPr>
           <w:i/>
           <w:iCs/>
         </w:rPr>
-        <w:t>android:shape</w:t>
-      </w:r>
-      <w:proofErr w:type="spellEnd"/>
-      <w:proofErr w:type="gramEnd"/>
+      </w:pPr>
       <w:r>
         <w:rPr>
           <w:i/>
           <w:iCs/>
         </w:rPr>
-        <w:t>="rectangle" &gt;</w:t>
-      </w:r>
-    </w:p>
-    <w:p>
-      <w:pPr>
-        <w:pStyle w:val="ListParagraph"/>
-        <w:rPr>
-          <w:i/>
-          <w:iCs/>
-        </w:rPr>
-      </w:pPr>
-      <w:r>
-        <w:rPr>
-          <w:i/>
-          <w:iCs/>
-        </w:rPr>
-        <w:t xml:space="preserve">    &lt;stroke</w:t>
-      </w:r>
-    </w:p>
-    <w:p>
-      <w:pPr>
-        <w:pStyle w:val="ListParagraph"/>
-        <w:rPr>
-          <w:i/>
-          <w:iCs/>
-        </w:rPr>
-      </w:pPr>
-      <w:r>
-        <w:rPr>
-          <w:i/>
-          <w:iCs/>
-        </w:rPr>
-        <w:t xml:space="preserve">        </w:t>
-      </w:r>
-      <w:proofErr w:type="spellStart"/>
-      <w:proofErr w:type="gramStart"/>
-      <w:r>
-        <w:rPr>
-          <w:i/>
-          <w:iCs/>
-        </w:rPr>
-        <w:t>android:width</w:t>
-      </w:r>
-      <w:proofErr w:type="spellEnd"/>
-      <w:proofErr w:type="gramEnd"/>
-      <w:r>
-        <w:rPr>
-          <w:i/>
-          <w:iCs/>
-        </w:rPr>
-        <w:t>="2dp"</w:t>
-      </w:r>
-    </w:p>
-    <w:p>
-      <w:pPr>
-        <w:pStyle w:val="ListParagraph"/>
-        <w:rPr>
-          <w:i/>
-          <w:iCs/>
-        </w:rPr>
-      </w:pPr>
-      <w:r>
-        <w:rPr>
-          <w:i/>
-          <w:iCs/>
-        </w:rPr>
-        <w:t xml:space="preserve">        </w:t>
-      </w:r>
-      <w:proofErr w:type="spellStart"/>
-      <w:proofErr w:type="gramStart"/>
-      <w:r>
-        <w:rPr>
-          <w:i/>
-          <w:iCs/>
-        </w:rPr>
-        <w:t>android:color</w:t>
-      </w:r>
-      <w:proofErr w:type="spellEnd"/>
-      <w:proofErr w:type="gramEnd"/>
-      <w:r>
-        <w:rPr>
-          <w:i/>
-          <w:iCs/>
-        </w:rPr>
-        <w:t>="#</w:t>
-      </w:r>
-      <w:proofErr w:type="spellStart"/>
-      <w:r>
-        <w:rPr>
-          <w:i/>
-          <w:iCs/>
-        </w:rPr>
-        <w:t>cdcdcd</w:t>
-      </w:r>
-      <w:proofErr w:type="spellEnd"/>
-      <w:r>
-        <w:rPr>
-          <w:i/>
-          <w:iCs/>
-        </w:rPr>
-        <w:t xml:space="preserve">" /&gt;    </w:t>
+        <w:t xml:space="preserve">        android:color="#cdcdcd" /&gt;    </w:t>
       </w:r>
     </w:p>
     <w:p>
@@ -4528,6 +4842,7 @@
         </w:rPr>
       </w:pPr>
       <w:r>
+        <w:lastRenderedPageBreak/>
         <w:t xml:space="preserve">Changing </w:t>
       </w:r>
       <w:r>
@@ -4565,23 +4880,7 @@
         </w:rPr>
       </w:pPr>
       <w:r>
-        <w:t xml:space="preserve">Showing / Hiding password in </w:t>
-      </w:r>
-      <w:proofErr w:type="spellStart"/>
-      <w:r>
-        <w:t>editText</w:t>
-      </w:r>
-      <w:proofErr w:type="spellEnd"/>
-      <w:r>
-        <w:t xml:space="preserve"> of type </w:t>
-      </w:r>
-      <w:proofErr w:type="spellStart"/>
-      <w:r>
-        <w:t>textPassword</w:t>
-      </w:r>
-      <w:proofErr w:type="spellEnd"/>
-      <w:r>
-        <w:t xml:space="preserve"> </w:t>
+        <w:t xml:space="preserve">Showing / Hiding password in editText of type textPassword </w:t>
       </w:r>
       <w:hyperlink r:id="rId14" w:history="1">
         <w:r>
@@ -4638,15 +4937,7 @@
         <w:t>u</w:t>
       </w:r>
       <w:r>
-        <w:t xml:space="preserve">r of the </w:t>
-      </w:r>
-      <w:proofErr w:type="spellStart"/>
-      <w:r>
-        <w:t>ratingBar</w:t>
-      </w:r>
-      <w:proofErr w:type="spellEnd"/>
-      <w:r>
-        <w:t xml:space="preserve"> </w:t>
+        <w:t xml:space="preserve">r of the ratingBar </w:t>
       </w:r>
       <w:hyperlink r:id="rId16" w:history="1">
         <w:r>
@@ -4741,15 +5032,7 @@
         </w:rPr>
       </w:pPr>
       <w:r>
-        <w:t xml:space="preserve">Reducing size of the </w:t>
-      </w:r>
-      <w:proofErr w:type="spellStart"/>
-      <w:r>
-        <w:t>ratingBar</w:t>
-      </w:r>
-      <w:proofErr w:type="spellEnd"/>
-      <w:r>
-        <w:t xml:space="preserve"> </w:t>
+        <w:t xml:space="preserve">Reducing size of the ratingBar </w:t>
       </w:r>
       <w:hyperlink r:id="rId20" w:history="1">
         <w:r>
@@ -4768,13 +5051,8 @@
           <w:numId w:val="2"/>
         </w:numPr>
       </w:pPr>
-      <w:proofErr w:type="spellStart"/>
-      <w:r>
-        <w:t>CountDown</w:t>
-      </w:r>
-      <w:proofErr w:type="spellEnd"/>
-      <w:r>
-        <w:t xml:space="preserve"> Timer </w:t>
+      <w:r>
+        <w:t xml:space="preserve">CountDown Timer </w:t>
       </w:r>
       <w:hyperlink r:id="rId21" w:history="1">
         <w:r>
@@ -4794,7 +5072,6 @@
         </w:numPr>
       </w:pPr>
       <w:r>
-        <w:lastRenderedPageBreak/>
         <w:t xml:space="preserve">Fixing canvas drawing too large issue: </w:t>
       </w:r>
       <w:hyperlink r:id="rId22" w:history="1">
@@ -4851,20 +5128,7 @@
         </w:numPr>
       </w:pPr>
       <w:r>
-        <w:t xml:space="preserve">Using </w:t>
-      </w:r>
-      <w:proofErr w:type="spellStart"/>
-      <w:proofErr w:type="gramStart"/>
-      <w:r>
-        <w:t>findViewById</w:t>
-      </w:r>
-      <w:proofErr w:type="spellEnd"/>
-      <w:r>
-        <w:t>(</w:t>
-      </w:r>
-      <w:proofErr w:type="gramEnd"/>
-      <w:r>
-        <w:t>) method within a fragment</w:t>
+        <w:t>Using findViewById() method within a fragment</w:t>
       </w:r>
       <w:r>
         <w:rPr>
@@ -4905,15 +5169,7 @@
         <w:t xml:space="preserve">Using the </w:t>
       </w:r>
       <w:r>
-        <w:t xml:space="preserve">Kotlin </w:t>
-      </w:r>
-      <w:proofErr w:type="spellStart"/>
-      <w:r>
-        <w:t>addTextChangeListener</w:t>
-      </w:r>
-      <w:proofErr w:type="spellEnd"/>
-      <w:r>
-        <w:t xml:space="preserve"> </w:t>
+        <w:t xml:space="preserve">Kotlin addTextChangeListener </w:t>
       </w:r>
       <w:hyperlink r:id="rId24" w:history="1">
         <w:r>

--- a/report/Project Overview Document.docx
+++ b/report/Project Overview Document.docx
@@ -210,7 +210,7 @@
           <w:sz w:val="36"/>
           <w:szCs w:val="36"/>
         </w:rPr>
-        <w:t xml:space="preserve">Media Oasis is a stand-alone </w:t>
+        <w:t>Media Oasis is a</w:t>
       </w:r>
       <w:r>
         <w:rPr>
@@ -218,7 +218,7 @@
           <w:sz w:val="36"/>
           <w:szCs w:val="36"/>
         </w:rPr>
-        <w:t xml:space="preserve">Android-based </w:t>
+        <w:t xml:space="preserve"> personal project that builds a</w:t>
       </w:r>
       <w:r>
         <w:rPr>
@@ -226,7 +226,7 @@
           <w:sz w:val="36"/>
           <w:szCs w:val="36"/>
         </w:rPr>
-        <w:t xml:space="preserve">mobile app expansion to the fictional “Oasis” brand, built on top of </w:t>
+        <w:t xml:space="preserve"> stand-alone </w:t>
       </w:r>
       <w:r>
         <w:rPr>
@@ -234,7 +234,7 @@
           <w:sz w:val="36"/>
           <w:szCs w:val="36"/>
         </w:rPr>
-        <w:t xml:space="preserve">my previous </w:t>
+        <w:t xml:space="preserve">Android-based </w:t>
       </w:r>
       <w:r>
         <w:rPr>
@@ -242,7 +242,7 @@
           <w:sz w:val="36"/>
           <w:szCs w:val="36"/>
         </w:rPr>
-        <w:t>Café Oasis project</w:t>
+        <w:t xml:space="preserve">mobile app </w:t>
       </w:r>
       <w:r>
         <w:rPr>
@@ -250,7 +250,7 @@
           <w:sz w:val="36"/>
           <w:szCs w:val="36"/>
         </w:rPr>
-        <w:t xml:space="preserve"> from 2023/2024</w:t>
+        <w:t xml:space="preserve">acting as an </w:t>
       </w:r>
       <w:r>
         <w:rPr>
@@ -258,7 +258,7 @@
           <w:sz w:val="36"/>
           <w:szCs w:val="36"/>
         </w:rPr>
-        <w:t xml:space="preserve"> that </w:t>
+        <w:t xml:space="preserve">expansion to the fictional “Oasis” brand, built on top of </w:t>
       </w:r>
       <w:r>
         <w:rPr>
@@ -266,7 +266,7 @@
           <w:sz w:val="36"/>
           <w:szCs w:val="36"/>
         </w:rPr>
-        <w:t>aims to be a</w:t>
+        <w:t xml:space="preserve">my previous </w:t>
       </w:r>
       <w:r>
         <w:rPr>
@@ -274,7 +274,7 @@
           <w:sz w:val="36"/>
           <w:szCs w:val="36"/>
         </w:rPr>
-        <w:t xml:space="preserve"> coffee shop mobile app</w:t>
+        <w:t>Café Oasis project</w:t>
       </w:r>
       <w:r>
         <w:rPr>
@@ -282,7 +282,7 @@
           <w:sz w:val="36"/>
           <w:szCs w:val="36"/>
         </w:rPr>
-        <w:t>lication for Android</w:t>
+        <w:t xml:space="preserve"> from 2023/2024</w:t>
       </w:r>
       <w:r>
         <w:rPr>
@@ -290,7 +290,7 @@
           <w:sz w:val="36"/>
           <w:szCs w:val="36"/>
         </w:rPr>
-        <w:t xml:space="preserve"> that sells different types of coffee, biscuits &amp; drinks. Media Oasis is essentially </w:t>
+        <w:t xml:space="preserve"> that </w:t>
       </w:r>
       <w:r>
         <w:rPr>
@@ -298,7 +298,7 @@
           <w:sz w:val="36"/>
           <w:szCs w:val="36"/>
         </w:rPr>
-        <w:t xml:space="preserve">a reformed version </w:t>
+        <w:t>aim</w:t>
       </w:r>
       <w:r>
         <w:rPr>
@@ -306,7 +306,7 @@
           <w:sz w:val="36"/>
           <w:szCs w:val="36"/>
         </w:rPr>
-        <w:t xml:space="preserve">Café Oasis now </w:t>
+        <w:t xml:space="preserve">ed </w:t>
       </w:r>
       <w:r>
         <w:rPr>
@@ -314,7 +314,7 @@
           <w:sz w:val="36"/>
           <w:szCs w:val="36"/>
         </w:rPr>
-        <w:t xml:space="preserve">selling </w:t>
+        <w:t>to be a</w:t>
       </w:r>
       <w:r>
         <w:rPr>
@@ -322,7 +322,7 @@
           <w:sz w:val="36"/>
           <w:szCs w:val="36"/>
         </w:rPr>
-        <w:t>entertainment products such as Movies, Video Games, DVD’s and other visual media in physical form.</w:t>
+        <w:t xml:space="preserve"> coffee shop mobile app</w:t>
       </w:r>
       <w:r>
         <w:rPr>
@@ -330,7 +330,7 @@
           <w:sz w:val="36"/>
           <w:szCs w:val="36"/>
         </w:rPr>
-        <w:t xml:space="preserve"> </w:t>
+        <w:t>lication for Android</w:t>
       </w:r>
       <w:r>
         <w:rPr>
@@ -338,7 +338,7 @@
           <w:sz w:val="36"/>
           <w:szCs w:val="36"/>
         </w:rPr>
-        <w:t>Media Oasis aims to be an improvement over Café Oasis and will fix problems and missing content that was in the Café Oasis Mobile App</w:t>
+        <w:t xml:space="preserve"> that sells different types of coffee, biscuits &amp; drinks. Media Oasis is essentially </w:t>
       </w:r>
       <w:r>
         <w:rPr>
@@ -346,7 +346,7 @@
           <w:sz w:val="36"/>
           <w:szCs w:val="36"/>
         </w:rPr>
-        <w:t>.</w:t>
+        <w:t xml:space="preserve">a reformed </w:t>
       </w:r>
       <w:r>
         <w:rPr>
@@ -354,7 +354,103 @@
           <w:sz w:val="36"/>
           <w:szCs w:val="36"/>
         </w:rPr>
+        <w:t xml:space="preserve">&amp; enhanced </w:t>
+      </w:r>
+      <w:r>
+        <w:rPr>
+          <w:color w:val="156082" w:themeColor="accent1"/>
+          <w:sz w:val="36"/>
+          <w:szCs w:val="36"/>
+        </w:rPr>
+        <w:t xml:space="preserve">version </w:t>
+      </w:r>
+      <w:r>
+        <w:rPr>
+          <w:color w:val="156082" w:themeColor="accent1"/>
+          <w:sz w:val="36"/>
+          <w:szCs w:val="36"/>
+        </w:rPr>
+        <w:t xml:space="preserve">of </w:t>
+      </w:r>
+      <w:r>
+        <w:rPr>
+          <w:color w:val="156082" w:themeColor="accent1"/>
+          <w:sz w:val="36"/>
+          <w:szCs w:val="36"/>
+        </w:rPr>
+        <w:t>Café Oasis</w:t>
+      </w:r>
+      <w:r>
+        <w:rPr>
+          <w:color w:val="156082" w:themeColor="accent1"/>
+          <w:sz w:val="36"/>
+          <w:szCs w:val="36"/>
+        </w:rPr>
+        <w:t xml:space="preserve"> that is</w:t>
+      </w:r>
+      <w:r>
+        <w:rPr>
+          <w:color w:val="156082" w:themeColor="accent1"/>
+          <w:sz w:val="36"/>
+          <w:szCs w:val="36"/>
+        </w:rPr>
+        <w:t xml:space="preserve"> now </w:t>
+      </w:r>
+      <w:r>
+        <w:rPr>
+          <w:color w:val="156082" w:themeColor="accent1"/>
+          <w:sz w:val="36"/>
+          <w:szCs w:val="36"/>
+        </w:rPr>
+        <w:t xml:space="preserve">selling </w:t>
+      </w:r>
+      <w:r>
+        <w:rPr>
+          <w:color w:val="156082" w:themeColor="accent1"/>
+          <w:sz w:val="36"/>
+          <w:szCs w:val="36"/>
+        </w:rPr>
+        <w:t>entertainment products such as Movies, Video Games, DVD’s and other visual media in physical form.</w:t>
+      </w:r>
+      <w:r>
+        <w:rPr>
+          <w:color w:val="156082" w:themeColor="accent1"/>
+          <w:sz w:val="36"/>
+          <w:szCs w:val="36"/>
+        </w:rPr>
         <w:t xml:space="preserve"> </w:t>
+      </w:r>
+      <w:r>
+        <w:rPr>
+          <w:color w:val="156082" w:themeColor="accent1"/>
+          <w:sz w:val="36"/>
+          <w:szCs w:val="36"/>
+        </w:rPr>
+        <w:t xml:space="preserve">Media Oasis aims to be an improvement over Café Oasis and will fix problems and missing content </w:t>
+      </w:r>
+      <w:r>
+        <w:rPr>
+          <w:color w:val="156082" w:themeColor="accent1"/>
+          <w:sz w:val="36"/>
+          <w:szCs w:val="36"/>
+        </w:rPr>
+        <w:t>from the</w:t>
+      </w:r>
+      <w:r>
+        <w:rPr>
+          <w:color w:val="156082" w:themeColor="accent1"/>
+          <w:sz w:val="36"/>
+          <w:szCs w:val="36"/>
+        </w:rPr>
+        <w:t xml:space="preserve"> </w:t>
+      </w:r>
+      <w:r>
+        <w:rPr>
+          <w:color w:val="156082" w:themeColor="accent1"/>
+          <w:sz w:val="36"/>
+          <w:szCs w:val="36"/>
+        </w:rPr>
+        <w:t>predecessor.</w:t>
       </w:r>
     </w:p>
     <w:p/>
@@ -370,7 +466,6 @@
         </w:numPr>
       </w:pPr>
       <w:r>
-        <w:lastRenderedPageBreak/>
         <w:t>Analysis and design</w:t>
       </w:r>
     </w:p>
@@ -647,35 +742,7 @@
                 <w:rStyle w:val="normaltextrun"/>
                 <w:rFonts w:ascii="Segoe UI" w:eastAsiaTheme="majorEastAsia" w:hAnsi="Segoe UI" w:cs="Segoe UI"/>
               </w:rPr>
-              <w:t>The system should allow the client to register an account onto the system by allowing them to input their details, as the account</w:t>
-            </w:r>
-            <w:r>
-              <w:rPr>
-                <w:rStyle w:val="normaltextrun"/>
-                <w:rFonts w:ascii="Segoe UI" w:eastAsiaTheme="majorEastAsia" w:hAnsi="Segoe UI" w:cs="Segoe UI"/>
-              </w:rPr>
-              <w:t xml:space="preserve"> information</w:t>
-            </w:r>
-            <w:r>
-              <w:rPr>
-                <w:rStyle w:val="normaltextrun"/>
-                <w:rFonts w:ascii="Segoe UI" w:eastAsiaTheme="majorEastAsia" w:hAnsi="Segoe UI" w:cs="Segoe UI"/>
-              </w:rPr>
-              <w:t xml:space="preserve"> is stored in the database </w:t>
-            </w:r>
-            <w:r>
-              <w:rPr>
-                <w:rStyle w:val="normaltextrun"/>
-                <w:rFonts w:ascii="Segoe UI" w:eastAsiaTheme="majorEastAsia" w:hAnsi="Segoe UI" w:cs="Segoe UI"/>
-              </w:rPr>
-              <w:t xml:space="preserve">therefore, </w:t>
-            </w:r>
-            <w:r>
-              <w:rPr>
-                <w:rStyle w:val="normaltextrun"/>
-                <w:rFonts w:ascii="Segoe UI" w:eastAsiaTheme="majorEastAsia" w:hAnsi="Segoe UI" w:cs="Segoe UI"/>
-              </w:rPr>
-              <w:t>they should be able to login to that account when they open the application.</w:t>
+              <w:t>The system should allow the client to register an account onto the system by allowing them to input their details, as the account information is stored in the database therefore, they should be able to login to that account when they open the application.</w:t>
             </w:r>
           </w:p>
         </w:tc>
@@ -701,14 +768,7 @@
                 <w:rStyle w:val="normaltextrun"/>
                 <w:rFonts w:ascii="Segoe UI" w:eastAsiaTheme="majorEastAsia" w:hAnsi="Segoe UI" w:cs="Segoe UI"/>
               </w:rPr>
-              <w:t xml:space="preserve">CUSTOMER – Allow clients to browse items in the </w:t>
-            </w:r>
-            <w:r>
-              <w:rPr>
-                <w:rStyle w:val="normaltextrun"/>
-                <w:rFonts w:ascii="Segoe UI" w:eastAsiaTheme="majorEastAsia" w:hAnsi="Segoe UI" w:cs="Segoe UI"/>
-              </w:rPr>
-              <w:t>catalog</w:t>
+              <w:t>CUSTOMER – Allow clients to browse items in the catalog</w:t>
             </w:r>
             <w:r>
               <w:rPr>
@@ -946,7 +1006,7 @@
                 <w:rStyle w:val="normaltextrun"/>
                 <w:rFonts w:ascii="Segoe UI" w:eastAsiaTheme="majorEastAsia" w:hAnsi="Segoe UI" w:cs="Segoe UI"/>
               </w:rPr>
-              <w:t xml:space="preserve"> order. The application should then display an order confirmation message and send an order confirmation </w:t>
+              <w:t xml:space="preserve"> order. The application </w:t>
             </w:r>
             <w:r>
               <w:rPr>
@@ -954,7 +1014,7 @@
                 <w:rFonts w:ascii="Segoe UI" w:eastAsiaTheme="majorEastAsia" w:hAnsi="Segoe UI" w:cs="Segoe UI"/>
               </w:rPr>
               <w:lastRenderedPageBreak/>
-              <w:t>push-notification specifying the details of the order</w:t>
+              <w:t>should then display an order confirmation message and send an order confirmation push-notification specifying the details of the order</w:t>
             </w:r>
             <w:r>
               <w:rPr>
@@ -1286,6 +1346,7 @@
               </w:rPr>
               <w:t xml:space="preserve"> as well as </w:t>
             </w:r>
+            <w:proofErr w:type="spellStart"/>
             <w:r>
               <w:rPr>
                 <w:rStyle w:val="normaltextrun"/>
@@ -1293,6 +1354,7 @@
               </w:rPr>
               <w:t>customers</w:t>
             </w:r>
+            <w:proofErr w:type="spellEnd"/>
             <w:r>
               <w:rPr>
                 <w:rStyle w:val="normaltextrun"/>
@@ -1488,7 +1550,15 @@
                 <w:rStyle w:val="normaltextrun"/>
                 <w:rFonts w:ascii="Segoe UI" w:eastAsiaTheme="majorEastAsia" w:hAnsi="Segoe UI" w:cs="Segoe UI"/>
               </w:rPr>
-              <w:t xml:space="preserve"> with detailed information such as items included in the order, quantity, total cost, date and time of the order and the order status.</w:t>
+              <w:t xml:space="preserve"> with detailed information such as items included in the order, quantity, total </w:t>
+            </w:r>
+            <w:r>
+              <w:rPr>
+                <w:rStyle w:val="normaltextrun"/>
+                <w:rFonts w:ascii="Segoe UI" w:eastAsiaTheme="majorEastAsia" w:hAnsi="Segoe UI" w:cs="Segoe UI"/>
+              </w:rPr>
+              <w:lastRenderedPageBreak/>
+              <w:t>cost, date and time of the order and the order status.</w:t>
             </w:r>
           </w:p>
         </w:tc>
@@ -2139,14 +2209,7 @@
                 <w:rStyle w:val="normaltextrun"/>
                 <w:rFonts w:ascii="Segoe UI" w:eastAsiaTheme="majorEastAsia" w:hAnsi="Segoe UI" w:cs="Segoe UI"/>
               </w:rPr>
-              <w:t xml:space="preserve">user interface design that is </w:t>
-            </w:r>
-            <w:r>
-              <w:rPr>
-                <w:rStyle w:val="normaltextrun"/>
-                <w:rFonts w:ascii="Segoe UI" w:eastAsiaTheme="majorEastAsia" w:hAnsi="Segoe UI" w:cs="Segoe UI"/>
-              </w:rPr>
-              <w:t xml:space="preserve">navigable </w:t>
+              <w:t xml:space="preserve">user interface design that is navigable </w:t>
             </w:r>
             <w:r>
               <w:rPr>
@@ -2261,7 +2324,7 @@
                 <w:rStyle w:val="normaltextrun"/>
                 <w:rFonts w:ascii="Segoe UI" w:eastAsiaTheme="majorEastAsia" w:hAnsi="Segoe UI" w:cs="Segoe UI"/>
               </w:rPr>
-              <w:t xml:space="preserve"> allows the application to be maintained or enhanced for the future, having modular components written in legible, clear, readable code with documentation and high testability via unit tests will allow the system to perform with </w:t>
+              <w:t xml:space="preserve"> allows the application to be maintained or enhanced for the future, having modular components written in legible, clear, readable code with </w:t>
             </w:r>
             <w:r>
               <w:rPr>
@@ -2269,7 +2332,7 @@
                 <w:rFonts w:ascii="Segoe UI" w:eastAsiaTheme="majorEastAsia" w:hAnsi="Segoe UI" w:cs="Segoe UI"/>
               </w:rPr>
               <w:lastRenderedPageBreak/>
-              <w:t xml:space="preserve">increased </w:t>
+              <w:t xml:space="preserve">documentation and high testability via unit tests will allow the system to perform with increased </w:t>
             </w:r>
             <w:r>
               <w:rPr>
@@ -2905,6 +2968,7 @@
                 <w:rStyle w:val="normaltextrun"/>
                 <w:rFonts w:ascii="Segoe UI" w:eastAsiaTheme="majorEastAsia" w:hAnsi="Segoe UI" w:cs="Segoe UI"/>
               </w:rPr>
+              <w:lastRenderedPageBreak/>
               <w:t xml:space="preserve">ADMIN – Prevent customers from creating an admin account to enhance </w:t>
             </w:r>
             <w:r>
@@ -3000,15 +3064,7 @@
                 <w:rStyle w:val="normaltextrun"/>
                 <w:rFonts w:ascii="Segoe UI" w:eastAsiaTheme="majorEastAsia" w:hAnsi="Segoe UI" w:cs="Segoe UI"/>
               </w:rPr>
-              <w:t xml:space="preserve">has the privilege of modifying the admin account database </w:t>
-            </w:r>
-            <w:r>
-              <w:rPr>
-                <w:rStyle w:val="normaltextrun"/>
-                <w:rFonts w:ascii="Segoe UI" w:eastAsiaTheme="majorEastAsia" w:hAnsi="Segoe UI" w:cs="Segoe UI"/>
-              </w:rPr>
-              <w:lastRenderedPageBreak/>
-              <w:t xml:space="preserve">and thus </w:t>
+              <w:t xml:space="preserve">has the privilege of modifying the admin account database and thus </w:t>
             </w:r>
             <w:r>
               <w:rPr>
@@ -3839,8 +3895,13 @@
           <w:numId w:val="1"/>
         </w:numPr>
       </w:pPr>
-      <w:r>
-        <w:t>Doxygen for documentation</w:t>
+      <w:proofErr w:type="spellStart"/>
+      <w:r>
+        <w:t>Doxygen</w:t>
+      </w:r>
+      <w:proofErr w:type="spellEnd"/>
+      <w:r>
+        <w:t xml:space="preserve"> for documentation</w:t>
       </w:r>
     </w:p>
     <w:p/>
@@ -4701,39 +4762,39 @@
           <w:i/>
           <w:iCs/>
         </w:rPr>
-        <w:t>&lt;shape xmlns:android="http://schemas.android.com/apk/res/android"</w:t>
-      </w:r>
-    </w:p>
-    <w:p>
-      <w:pPr>
-        <w:pStyle w:val="ListParagraph"/>
+        <w:t xml:space="preserve">&lt;shape </w:t>
+      </w:r>
+      <w:proofErr w:type="spellStart"/>
+      <w:r>
         <w:rPr>
           <w:i/>
           <w:iCs/>
         </w:rPr>
-      </w:pPr>
+        <w:t>xmlns:android</w:t>
+      </w:r>
+      <w:proofErr w:type="spellEnd"/>
       <w:r>
         <w:rPr>
           <w:i/>
           <w:iCs/>
         </w:rPr>
-        <w:t xml:space="preserve">    android:shape="rectangle" &gt;</w:t>
-      </w:r>
-    </w:p>
-    <w:p>
-      <w:pPr>
-        <w:pStyle w:val="ListParagraph"/>
+        <w:t>="http://schemas.android.com/</w:t>
+      </w:r>
+      <w:proofErr w:type="spellStart"/>
+      <w:r>
         <w:rPr>
           <w:i/>
           <w:iCs/>
         </w:rPr>
-      </w:pPr>
+        <w:t>apk</w:t>
+      </w:r>
+      <w:proofErr w:type="spellEnd"/>
       <w:r>
         <w:rPr>
           <w:i/>
           <w:iCs/>
         </w:rPr>
-        <w:t xml:space="preserve">    &lt;stroke</w:t>
+        <w:t>/res/android"</w:t>
       </w:r>
     </w:p>
     <w:p>
@@ -4749,23 +4810,119 @@
           <w:i/>
           <w:iCs/>
         </w:rPr>
-        <w:t xml:space="preserve">        android:width="2dp"</w:t>
-      </w:r>
-    </w:p>
-    <w:p>
-      <w:pPr>
-        <w:pStyle w:val="ListParagraph"/>
+        <w:t xml:space="preserve">    </w:t>
+      </w:r>
+      <w:proofErr w:type="spellStart"/>
+      <w:r>
         <w:rPr>
           <w:i/>
           <w:iCs/>
         </w:rPr>
-      </w:pPr>
+        <w:t>android:shape</w:t>
+      </w:r>
+      <w:proofErr w:type="spellEnd"/>
       <w:r>
         <w:rPr>
           <w:i/>
           <w:iCs/>
         </w:rPr>
-        <w:t xml:space="preserve">        android:color="#cdcdcd" /&gt;    </w:t>
+        <w:t>="rectangle" &gt;</w:t>
+      </w:r>
+    </w:p>
+    <w:p>
+      <w:pPr>
+        <w:pStyle w:val="ListParagraph"/>
+        <w:rPr>
+          <w:i/>
+          <w:iCs/>
+        </w:rPr>
+      </w:pPr>
+      <w:r>
+        <w:rPr>
+          <w:i/>
+          <w:iCs/>
+        </w:rPr>
+        <w:t xml:space="preserve">    &lt;stroke</w:t>
+      </w:r>
+    </w:p>
+    <w:p>
+      <w:pPr>
+        <w:pStyle w:val="ListParagraph"/>
+        <w:rPr>
+          <w:i/>
+          <w:iCs/>
+        </w:rPr>
+      </w:pPr>
+      <w:r>
+        <w:rPr>
+          <w:i/>
+          <w:iCs/>
+        </w:rPr>
+        <w:t xml:space="preserve">        </w:t>
+      </w:r>
+      <w:proofErr w:type="spellStart"/>
+      <w:r>
+        <w:rPr>
+          <w:i/>
+          <w:iCs/>
+        </w:rPr>
+        <w:t>android:width</w:t>
+      </w:r>
+      <w:proofErr w:type="spellEnd"/>
+      <w:r>
+        <w:rPr>
+          <w:i/>
+          <w:iCs/>
+        </w:rPr>
+        <w:t>="2dp"</w:t>
+      </w:r>
+    </w:p>
+    <w:p>
+      <w:pPr>
+        <w:pStyle w:val="ListParagraph"/>
+        <w:rPr>
+          <w:i/>
+          <w:iCs/>
+        </w:rPr>
+      </w:pPr>
+      <w:r>
+        <w:rPr>
+          <w:i/>
+          <w:iCs/>
+        </w:rPr>
+        <w:t xml:space="preserve">        </w:t>
+      </w:r>
+      <w:proofErr w:type="spellStart"/>
+      <w:r>
+        <w:rPr>
+          <w:i/>
+          <w:iCs/>
+        </w:rPr>
+        <w:t>android:color</w:t>
+      </w:r>
+      <w:proofErr w:type="spellEnd"/>
+      <w:r>
+        <w:rPr>
+          <w:i/>
+          <w:iCs/>
+        </w:rPr>
+        <w:t>="#</w:t>
+      </w:r>
+      <w:proofErr w:type="spellStart"/>
+      <w:r>
+        <w:rPr>
+          <w:i/>
+          <w:iCs/>
+        </w:rPr>
+        <w:t>cdcdcd</w:t>
+      </w:r>
+      <w:proofErr w:type="spellEnd"/>
+      <w:r>
+        <w:rPr>
+          <w:i/>
+          <w:iCs/>
+        </w:rPr>
+        <w:t xml:space="preserve">" /&gt;    </w:t>
       </w:r>
     </w:p>
     <w:p>
@@ -4880,7 +5037,23 @@
         </w:rPr>
       </w:pPr>
       <w:r>
-        <w:t xml:space="preserve">Showing / Hiding password in editText of type textPassword </w:t>
+        <w:t xml:space="preserve">Showing / Hiding password in </w:t>
+      </w:r>
+      <w:proofErr w:type="spellStart"/>
+      <w:r>
+        <w:t>editText</w:t>
+      </w:r>
+      <w:proofErr w:type="spellEnd"/>
+      <w:r>
+        <w:t xml:space="preserve"> of type </w:t>
+      </w:r>
+      <w:proofErr w:type="spellStart"/>
+      <w:r>
+        <w:t>textPassword</w:t>
+      </w:r>
+      <w:proofErr w:type="spellEnd"/>
+      <w:r>
+        <w:t xml:space="preserve"> </w:t>
       </w:r>
       <w:hyperlink r:id="rId14" w:history="1">
         <w:r>
@@ -4937,7 +5110,15 @@
         <w:t>u</w:t>
       </w:r>
       <w:r>
-        <w:t xml:space="preserve">r of the ratingBar </w:t>
+        <w:t xml:space="preserve">r of the </w:t>
+      </w:r>
+      <w:proofErr w:type="spellStart"/>
+      <w:r>
+        <w:t>ratingBar</w:t>
+      </w:r>
+      <w:proofErr w:type="spellEnd"/>
+      <w:r>
+        <w:t xml:space="preserve"> </w:t>
       </w:r>
       <w:hyperlink r:id="rId16" w:history="1">
         <w:r>
@@ -5032,7 +5213,15 @@
         </w:rPr>
       </w:pPr>
       <w:r>
-        <w:t xml:space="preserve">Reducing size of the ratingBar </w:t>
+        <w:t xml:space="preserve">Reducing size of the </w:t>
+      </w:r>
+      <w:proofErr w:type="spellStart"/>
+      <w:r>
+        <w:t>ratingBar</w:t>
+      </w:r>
+      <w:proofErr w:type="spellEnd"/>
+      <w:r>
+        <w:t xml:space="preserve"> </w:t>
       </w:r>
       <w:hyperlink r:id="rId20" w:history="1">
         <w:r>
@@ -5051,8 +5240,13 @@
           <w:numId w:val="2"/>
         </w:numPr>
       </w:pPr>
-      <w:r>
-        <w:t xml:space="preserve">CountDown Timer </w:t>
+      <w:proofErr w:type="spellStart"/>
+      <w:r>
+        <w:t>CountDown</w:t>
+      </w:r>
+      <w:proofErr w:type="spellEnd"/>
+      <w:r>
+        <w:t xml:space="preserve"> Timer </w:t>
       </w:r>
       <w:hyperlink r:id="rId21" w:history="1">
         <w:r>
@@ -5128,7 +5322,15 @@
         </w:numPr>
       </w:pPr>
       <w:r>
-        <w:t>Using findViewById() method within a fragment</w:t>
+        <w:t xml:space="preserve">Using </w:t>
+      </w:r>
+      <w:proofErr w:type="spellStart"/>
+      <w:r>
+        <w:t>findViewById</w:t>
+      </w:r>
+      <w:proofErr w:type="spellEnd"/>
+      <w:r>
+        <w:t>() method within a fragment</w:t>
       </w:r>
       <w:r>
         <w:rPr>
@@ -5169,7 +5371,15 @@
         <w:t xml:space="preserve">Using the </w:t>
       </w:r>
       <w:r>
-        <w:t xml:space="preserve">Kotlin addTextChangeListener </w:t>
+        <w:t xml:space="preserve">Kotlin </w:t>
+      </w:r>
+      <w:proofErr w:type="spellStart"/>
+      <w:r>
+        <w:t>addTextChangeListener</w:t>
+      </w:r>
+      <w:proofErr w:type="spellEnd"/>
+      <w:r>
+        <w:t xml:space="preserve"> </w:t>
       </w:r>
       <w:hyperlink r:id="rId24" w:history="1">
         <w:r>
@@ -6759,6 +6969,7 @@
   <w:style w:type="character" w:default="1" w:styleId="DefaultParagraphFont">
     <w:name w:val="Default Paragraph Font"/>
     <w:uiPriority w:val="1"/>
+    <w:semiHidden/>
     <w:unhideWhenUsed/>
   </w:style>
   <w:style w:type="table" w:default="1" w:styleId="TableNormal">

--- a/report/Project Overview Document.docx
+++ b/report/Project Overview Document.docx
@@ -1133,12 +1133,21 @@
               </w:rPr>
               <w:t xml:space="preserve"> items via a </w:t>
             </w:r>
-            <w:r>
-              <w:rPr>
-                <w:rStyle w:val="normaltextrun"/>
-                <w:rFonts w:ascii="Segoe UI" w:eastAsiaTheme="majorEastAsia" w:hAnsi="Segoe UI" w:cs="Segoe UI"/>
-              </w:rPr>
-              <w:t>5 star rating.</w:t>
+            <w:proofErr w:type="gramStart"/>
+            <w:r>
+              <w:rPr>
+                <w:rStyle w:val="normaltextrun"/>
+                <w:rFonts w:ascii="Segoe UI" w:eastAsiaTheme="majorEastAsia" w:hAnsi="Segoe UI" w:cs="Segoe UI"/>
+              </w:rPr>
+              <w:t>5 star</w:t>
+            </w:r>
+            <w:proofErr w:type="gramEnd"/>
+            <w:r>
+              <w:rPr>
+                <w:rStyle w:val="normaltextrun"/>
+                <w:rFonts w:ascii="Segoe UI" w:eastAsiaTheme="majorEastAsia" w:hAnsi="Segoe UI" w:cs="Segoe UI"/>
+              </w:rPr>
+              <w:t xml:space="preserve"> rating.</w:t>
             </w:r>
           </w:p>
         </w:tc>
@@ -2046,8 +2055,19 @@
           <w:sz w:val="24"/>
           <w:szCs w:val="24"/>
         </w:rPr>
-        <w:t>The criteria focuses</w:t>
-      </w:r>
+        <w:t xml:space="preserve">The criteria </w:t>
+      </w:r>
+      <w:proofErr w:type="gramStart"/>
+      <w:r>
+        <w:rPr>
+          <w:i/>
+          <w:iCs/>
+          <w:sz w:val="24"/>
+          <w:szCs w:val="24"/>
+        </w:rPr>
+        <w:t>focuses</w:t>
+      </w:r>
+      <w:proofErr w:type="gramEnd"/>
       <w:r>
         <w:rPr>
           <w:i/>
@@ -3372,6 +3392,475 @@
     </w:p>
     <w:p>
       <w:pPr>
+        <w:ind w:left="425"/>
+        <w:rPr>
+          <w:b/>
+          <w:bCs/>
+          <w:sz w:val="24"/>
+          <w:szCs w:val="24"/>
+        </w:rPr>
+      </w:pPr>
+    </w:p>
+    <w:p>
+      <w:pPr>
+        <w:pStyle w:val="ListParagraph"/>
+        <w:keepNext/>
+        <w:ind w:left="785"/>
+      </w:pPr>
+      <w:r>
+        <w:rPr>
+          <w:b/>
+          <w:bCs/>
+          <w:noProof/>
+          <w:sz w:val="24"/>
+          <w:szCs w:val="24"/>
+        </w:rPr>
+        <w:drawing>
+          <wp:inline distT="0" distB="0" distL="0" distR="0" wp14:anchorId="720FC153" wp14:editId="51AD435A">
+            <wp:extent cx="5183412" cy="3267614"/>
+            <wp:effectExtent l="19050" t="19050" r="17780" b="28575"/>
+            <wp:docPr id="1876440614" name="Picture 4"/>
+            <wp:cNvGraphicFramePr>
+              <a:graphicFrameLocks xmlns:a="http://schemas.openxmlformats.org/drawingml/2006/main" noChangeAspect="1"/>
+            </wp:cNvGraphicFramePr>
+            <a:graphic xmlns:a="http://schemas.openxmlformats.org/drawingml/2006/main">
+              <a:graphicData uri="http://schemas.openxmlformats.org/drawingml/2006/picture">
+                <pic:pic xmlns:pic="http://schemas.openxmlformats.org/drawingml/2006/picture">
+                  <pic:nvPicPr>
+                    <pic:cNvPr id="0" name="Picture 1"/>
+                    <pic:cNvPicPr>
+                      <a:picLocks noChangeAspect="1" noChangeArrowheads="1"/>
+                    </pic:cNvPicPr>
+                  </pic:nvPicPr>
+                  <pic:blipFill>
+                    <a:blip r:embed="rId7">
+                      <a:extLst>
+                        <a:ext uri="{28A0092B-C50C-407E-A947-70E740481C1C}">
+                          <a14:useLocalDpi xmlns:a14="http://schemas.microsoft.com/office/drawing/2010/main" val="0"/>
+                        </a:ext>
+                      </a:extLst>
+                    </a:blip>
+                    <a:srcRect/>
+                    <a:stretch>
+                      <a:fillRect/>
+                    </a:stretch>
+                  </pic:blipFill>
+                  <pic:spPr bwMode="auto">
+                    <a:xfrm>
+                      <a:off x="0" y="0"/>
+                      <a:ext cx="5183412" cy="3267614"/>
+                    </a:xfrm>
+                    <a:prstGeom prst="rect">
+                      <a:avLst/>
+                    </a:prstGeom>
+                    <a:noFill/>
+                    <a:ln>
+                      <a:solidFill>
+                        <a:schemeClr val="tx1"/>
+                      </a:solidFill>
+                    </a:ln>
+                  </pic:spPr>
+                </pic:pic>
+              </a:graphicData>
+            </a:graphic>
+          </wp:inline>
+        </w:drawing>
+      </w:r>
+    </w:p>
+    <w:p>
+      <w:pPr>
+        <w:pStyle w:val="Caption"/>
+        <w:rPr>
+          <w:b/>
+          <w:bCs/>
+          <w:sz w:val="24"/>
+          <w:szCs w:val="24"/>
+        </w:rPr>
+      </w:pPr>
+      <w:r>
+        <w:t xml:space="preserve">Figure </w:t>
+      </w:r>
+      <w:fldSimple w:instr=" SEQ Figure \* ARABIC ">
+        <w:r>
+          <w:rPr>
+            <w:noProof/>
+          </w:rPr>
+          <w:t>1</w:t>
+        </w:r>
+      </w:fldSimple>
+      <w:r>
+        <w:t xml:space="preserve"> - Use Case Diagram for Accounts Management</w:t>
+      </w:r>
+    </w:p>
+    <w:p>
+      <w:pPr>
+        <w:pStyle w:val="ListParagraph"/>
+        <w:keepNext/>
+        <w:ind w:left="785"/>
+      </w:pPr>
+      <w:r>
+        <w:rPr>
+          <w:b/>
+          <w:bCs/>
+          <w:noProof/>
+          <w:sz w:val="24"/>
+          <w:szCs w:val="24"/>
+        </w:rPr>
+        <w:lastRenderedPageBreak/>
+        <w:drawing>
+          <wp:inline distT="0" distB="0" distL="0" distR="0" wp14:anchorId="0B013CFD" wp14:editId="4677276E">
+            <wp:extent cx="5805577" cy="2535856"/>
+            <wp:effectExtent l="0" t="0" r="5080" b="0"/>
+            <wp:docPr id="856512058" name="Picture 5"/>
+            <wp:cNvGraphicFramePr>
+              <a:graphicFrameLocks xmlns:a="http://schemas.openxmlformats.org/drawingml/2006/main" noChangeAspect="1"/>
+            </wp:cNvGraphicFramePr>
+            <a:graphic xmlns:a="http://schemas.openxmlformats.org/drawingml/2006/main">
+              <a:graphicData uri="http://schemas.openxmlformats.org/drawingml/2006/picture">
+                <pic:pic xmlns:pic="http://schemas.openxmlformats.org/drawingml/2006/picture">
+                  <pic:nvPicPr>
+                    <pic:cNvPr id="0" name="Picture 2"/>
+                    <pic:cNvPicPr>
+                      <a:picLocks noChangeAspect="1" noChangeArrowheads="1"/>
+                    </pic:cNvPicPr>
+                  </pic:nvPicPr>
+                  <pic:blipFill rotWithShape="1">
+                    <a:blip r:embed="rId8">
+                      <a:extLst>
+                        <a:ext uri="{28A0092B-C50C-407E-A947-70E740481C1C}">
+                          <a14:useLocalDpi xmlns:a14="http://schemas.microsoft.com/office/drawing/2010/main" val="0"/>
+                        </a:ext>
+                      </a:extLst>
+                    </a:blip>
+                    <a:srcRect t="2357"/>
+                    <a:stretch/>
+                  </pic:blipFill>
+                  <pic:spPr bwMode="auto">
+                    <a:xfrm>
+                      <a:off x="0" y="0"/>
+                      <a:ext cx="5809570" cy="2537600"/>
+                    </a:xfrm>
+                    <a:prstGeom prst="rect">
+                      <a:avLst/>
+                    </a:prstGeom>
+                    <a:noFill/>
+                    <a:ln>
+                      <a:noFill/>
+                    </a:ln>
+                    <a:extLst>
+                      <a:ext uri="{53640926-AAD7-44D8-BBD7-CCE9431645EC}">
+                        <a14:shadowObscured xmlns:a14="http://schemas.microsoft.com/office/drawing/2010/main"/>
+                      </a:ext>
+                    </a:extLst>
+                  </pic:spPr>
+                </pic:pic>
+              </a:graphicData>
+            </a:graphic>
+          </wp:inline>
+        </w:drawing>
+      </w:r>
+    </w:p>
+    <w:p>
+      <w:pPr>
+        <w:pStyle w:val="Caption"/>
+      </w:pPr>
+      <w:r>
+        <w:t xml:space="preserve">Figure </w:t>
+      </w:r>
+      <w:fldSimple w:instr=" SEQ Figure \* ARABIC ">
+        <w:r>
+          <w:rPr>
+            <w:noProof/>
+          </w:rPr>
+          <w:t>2</w:t>
+        </w:r>
+      </w:fldSimple>
+      <w:r>
+        <w:t xml:space="preserve"> - </w:t>
+      </w:r>
+      <w:r>
+        <w:t xml:space="preserve">Use Case Diagram for </w:t>
+      </w:r>
+      <w:r>
+        <w:t>Items &amp; Orders</w:t>
+      </w:r>
+      <w:r>
+        <w:t xml:space="preserve"> Management</w:t>
+      </w:r>
+    </w:p>
+    <w:p/>
+    <w:p>
+      <w:pPr>
+        <w:keepNext/>
+      </w:pPr>
+      <w:r>
+        <w:rPr>
+          <w:noProof/>
+        </w:rPr>
+        <w:drawing>
+          <wp:inline distT="0" distB="0" distL="0" distR="0" wp14:anchorId="1B1A0293" wp14:editId="0D1495E3">
+            <wp:extent cx="6223171" cy="2346385"/>
+            <wp:effectExtent l="0" t="0" r="6350" b="0"/>
+            <wp:docPr id="1143721649" name="Picture 6"/>
+            <wp:cNvGraphicFramePr>
+              <a:graphicFrameLocks xmlns:a="http://schemas.openxmlformats.org/drawingml/2006/main" noChangeAspect="1"/>
+            </wp:cNvGraphicFramePr>
+            <a:graphic xmlns:a="http://schemas.openxmlformats.org/drawingml/2006/main">
+              <a:graphicData uri="http://schemas.openxmlformats.org/drawingml/2006/picture">
+                <pic:pic xmlns:pic="http://schemas.openxmlformats.org/drawingml/2006/picture">
+                  <pic:nvPicPr>
+                    <pic:cNvPr id="0" name="Picture 3"/>
+                    <pic:cNvPicPr>
+                      <a:picLocks noChangeAspect="1" noChangeArrowheads="1"/>
+                    </pic:cNvPicPr>
+                  </pic:nvPicPr>
+                  <pic:blipFill>
+                    <a:blip r:embed="rId9">
+                      <a:extLst>
+                        <a:ext uri="{28A0092B-C50C-407E-A947-70E740481C1C}">
+                          <a14:useLocalDpi xmlns:a14="http://schemas.microsoft.com/office/drawing/2010/main" val="0"/>
+                        </a:ext>
+                      </a:extLst>
+                    </a:blip>
+                    <a:srcRect/>
+                    <a:stretch>
+                      <a:fillRect/>
+                    </a:stretch>
+                  </pic:blipFill>
+                  <pic:spPr bwMode="auto">
+                    <a:xfrm>
+                      <a:off x="0" y="0"/>
+                      <a:ext cx="6228126" cy="2348253"/>
+                    </a:xfrm>
+                    <a:prstGeom prst="rect">
+                      <a:avLst/>
+                    </a:prstGeom>
+                    <a:noFill/>
+                    <a:ln>
+                      <a:noFill/>
+                    </a:ln>
+                  </pic:spPr>
+                </pic:pic>
+              </a:graphicData>
+            </a:graphic>
+          </wp:inline>
+        </w:drawing>
+      </w:r>
+    </w:p>
+    <w:p>
+      <w:pPr>
+        <w:pStyle w:val="Caption"/>
+      </w:pPr>
+      <w:r>
+        <w:t xml:space="preserve">Figure </w:t>
+      </w:r>
+      <w:fldSimple w:instr=" SEQ Figure \* ARABIC ">
+        <w:r>
+          <w:rPr>
+            <w:noProof/>
+          </w:rPr>
+          <w:t>3</w:t>
+        </w:r>
+      </w:fldSimple>
+      <w:r>
+        <w:t xml:space="preserve"> - Use Case Diagram for Payment Data Management</w:t>
+      </w:r>
+    </w:p>
+    <w:p/>
+    <w:p>
+      <w:pPr>
+        <w:keepNext/>
+      </w:pPr>
+      <w:r>
+        <w:rPr>
+          <w:noProof/>
+        </w:rPr>
+        <w:drawing>
+          <wp:inline distT="0" distB="0" distL="0" distR="0" wp14:anchorId="18801B42" wp14:editId="7F8763CE">
+            <wp:extent cx="6179755" cy="2001329"/>
+            <wp:effectExtent l="0" t="0" r="0" b="0"/>
+            <wp:docPr id="1614423303" name="Picture 7"/>
+            <wp:cNvGraphicFramePr>
+              <a:graphicFrameLocks xmlns:a="http://schemas.openxmlformats.org/drawingml/2006/main" noChangeAspect="1"/>
+            </wp:cNvGraphicFramePr>
+            <a:graphic xmlns:a="http://schemas.openxmlformats.org/drawingml/2006/main">
+              <a:graphicData uri="http://schemas.openxmlformats.org/drawingml/2006/picture">
+                <pic:pic xmlns:pic="http://schemas.openxmlformats.org/drawingml/2006/picture">
+                  <pic:nvPicPr>
+                    <pic:cNvPr id="0" name="Picture 4"/>
+                    <pic:cNvPicPr>
+                      <a:picLocks noChangeAspect="1" noChangeArrowheads="1"/>
+                    </pic:cNvPicPr>
+                  </pic:nvPicPr>
+                  <pic:blipFill rotWithShape="1">
+                    <a:blip r:embed="rId10">
+                      <a:extLst>
+                        <a:ext uri="{28A0092B-C50C-407E-A947-70E740481C1C}">
+                          <a14:useLocalDpi xmlns:a14="http://schemas.microsoft.com/office/drawing/2010/main" val="0"/>
+                        </a:ext>
+                      </a:extLst>
+                    </a:blip>
+                    <a:srcRect t="4444"/>
+                    <a:stretch/>
+                  </pic:blipFill>
+                  <pic:spPr bwMode="auto">
+                    <a:xfrm>
+                      <a:off x="0" y="0"/>
+                      <a:ext cx="6193978" cy="2005935"/>
+                    </a:xfrm>
+                    <a:prstGeom prst="rect">
+                      <a:avLst/>
+                    </a:prstGeom>
+                    <a:noFill/>
+                    <a:ln>
+                      <a:noFill/>
+                    </a:ln>
+                    <a:extLst>
+                      <a:ext uri="{53640926-AAD7-44D8-BBD7-CCE9431645EC}">
+                        <a14:shadowObscured xmlns:a14="http://schemas.microsoft.com/office/drawing/2010/main"/>
+                      </a:ext>
+                    </a:extLst>
+                  </pic:spPr>
+                </pic:pic>
+              </a:graphicData>
+            </a:graphic>
+          </wp:inline>
+        </w:drawing>
+      </w:r>
+    </w:p>
+    <w:p>
+      <w:pPr>
+        <w:pStyle w:val="Caption"/>
+      </w:pPr>
+      <w:r>
+        <w:t xml:space="preserve">Figure </w:t>
+      </w:r>
+      <w:fldSimple w:instr=" SEQ Figure \* ARABIC ">
+        <w:r>
+          <w:rPr>
+            <w:noProof/>
+          </w:rPr>
+          <w:t>4</w:t>
+        </w:r>
+      </w:fldSimple>
+      <w:r>
+        <w:t xml:space="preserve"> - Use Case Diagram for Feedback Data Management</w:t>
+      </w:r>
+    </w:p>
+    <w:p>
+      <w:pPr>
+        <w:pStyle w:val="ListParagraph"/>
+        <w:ind w:left="785"/>
+        <w:rPr>
+          <w:b/>
+          <w:bCs/>
+          <w:sz w:val="24"/>
+          <w:szCs w:val="24"/>
+        </w:rPr>
+      </w:pPr>
+    </w:p>
+    <w:p>
+      <w:pPr>
+        <w:rPr>
+          <w:b/>
+          <w:bCs/>
+          <w:sz w:val="24"/>
+          <w:szCs w:val="24"/>
+        </w:rPr>
+      </w:pPr>
+    </w:p>
+    <w:p>
+      <w:pPr>
+        <w:keepNext/>
+      </w:pPr>
+      <w:r>
+        <w:rPr>
+          <w:b/>
+          <w:bCs/>
+          <w:noProof/>
+          <w:sz w:val="24"/>
+          <w:szCs w:val="24"/>
+        </w:rPr>
+        <w:drawing>
+          <wp:inline distT="0" distB="0" distL="0" distR="0" wp14:anchorId="60238BCE" wp14:editId="135661E0">
+            <wp:extent cx="5727700" cy="2053267"/>
+            <wp:effectExtent l="0" t="0" r="6350" b="4445"/>
+            <wp:docPr id="1210685401" name="Picture 9"/>
+            <wp:cNvGraphicFramePr>
+              <a:graphicFrameLocks xmlns:a="http://schemas.openxmlformats.org/drawingml/2006/main" noChangeAspect="1"/>
+            </wp:cNvGraphicFramePr>
+            <a:graphic xmlns:a="http://schemas.openxmlformats.org/drawingml/2006/main">
+              <a:graphicData uri="http://schemas.openxmlformats.org/drawingml/2006/picture">
+                <pic:pic xmlns:pic="http://schemas.openxmlformats.org/drawingml/2006/picture">
+                  <pic:nvPicPr>
+                    <pic:cNvPr id="0" name="Picture 6"/>
+                    <pic:cNvPicPr>
+                      <a:picLocks noChangeAspect="1" noChangeArrowheads="1"/>
+                    </pic:cNvPicPr>
+                  </pic:nvPicPr>
+                  <pic:blipFill rotWithShape="1">
+                    <a:blip r:embed="rId11">
+                      <a:extLst>
+                        <a:ext uri="{28A0092B-C50C-407E-A947-70E740481C1C}">
+                          <a14:useLocalDpi xmlns:a14="http://schemas.microsoft.com/office/drawing/2010/main" val="0"/>
+                        </a:ext>
+                      </a:extLst>
+                    </a:blip>
+                    <a:srcRect t="2459"/>
+                    <a:stretch/>
+                  </pic:blipFill>
+                  <pic:spPr bwMode="auto">
+                    <a:xfrm>
+                      <a:off x="0" y="0"/>
+                      <a:ext cx="5727700" cy="2053267"/>
+                    </a:xfrm>
+                    <a:prstGeom prst="rect">
+                      <a:avLst/>
+                    </a:prstGeom>
+                    <a:noFill/>
+                    <a:ln>
+                      <a:noFill/>
+                    </a:ln>
+                    <a:extLst>
+                      <a:ext uri="{53640926-AAD7-44D8-BBD7-CCE9431645EC}">
+                        <a14:shadowObscured xmlns:a14="http://schemas.microsoft.com/office/drawing/2010/main"/>
+                      </a:ext>
+                    </a:extLst>
+                  </pic:spPr>
+                </pic:pic>
+              </a:graphicData>
+            </a:graphic>
+          </wp:inline>
+        </w:drawing>
+      </w:r>
+    </w:p>
+    <w:p>
+      <w:pPr>
+        <w:pStyle w:val="Caption"/>
+        <w:rPr>
+          <w:b/>
+          <w:bCs/>
+          <w:sz w:val="24"/>
+          <w:szCs w:val="24"/>
+        </w:rPr>
+      </w:pPr>
+      <w:r>
+        <w:t xml:space="preserve">Figure </w:t>
+      </w:r>
+      <w:fldSimple w:instr=" SEQ Figure \* ARABIC ">
+        <w:r>
+          <w:rPr>
+            <w:noProof/>
+          </w:rPr>
+          <w:t>5</w:t>
+        </w:r>
+      </w:fldSimple>
+      <w:r>
+        <w:t xml:space="preserve"> - Use Case Diagram for Shopping Cart Management</w:t>
+      </w:r>
+    </w:p>
+    <w:p>
+      <w:pPr>
         <w:rPr>
           <w:b/>
           <w:bCs/>
@@ -3609,7 +4098,6 @@
         </w:numPr>
       </w:pPr>
       <w:r>
-        <w:lastRenderedPageBreak/>
         <w:t>Software architectural patterns used for developing the application including UI Logic, Input Logic and Business Logic</w:t>
       </w:r>
     </w:p>
@@ -3916,7 +4404,21 @@
         <w:rPr>
           <w:color w:val="FF0000"/>
         </w:rPr>
-        <w:t xml:space="preserve">Media Oasis UI Screen Designs From Figma.pdf </w:t>
+        <w:t xml:space="preserve">Media Oasis UI Screen Designs </w:t>
+      </w:r>
+      <w:proofErr w:type="gramStart"/>
+      <w:r>
+        <w:rPr>
+          <w:color w:val="FF0000"/>
+        </w:rPr>
+        <w:t>From</w:t>
+      </w:r>
+      <w:proofErr w:type="gramEnd"/>
+      <w:r>
+        <w:rPr>
+          <w:color w:val="FF0000"/>
+        </w:rPr>
+        <w:t xml:space="preserve"> Figma.pdf </w:t>
       </w:r>
       <w:r>
         <w:t xml:space="preserve">file, which displays </w:t>
@@ -3945,7 +4447,6 @@
         <w:rPr>
           <w:noProof/>
         </w:rPr>
-        <w:lastRenderedPageBreak/>
         <w:drawing>
           <wp:anchor distT="0" distB="0" distL="114300" distR="114300" simplePos="0" relativeHeight="251662336" behindDoc="1" locked="0" layoutInCell="1" allowOverlap="1" wp14:anchorId="4FEB6CAA" wp14:editId="4A14F9BF">
             <wp:simplePos x="0" y="0"/>
@@ -3978,7 +4479,7 @@
                     <pic:cNvPicPr/>
                   </pic:nvPicPr>
                   <pic:blipFill>
-                    <a:blip r:embed="rId7">
+                    <a:blip r:embed="rId12">
                       <a:extLst>
                         <a:ext uri="{28A0092B-C50C-407E-A947-70E740481C1C}">
                           <a14:useLocalDpi xmlns:a14="http://schemas.microsoft.com/office/drawing/2010/main" val="0"/>
@@ -4046,7 +4547,7 @@
                     <pic:cNvPicPr/>
                   </pic:nvPicPr>
                   <pic:blipFill>
-                    <a:blip r:embed="rId8">
+                    <a:blip r:embed="rId13">
                       <a:extLst>
                         <a:ext uri="{28A0092B-C50C-407E-A947-70E740481C1C}">
                           <a14:useLocalDpi xmlns:a14="http://schemas.microsoft.com/office/drawing/2010/main" val="0"/>
@@ -4098,7 +4599,7 @@
                     <pic:cNvPicPr/>
                   </pic:nvPicPr>
                   <pic:blipFill>
-                    <a:blip r:embed="rId9"/>
+                    <a:blip r:embed="rId14"/>
                     <a:stretch>
                       <a:fillRect/>
                     </a:stretch>
@@ -4365,7 +4866,7 @@
                                 <w:sz w:val="14"/>
                                 <w:szCs w:val="14"/>
                               </w:rPr>
-                              <w:t>2</w:t>
+                              <w:t>6</w:t>
                             </w:r>
                             <w:r>
                               <w:rPr>
@@ -4450,7 +4951,7 @@
                           <w:sz w:val="14"/>
                           <w:szCs w:val="14"/>
                         </w:rPr>
-                        <w:t>2</w:t>
+                        <w:t>6</w:t>
                       </w:r>
                       <w:r>
                         <w:rPr>
@@ -4697,7 +5198,7 @@
       <w:r>
         <w:t xml:space="preserve">Rounded Button Tutorial </w:t>
       </w:r>
-      <w:hyperlink r:id="rId10" w:history="1">
+      <w:hyperlink r:id="rId15" w:history="1">
         <w:r>
           <w:rPr>
             <w:rStyle w:val="Hyperlink"/>
@@ -4719,7 +5220,7 @@
       <w:r>
         <w:t xml:space="preserve">White Border Layout Code </w:t>
       </w:r>
-      <w:hyperlink r:id="rId11" w:history="1">
+      <w:hyperlink r:id="rId16" w:history="1">
         <w:r>
           <w:rPr>
             <w:rStyle w:val="Hyperlink"/>
@@ -4765,6 +5266,7 @@
         <w:t xml:space="preserve">&lt;shape </w:t>
       </w:r>
       <w:proofErr w:type="spellStart"/>
+      <w:proofErr w:type="gramStart"/>
       <w:r>
         <w:rPr>
           <w:i/>
@@ -4773,6 +5275,7 @@
         <w:t>xmlns:android</w:t>
       </w:r>
       <w:proofErr w:type="spellEnd"/>
+      <w:proofErr w:type="gramEnd"/>
       <w:r>
         <w:rPr>
           <w:i/>
@@ -4813,6 +5316,7 @@
         <w:t xml:space="preserve">    </w:t>
       </w:r>
       <w:proofErr w:type="spellStart"/>
+      <w:proofErr w:type="gramStart"/>
       <w:r>
         <w:rPr>
           <w:i/>
@@ -4821,6 +5325,7 @@
         <w:t>android:shape</w:t>
       </w:r>
       <w:proofErr w:type="spellEnd"/>
+      <w:proofErr w:type="gramEnd"/>
       <w:r>
         <w:rPr>
           <w:i/>
@@ -4861,6 +5366,7 @@
         <w:t xml:space="preserve">        </w:t>
       </w:r>
       <w:proofErr w:type="spellStart"/>
+      <w:proofErr w:type="gramStart"/>
       <w:r>
         <w:rPr>
           <w:i/>
@@ -4869,6 +5375,7 @@
         <w:t>android:width</w:t>
       </w:r>
       <w:proofErr w:type="spellEnd"/>
+      <w:proofErr w:type="gramEnd"/>
       <w:r>
         <w:rPr>
           <w:i/>
@@ -4893,6 +5400,7 @@
         <w:t xml:space="preserve">        </w:t>
       </w:r>
       <w:proofErr w:type="spellStart"/>
+      <w:proofErr w:type="gramStart"/>
       <w:r>
         <w:rPr>
           <w:i/>
@@ -4901,6 +5409,7 @@
         <w:t>android:color</w:t>
       </w:r>
       <w:proofErr w:type="spellEnd"/>
+      <w:proofErr w:type="gramEnd"/>
       <w:r>
         <w:rPr>
           <w:i/>
@@ -4976,7 +5485,7 @@
       <w:r>
         <w:t xml:space="preserve">Adding custom fonts </w:t>
       </w:r>
-      <w:hyperlink r:id="rId12" w:history="1">
+      <w:hyperlink r:id="rId17" w:history="1">
         <w:r>
           <w:rPr>
             <w:rStyle w:val="Hyperlink"/>
@@ -4999,7 +5508,6 @@
         </w:rPr>
       </w:pPr>
       <w:r>
-        <w:lastRenderedPageBreak/>
         <w:t xml:space="preserve">Changing </w:t>
       </w:r>
       <w:r>
@@ -5014,7 +5522,7 @@
       <w:r>
         <w:t xml:space="preserve">ndroid app in Android Studio </w:t>
       </w:r>
-      <w:hyperlink r:id="rId13" w:history="1">
+      <w:hyperlink r:id="rId18" w:history="1">
         <w:r>
           <w:rPr>
             <w:rStyle w:val="Hyperlink"/>
@@ -5055,7 +5563,7 @@
       <w:r>
         <w:t xml:space="preserve"> </w:t>
       </w:r>
-      <w:hyperlink r:id="rId14" w:history="1">
+      <w:hyperlink r:id="rId19" w:history="1">
         <w:r>
           <w:rPr>
             <w:rStyle w:val="Hyperlink"/>
@@ -5081,7 +5589,7 @@
       <w:r>
         <w:t xml:space="preserve">r </w:t>
       </w:r>
-      <w:hyperlink r:id="rId15" w:history="1">
+      <w:hyperlink r:id="rId20" w:history="1">
         <w:r>
           <w:rPr>
             <w:rStyle w:val="Hyperlink"/>
@@ -5120,7 +5628,7 @@
       <w:r>
         <w:t xml:space="preserve"> </w:t>
       </w:r>
-      <w:hyperlink r:id="rId16" w:history="1">
+      <w:hyperlink r:id="rId21" w:history="1">
         <w:r>
           <w:rPr>
             <w:rStyle w:val="Hyperlink"/>
@@ -5140,7 +5648,7 @@
       <w:r>
         <w:t xml:space="preserve">Slidable Navigation Drawer Tutorial and Explanation </w:t>
       </w:r>
-      <w:hyperlink r:id="rId17" w:history="1">
+      <w:hyperlink r:id="rId22" w:history="1">
         <w:r>
           <w:rPr>
             <w:rStyle w:val="Hyperlink"/>
@@ -5165,7 +5673,7 @@
       <w:r>
         <w:t xml:space="preserve">Fragments Tutorial and Explanation </w:t>
       </w:r>
-      <w:hyperlink r:id="rId18" w:history="1">
+      <w:hyperlink r:id="rId23" w:history="1">
         <w:r>
           <w:rPr>
             <w:rStyle w:val="Hyperlink"/>
@@ -5190,7 +5698,7 @@
       <w:r>
         <w:t xml:space="preserve">Alert Dialog and Buttons + Status Bar Colour modification </w:t>
       </w:r>
-      <w:hyperlink r:id="rId19" w:history="1">
+      <w:hyperlink r:id="rId24" w:history="1">
         <w:r>
           <w:rPr>
             <w:rStyle w:val="Hyperlink"/>
@@ -5223,7 +5731,7 @@
       <w:r>
         <w:t xml:space="preserve"> </w:t>
       </w:r>
-      <w:hyperlink r:id="rId20" w:history="1">
+      <w:hyperlink r:id="rId25" w:history="1">
         <w:r>
           <w:rPr>
             <w:rStyle w:val="Hyperlink"/>
@@ -5248,7 +5756,7 @@
       <w:r>
         <w:t xml:space="preserve"> Timer </w:t>
       </w:r>
-      <w:hyperlink r:id="rId21" w:history="1">
+      <w:hyperlink r:id="rId26" w:history="1">
         <w:r>
           <w:rPr>
             <w:rStyle w:val="Hyperlink"/>
@@ -5266,9 +5774,10 @@
         </w:numPr>
       </w:pPr>
       <w:r>
+        <w:lastRenderedPageBreak/>
         <w:t xml:space="preserve">Fixing canvas drawing too large issue: </w:t>
       </w:r>
-      <w:hyperlink r:id="rId22" w:history="1">
+      <w:hyperlink r:id="rId27" w:history="1">
         <w:r>
           <w:rPr>
             <w:rStyle w:val="Hyperlink"/>
@@ -5325,12 +5834,17 @@
         <w:t xml:space="preserve">Using </w:t>
       </w:r>
       <w:proofErr w:type="spellStart"/>
+      <w:proofErr w:type="gramStart"/>
       <w:r>
         <w:t>findViewById</w:t>
       </w:r>
       <w:proofErr w:type="spellEnd"/>
       <w:r>
-        <w:t>() method within a fragment</w:t>
+        <w:t>(</w:t>
+      </w:r>
+      <w:proofErr w:type="gramEnd"/>
+      <w:r>
+        <w:t>) method within a fragment</w:t>
       </w:r>
       <w:r>
         <w:rPr>
@@ -5339,7 +5853,7 @@
         </w:rPr>
         <w:t xml:space="preserve"> </w:t>
       </w:r>
-      <w:hyperlink r:id="rId23" w:history="1">
+      <w:hyperlink r:id="rId28" w:history="1">
         <w:r>
           <w:rPr>
             <w:rStyle w:val="Hyperlink"/>
@@ -5381,7 +5895,7 @@
       <w:r>
         <w:t xml:space="preserve"> </w:t>
       </w:r>
-      <w:hyperlink r:id="rId24" w:history="1">
+      <w:hyperlink r:id="rId29" w:history="1">
         <w:r>
           <w:rPr>
             <w:rStyle w:val="Hyperlink"/>
@@ -5425,7 +5939,7 @@
       <w:r>
         <w:t xml:space="preserve">Media Oasis logo </w:t>
       </w:r>
-      <w:hyperlink r:id="rId25" w:history="1">
+      <w:hyperlink r:id="rId30" w:history="1">
         <w:r>
           <w:rPr>
             <w:rStyle w:val="Hyperlink"/>
@@ -5451,7 +5965,7 @@
       <w:r>
         <w:t xml:space="preserve">Man looking at DVD Section (Splash) </w:t>
       </w:r>
-      <w:hyperlink r:id="rId26" w:history="1">
+      <w:hyperlink r:id="rId31" w:history="1">
         <w:r>
           <w:rPr>
             <w:rStyle w:val="Hyperlink"/>
@@ -5561,7 +6075,7 @@
       <w:r>
         <w:t xml:space="preserve">Checkmark </w:t>
       </w:r>
-      <w:hyperlink r:id="rId27" w:history="1">
+      <w:hyperlink r:id="rId32" w:history="1">
         <w:r>
           <w:rPr>
             <w:rStyle w:val="Hyperlink"/>
@@ -5587,7 +6101,7 @@
       <w:r>
         <w:t xml:space="preserve">PayPal </w:t>
       </w:r>
-      <w:hyperlink r:id="rId28" w:history="1">
+      <w:hyperlink r:id="rId33" w:history="1">
         <w:r>
           <w:rPr>
             <w:rStyle w:val="Hyperlink"/>
@@ -5616,7 +6130,7 @@
       <w:r>
         <w:t xml:space="preserve">Credit / debit card </w:t>
       </w:r>
-      <w:hyperlink r:id="rId29" w:history="1">
+      <w:hyperlink r:id="rId34" w:history="1">
         <w:r>
           <w:rPr>
             <w:rStyle w:val="Hyperlink"/>
@@ -5649,7 +6163,7 @@
         </w:rPr>
         <w:t xml:space="preserve"> </w:t>
       </w:r>
-      <w:hyperlink r:id="rId30" w:history="1">
+      <w:hyperlink r:id="rId35" w:history="1">
         <w:r>
           <w:rPr>
             <w:rStyle w:val="Hyperlink"/>
